--- a/FinalLab_ObjectiveTrackingSystem/docs/DesignDocument.docx
+++ b/FinalLab_ObjectiveTrackingSystem/docs/DesignDocument.docx
@@ -8,13 +8,14 @@
         <w:spacing w:before="60" w:beforeAutospacing="0" w:after="60" w:afterAutospacing="0" w:line="360" w:lineRule="auto"/>
         <w:jc w:val="center"/>
         <w:rPr>
+          <w:rFonts w:ascii="Times New Roman" w:hAnsi="Times New Roman"/>
           <w:sz w:val="40"/>
           <w:szCs w:val="40"/>
         </w:rPr>
       </w:pPr>
       <w:r>
         <w:rPr>
-          <w:rFonts w:hint="eastAsia"/>
+          <w:rFonts w:ascii="Times New Roman" w:hAnsi="Times New Roman"/>
           <w:b/>
           <w:bCs/>
           <w:color w:val="333333"/>
@@ -29,7 +30,7 @@
         <w:spacing w:line="360" w:lineRule="auto"/>
         <w:jc w:val="center"/>
         <w:rPr>
-          <w:rFonts w:ascii="等线" w:eastAsia="等线" w:hAnsi="等线" w:cs="Times New Roman"/>
+          <w:rFonts w:ascii="Times New Roman" w:eastAsia="等线" w:hAnsi="Times New Roman" w:cs="Times New Roman"/>
           <w:b/>
           <w:bCs/>
           <w:color w:val="333333"/>
@@ -40,7 +41,7 @@
       </w:pPr>
       <w:r>
         <w:rPr>
-          <w:rFonts w:ascii="等线" w:eastAsia="等线" w:hAnsi="等线" w:cs="Times New Roman" w:hint="eastAsia"/>
+          <w:rFonts w:ascii="Times New Roman" w:eastAsia="等线" w:hAnsi="Times New Roman" w:cs="Times New Roman"/>
           <w:b/>
           <w:bCs/>
           <w:color w:val="333333"/>
@@ -56,7 +57,7 @@
         <w:spacing w:line="360" w:lineRule="auto"/>
         <w:jc w:val="center"/>
         <w:rPr>
-          <w:rFonts w:ascii="等线" w:eastAsia="等线" w:hAnsi="等线" w:cs="Times New Roman"/>
+          <w:rFonts w:ascii="Times New Roman" w:eastAsia="等线" w:hAnsi="Times New Roman" w:cs="Times New Roman"/>
           <w:b/>
           <w:bCs/>
           <w:color w:val="333333"/>
@@ -67,7 +68,7 @@
       </w:pPr>
       <w:r>
         <w:rPr>
-          <w:rFonts w:ascii="等线" w:eastAsia="等线" w:hAnsi="等线" w:cs="Times New Roman"/>
+          <w:rFonts w:ascii="Times New Roman" w:eastAsia="等线" w:hAnsi="Times New Roman" w:cs="Times New Roman"/>
           <w:b/>
           <w:bCs/>
           <w:color w:val="333333"/>
@@ -83,10 +84,13 @@
         <w:pStyle w:val="paragraph"/>
         <w:spacing w:before="60" w:beforeAutospacing="0" w:after="60" w:afterAutospacing="0" w:line="360" w:lineRule="auto"/>
         <w:jc w:val="center"/>
-      </w:pPr>
-      <w:r>
-        <w:rPr>
-          <w:rFonts w:ascii="Lato" w:eastAsia="宋体" w:hAnsi="Lato" w:cs="宋体" w:hint="eastAsia"/>
+        <w:rPr>
+          <w:rFonts w:ascii="Times New Roman" w:hAnsi="Times New Roman"/>
+        </w:rPr>
+      </w:pPr>
+      <w:r>
+        <w:rPr>
+          <w:rFonts w:ascii="Times New Roman" w:eastAsia="宋体" w:hAnsi="Times New Roman"/>
           <w:b/>
           <w:bCs/>
           <w:noProof/>
@@ -151,14 +155,14 @@
         <w:spacing w:before="60" w:beforeAutospacing="0" w:after="60" w:afterAutospacing="0" w:line="360" w:lineRule="auto"/>
         <w:ind w:left="840" w:firstLine="420"/>
         <w:rPr>
-          <w:rFonts w:ascii="黑体" w:eastAsia="黑体" w:hAnsi="黑体"/>
+          <w:rFonts w:ascii="Times New Roman" w:eastAsia="黑体" w:hAnsi="Times New Roman"/>
           <w:sz w:val="28"/>
           <w:szCs w:val="28"/>
         </w:rPr>
       </w:pPr>
       <w:r>
         <w:rPr>
-          <w:rFonts w:ascii="黑体" w:eastAsia="黑体" w:hAnsi="黑体" w:hint="eastAsia"/>
+          <w:rFonts w:ascii="Times New Roman" w:eastAsia="黑体" w:hAnsi="Times New Roman"/>
           <w:b/>
           <w:bCs/>
           <w:color w:val="333333"/>
@@ -169,7 +173,7 @@
       </w:r>
       <w:r>
         <w:rPr>
-          <w:rFonts w:ascii="黑体" w:eastAsia="黑体" w:hAnsi="黑体" w:hint="eastAsia"/>
+          <w:rFonts w:ascii="Times New Roman" w:eastAsia="黑体" w:hAnsi="Times New Roman"/>
           <w:b/>
           <w:bCs/>
           <w:color w:val="333333"/>
@@ -181,7 +185,7 @@
       </w:r>
       <w:r>
         <w:rPr>
-          <w:rFonts w:ascii="黑体" w:eastAsia="黑体" w:hAnsi="黑体"/>
+          <w:rFonts w:ascii="Times New Roman" w:eastAsia="黑体" w:hAnsi="Times New Roman"/>
           <w:b/>
           <w:bCs/>
           <w:color w:val="333333"/>
@@ -193,7 +197,7 @@
       </w:r>
       <w:r>
         <w:rPr>
-          <w:rFonts w:ascii="黑体" w:eastAsia="黑体" w:hAnsi="黑体" w:hint="eastAsia"/>
+          <w:rFonts w:ascii="Times New Roman" w:eastAsia="黑体" w:hAnsi="Times New Roman"/>
           <w:b/>
           <w:bCs/>
           <w:color w:val="333333"/>
@@ -205,7 +209,7 @@
       </w:r>
       <w:r>
         <w:rPr>
-          <w:rFonts w:ascii="黑体" w:eastAsia="黑体" w:hAnsi="黑体" w:hint="eastAsia"/>
+          <w:rFonts w:ascii="Times New Roman" w:eastAsia="黑体" w:hAnsi="Times New Roman"/>
           <w:b/>
           <w:bCs/>
           <w:color w:val="333333"/>
@@ -217,7 +221,7 @@
       </w:r>
       <w:r>
         <w:rPr>
-          <w:rFonts w:ascii="黑体" w:eastAsia="黑体" w:hAnsi="黑体" w:hint="eastAsia"/>
+          <w:rFonts w:ascii="Times New Roman" w:eastAsia="黑体" w:hAnsi="Times New Roman"/>
           <w:b/>
           <w:bCs/>
           <w:color w:val="000000"/>
@@ -234,14 +238,14 @@
         <w:spacing w:before="60" w:beforeAutospacing="0" w:after="60" w:afterAutospacing="0" w:line="360" w:lineRule="auto"/>
         <w:ind w:left="840" w:firstLine="420"/>
         <w:rPr>
-          <w:rFonts w:ascii="黑体" w:eastAsia="黑体" w:hAnsi="黑体" w:hint="eastAsia"/>
+          <w:rFonts w:ascii="Times New Roman" w:eastAsia="黑体" w:hAnsi="Times New Roman"/>
           <w:sz w:val="28"/>
           <w:szCs w:val="28"/>
         </w:rPr>
       </w:pPr>
       <w:r>
         <w:rPr>
-          <w:rFonts w:ascii="黑体" w:eastAsia="黑体" w:hAnsi="黑体" w:hint="eastAsia"/>
+          <w:rFonts w:ascii="Times New Roman" w:eastAsia="黑体" w:hAnsi="Times New Roman"/>
           <w:b/>
           <w:bCs/>
           <w:color w:val="333333"/>
@@ -252,7 +256,7 @@
       </w:r>
       <w:r>
         <w:rPr>
-          <w:rFonts w:ascii="黑体" w:eastAsia="黑体" w:hAnsi="黑体" w:hint="eastAsia"/>
+          <w:rFonts w:ascii="Times New Roman" w:eastAsia="黑体" w:hAnsi="Times New Roman"/>
           <w:b/>
           <w:bCs/>
           <w:color w:val="333333"/>
@@ -264,7 +268,7 @@
       </w:r>
       <w:r>
         <w:rPr>
-          <w:rFonts w:ascii="黑体" w:eastAsia="黑体" w:hAnsi="黑体" w:hint="eastAsia"/>
+          <w:rFonts w:ascii="Times New Roman" w:eastAsia="黑体" w:hAnsi="Times New Roman"/>
           <w:b/>
           <w:bCs/>
           <w:color w:val="333333"/>
@@ -276,7 +280,7 @@
       </w:r>
       <w:r>
         <w:rPr>
-          <w:rFonts w:ascii="黑体" w:eastAsia="黑体" w:hAnsi="黑体"/>
+          <w:rFonts w:ascii="Times New Roman" w:eastAsia="黑体" w:hAnsi="Times New Roman"/>
           <w:b/>
           <w:bCs/>
           <w:color w:val="333333"/>
@@ -288,7 +292,7 @@
       </w:r>
       <w:r>
         <w:rPr>
-          <w:rFonts w:ascii="黑体" w:eastAsia="黑体" w:hAnsi="黑体" w:hint="eastAsia"/>
+          <w:rFonts w:ascii="Times New Roman" w:eastAsia="黑体" w:hAnsi="Times New Roman"/>
           <w:b/>
           <w:bCs/>
           <w:color w:val="333333"/>
@@ -300,7 +304,7 @@
       </w:r>
       <w:r>
         <w:rPr>
-          <w:rFonts w:ascii="黑体" w:eastAsia="黑体" w:hAnsi="黑体"/>
+          <w:rFonts w:ascii="Times New Roman" w:eastAsia="黑体" w:hAnsi="Times New Roman"/>
           <w:b/>
           <w:bCs/>
           <w:color w:val="333333"/>
@@ -312,7 +316,7 @@
       </w:r>
       <w:r>
         <w:rPr>
-          <w:rFonts w:ascii="黑体" w:eastAsia="黑体" w:hAnsi="黑体" w:hint="eastAsia"/>
+          <w:rFonts w:ascii="Times New Roman" w:eastAsia="黑体" w:hAnsi="Times New Roman"/>
           <w:b/>
           <w:bCs/>
           <w:color w:val="333333"/>
@@ -329,7 +333,7 @@
         <w:spacing w:before="60" w:beforeAutospacing="0" w:after="60" w:afterAutospacing="0" w:line="360" w:lineRule="auto"/>
         <w:ind w:left="840" w:firstLine="420"/>
         <w:rPr>
-          <w:rFonts w:ascii="黑体" w:eastAsia="黑体" w:hAnsi="黑体"/>
+          <w:rFonts w:ascii="Times New Roman" w:eastAsia="黑体" w:hAnsi="Times New Roman"/>
           <w:b/>
           <w:bCs/>
           <w:color w:val="333333"/>
@@ -339,38 +343,15 @@
       </w:pPr>
       <w:r>
         <w:rPr>
-          <w:rFonts w:ascii="黑体" w:eastAsia="黑体" w:hAnsi="黑体" w:hint="eastAsia"/>
+          <w:rFonts w:ascii="Times New Roman" w:eastAsia="黑体" w:hAnsi="Times New Roman"/>
           <w:b/>
           <w:bCs/>
           <w:color w:val="333333"/>
           <w:sz w:val="28"/>
           <w:szCs w:val="28"/>
         </w:rPr>
-        <w:t>实验完成人</w:t>
-      </w:r>
-      <w:r>
-        <w:rPr>
-          <w:rFonts w:ascii="黑体" w:eastAsia="黑体" w:hAnsi="黑体"/>
-          <w:b/>
-          <w:bCs/>
-          <w:color w:val="333333"/>
-          <w:sz w:val="28"/>
-          <w:szCs w:val="28"/>
-        </w:rPr>
-        <w:t>：</w:t>
-      </w:r>
-    </w:p>
-    <w:p>
-      <w:pPr>
-        <w:pStyle w:val="paragraph"/>
-        <w:spacing w:before="60" w:beforeAutospacing="0" w:after="60" w:afterAutospacing="0" w:line="360" w:lineRule="auto"/>
-        <w:ind w:firstLine="1414"/>
-        <w:rPr>
-          <w:rFonts w:ascii="黑体" w:eastAsia="黑体" w:hAnsi="黑体" w:hint="eastAsia"/>
-          <w:sz w:val="28"/>
-          <w:szCs w:val="28"/>
-        </w:rPr>
-      </w:pPr>
+        <w:t>实验完成人：</w:t>
+      </w:r>
     </w:p>
     <w:p>
       <w:pPr>
@@ -378,14 +359,14 @@
         <w:spacing w:before="60" w:beforeAutospacing="0" w:after="60" w:afterAutospacing="0" w:line="360" w:lineRule="auto"/>
         <w:ind w:left="840" w:firstLine="420"/>
         <w:rPr>
-          <w:rFonts w:ascii="黑体" w:eastAsia="黑体" w:hAnsi="黑体"/>
+          <w:rFonts w:ascii="Times New Roman" w:eastAsia="黑体" w:hAnsi="Times New Roman"/>
           <w:sz w:val="28"/>
           <w:szCs w:val="28"/>
         </w:rPr>
       </w:pPr>
       <w:r>
         <w:rPr>
-          <w:rFonts w:ascii="黑体" w:eastAsia="黑体" w:hAnsi="黑体" w:hint="eastAsia"/>
+          <w:rFonts w:ascii="Times New Roman" w:eastAsia="黑体" w:hAnsi="Times New Roman"/>
           <w:b/>
           <w:bCs/>
           <w:color w:val="333333"/>
@@ -396,7 +377,7 @@
       </w:r>
       <w:r>
         <w:rPr>
-          <w:rFonts w:ascii="黑体" w:eastAsia="黑体" w:hAnsi="黑体" w:hint="eastAsia"/>
+          <w:rFonts w:ascii="Times New Roman" w:eastAsia="黑体" w:hAnsi="Times New Roman"/>
           <w:b/>
           <w:bCs/>
           <w:color w:val="333333"/>
@@ -408,7 +389,7 @@
       </w:r>
       <w:r>
         <w:rPr>
-          <w:rFonts w:ascii="黑体" w:eastAsia="黑体" w:hAnsi="黑体"/>
+          <w:rFonts w:ascii="Times New Roman" w:eastAsia="黑体" w:hAnsi="Times New Roman"/>
           <w:b/>
           <w:bCs/>
           <w:color w:val="333333"/>
@@ -420,7 +401,7 @@
       </w:r>
       <w:r>
         <w:rPr>
-          <w:rFonts w:ascii="黑体" w:eastAsia="黑体" w:hAnsi="黑体" w:hint="eastAsia"/>
+          <w:rFonts w:ascii="Times New Roman" w:eastAsia="黑体" w:hAnsi="Times New Roman"/>
           <w:b/>
           <w:bCs/>
           <w:color w:val="333333"/>
@@ -432,7 +413,7 @@
       </w:r>
       <w:r>
         <w:rPr>
-          <w:rFonts w:ascii="黑体" w:eastAsia="黑体" w:hAnsi="黑体" w:hint="eastAsia"/>
+          <w:rFonts w:ascii="Times New Roman" w:eastAsia="黑体" w:hAnsi="Times New Roman"/>
           <w:b/>
           <w:bCs/>
           <w:color w:val="333333"/>
@@ -444,30 +425,41 @@
       </w:r>
       <w:r>
         <w:rPr>
-          <w:rFonts w:ascii="黑体" w:eastAsia="黑体" w:hAnsi="黑体" w:hint="eastAsia"/>
+          <w:rFonts w:ascii="Times New Roman" w:eastAsia="黑体" w:hAnsi="Times New Roman"/>
           <w:b/>
           <w:bCs/>
           <w:color w:val="333333"/>
           <w:sz w:val="28"/>
           <w:szCs w:val="28"/>
         </w:rPr>
-        <w:t xml:space="preserve">    学号：</w:t>
-      </w:r>
-      <w:r>
-        <w:rPr>
-          <w:rFonts w:ascii="黑体" w:eastAsia="黑体" w:hAnsi="黑体" w:hint="eastAsia"/>
+        <w:t xml:space="preserve">    </w:t>
+      </w:r>
+      <w:r>
+        <w:rPr>
+          <w:rFonts w:ascii="Times New Roman" w:eastAsia="黑体" w:hAnsi="Times New Roman"/>
           <w:b/>
           <w:bCs/>
           <w:color w:val="333333"/>
           <w:sz w:val="28"/>
           <w:szCs w:val="28"/>
+        </w:rPr>
+        <w:t>学号：</w:t>
+      </w:r>
+      <w:r>
+        <w:rPr>
+          <w:rFonts w:ascii="Times New Roman" w:eastAsia="黑体" w:hAnsi="Times New Roman"/>
+          <w:b/>
+          <w:bCs/>
+          <w:color w:val="333333"/>
+          <w:sz w:val="28"/>
+          <w:szCs w:val="28"/>
           <w:u w:val="single"/>
         </w:rPr>
         <w:t xml:space="preserve"> </w:t>
       </w:r>
       <w:r>
         <w:rPr>
-          <w:rFonts w:ascii="黑体" w:eastAsia="黑体" w:hAnsi="黑体"/>
+          <w:rFonts w:ascii="Times New Roman" w:eastAsia="黑体" w:hAnsi="Times New Roman"/>
           <w:b/>
           <w:bCs/>
           <w:color w:val="333333"/>
@@ -479,7 +471,7 @@
       </w:r>
       <w:r>
         <w:rPr>
-          <w:rFonts w:ascii="黑体" w:eastAsia="黑体" w:hAnsi="黑体" w:hint="eastAsia"/>
+          <w:rFonts w:ascii="Times New Roman" w:eastAsia="黑体" w:hAnsi="Times New Roman"/>
           <w:b/>
           <w:bCs/>
           <w:color w:val="333333"/>
@@ -491,7 +483,7 @@
       </w:r>
       <w:r>
         <w:rPr>
-          <w:rFonts w:ascii="黑体" w:eastAsia="黑体" w:hAnsi="黑体"/>
+          <w:rFonts w:ascii="Times New Roman" w:eastAsia="黑体" w:hAnsi="Times New Roman"/>
           <w:b/>
           <w:bCs/>
           <w:color w:val="333333"/>
@@ -503,7 +495,7 @@
       </w:r>
       <w:r>
         <w:rPr>
-          <w:rFonts w:ascii="黑体" w:eastAsia="黑体" w:hAnsi="黑体"/>
+          <w:rFonts w:ascii="Times New Roman" w:eastAsia="黑体" w:hAnsi="Times New Roman"/>
           <w:b/>
           <w:bCs/>
           <w:color w:val="333333"/>
@@ -520,14 +512,18 @@
         <w:spacing w:before="60" w:beforeAutospacing="0" w:after="60" w:afterAutospacing="0" w:line="360" w:lineRule="auto"/>
         <w:ind w:left="840" w:firstLine="420"/>
         <w:rPr>
-          <w:rFonts w:ascii="黑体" w:eastAsia="黑体" w:hAnsi="黑体" w:hint="eastAsia"/>
+          <w:rFonts w:ascii="Times New Roman" w:eastAsia="黑体" w:hAnsi="Times New Roman"/>
+          <w:b/>
+          <w:bCs/>
+          <w:color w:val="333333"/>
           <w:sz w:val="28"/>
           <w:szCs w:val="28"/>
-        </w:rPr>
-      </w:pPr>
-      <w:r>
-        <w:rPr>
-          <w:rFonts w:ascii="黑体" w:eastAsia="黑体" w:hAnsi="黑体" w:hint="eastAsia"/>
+          <w:u w:val="single"/>
+        </w:rPr>
+      </w:pPr>
+      <w:r>
+        <w:rPr>
+          <w:rFonts w:ascii="Times New Roman" w:eastAsia="黑体" w:hAnsi="Times New Roman"/>
           <w:b/>
           <w:bCs/>
           <w:color w:val="333333"/>
@@ -538,7 +534,7 @@
       </w:r>
       <w:r>
         <w:rPr>
-          <w:rFonts w:ascii="黑体" w:eastAsia="黑体" w:hAnsi="黑体" w:hint="eastAsia"/>
+          <w:rFonts w:ascii="Times New Roman" w:eastAsia="黑体" w:hAnsi="Times New Roman"/>
           <w:b/>
           <w:bCs/>
           <w:color w:val="333333"/>
@@ -550,7 +546,7 @@
       </w:r>
       <w:r>
         <w:rPr>
-          <w:rFonts w:ascii="黑体" w:eastAsia="黑体" w:hAnsi="黑体"/>
+          <w:rFonts w:ascii="Times New Roman" w:eastAsia="黑体" w:hAnsi="Times New Roman"/>
           <w:b/>
           <w:bCs/>
           <w:color w:val="333333"/>
@@ -562,7 +558,7 @@
       </w:r>
       <w:r>
         <w:rPr>
-          <w:rFonts w:ascii="黑体" w:eastAsia="黑体" w:hAnsi="黑体" w:hint="eastAsia"/>
+          <w:rFonts w:ascii="Times New Roman" w:eastAsia="黑体" w:hAnsi="Times New Roman"/>
           <w:b/>
           <w:bCs/>
           <w:color w:val="333333"/>
@@ -570,34 +566,57 @@
           <w:szCs w:val="28"/>
           <w:u w:val="single"/>
         </w:rPr>
-        <w:t xml:space="preserve">巩羽飞  </w:t>
-      </w:r>
-      <w:r>
-        <w:rPr>
-          <w:rFonts w:ascii="黑体" w:eastAsia="黑体" w:hAnsi="黑体" w:hint="eastAsia"/>
+        <w:t>巩羽飞</w:t>
+      </w:r>
+      <w:r>
+        <w:rPr>
+          <w:rFonts w:ascii="Times New Roman" w:eastAsia="黑体" w:hAnsi="Times New Roman"/>
           <w:b/>
           <w:bCs/>
           <w:color w:val="333333"/>
           <w:sz w:val="28"/>
           <w:szCs w:val="28"/>
-        </w:rPr>
-        <w:t xml:space="preserve">    学号：</w:t>
-      </w:r>
-      <w:r>
-        <w:rPr>
-          <w:rFonts w:ascii="黑体" w:eastAsia="黑体" w:hAnsi="黑体" w:hint="eastAsia"/>
+          <w:u w:val="single"/>
+        </w:rPr>
+        <w:t xml:space="preserve">  </w:t>
+      </w:r>
+      <w:r>
+        <w:rPr>
+          <w:rFonts w:ascii="Times New Roman" w:eastAsia="黑体" w:hAnsi="Times New Roman"/>
           <w:b/>
           <w:bCs/>
           <w:color w:val="333333"/>
           <w:sz w:val="28"/>
           <w:szCs w:val="28"/>
+        </w:rPr>
+        <w:t xml:space="preserve">    </w:t>
+      </w:r>
+      <w:r>
+        <w:rPr>
+          <w:rFonts w:ascii="Times New Roman" w:eastAsia="黑体" w:hAnsi="Times New Roman"/>
+          <w:b/>
+          <w:bCs/>
+          <w:color w:val="333333"/>
+          <w:sz w:val="28"/>
+          <w:szCs w:val="28"/>
+        </w:rPr>
+        <w:t>学号：</w:t>
+      </w:r>
+      <w:r>
+        <w:rPr>
+          <w:rFonts w:ascii="Times New Roman" w:eastAsia="黑体" w:hAnsi="Times New Roman"/>
+          <w:b/>
+          <w:bCs/>
+          <w:color w:val="333333"/>
+          <w:sz w:val="28"/>
+          <w:szCs w:val="28"/>
           <w:u w:val="single"/>
         </w:rPr>
         <w:t xml:space="preserve"> </w:t>
       </w:r>
       <w:r>
         <w:rPr>
-          <w:rFonts w:ascii="黑体" w:eastAsia="黑体" w:hAnsi="黑体"/>
+          <w:rFonts w:ascii="Times New Roman" w:eastAsia="黑体" w:hAnsi="Times New Roman"/>
           <w:b/>
           <w:bCs/>
           <w:color w:val="333333"/>
@@ -609,7 +628,7 @@
       </w:r>
       <w:r>
         <w:rPr>
-          <w:rFonts w:ascii="黑体" w:eastAsia="黑体" w:hAnsi="黑体" w:hint="eastAsia"/>
+          <w:rFonts w:ascii="Times New Roman" w:eastAsia="黑体" w:hAnsi="Times New Roman"/>
           <w:b/>
           <w:bCs/>
           <w:color w:val="333333"/>
@@ -621,7 +640,7 @@
       </w:r>
       <w:r>
         <w:rPr>
-          <w:rFonts w:ascii="黑体" w:eastAsia="黑体" w:hAnsi="黑体"/>
+          <w:rFonts w:ascii="Times New Roman" w:eastAsia="黑体" w:hAnsi="Times New Roman"/>
           <w:b/>
           <w:bCs/>
           <w:color w:val="333333"/>
@@ -638,25 +657,29 @@
         <w:spacing w:before="60" w:beforeAutospacing="0" w:after="60" w:afterAutospacing="0" w:line="360" w:lineRule="auto"/>
         <w:ind w:left="840" w:firstLine="420"/>
         <w:rPr>
-          <w:rFonts w:ascii="黑体" w:eastAsia="黑体" w:hAnsi="黑体" w:hint="eastAsia"/>
+          <w:rFonts w:ascii="Times New Roman" w:eastAsia="黑体" w:hAnsi="Times New Roman"/>
+          <w:b/>
+          <w:bCs/>
+          <w:color w:val="333333"/>
           <w:sz w:val="28"/>
           <w:szCs w:val="28"/>
-        </w:rPr>
-      </w:pPr>
-      <w:r>
-        <w:rPr>
-          <w:rFonts w:ascii="黑体" w:eastAsia="黑体" w:hAnsi="黑体" w:hint="eastAsia"/>
+          <w:u w:val="single"/>
+        </w:rPr>
+      </w:pPr>
+      <w:r>
+        <w:rPr>
+          <w:rFonts w:ascii="Times New Roman" w:eastAsia="黑体" w:hAnsi="Times New Roman"/>
           <w:b/>
           <w:bCs/>
           <w:color w:val="333333"/>
           <w:sz w:val="28"/>
           <w:szCs w:val="28"/>
         </w:rPr>
-        <w:t xml:space="preserve">指导教师： </w:t>
-      </w:r>
-      <w:r>
-        <w:rPr>
-          <w:rFonts w:ascii="黑体" w:eastAsia="黑体" w:hAnsi="黑体" w:hint="eastAsia"/>
+        <w:t>姓名：</w:t>
+      </w:r>
+      <w:r>
+        <w:rPr>
+          <w:rFonts w:ascii="Times New Roman" w:eastAsia="黑体" w:hAnsi="Times New Roman"/>
           <w:b/>
           <w:bCs/>
           <w:color w:val="333333"/>
@@ -664,11 +687,139 @@
           <w:szCs w:val="28"/>
           <w:u w:val="single"/>
         </w:rPr>
+        <w:t xml:space="preserve">  </w:t>
+      </w:r>
+      <w:r>
+        <w:rPr>
+          <w:rFonts w:ascii="Times New Roman" w:eastAsia="黑体" w:hAnsi="Times New Roman"/>
+          <w:b/>
+          <w:bCs/>
+          <w:color w:val="333333"/>
+          <w:sz w:val="28"/>
+          <w:szCs w:val="28"/>
+          <w:u w:val="single"/>
+        </w:rPr>
+        <w:t>李佳颉</w:t>
+      </w:r>
+      <w:r>
+        <w:rPr>
+          <w:rFonts w:ascii="Times New Roman" w:eastAsia="黑体" w:hAnsi="Times New Roman"/>
+          <w:b/>
+          <w:bCs/>
+          <w:color w:val="333333"/>
+          <w:sz w:val="28"/>
+          <w:szCs w:val="28"/>
+          <w:u w:val="single"/>
+        </w:rPr>
+        <w:t xml:space="preserve">  </w:t>
+      </w:r>
+      <w:r>
+        <w:rPr>
+          <w:rFonts w:ascii="Times New Roman" w:eastAsia="黑体" w:hAnsi="Times New Roman"/>
+          <w:b/>
+          <w:bCs/>
+          <w:color w:val="333333"/>
+          <w:sz w:val="28"/>
+          <w:szCs w:val="28"/>
+        </w:rPr>
+        <w:t xml:space="preserve">    </w:t>
+      </w:r>
+      <w:r>
+        <w:rPr>
+          <w:rFonts w:ascii="Times New Roman" w:eastAsia="黑体" w:hAnsi="Times New Roman"/>
+          <w:b/>
+          <w:bCs/>
+          <w:color w:val="333333"/>
+          <w:sz w:val="28"/>
+          <w:szCs w:val="28"/>
+        </w:rPr>
+        <w:t>学号：</w:t>
+      </w:r>
+      <w:r>
+        <w:rPr>
+          <w:rFonts w:ascii="Times New Roman" w:eastAsia="黑体" w:hAnsi="Times New Roman"/>
+          <w:b/>
+          <w:bCs/>
+          <w:color w:val="333333"/>
+          <w:sz w:val="28"/>
+          <w:szCs w:val="28"/>
+          <w:u w:val="single"/>
+        </w:rPr>
+        <w:t xml:space="preserve">   20215220</w:t>
+      </w:r>
+      <w:r>
+        <w:rPr>
+          <w:rFonts w:ascii="Times New Roman" w:eastAsia="黑体" w:hAnsi="Times New Roman"/>
+          <w:b/>
+          <w:bCs/>
+          <w:color w:val="333333"/>
+          <w:sz w:val="28"/>
+          <w:szCs w:val="28"/>
+          <w:u w:val="single"/>
+        </w:rPr>
+        <w:t>84</w:t>
+      </w:r>
+      <w:r>
+        <w:rPr>
+          <w:rFonts w:ascii="Times New Roman" w:eastAsia="黑体" w:hAnsi="Times New Roman"/>
+          <w:b/>
+          <w:bCs/>
+          <w:color w:val="333333"/>
+          <w:sz w:val="28"/>
+          <w:szCs w:val="28"/>
+          <w:u w:val="single"/>
+        </w:rPr>
+        <w:t xml:space="preserve">  </w:t>
+      </w:r>
+    </w:p>
+    <w:p>
+      <w:pPr>
+        <w:pStyle w:val="paragraph"/>
+        <w:spacing w:before="60" w:beforeAutospacing="0" w:after="60" w:afterAutospacing="0" w:line="360" w:lineRule="auto"/>
+        <w:ind w:left="840" w:firstLine="420"/>
+        <w:rPr>
+          <w:rFonts w:ascii="Times New Roman" w:eastAsia="黑体" w:hAnsi="Times New Roman"/>
+          <w:sz w:val="28"/>
+          <w:szCs w:val="28"/>
+        </w:rPr>
+      </w:pPr>
+      <w:r>
+        <w:rPr>
+          <w:rFonts w:ascii="Times New Roman" w:eastAsia="黑体" w:hAnsi="Times New Roman"/>
+          <w:b/>
+          <w:bCs/>
+          <w:color w:val="333333"/>
+          <w:sz w:val="28"/>
+          <w:szCs w:val="28"/>
+        </w:rPr>
+        <w:t>指导教师：</w:t>
+      </w:r>
+      <w:r>
+        <w:rPr>
+          <w:rFonts w:ascii="Times New Roman" w:eastAsia="黑体" w:hAnsi="Times New Roman"/>
+          <w:b/>
+          <w:bCs/>
+          <w:color w:val="333333"/>
+          <w:sz w:val="28"/>
+          <w:szCs w:val="28"/>
+        </w:rPr>
+        <w:t xml:space="preserve"> </w:t>
+      </w:r>
+      <w:r>
+        <w:rPr>
+          <w:rFonts w:ascii="Times New Roman" w:eastAsia="黑体" w:hAnsi="Times New Roman"/>
+          <w:b/>
+          <w:bCs/>
+          <w:color w:val="333333"/>
+          <w:sz w:val="28"/>
+          <w:szCs w:val="28"/>
+          <w:u w:val="single"/>
+        </w:rPr>
         <w:t xml:space="preserve">      </w:t>
       </w:r>
       <w:r>
         <w:rPr>
-          <w:rFonts w:ascii="黑体" w:eastAsia="黑体" w:hAnsi="黑体"/>
+          <w:rFonts w:ascii="Times New Roman" w:eastAsia="黑体" w:hAnsi="Times New Roman"/>
           <w:b/>
           <w:bCs/>
           <w:color w:val="333333"/>
@@ -680,7 +831,7 @@
       </w:r>
       <w:r>
         <w:rPr>
-          <w:rFonts w:ascii="黑体" w:eastAsia="黑体" w:hAnsi="黑体" w:hint="eastAsia"/>
+          <w:rFonts w:ascii="Times New Roman" w:eastAsia="黑体" w:hAnsi="Times New Roman"/>
           <w:b/>
           <w:bCs/>
           <w:color w:val="333333"/>
@@ -688,11 +839,11 @@
           <w:szCs w:val="28"/>
           <w:u w:val="single"/>
         </w:rPr>
-        <w:t xml:space="preserve">鲁鹏 </w:t>
-      </w:r>
-      <w:r>
-        <w:rPr>
-          <w:rFonts w:ascii="黑体" w:eastAsia="黑体" w:hAnsi="黑体"/>
+        <w:t>鲁鹏</w:t>
+      </w:r>
+      <w:r>
+        <w:rPr>
+          <w:rFonts w:ascii="Times New Roman" w:eastAsia="黑体" w:hAnsi="Times New Roman"/>
           <w:b/>
           <w:bCs/>
           <w:color w:val="333333"/>
@@ -700,11 +851,23 @@
           <w:szCs w:val="28"/>
           <w:u w:val="single"/>
         </w:rPr>
+        <w:t xml:space="preserve">  </w:t>
+      </w:r>
+      <w:r>
+        <w:rPr>
+          <w:rFonts w:ascii="Times New Roman" w:eastAsia="黑体" w:hAnsi="Times New Roman"/>
+          <w:b/>
+          <w:bCs/>
+          <w:color w:val="333333"/>
+          <w:sz w:val="28"/>
+          <w:szCs w:val="28"/>
+          <w:u w:val="single"/>
+        </w:rPr>
         <w:t xml:space="preserve"> </w:t>
       </w:r>
       <w:r>
         <w:rPr>
-          <w:rFonts w:ascii="黑体" w:eastAsia="黑体" w:hAnsi="黑体"/>
+          <w:rFonts w:ascii="Times New Roman" w:eastAsia="黑体" w:hAnsi="Times New Roman"/>
           <w:b/>
           <w:bCs/>
           <w:color w:val="333333"/>
@@ -712,23 +875,11 @@
           <w:szCs w:val="28"/>
           <w:u w:val="single"/>
         </w:rPr>
-        <w:t xml:space="preserve"> </w:t>
-      </w:r>
-      <w:r>
-        <w:rPr>
-          <w:rFonts w:ascii="黑体" w:eastAsia="黑体" w:hAnsi="黑体"/>
-          <w:b/>
-          <w:bCs/>
-          <w:color w:val="333333"/>
-          <w:sz w:val="28"/>
-          <w:szCs w:val="28"/>
-          <w:u w:val="single"/>
-        </w:rPr>
         <w:t xml:space="preserve">    </w:t>
       </w:r>
       <w:r>
         <w:rPr>
-          <w:rFonts w:ascii="黑体" w:eastAsia="黑体" w:hAnsi="黑体"/>
+          <w:rFonts w:ascii="Times New Roman" w:eastAsia="黑体" w:hAnsi="Times New Roman"/>
           <w:b/>
           <w:bCs/>
           <w:color w:val="333333"/>
@@ -745,7 +896,7 @@
         <w:spacing w:before="60" w:beforeAutospacing="0" w:after="60" w:afterAutospacing="0" w:line="360" w:lineRule="auto"/>
         <w:jc w:val="center"/>
         <w:rPr>
-          <w:rFonts w:ascii="黑体" w:eastAsia="黑体" w:hAnsi="黑体"/>
+          <w:rFonts w:ascii="Times New Roman" w:eastAsia="黑体" w:hAnsi="Times New Roman"/>
           <w:b/>
           <w:bCs/>
           <w:color w:val="333333"/>
@@ -760,7 +911,7 @@
         <w:spacing w:before="60" w:beforeAutospacing="0" w:after="60" w:afterAutospacing="0" w:line="360" w:lineRule="auto"/>
         <w:jc w:val="center"/>
         <w:rPr>
-          <w:rFonts w:ascii="黑体" w:eastAsia="黑体" w:hAnsi="黑体"/>
+          <w:rFonts w:ascii="Times New Roman" w:eastAsia="黑体" w:hAnsi="Times New Roman"/>
           <w:b/>
           <w:bCs/>
           <w:color w:val="333333"/>
@@ -775,21 +926,109 @@
         <w:spacing w:before="60" w:beforeAutospacing="0" w:after="60" w:afterAutospacing="0" w:line="360" w:lineRule="auto"/>
         <w:jc w:val="center"/>
         <w:rPr>
-          <w:rFonts w:ascii="黑体" w:eastAsia="黑体" w:hAnsi="黑体" w:hint="eastAsia"/>
+          <w:rFonts w:ascii="Times New Roman" w:eastAsia="黑体" w:hAnsi="Times New Roman"/>
           <w:sz w:val="28"/>
           <w:szCs w:val="28"/>
         </w:rPr>
       </w:pPr>
       <w:r>
         <w:rPr>
-          <w:rFonts w:ascii="黑体" w:eastAsia="黑体" w:hAnsi="黑体" w:hint="eastAsia"/>
+          <w:rFonts w:ascii="Times New Roman" w:eastAsia="黑体" w:hAnsi="Times New Roman"/>
           <w:b/>
           <w:bCs/>
           <w:color w:val="333333"/>
           <w:sz w:val="28"/>
           <w:szCs w:val="28"/>
         </w:rPr>
-        <w:t>日    期：  2024  年  06  月 01 日</w:t>
+        <w:t>日</w:t>
+      </w:r>
+      <w:r>
+        <w:rPr>
+          <w:rFonts w:ascii="Times New Roman" w:eastAsia="黑体" w:hAnsi="Times New Roman"/>
+          <w:b/>
+          <w:bCs/>
+          <w:color w:val="333333"/>
+          <w:sz w:val="28"/>
+          <w:szCs w:val="28"/>
+        </w:rPr>
+        <w:t xml:space="preserve">    </w:t>
+      </w:r>
+      <w:r>
+        <w:rPr>
+          <w:rFonts w:ascii="Times New Roman" w:eastAsia="黑体" w:hAnsi="Times New Roman"/>
+          <w:b/>
+          <w:bCs/>
+          <w:color w:val="333333"/>
+          <w:sz w:val="28"/>
+          <w:szCs w:val="28"/>
+        </w:rPr>
+        <w:t>期：</w:t>
+      </w:r>
+      <w:r>
+        <w:rPr>
+          <w:rFonts w:ascii="Times New Roman" w:eastAsia="黑体" w:hAnsi="Times New Roman"/>
+          <w:b/>
+          <w:bCs/>
+          <w:color w:val="333333"/>
+          <w:sz w:val="28"/>
+          <w:szCs w:val="28"/>
+        </w:rPr>
+        <w:t xml:space="preserve">  2024  </w:t>
+      </w:r>
+      <w:r>
+        <w:rPr>
+          <w:rFonts w:ascii="Times New Roman" w:eastAsia="黑体" w:hAnsi="Times New Roman"/>
+          <w:b/>
+          <w:bCs/>
+          <w:color w:val="333333"/>
+          <w:sz w:val="28"/>
+          <w:szCs w:val="28"/>
+        </w:rPr>
+        <w:t>年</w:t>
+      </w:r>
+      <w:r>
+        <w:rPr>
+          <w:rFonts w:ascii="Times New Roman" w:eastAsia="黑体" w:hAnsi="Times New Roman"/>
+          <w:b/>
+          <w:bCs/>
+          <w:color w:val="333333"/>
+          <w:sz w:val="28"/>
+          <w:szCs w:val="28"/>
+        </w:rPr>
+        <w:t xml:space="preserve">  06  </w:t>
+      </w:r>
+      <w:r>
+        <w:rPr>
+          <w:rFonts w:ascii="Times New Roman" w:eastAsia="黑体" w:hAnsi="Times New Roman"/>
+          <w:b/>
+          <w:bCs/>
+          <w:color w:val="333333"/>
+          <w:sz w:val="28"/>
+          <w:szCs w:val="28"/>
+        </w:rPr>
+        <w:t>月</w:t>
+      </w:r>
+      <w:r>
+        <w:rPr>
+          <w:rFonts w:ascii="Times New Roman" w:eastAsia="黑体" w:hAnsi="Times New Roman"/>
+          <w:b/>
+          <w:bCs/>
+          <w:color w:val="333333"/>
+          <w:sz w:val="28"/>
+          <w:szCs w:val="28"/>
+        </w:rPr>
+        <w:t xml:space="preserve"> 01 </w:t>
+      </w:r>
+      <w:r>
+        <w:rPr>
+          <w:rFonts w:ascii="Times New Roman" w:eastAsia="黑体" w:hAnsi="Times New Roman"/>
+          <w:b/>
+          <w:bCs/>
+          <w:color w:val="333333"/>
+          <w:sz w:val="28"/>
+          <w:szCs w:val="28"/>
+        </w:rPr>
+        <w:t>日</w:t>
       </w:r>
     </w:p>
     <w:p>
@@ -805,7 +1044,7 @@
         <w:jc w:val="left"/>
         <w:outlineLvl w:val="1"/>
         <w:rPr>
-          <w:rFonts w:ascii="Lato" w:eastAsia="宋体" w:hAnsi="Lato" w:cs="宋体"/>
+          <w:rFonts w:ascii="Times New Roman" w:eastAsia="宋体" w:hAnsi="Times New Roman" w:cs="Times New Roman"/>
           <w:b/>
           <w:bCs/>
           <w:color w:val="333333"/>
@@ -816,7 +1055,7 @@
       </w:pPr>
       <w:r>
         <w:rPr>
-          <w:rFonts w:ascii="Lato" w:eastAsia="宋体" w:hAnsi="Lato" w:cs="宋体"/>
+          <w:rFonts w:ascii="Times New Roman" w:eastAsia="宋体" w:hAnsi="Times New Roman" w:cs="Times New Roman"/>
           <w:b/>
           <w:bCs/>
           <w:color w:val="333333"/>
@@ -833,14 +1072,14 @@
         <w:spacing w:line="360" w:lineRule="auto"/>
         <w:ind w:firstLine="420"/>
         <w:rPr>
-          <w:rFonts w:ascii="宋体" w:eastAsia="宋体" w:hAnsi="宋体"/>
-          <w:sz w:val="24"/>
-          <w:szCs w:val="28"/>
-        </w:rPr>
-      </w:pPr>
-      <w:r>
-        <w:rPr>
-          <w:rFonts w:ascii="宋体" w:eastAsia="宋体" w:hAnsi="宋体" w:hint="eastAsia"/>
+          <w:rFonts w:ascii="Times New Roman" w:eastAsia="宋体" w:hAnsi="Times New Roman" w:cs="Times New Roman"/>
+          <w:sz w:val="24"/>
+          <w:szCs w:val="28"/>
+        </w:rPr>
+      </w:pPr>
+      <w:r>
+        <w:rPr>
+          <w:rFonts w:ascii="Times New Roman" w:eastAsia="宋体" w:hAnsi="Times New Roman" w:cs="Times New Roman"/>
           <w:sz w:val="24"/>
           <w:szCs w:val="28"/>
         </w:rPr>
@@ -848,7 +1087,7 @@
       </w:r>
       <w:r>
         <w:rPr>
-          <w:rFonts w:ascii="宋体" w:eastAsia="宋体" w:hAnsi="宋体" w:hint="eastAsia"/>
+          <w:rFonts w:ascii="Times New Roman" w:eastAsia="宋体" w:hAnsi="Times New Roman" w:cs="Times New Roman"/>
           <w:sz w:val="24"/>
           <w:szCs w:val="28"/>
         </w:rPr>
@@ -856,7 +1095,7 @@
       </w:r>
       <w:r>
         <w:rPr>
-          <w:rFonts w:ascii="宋体" w:eastAsia="宋体" w:hAnsi="宋体" w:hint="eastAsia"/>
+          <w:rFonts w:ascii="Times New Roman" w:eastAsia="宋体" w:hAnsi="Times New Roman" w:cs="Times New Roman"/>
           <w:sz w:val="24"/>
           <w:szCs w:val="28"/>
         </w:rPr>
@@ -864,7 +1103,7 @@
       </w:r>
       <w:r>
         <w:rPr>
-          <w:rFonts w:ascii="宋体" w:eastAsia="宋体" w:hAnsi="宋体" w:hint="eastAsia"/>
+          <w:rFonts w:ascii="Times New Roman" w:eastAsia="宋体" w:hAnsi="Times New Roman" w:cs="Times New Roman"/>
           <w:sz w:val="24"/>
           <w:szCs w:val="28"/>
         </w:rPr>
@@ -872,15 +1111,15 @@
       </w:r>
       <w:r>
         <w:rPr>
-          <w:rFonts w:ascii="宋体" w:eastAsia="宋体" w:hAnsi="宋体" w:hint="eastAsia"/>
-          <w:sz w:val="24"/>
-          <w:szCs w:val="28"/>
-        </w:rPr>
-        <w:t>，</w:t>
-      </w:r>
-      <w:r>
-        <w:rPr>
-          <w:rFonts w:ascii="宋体" w:eastAsia="宋体" w:hAnsi="宋体" w:hint="eastAsia"/>
+          <w:rFonts w:ascii="Times New Roman" w:eastAsia="宋体" w:hAnsi="Times New Roman" w:cs="Times New Roman"/>
+          <w:sz w:val="24"/>
+          <w:szCs w:val="28"/>
+        </w:rPr>
+        <w:t>，</w:t>
+      </w:r>
+      <w:r>
+        <w:rPr>
+          <w:rFonts w:ascii="Times New Roman" w:eastAsia="宋体" w:hAnsi="Times New Roman" w:cs="Times New Roman"/>
           <w:sz w:val="24"/>
           <w:szCs w:val="28"/>
         </w:rPr>
@@ -888,15 +1127,23 @@
       </w:r>
       <w:r>
         <w:rPr>
-          <w:rFonts w:ascii="宋体" w:eastAsia="宋体" w:hAnsi="宋体"/>
-          <w:sz w:val="24"/>
-          <w:szCs w:val="28"/>
-        </w:rPr>
-        <w:t>Python实现，</w:t>
-      </w:r>
-      <w:r>
-        <w:rPr>
-          <w:rFonts w:ascii="宋体" w:eastAsia="宋体" w:hAnsi="宋体" w:hint="eastAsia"/>
+          <w:rFonts w:ascii="Times New Roman" w:eastAsia="宋体" w:hAnsi="Times New Roman" w:cs="Times New Roman"/>
+          <w:sz w:val="24"/>
+          <w:szCs w:val="28"/>
+        </w:rPr>
+        <w:t>Python</w:t>
+      </w:r>
+      <w:r>
+        <w:rPr>
+          <w:rFonts w:ascii="Times New Roman" w:eastAsia="宋体" w:hAnsi="Times New Roman" w:cs="Times New Roman"/>
+          <w:sz w:val="24"/>
+          <w:szCs w:val="28"/>
+        </w:rPr>
+        <w:t>实现，</w:t>
+      </w:r>
+      <w:r>
+        <w:rPr>
+          <w:rFonts w:ascii="Times New Roman" w:eastAsia="宋体" w:hAnsi="Times New Roman" w:cs="Times New Roman"/>
           <w:sz w:val="24"/>
           <w:szCs w:val="28"/>
         </w:rPr>
@@ -904,7 +1151,7 @@
       </w:r>
       <w:r>
         <w:rPr>
-          <w:rFonts w:ascii="宋体" w:eastAsia="宋体" w:hAnsi="宋体"/>
+          <w:rFonts w:ascii="Times New Roman" w:eastAsia="宋体" w:hAnsi="Times New Roman" w:cs="Times New Roman"/>
           <w:sz w:val="24"/>
           <w:szCs w:val="28"/>
         </w:rPr>
@@ -912,15 +1159,15 @@
       </w:r>
       <w:r>
         <w:rPr>
-          <w:rFonts w:ascii="宋体" w:eastAsia="宋体" w:hAnsi="宋体" w:hint="eastAsia"/>
-          <w:sz w:val="24"/>
-          <w:szCs w:val="28"/>
-        </w:rPr>
-        <w:t>，</w:t>
-      </w:r>
-      <w:r>
-        <w:rPr>
-          <w:rFonts w:ascii="宋体" w:eastAsia="宋体" w:hAnsi="宋体"/>
+          <w:rFonts w:ascii="Times New Roman" w:eastAsia="宋体" w:hAnsi="Times New Roman" w:cs="Times New Roman"/>
+          <w:sz w:val="24"/>
+          <w:szCs w:val="28"/>
+        </w:rPr>
+        <w:t>，</w:t>
+      </w:r>
+      <w:r>
+        <w:rPr>
+          <w:rFonts w:ascii="Times New Roman" w:eastAsia="宋体" w:hAnsi="Times New Roman" w:cs="Times New Roman"/>
           <w:sz w:val="24"/>
           <w:szCs w:val="28"/>
         </w:rPr>
@@ -932,22 +1179,22 @@
         <w:spacing w:line="360" w:lineRule="auto"/>
         <w:ind w:firstLine="420"/>
         <w:rPr>
-          <w:rFonts w:ascii="宋体" w:eastAsia="宋体" w:hAnsi="宋体"/>
-          <w:sz w:val="24"/>
-          <w:szCs w:val="28"/>
-        </w:rPr>
-      </w:pPr>
-      <w:r>
-        <w:rPr>
-          <w:rFonts w:ascii="宋体" w:eastAsia="宋体" w:hAnsi="宋体"/>
-          <w:sz w:val="24"/>
-          <w:szCs w:val="28"/>
-        </w:rPr>
-        <w:t>本报告将从</w:t>
-      </w:r>
-      <w:r>
-        <w:rPr>
-          <w:rFonts w:ascii="宋体" w:eastAsia="宋体" w:hAnsi="宋体" w:hint="eastAsia"/>
+          <w:rFonts w:ascii="Times New Roman" w:eastAsia="宋体" w:hAnsi="Times New Roman" w:cs="Times New Roman"/>
+          <w:sz w:val="24"/>
+          <w:szCs w:val="28"/>
+        </w:rPr>
+      </w:pPr>
+      <w:r>
+        <w:rPr>
+          <w:rFonts w:ascii="Times New Roman" w:eastAsia="宋体" w:hAnsi="Times New Roman" w:cs="Times New Roman"/>
+          <w:sz w:val="24"/>
+          <w:szCs w:val="28"/>
+        </w:rPr>
+        <w:t>报告将从</w:t>
+      </w:r>
+      <w:r>
+        <w:rPr>
+          <w:rFonts w:ascii="Times New Roman" w:eastAsia="宋体" w:hAnsi="Times New Roman" w:cs="Times New Roman"/>
           <w:sz w:val="24"/>
           <w:szCs w:val="28"/>
         </w:rPr>
@@ -955,7 +1202,7 @@
       </w:r>
       <w:r>
         <w:rPr>
-          <w:rFonts w:ascii="宋体" w:eastAsia="宋体" w:hAnsi="宋体"/>
+          <w:rFonts w:ascii="Times New Roman" w:eastAsia="宋体" w:hAnsi="Times New Roman" w:cs="Times New Roman"/>
           <w:sz w:val="24"/>
           <w:szCs w:val="28"/>
         </w:rPr>
@@ -963,7 +1210,7 @@
       </w:r>
       <w:r>
         <w:rPr>
-          <w:rFonts w:ascii="宋体" w:eastAsia="宋体" w:hAnsi="宋体" w:hint="eastAsia"/>
+          <w:rFonts w:ascii="Times New Roman" w:eastAsia="宋体" w:hAnsi="Times New Roman" w:cs="Times New Roman"/>
           <w:sz w:val="24"/>
           <w:szCs w:val="28"/>
         </w:rPr>
@@ -971,7 +1218,7 @@
       </w:r>
       <w:r>
         <w:rPr>
-          <w:rFonts w:ascii="宋体" w:eastAsia="宋体" w:hAnsi="宋体"/>
+          <w:rFonts w:ascii="Times New Roman" w:eastAsia="宋体" w:hAnsi="Times New Roman" w:cs="Times New Roman"/>
           <w:sz w:val="24"/>
           <w:szCs w:val="28"/>
         </w:rPr>
@@ -979,7 +1226,7 @@
       </w:r>
       <w:r>
         <w:rPr>
-          <w:rFonts w:ascii="宋体" w:eastAsia="宋体" w:hAnsi="宋体" w:hint="eastAsia"/>
+          <w:rFonts w:ascii="Times New Roman" w:eastAsia="宋体" w:hAnsi="Times New Roman" w:cs="Times New Roman"/>
           <w:sz w:val="24"/>
           <w:szCs w:val="28"/>
         </w:rPr>
@@ -987,7 +1234,7 @@
       </w:r>
       <w:r>
         <w:rPr>
-          <w:rFonts w:ascii="宋体" w:eastAsia="宋体" w:hAnsi="宋体"/>
+          <w:rFonts w:ascii="Times New Roman" w:eastAsia="宋体" w:hAnsi="Times New Roman" w:cs="Times New Roman"/>
           <w:sz w:val="24"/>
           <w:szCs w:val="28"/>
         </w:rPr>
@@ -995,7 +1242,7 @@
       </w:r>
       <w:r>
         <w:rPr>
-          <w:rFonts w:ascii="宋体" w:eastAsia="宋体" w:hAnsi="宋体" w:hint="eastAsia"/>
+          <w:rFonts w:ascii="Times New Roman" w:eastAsia="宋体" w:hAnsi="Times New Roman" w:cs="Times New Roman"/>
           <w:sz w:val="24"/>
           <w:szCs w:val="28"/>
         </w:rPr>
@@ -1003,7 +1250,7 @@
       </w:r>
       <w:r>
         <w:rPr>
-          <w:rFonts w:ascii="宋体" w:eastAsia="宋体" w:hAnsi="宋体"/>
+          <w:rFonts w:ascii="Times New Roman" w:eastAsia="宋体" w:hAnsi="Times New Roman" w:cs="Times New Roman"/>
           <w:sz w:val="24"/>
           <w:szCs w:val="28"/>
         </w:rPr>
@@ -1017,7 +1264,7 @@
         <w:jc w:val="left"/>
         <w:outlineLvl w:val="2"/>
         <w:rPr>
-          <w:rFonts w:ascii="Lato" w:eastAsia="宋体" w:hAnsi="Lato" w:cs="宋体"/>
+          <w:rFonts w:ascii="Times New Roman" w:eastAsia="宋体" w:hAnsi="Times New Roman" w:cs="Times New Roman"/>
           <w:b/>
           <w:bCs/>
           <w:color w:val="333333"/>
@@ -1028,7 +1275,7 @@
       </w:pPr>
       <w:r>
         <w:rPr>
-          <w:rFonts w:ascii="Lato" w:eastAsia="宋体" w:hAnsi="Lato" w:cs="宋体"/>
+          <w:rFonts w:ascii="Times New Roman" w:eastAsia="宋体" w:hAnsi="Times New Roman" w:cs="Times New Roman"/>
           <w:b/>
           <w:bCs/>
           <w:color w:val="333333"/>
@@ -1040,7 +1287,7 @@
       </w:r>
       <w:r>
         <w:rPr>
-          <w:rFonts w:ascii="Lato" w:eastAsia="宋体" w:hAnsi="Lato" w:cs="宋体"/>
+          <w:rFonts w:ascii="Times New Roman" w:eastAsia="宋体" w:hAnsi="Times New Roman" w:cs="Times New Roman"/>
           <w:b/>
           <w:bCs/>
           <w:color w:val="333333"/>
@@ -1056,26 +1303,205 @@
         <w:spacing w:line="360" w:lineRule="auto"/>
         <w:ind w:firstLine="420"/>
         <w:rPr>
-          <w:rFonts w:ascii="宋体" w:eastAsia="宋体" w:hAnsi="宋体" w:hint="eastAsia"/>
-          <w:sz w:val="24"/>
-          <w:szCs w:val="28"/>
-        </w:rPr>
-      </w:pPr>
-      <w:r>
-        <w:rPr>
-          <w:rFonts w:ascii="宋体" w:eastAsia="宋体" w:hAnsi="宋体"/>
-          <w:sz w:val="24"/>
-          <w:szCs w:val="28"/>
-        </w:rPr>
-        <w:t>…</w:t>
-      </w:r>
-      <w:r>
-        <w:rPr>
-          <w:rFonts w:ascii="宋体" w:eastAsia="宋体" w:hAnsi="宋体"/>
-          <w:sz w:val="24"/>
-          <w:szCs w:val="28"/>
-        </w:rPr>
-        <w:t>…</w:t>
+          <w:rFonts w:ascii="Times New Roman" w:eastAsia="宋体" w:hAnsi="Times New Roman" w:cs="Times New Roman"/>
+          <w:sz w:val="24"/>
+          <w:szCs w:val="28"/>
+        </w:rPr>
+      </w:pPr>
+      <w:r>
+        <w:rPr>
+          <w:rFonts w:ascii="Times New Roman" w:eastAsia="宋体" w:hAnsi="Times New Roman" w:cs="Times New Roman"/>
+          <w:sz w:val="24"/>
+          <w:szCs w:val="28"/>
+        </w:rPr>
+        <w:t>本项目尝试采用</w:t>
+      </w:r>
+      <w:r>
+        <w:rPr>
+          <w:rFonts w:ascii="Times New Roman" w:eastAsia="宋体" w:hAnsi="Times New Roman" w:cs="Times New Roman"/>
+          <w:sz w:val="24"/>
+          <w:szCs w:val="28"/>
+        </w:rPr>
+        <w:t>Kernelized Correlation Filters</w:t>
+      </w:r>
+      <w:r>
+        <w:rPr>
+          <w:rFonts w:ascii="Times New Roman" w:eastAsia="宋体" w:hAnsi="Times New Roman" w:cs="Times New Roman"/>
+          <w:sz w:val="24"/>
+          <w:szCs w:val="28"/>
+        </w:rPr>
+        <w:t>算法</w:t>
+      </w:r>
+      <w:r>
+        <w:rPr>
+          <w:rFonts w:ascii="Times New Roman" w:eastAsia="宋体" w:hAnsi="Times New Roman" w:cs="Times New Roman"/>
+          <w:sz w:val="24"/>
+          <w:szCs w:val="28"/>
+        </w:rPr>
+        <w:t>，</w:t>
+      </w:r>
+      <w:r>
+        <w:rPr>
+          <w:rFonts w:ascii="Times New Roman" w:eastAsia="宋体" w:hAnsi="Times New Roman" w:cs="Times New Roman"/>
+          <w:sz w:val="24"/>
+          <w:szCs w:val="28"/>
+        </w:rPr>
+        <w:t>结合一些视觉特征提取方法</w:t>
+      </w:r>
+      <w:r>
+        <w:rPr>
+          <w:rFonts w:ascii="Times New Roman" w:eastAsia="宋体" w:hAnsi="Times New Roman" w:cs="Times New Roman"/>
+          <w:sz w:val="24"/>
+          <w:szCs w:val="28"/>
+        </w:rPr>
+        <w:t>，</w:t>
+      </w:r>
+      <w:r>
+        <w:rPr>
+          <w:rFonts w:ascii="Times New Roman" w:eastAsia="宋体" w:hAnsi="Times New Roman" w:cs="Times New Roman"/>
+          <w:sz w:val="24"/>
+          <w:szCs w:val="28"/>
+        </w:rPr>
+        <w:t>如</w:t>
+      </w:r>
+      <w:r>
+        <w:rPr>
+          <w:rFonts w:ascii="Times New Roman" w:eastAsia="宋体" w:hAnsi="Times New Roman" w:cs="Times New Roman"/>
+          <w:sz w:val="24"/>
+          <w:szCs w:val="28"/>
+        </w:rPr>
+        <w:t>HOG</w:t>
+      </w:r>
+      <w:r>
+        <w:rPr>
+          <w:rFonts w:ascii="Times New Roman" w:eastAsia="宋体" w:hAnsi="Times New Roman" w:cs="Times New Roman"/>
+          <w:sz w:val="24"/>
+          <w:szCs w:val="28"/>
+        </w:rPr>
+        <w:t>、</w:t>
+      </w:r>
+      <w:r>
+        <w:rPr>
+          <w:rFonts w:ascii="Times New Roman" w:eastAsia="宋体" w:hAnsi="Times New Roman" w:cs="Times New Roman"/>
+          <w:sz w:val="24"/>
+          <w:szCs w:val="28"/>
+        </w:rPr>
+        <w:t>颜色直方图、边缘特征等</w:t>
+      </w:r>
+      <w:r>
+        <w:rPr>
+          <w:rFonts w:ascii="Times New Roman" w:eastAsia="宋体" w:hAnsi="Times New Roman" w:cs="Times New Roman"/>
+          <w:sz w:val="24"/>
+          <w:szCs w:val="28"/>
+        </w:rPr>
+        <w:t>，</w:t>
+      </w:r>
+      <w:r>
+        <w:rPr>
+          <w:rFonts w:ascii="Times New Roman" w:eastAsia="宋体" w:hAnsi="Times New Roman" w:cs="Times New Roman"/>
+          <w:sz w:val="24"/>
+          <w:szCs w:val="28"/>
+        </w:rPr>
+        <w:t>来实现一个纯算法驱动的实时目标跟踪系统。该系统不需要依赖于大规模的训练数据</w:t>
+      </w:r>
+      <w:r>
+        <w:rPr>
+          <w:rFonts w:ascii="Times New Roman" w:eastAsia="宋体" w:hAnsi="Times New Roman" w:cs="Times New Roman"/>
+          <w:sz w:val="24"/>
+          <w:szCs w:val="28"/>
+        </w:rPr>
+        <w:t>，</w:t>
+      </w:r>
+      <w:r>
+        <w:rPr>
+          <w:rFonts w:ascii="Times New Roman" w:eastAsia="宋体" w:hAnsi="Times New Roman" w:cs="Times New Roman"/>
+          <w:sz w:val="24"/>
+          <w:szCs w:val="28"/>
+        </w:rPr>
+        <w:t>理论上可以在各种复杂场景中保持较好的泛化性和跟踪效果。同时</w:t>
+      </w:r>
+      <w:r>
+        <w:rPr>
+          <w:rFonts w:ascii="Times New Roman" w:eastAsia="宋体" w:hAnsi="Times New Roman" w:cs="Times New Roman"/>
+          <w:sz w:val="24"/>
+          <w:szCs w:val="28"/>
+        </w:rPr>
+        <w:t>，</w:t>
+      </w:r>
+      <w:r>
+        <w:rPr>
+          <w:rFonts w:ascii="Times New Roman" w:eastAsia="宋体" w:hAnsi="Times New Roman" w:cs="Times New Roman"/>
+          <w:sz w:val="24"/>
+          <w:szCs w:val="28"/>
+        </w:rPr>
+        <w:t>该系统还具有实时性</w:t>
+      </w:r>
+      <w:r>
+        <w:rPr>
+          <w:rFonts w:ascii="Times New Roman" w:eastAsia="宋体" w:hAnsi="Times New Roman" w:cs="Times New Roman"/>
+          <w:sz w:val="24"/>
+          <w:szCs w:val="28"/>
+        </w:rPr>
+        <w:t>，</w:t>
+      </w:r>
+      <w:r>
+        <w:rPr>
+          <w:rFonts w:ascii="Times New Roman" w:eastAsia="宋体" w:hAnsi="Times New Roman" w:cs="Times New Roman"/>
+          <w:sz w:val="24"/>
+          <w:szCs w:val="28"/>
+        </w:rPr>
+        <w:t>可以在前端网页中进行视频流的实时显示和目标跟踪结果的展示。</w:t>
+      </w:r>
+    </w:p>
+    <w:p>
+      <w:pPr>
+        <w:spacing w:line="360" w:lineRule="auto"/>
+        <w:ind w:firstLine="420"/>
+        <w:rPr>
+          <w:rFonts w:ascii="Times New Roman" w:eastAsia="宋体" w:hAnsi="Times New Roman" w:cs="Times New Roman"/>
+          <w:sz w:val="24"/>
+          <w:szCs w:val="28"/>
+        </w:rPr>
+      </w:pPr>
+      <w:r>
+        <w:rPr>
+          <w:rFonts w:ascii="Times New Roman" w:eastAsia="宋体" w:hAnsi="Times New Roman" w:cs="Times New Roman"/>
+          <w:sz w:val="24"/>
+          <w:szCs w:val="28"/>
+        </w:rPr>
+        <w:t>这种基于纯算法的实时目标跟踪系统在一些对实时性和泛化性有较高要求的应用场景中可能会有一定的应用前景</w:t>
+      </w:r>
+      <w:r>
+        <w:rPr>
+          <w:rFonts w:ascii="Times New Roman" w:eastAsia="宋体" w:hAnsi="Times New Roman" w:cs="Times New Roman"/>
+          <w:sz w:val="24"/>
+          <w:szCs w:val="28"/>
+        </w:rPr>
+        <w:t>，</w:t>
+      </w:r>
+      <w:r>
+        <w:rPr>
+          <w:rFonts w:ascii="Times New Roman" w:eastAsia="宋体" w:hAnsi="Times New Roman" w:cs="Times New Roman"/>
+          <w:sz w:val="24"/>
+          <w:szCs w:val="28"/>
+        </w:rPr>
+        <w:t>因此本项目的研究和开发</w:t>
+      </w:r>
+      <w:r>
+        <w:rPr>
+          <w:rFonts w:ascii="Times New Roman" w:eastAsia="宋体" w:hAnsi="Times New Roman" w:cs="Times New Roman"/>
+          <w:sz w:val="24"/>
+          <w:szCs w:val="28"/>
+        </w:rPr>
+        <w:t>也</w:t>
+      </w:r>
+      <w:r>
+        <w:rPr>
+          <w:rFonts w:ascii="Times New Roman" w:eastAsia="宋体" w:hAnsi="Times New Roman" w:cs="Times New Roman"/>
+          <w:sz w:val="24"/>
+          <w:szCs w:val="28"/>
+        </w:rPr>
+        <w:t>具有一定的实践意义。</w:t>
       </w:r>
     </w:p>
     <w:p>
@@ -1085,7 +1511,7 @@
         <w:jc w:val="left"/>
         <w:outlineLvl w:val="2"/>
         <w:rPr>
-          <w:rFonts w:ascii="Lato" w:eastAsia="宋体" w:hAnsi="Lato" w:cs="宋体" w:hint="eastAsia"/>
+          <w:rFonts w:ascii="Times New Roman" w:eastAsia="宋体" w:hAnsi="Times New Roman" w:cs="Times New Roman"/>
           <w:b/>
           <w:bCs/>
           <w:color w:val="333333"/>
@@ -1096,7 +1522,7 @@
       </w:pPr>
       <w:r>
         <w:rPr>
-          <w:rFonts w:ascii="Lato" w:eastAsia="宋体" w:hAnsi="Lato" w:cs="宋体"/>
+          <w:rFonts w:ascii="Times New Roman" w:eastAsia="宋体" w:hAnsi="Times New Roman" w:cs="Times New Roman"/>
           <w:b/>
           <w:bCs/>
           <w:color w:val="333333"/>
@@ -1108,7 +1534,7 @@
       </w:r>
       <w:r>
         <w:rPr>
-          <w:rFonts w:ascii="Lato" w:eastAsia="宋体" w:hAnsi="Lato" w:cs="宋体"/>
+          <w:rFonts w:ascii="Times New Roman" w:eastAsia="宋体" w:hAnsi="Times New Roman" w:cs="Times New Roman"/>
           <w:b/>
           <w:bCs/>
           <w:color w:val="333333"/>
@@ -1120,7 +1546,7 @@
       </w:r>
       <w:r>
         <w:rPr>
-          <w:rFonts w:ascii="Lato" w:eastAsia="宋体" w:hAnsi="Lato" w:cs="宋体" w:hint="eastAsia"/>
+          <w:rFonts w:ascii="Times New Roman" w:eastAsia="宋体" w:hAnsi="Times New Roman" w:cs="Times New Roman"/>
           <w:b/>
           <w:bCs/>
           <w:color w:val="333333"/>
@@ -1136,26 +1562,1050 @@
         <w:spacing w:line="360" w:lineRule="auto"/>
         <w:ind w:firstLine="420"/>
         <w:rPr>
-          <w:rFonts w:ascii="宋体" w:eastAsia="宋体" w:hAnsi="宋体" w:hint="eastAsia"/>
-          <w:sz w:val="24"/>
-          <w:szCs w:val="28"/>
-        </w:rPr>
-      </w:pPr>
-      <w:r>
-        <w:rPr>
-          <w:rFonts w:ascii="宋体" w:eastAsia="宋体" w:hAnsi="宋体"/>
-          <w:sz w:val="24"/>
-          <w:szCs w:val="28"/>
-        </w:rPr>
-        <w:t>…</w:t>
-      </w:r>
-      <w:r>
-        <w:rPr>
-          <w:rFonts w:ascii="宋体" w:eastAsia="宋体" w:hAnsi="宋体"/>
-          <w:sz w:val="24"/>
-          <w:szCs w:val="28"/>
-        </w:rPr>
-        <w:t>…</w:t>
+          <w:rFonts w:ascii="Times New Roman" w:eastAsia="宋体" w:hAnsi="Times New Roman" w:cs="Times New Roman"/>
+          <w:sz w:val="24"/>
+          <w:szCs w:val="28"/>
+        </w:rPr>
+      </w:pPr>
+      <w:r>
+        <w:rPr>
+          <w:rFonts w:ascii="Times New Roman" w:eastAsia="宋体" w:hAnsi="Times New Roman" w:cs="Times New Roman"/>
+          <w:sz w:val="24"/>
+          <w:szCs w:val="28"/>
+        </w:rPr>
+        <w:t>简单来说，</w:t>
+      </w:r>
+      <w:r>
+        <w:rPr>
+          <w:rFonts w:ascii="Times New Roman" w:eastAsia="宋体" w:hAnsi="Times New Roman" w:cs="Times New Roman"/>
+          <w:sz w:val="24"/>
+          <w:szCs w:val="28"/>
+        </w:rPr>
+        <w:t>本项目</w:t>
+      </w:r>
+      <w:r>
+        <w:rPr>
+          <w:rFonts w:ascii="Times New Roman" w:eastAsia="宋体" w:hAnsi="Times New Roman" w:cs="Times New Roman"/>
+          <w:sz w:val="24"/>
+          <w:szCs w:val="28"/>
+        </w:rPr>
+        <w:t>以</w:t>
+      </w:r>
+      <w:r>
+        <w:rPr>
+          <w:rFonts w:ascii="Times New Roman" w:eastAsia="宋体" w:hAnsi="Times New Roman" w:cs="Times New Roman"/>
+          <w:sz w:val="24"/>
+          <w:szCs w:val="28"/>
+        </w:rPr>
+        <w:t>Kernelized Correlation Filters</w:t>
+      </w:r>
+      <w:r>
+        <w:rPr>
+          <w:rFonts w:ascii="Times New Roman" w:eastAsia="宋体" w:hAnsi="Times New Roman" w:cs="Times New Roman"/>
+          <w:sz w:val="24"/>
+          <w:szCs w:val="28"/>
+        </w:rPr>
+        <w:t>算法为基础，通过提取</w:t>
+      </w:r>
+      <w:r>
+        <w:rPr>
+          <w:rFonts w:ascii="Times New Roman" w:eastAsia="宋体" w:hAnsi="Times New Roman" w:cs="Times New Roman"/>
+          <w:sz w:val="24"/>
+          <w:szCs w:val="28"/>
+        </w:rPr>
+        <w:t>HOG</w:t>
+      </w:r>
+      <w:r>
+        <w:rPr>
+          <w:rFonts w:ascii="Times New Roman" w:eastAsia="宋体" w:hAnsi="Times New Roman" w:cs="Times New Roman"/>
+          <w:sz w:val="24"/>
+          <w:szCs w:val="28"/>
+        </w:rPr>
+        <w:t>特征</w:t>
+      </w:r>
+      <w:r>
+        <w:rPr>
+          <w:rFonts w:ascii="Times New Roman" w:eastAsia="宋体" w:hAnsi="Times New Roman" w:cs="Times New Roman"/>
+          <w:sz w:val="24"/>
+          <w:szCs w:val="28"/>
+        </w:rPr>
+        <w:t>（如图</w:t>
+      </w:r>
+      <w:r>
+        <w:rPr>
+          <w:rFonts w:ascii="Times New Roman" w:eastAsia="宋体" w:hAnsi="Times New Roman" w:cs="Times New Roman"/>
+          <w:sz w:val="24"/>
+          <w:szCs w:val="28"/>
+        </w:rPr>
+        <w:t>1</w:t>
+      </w:r>
+      <w:r>
+        <w:rPr>
+          <w:rFonts w:ascii="Times New Roman" w:eastAsia="宋体" w:hAnsi="Times New Roman" w:cs="Times New Roman"/>
+          <w:sz w:val="24"/>
+          <w:szCs w:val="28"/>
+        </w:rPr>
+        <w:t>）</w:t>
+      </w:r>
+      <w:r>
+        <w:rPr>
+          <w:rFonts w:ascii="Times New Roman" w:eastAsia="宋体" w:hAnsi="Times New Roman" w:cs="Times New Roman"/>
+          <w:sz w:val="24"/>
+          <w:szCs w:val="28"/>
+        </w:rPr>
+        <w:t>、颜色直方图特征</w:t>
+      </w:r>
+      <w:r>
+        <w:rPr>
+          <w:rFonts w:ascii="Times New Roman" w:eastAsia="宋体" w:hAnsi="Times New Roman" w:cs="Times New Roman"/>
+          <w:sz w:val="24"/>
+          <w:szCs w:val="28"/>
+        </w:rPr>
+        <w:t>（如图</w:t>
+      </w:r>
+      <w:r>
+        <w:rPr>
+          <w:rFonts w:ascii="Times New Roman" w:eastAsia="宋体" w:hAnsi="Times New Roman" w:cs="Times New Roman"/>
+          <w:sz w:val="24"/>
+          <w:szCs w:val="28"/>
+        </w:rPr>
+        <w:t>2</w:t>
+      </w:r>
+      <w:r>
+        <w:rPr>
+          <w:rFonts w:ascii="Times New Roman" w:eastAsia="宋体" w:hAnsi="Times New Roman" w:cs="Times New Roman"/>
+          <w:sz w:val="24"/>
+          <w:szCs w:val="28"/>
+        </w:rPr>
+        <w:t>）</w:t>
+      </w:r>
+      <w:r>
+        <w:rPr>
+          <w:rFonts w:ascii="Times New Roman" w:eastAsia="宋体" w:hAnsi="Times New Roman" w:cs="Times New Roman"/>
+          <w:sz w:val="24"/>
+          <w:szCs w:val="28"/>
+        </w:rPr>
+        <w:t>或边缘特征</w:t>
+      </w:r>
+      <w:r>
+        <w:rPr>
+          <w:rFonts w:ascii="Times New Roman" w:eastAsia="宋体" w:hAnsi="Times New Roman" w:cs="Times New Roman"/>
+          <w:sz w:val="24"/>
+          <w:szCs w:val="28"/>
+        </w:rPr>
+        <w:t>（如图</w:t>
+      </w:r>
+      <w:r>
+        <w:rPr>
+          <w:rFonts w:ascii="Times New Roman" w:eastAsia="宋体" w:hAnsi="Times New Roman" w:cs="Times New Roman"/>
+          <w:sz w:val="24"/>
+          <w:szCs w:val="28"/>
+        </w:rPr>
+        <w:t>3</w:t>
+      </w:r>
+      <w:r>
+        <w:rPr>
+          <w:rFonts w:ascii="Times New Roman" w:eastAsia="宋体" w:hAnsi="Times New Roman" w:cs="Times New Roman"/>
+          <w:sz w:val="24"/>
+          <w:szCs w:val="28"/>
+        </w:rPr>
+        <w:t>）</w:t>
+      </w:r>
+      <w:r>
+        <w:rPr>
+          <w:rFonts w:ascii="Times New Roman" w:eastAsia="宋体" w:hAnsi="Times New Roman" w:cs="Times New Roman"/>
+          <w:sz w:val="24"/>
+          <w:szCs w:val="28"/>
+        </w:rPr>
+        <w:t>，更新视频中的每一帧对应的跟踪器状态和</w:t>
+      </w:r>
+      <w:r>
+        <w:rPr>
+          <w:rFonts w:ascii="Times New Roman" w:eastAsia="宋体" w:hAnsi="Times New Roman" w:cs="Times New Roman"/>
+          <w:sz w:val="24"/>
+          <w:szCs w:val="28"/>
+        </w:rPr>
+        <w:t>ROI</w:t>
+      </w:r>
+      <w:r>
+        <w:rPr>
+          <w:rFonts w:ascii="Times New Roman" w:eastAsia="宋体" w:hAnsi="Times New Roman" w:cs="Times New Roman"/>
+          <w:sz w:val="24"/>
+          <w:szCs w:val="28"/>
+        </w:rPr>
+        <w:t>，在前端网页中实时显示视频，并同时展示对用户选定的目标跟踪结果。</w:t>
+      </w:r>
+    </w:p>
+    <w:p>
+      <w:pPr>
+        <w:spacing w:line="360" w:lineRule="auto"/>
+        <w:jc w:val="center"/>
+        <w:rPr>
+          <w:rFonts w:ascii="Times New Roman" w:eastAsia="宋体" w:hAnsi="Times New Roman" w:cs="Times New Roman"/>
+          <w:sz w:val="24"/>
+          <w:szCs w:val="28"/>
+        </w:rPr>
+      </w:pPr>
+      <w:r>
+        <w:rPr>
+          <w:rFonts w:ascii="Times New Roman" w:eastAsia="宋体" w:hAnsi="Times New Roman" w:cs="Times New Roman"/>
+          <w:sz w:val="24"/>
+          <w:szCs w:val="28"/>
+        </w:rPr>
+        <w:drawing>
+          <wp:inline distT="0" distB="0" distL="0" distR="0" wp14:anchorId="3F2525B4" wp14:editId="3107B23A">
+            <wp:extent cx="1905000" cy="1905000"/>
+            <wp:effectExtent l="0" t="0" r="0" b="0"/>
+            <wp:docPr id="14" name="图片 13"/>
+            <wp:cNvGraphicFramePr>
+              <a:graphicFrameLocks xmlns:a="http://schemas.openxmlformats.org/drawingml/2006/main" noChangeAspect="1"/>
+            </wp:cNvGraphicFramePr>
+            <a:graphic xmlns:a="http://schemas.openxmlformats.org/drawingml/2006/main">
+              <a:graphicData uri="http://schemas.openxmlformats.org/drawingml/2006/picture">
+                <pic:pic xmlns:pic="http://schemas.openxmlformats.org/drawingml/2006/picture">
+                  <pic:nvPicPr>
+                    <pic:cNvPr id="14" name="图片 13"/>
+                    <pic:cNvPicPr>
+                      <a:picLocks noChangeAspect="1"/>
+                    </pic:cNvPicPr>
+                  </pic:nvPicPr>
+                  <pic:blipFill>
+                    <a:blip r:embed="rId7"/>
+                    <a:stretch>
+                      <a:fillRect/>
+                    </a:stretch>
+                  </pic:blipFill>
+                  <pic:spPr>
+                    <a:xfrm>
+                      <a:off x="0" y="0"/>
+                      <a:ext cx="1917764" cy="1917764"/>
+                    </a:xfrm>
+                    <a:prstGeom prst="rect">
+                      <a:avLst/>
+                    </a:prstGeom>
+                  </pic:spPr>
+                </pic:pic>
+              </a:graphicData>
+            </a:graphic>
+          </wp:inline>
+        </w:drawing>
+      </w:r>
+    </w:p>
+    <w:p>
+      <w:pPr>
+        <w:spacing w:line="360" w:lineRule="auto"/>
+        <w:jc w:val="center"/>
+        <w:rPr>
+          <w:rFonts w:ascii="Times New Roman" w:eastAsia="宋体" w:hAnsi="Times New Roman" w:cs="Times New Roman"/>
+          <w:sz w:val="24"/>
+          <w:szCs w:val="28"/>
+        </w:rPr>
+      </w:pPr>
+      <w:r>
+        <w:rPr>
+          <w:rFonts w:ascii="Times New Roman" w:eastAsia="宋体" w:hAnsi="Times New Roman" w:cs="Times New Roman"/>
+          <w:sz w:val="24"/>
+          <w:szCs w:val="28"/>
+        </w:rPr>
+        <w:t>图</w:t>
+      </w:r>
+      <w:r>
+        <w:rPr>
+          <w:rFonts w:ascii="Times New Roman" w:eastAsia="宋体" w:hAnsi="Times New Roman" w:cs="Times New Roman"/>
+          <w:sz w:val="24"/>
+          <w:szCs w:val="28"/>
+        </w:rPr>
+        <w:t>1</w:t>
+      </w:r>
+      <w:r>
+        <w:rPr>
+          <w:rFonts w:ascii="Times New Roman" w:eastAsia="宋体" w:hAnsi="Times New Roman" w:cs="Times New Roman"/>
+          <w:sz w:val="24"/>
+          <w:szCs w:val="28"/>
+        </w:rPr>
+        <w:t>：</w:t>
+      </w:r>
+      <w:r>
+        <w:rPr>
+          <w:rFonts w:ascii="Times New Roman" w:eastAsia="宋体" w:hAnsi="Times New Roman" w:cs="Times New Roman"/>
+          <w:sz w:val="24"/>
+          <w:szCs w:val="28"/>
+        </w:rPr>
+        <w:t>HOG</w:t>
+      </w:r>
+      <w:r>
+        <w:rPr>
+          <w:rFonts w:ascii="Times New Roman" w:eastAsia="宋体" w:hAnsi="Times New Roman" w:cs="Times New Roman"/>
+          <w:sz w:val="24"/>
+          <w:szCs w:val="28"/>
+        </w:rPr>
+        <w:t>特征示例</w:t>
+      </w:r>
+    </w:p>
+    <w:p>
+      <w:pPr>
+        <w:spacing w:line="360" w:lineRule="auto"/>
+        <w:jc w:val="center"/>
+        <w:rPr>
+          <w:rFonts w:ascii="Times New Roman" w:eastAsia="宋体" w:hAnsi="Times New Roman" w:cs="Times New Roman"/>
+          <w:sz w:val="24"/>
+          <w:szCs w:val="28"/>
+        </w:rPr>
+      </w:pPr>
+      <w:r>
+        <w:rPr>
+          <w:rFonts w:ascii="Times New Roman" w:eastAsia="宋体" w:hAnsi="Times New Roman" w:cs="Times New Roman"/>
+          <w:sz w:val="24"/>
+          <w:szCs w:val="28"/>
+        </w:rPr>
+        <w:lastRenderedPageBreak/>
+        <w:drawing>
+          <wp:inline distT="0" distB="0" distL="0" distR="0" wp14:anchorId="38DD0FCA" wp14:editId="50803963">
+            <wp:extent cx="5274310" cy="2608580"/>
+            <wp:effectExtent l="0" t="0" r="2540" b="1270"/>
+            <wp:docPr id="15" name="图片 14"/>
+            <wp:cNvGraphicFramePr>
+              <a:graphicFrameLocks xmlns:a="http://schemas.openxmlformats.org/drawingml/2006/main" noChangeAspect="1"/>
+            </wp:cNvGraphicFramePr>
+            <a:graphic xmlns:a="http://schemas.openxmlformats.org/drawingml/2006/main">
+              <a:graphicData uri="http://schemas.openxmlformats.org/drawingml/2006/picture">
+                <pic:pic xmlns:pic="http://schemas.openxmlformats.org/drawingml/2006/picture">
+                  <pic:nvPicPr>
+                    <pic:cNvPr id="15" name="图片 14"/>
+                    <pic:cNvPicPr>
+                      <a:picLocks noChangeAspect="1"/>
+                    </pic:cNvPicPr>
+                  </pic:nvPicPr>
+                  <pic:blipFill>
+                    <a:blip r:embed="rId8"/>
+                    <a:stretch>
+                      <a:fillRect/>
+                    </a:stretch>
+                  </pic:blipFill>
+                  <pic:spPr>
+                    <a:xfrm>
+                      <a:off x="0" y="0"/>
+                      <a:ext cx="5274310" cy="2608580"/>
+                    </a:xfrm>
+                    <a:prstGeom prst="rect">
+                      <a:avLst/>
+                    </a:prstGeom>
+                  </pic:spPr>
+                </pic:pic>
+              </a:graphicData>
+            </a:graphic>
+          </wp:inline>
+        </w:drawing>
+      </w:r>
+    </w:p>
+    <w:p>
+      <w:pPr>
+        <w:spacing w:line="360" w:lineRule="auto"/>
+        <w:jc w:val="center"/>
+        <w:rPr>
+          <w:rFonts w:ascii="Times New Roman" w:eastAsia="宋体" w:hAnsi="Times New Roman" w:cs="Times New Roman"/>
+          <w:sz w:val="24"/>
+          <w:szCs w:val="28"/>
+        </w:rPr>
+      </w:pPr>
+      <w:r>
+        <w:rPr>
+          <w:rFonts w:ascii="Times New Roman" w:eastAsia="宋体" w:hAnsi="Times New Roman" w:cs="Times New Roman"/>
+          <w:sz w:val="24"/>
+          <w:szCs w:val="28"/>
+        </w:rPr>
+        <w:t>图</w:t>
+      </w:r>
+      <w:r>
+        <w:rPr>
+          <w:rFonts w:ascii="Times New Roman" w:eastAsia="宋体" w:hAnsi="Times New Roman" w:cs="Times New Roman"/>
+          <w:sz w:val="24"/>
+          <w:szCs w:val="28"/>
+        </w:rPr>
+        <w:t>2</w:t>
+      </w:r>
+      <w:r>
+        <w:rPr>
+          <w:rFonts w:ascii="Times New Roman" w:eastAsia="宋体" w:hAnsi="Times New Roman" w:cs="Times New Roman"/>
+          <w:sz w:val="24"/>
+          <w:szCs w:val="28"/>
+        </w:rPr>
+        <w:t>：</w:t>
+      </w:r>
+      <w:r>
+        <w:rPr>
+          <w:rFonts w:ascii="Times New Roman" w:eastAsia="宋体" w:hAnsi="Times New Roman" w:cs="Times New Roman"/>
+          <w:sz w:val="24"/>
+          <w:szCs w:val="28"/>
+        </w:rPr>
+        <w:t>颜色直方图</w:t>
+      </w:r>
+      <w:r>
+        <w:rPr>
+          <w:rFonts w:ascii="Times New Roman" w:eastAsia="宋体" w:hAnsi="Times New Roman" w:cs="Times New Roman"/>
+          <w:sz w:val="24"/>
+          <w:szCs w:val="28"/>
+        </w:rPr>
+        <w:t>特征示例</w:t>
+      </w:r>
+    </w:p>
+    <w:p>
+      <w:pPr>
+        <w:spacing w:line="360" w:lineRule="auto"/>
+        <w:jc w:val="center"/>
+        <w:rPr>
+          <w:rFonts w:ascii="Times New Roman" w:eastAsia="宋体" w:hAnsi="Times New Roman" w:cs="Times New Roman"/>
+          <w:sz w:val="24"/>
+          <w:szCs w:val="28"/>
+        </w:rPr>
+      </w:pPr>
+      <w:r>
+        <w:rPr>
+          <w:rFonts w:ascii="Times New Roman" w:eastAsia="宋体" w:hAnsi="Times New Roman" w:cs="Times New Roman"/>
+          <w:sz w:val="24"/>
+          <w:szCs w:val="28"/>
+        </w:rPr>
+        <w:drawing>
+          <wp:inline distT="0" distB="0" distL="0" distR="0" wp14:anchorId="776BEE3B" wp14:editId="6E58DC77">
+            <wp:extent cx="5274310" cy="2609850"/>
+            <wp:effectExtent l="0" t="0" r="2540" b="0"/>
+            <wp:docPr id="16" name="图片 15"/>
+            <wp:cNvGraphicFramePr>
+              <a:graphicFrameLocks xmlns:a="http://schemas.openxmlformats.org/drawingml/2006/main" noChangeAspect="1"/>
+            </wp:cNvGraphicFramePr>
+            <a:graphic xmlns:a="http://schemas.openxmlformats.org/drawingml/2006/main">
+              <a:graphicData uri="http://schemas.openxmlformats.org/drawingml/2006/picture">
+                <pic:pic xmlns:pic="http://schemas.openxmlformats.org/drawingml/2006/picture">
+                  <pic:nvPicPr>
+                    <pic:cNvPr id="16" name="图片 15"/>
+                    <pic:cNvPicPr>
+                      <a:picLocks noChangeAspect="1"/>
+                    </pic:cNvPicPr>
+                  </pic:nvPicPr>
+                  <pic:blipFill>
+                    <a:blip r:embed="rId9"/>
+                    <a:stretch>
+                      <a:fillRect/>
+                    </a:stretch>
+                  </pic:blipFill>
+                  <pic:spPr>
+                    <a:xfrm>
+                      <a:off x="0" y="0"/>
+                      <a:ext cx="5274310" cy="2609850"/>
+                    </a:xfrm>
+                    <a:prstGeom prst="rect">
+                      <a:avLst/>
+                    </a:prstGeom>
+                  </pic:spPr>
+                </pic:pic>
+              </a:graphicData>
+            </a:graphic>
+          </wp:inline>
+        </w:drawing>
+      </w:r>
+    </w:p>
+    <w:p>
+      <w:pPr>
+        <w:spacing w:line="360" w:lineRule="auto"/>
+        <w:jc w:val="center"/>
+        <w:rPr>
+          <w:rFonts w:ascii="Times New Roman" w:eastAsia="宋体" w:hAnsi="Times New Roman" w:cs="Times New Roman"/>
+          <w:sz w:val="24"/>
+          <w:szCs w:val="28"/>
+        </w:rPr>
+      </w:pPr>
+      <w:r>
+        <w:rPr>
+          <w:rFonts w:ascii="Times New Roman" w:eastAsia="宋体" w:hAnsi="Times New Roman" w:cs="Times New Roman"/>
+          <w:sz w:val="24"/>
+          <w:szCs w:val="28"/>
+        </w:rPr>
+        <w:t>图</w:t>
+      </w:r>
+      <w:r>
+        <w:rPr>
+          <w:rFonts w:ascii="Times New Roman" w:eastAsia="宋体" w:hAnsi="Times New Roman" w:cs="Times New Roman"/>
+          <w:sz w:val="24"/>
+          <w:szCs w:val="28"/>
+        </w:rPr>
+        <w:t>3</w:t>
+      </w:r>
+      <w:r>
+        <w:rPr>
+          <w:rFonts w:ascii="Times New Roman" w:eastAsia="宋体" w:hAnsi="Times New Roman" w:cs="Times New Roman"/>
+          <w:sz w:val="24"/>
+          <w:szCs w:val="28"/>
+        </w:rPr>
+        <w:t>：</w:t>
+      </w:r>
+      <w:r>
+        <w:rPr>
+          <w:rFonts w:ascii="Times New Roman" w:eastAsia="宋体" w:hAnsi="Times New Roman" w:cs="Times New Roman"/>
+          <w:sz w:val="24"/>
+          <w:szCs w:val="28"/>
+        </w:rPr>
+        <w:t>边缘</w:t>
+      </w:r>
+      <w:r>
+        <w:rPr>
+          <w:rFonts w:ascii="Times New Roman" w:eastAsia="宋体" w:hAnsi="Times New Roman" w:cs="Times New Roman"/>
+          <w:sz w:val="24"/>
+          <w:szCs w:val="28"/>
+        </w:rPr>
+        <w:t>特征示例</w:t>
+      </w:r>
+    </w:p>
+    <w:p>
+      <w:pPr>
+        <w:pStyle w:val="a3"/>
+        <w:widowControl/>
+        <w:numPr>
+          <w:ilvl w:val="0"/>
+          <w:numId w:val="2"/>
+        </w:numPr>
+        <w:spacing w:before="240" w:after="120" w:line="360" w:lineRule="auto"/>
+        <w:ind w:firstLineChars="0"/>
+        <w:jc w:val="left"/>
+        <w:outlineLvl w:val="1"/>
+        <w:rPr>
+          <w:rFonts w:ascii="Times New Roman" w:eastAsia="宋体" w:hAnsi="Times New Roman" w:cs="Times New Roman"/>
+          <w:b/>
+          <w:bCs/>
+          <w:color w:val="333333"/>
+          <w:kern w:val="0"/>
+          <w:sz w:val="36"/>
+          <w:szCs w:val="36"/>
+        </w:rPr>
+      </w:pPr>
+      <w:r>
+        <w:rPr>
+          <w:rFonts w:ascii="Times New Roman" w:eastAsia="宋体" w:hAnsi="Times New Roman" w:cs="Times New Roman"/>
+          <w:b/>
+          <w:bCs/>
+          <w:color w:val="333333"/>
+          <w:kern w:val="0"/>
+          <w:sz w:val="36"/>
+          <w:szCs w:val="36"/>
+        </w:rPr>
+        <w:t>系统架构</w:t>
+      </w:r>
+    </w:p>
+    <w:p>
+      <w:pPr>
+        <w:pStyle w:val="3"/>
+        <w:rPr>
+          <w:rFonts w:ascii="Times New Roman" w:hAnsi="Times New Roman" w:cs="Times New Roman"/>
+          <w:color w:val="333333"/>
+        </w:rPr>
+      </w:pPr>
+      <w:r>
+        <w:rPr>
+          <w:rFonts w:ascii="Times New Roman" w:hAnsi="Times New Roman" w:cs="Times New Roman"/>
+          <w:color w:val="333333"/>
+        </w:rPr>
+        <w:t xml:space="preserve">2.1 </w:t>
+      </w:r>
+      <w:r>
+        <w:rPr>
+          <w:rFonts w:ascii="Times New Roman" w:hAnsi="Times New Roman" w:cs="Times New Roman"/>
+          <w:color w:val="333333"/>
+        </w:rPr>
+        <w:t>总体架构</w:t>
+      </w:r>
+    </w:p>
+    <w:p>
+      <w:pPr>
+        <w:spacing w:line="360" w:lineRule="auto"/>
+        <w:ind w:firstLine="420"/>
+        <w:rPr>
+          <w:rFonts w:ascii="Times New Roman" w:eastAsia="宋体" w:hAnsi="Times New Roman" w:cs="Times New Roman"/>
+          <w:sz w:val="24"/>
+          <w:szCs w:val="28"/>
+        </w:rPr>
+      </w:pPr>
+      <w:r>
+        <w:rPr>
+          <w:rFonts w:ascii="Times New Roman" w:eastAsia="宋体" w:hAnsi="Times New Roman" w:cs="Times New Roman"/>
+          <w:sz w:val="24"/>
+          <w:szCs w:val="28"/>
+        </w:rPr>
+        <w:t>为保证开发和调试的效率，系统采用模块化的架构，总体的系统框架图如图</w:t>
+      </w:r>
+      <w:r>
+        <w:rPr>
+          <w:rFonts w:ascii="Times New Roman" w:eastAsia="宋体" w:hAnsi="Times New Roman" w:cs="Times New Roman"/>
+          <w:sz w:val="24"/>
+          <w:szCs w:val="28"/>
+        </w:rPr>
+        <w:t>4</w:t>
+      </w:r>
+      <w:r>
+        <w:rPr>
+          <w:rFonts w:ascii="Times New Roman" w:eastAsia="宋体" w:hAnsi="Times New Roman" w:cs="Times New Roman"/>
+          <w:sz w:val="24"/>
+          <w:szCs w:val="28"/>
+        </w:rPr>
+        <w:t>所示</w:t>
+      </w:r>
+      <w:r>
+        <w:rPr>
+          <w:rFonts w:ascii="Times New Roman" w:eastAsia="宋体" w:hAnsi="Times New Roman" w:cs="Times New Roman"/>
+          <w:sz w:val="24"/>
+          <w:szCs w:val="28"/>
+        </w:rPr>
+        <w:t>，主要分为用户</w:t>
+      </w:r>
+      <w:r>
+        <w:rPr>
+          <w:rFonts w:ascii="Times New Roman" w:eastAsia="宋体" w:hAnsi="Times New Roman" w:cs="Times New Roman"/>
+          <w:sz w:val="24"/>
+          <w:szCs w:val="28"/>
+        </w:rPr>
+        <w:t>界面</w:t>
+      </w:r>
+      <w:r>
+        <w:rPr>
+          <w:rFonts w:ascii="Times New Roman" w:eastAsia="宋体" w:hAnsi="Times New Roman" w:cs="Times New Roman"/>
+          <w:sz w:val="24"/>
+          <w:szCs w:val="28"/>
+        </w:rPr>
+        <w:t>交互模块、视频帧处理模块、</w:t>
+      </w:r>
+      <w:r>
+        <w:rPr>
+          <w:rFonts w:ascii="Times New Roman" w:eastAsia="宋体" w:hAnsi="Times New Roman" w:cs="Times New Roman"/>
+          <w:sz w:val="24"/>
+          <w:szCs w:val="28"/>
+        </w:rPr>
+        <w:t xml:space="preserve">Flask </w:t>
+      </w:r>
+      <w:r>
+        <w:rPr>
+          <w:rFonts w:ascii="Times New Roman" w:eastAsia="宋体" w:hAnsi="Times New Roman" w:cs="Times New Roman"/>
+          <w:sz w:val="24"/>
+          <w:szCs w:val="28"/>
+        </w:rPr>
+        <w:t>Web Server</w:t>
+      </w:r>
+      <w:r>
+        <w:rPr>
+          <w:rFonts w:ascii="Times New Roman" w:eastAsia="宋体" w:hAnsi="Times New Roman" w:cs="Times New Roman"/>
+          <w:sz w:val="24"/>
+          <w:szCs w:val="28"/>
+        </w:rPr>
+        <w:t>模块和其他必要组件构成。</w:t>
+      </w:r>
+      <w:r>
+        <w:rPr>
+          <w:rFonts w:ascii="Times New Roman" w:eastAsia="宋体" w:hAnsi="Times New Roman" w:cs="Times New Roman"/>
+          <w:sz w:val="24"/>
+          <w:szCs w:val="28"/>
+        </w:rPr>
+        <w:t>具体每个模块的功能和任务，将放在第</w:t>
+      </w:r>
+      <w:r>
+        <w:rPr>
+          <w:rFonts w:ascii="Times New Roman" w:eastAsia="宋体" w:hAnsi="Times New Roman" w:cs="Times New Roman"/>
+          <w:sz w:val="24"/>
+          <w:szCs w:val="28"/>
+        </w:rPr>
+        <w:t>4</w:t>
+      </w:r>
+      <w:r>
+        <w:rPr>
+          <w:rFonts w:ascii="Times New Roman" w:eastAsia="宋体" w:hAnsi="Times New Roman" w:cs="Times New Roman"/>
+          <w:sz w:val="24"/>
+          <w:szCs w:val="28"/>
+        </w:rPr>
+        <w:t>节中进行详细的介绍。</w:t>
+      </w:r>
+    </w:p>
+    <w:p>
+      <w:pPr>
+        <w:spacing w:line="360" w:lineRule="auto"/>
+        <w:rPr>
+          <w:rFonts w:ascii="Times New Roman" w:eastAsia="宋体" w:hAnsi="Times New Roman" w:cs="Times New Roman"/>
+          <w:sz w:val="24"/>
+          <w:szCs w:val="28"/>
+        </w:rPr>
+      </w:pPr>
+      <w:r>
+        <w:rPr>
+          <w:rFonts w:ascii="Times New Roman" w:eastAsia="宋体" w:hAnsi="Times New Roman" w:cs="Times New Roman"/>
+          <w:sz w:val="24"/>
+          <w:szCs w:val="28"/>
+        </w:rPr>
+        <w:lastRenderedPageBreak/>
+        <w:drawing>
+          <wp:inline distT="0" distB="0" distL="0" distR="0" wp14:anchorId="7C72C5F5" wp14:editId="5F737B6E">
+            <wp:extent cx="5274310" cy="4642485"/>
+            <wp:effectExtent l="0" t="0" r="2540" b="5715"/>
+            <wp:docPr id="13" name="图片 12">
+              <a:extLst xmlns:a="http://schemas.openxmlformats.org/drawingml/2006/main">
+                <a:ext uri="{FF2B5EF4-FFF2-40B4-BE49-F238E27FC236}">
+                  <a16:creationId xmlns:a16="http://schemas.microsoft.com/office/drawing/2014/main" id="{A9D8D799-BB6C-4357-982B-7FE26405B4FA}"/>
+                </a:ext>
+              </a:extLst>
+            </wp:docPr>
+            <wp:cNvGraphicFramePr>
+              <a:graphicFrameLocks xmlns:a="http://schemas.openxmlformats.org/drawingml/2006/main" noChangeAspect="1"/>
+            </wp:cNvGraphicFramePr>
+            <a:graphic xmlns:a="http://schemas.openxmlformats.org/drawingml/2006/main">
+              <a:graphicData uri="http://schemas.openxmlformats.org/drawingml/2006/picture">
+                <pic:pic xmlns:pic="http://schemas.openxmlformats.org/drawingml/2006/picture">
+                  <pic:nvPicPr>
+                    <pic:cNvPr id="13" name="图片 12">
+                      <a:extLst>
+                        <a:ext uri="{FF2B5EF4-FFF2-40B4-BE49-F238E27FC236}">
+                          <a16:creationId xmlns:a16="http://schemas.microsoft.com/office/drawing/2014/main" id="{A9D8D799-BB6C-4357-982B-7FE26405B4FA}"/>
+                        </a:ext>
+                      </a:extLst>
+                    </pic:cNvPr>
+                    <pic:cNvPicPr>
+                      <a:picLocks noChangeAspect="1"/>
+                    </pic:cNvPicPr>
+                  </pic:nvPicPr>
+                  <pic:blipFill rotWithShape="1">
+                    <a:blip r:embed="rId10"/>
+                    <a:srcRect b="8033"/>
+                    <a:stretch/>
+                  </pic:blipFill>
+                  <pic:spPr>
+                    <a:xfrm>
+                      <a:off x="0" y="0"/>
+                      <a:ext cx="5274310" cy="4642485"/>
+                    </a:xfrm>
+                    <a:prstGeom prst="rect">
+                      <a:avLst/>
+                    </a:prstGeom>
+                  </pic:spPr>
+                </pic:pic>
+              </a:graphicData>
+            </a:graphic>
+          </wp:inline>
+        </w:drawing>
+      </w:r>
+    </w:p>
+    <w:p>
+      <w:pPr>
+        <w:spacing w:line="360" w:lineRule="auto"/>
+        <w:jc w:val="center"/>
+        <w:rPr>
+          <w:rFonts w:ascii="Times New Roman" w:eastAsia="宋体" w:hAnsi="Times New Roman" w:cs="Times New Roman"/>
+          <w:sz w:val="24"/>
+          <w:szCs w:val="28"/>
+        </w:rPr>
+      </w:pPr>
+      <w:r>
+        <w:rPr>
+          <w:rFonts w:ascii="Times New Roman" w:eastAsia="宋体" w:hAnsi="Times New Roman" w:cs="Times New Roman"/>
+          <w:sz w:val="24"/>
+          <w:szCs w:val="28"/>
+        </w:rPr>
+        <w:t>图</w:t>
+      </w:r>
+      <w:r>
+        <w:rPr>
+          <w:rFonts w:ascii="Times New Roman" w:eastAsia="宋体" w:hAnsi="Times New Roman" w:cs="Times New Roman"/>
+          <w:sz w:val="24"/>
+          <w:szCs w:val="28"/>
+        </w:rPr>
+        <w:t>4</w:t>
+      </w:r>
+      <w:r>
+        <w:rPr>
+          <w:rFonts w:ascii="Times New Roman" w:eastAsia="宋体" w:hAnsi="Times New Roman" w:cs="Times New Roman"/>
+          <w:sz w:val="24"/>
+          <w:szCs w:val="28"/>
+        </w:rPr>
+        <w:t>：实时目标跟踪系统的系统框架图</w:t>
+      </w:r>
+    </w:p>
+    <w:p>
+      <w:pPr>
+        <w:widowControl/>
+        <w:spacing w:before="240" w:after="120" w:line="360" w:lineRule="auto"/>
+        <w:jc w:val="left"/>
+        <w:outlineLvl w:val="2"/>
+        <w:rPr>
+          <w:rFonts w:ascii="Times New Roman" w:eastAsia="宋体" w:hAnsi="Times New Roman" w:cs="Times New Roman"/>
+          <w:b/>
+          <w:bCs/>
+          <w:color w:val="333333"/>
+          <w:kern w:val="0"/>
+          <w:sz w:val="27"/>
+          <w:szCs w:val="27"/>
+        </w:rPr>
+      </w:pPr>
+      <w:r>
+        <w:rPr>
+          <w:rFonts w:ascii="Times New Roman" w:eastAsia="宋体" w:hAnsi="Times New Roman" w:cs="Times New Roman"/>
+          <w:b/>
+          <w:bCs/>
+          <w:color w:val="333333"/>
+          <w:kern w:val="0"/>
+          <w:sz w:val="27"/>
+          <w:szCs w:val="27"/>
+        </w:rPr>
+        <w:t>2.</w:t>
+      </w:r>
+      <w:r>
+        <w:rPr>
+          <w:rFonts w:ascii="Times New Roman" w:eastAsia="宋体" w:hAnsi="Times New Roman" w:cs="Times New Roman"/>
+          <w:b/>
+          <w:bCs/>
+          <w:color w:val="333333"/>
+          <w:kern w:val="0"/>
+          <w:sz w:val="27"/>
+          <w:szCs w:val="27"/>
+        </w:rPr>
+        <w:t>2</w:t>
+      </w:r>
+      <w:r>
+        <w:rPr>
+          <w:rFonts w:ascii="Times New Roman" w:eastAsia="宋体" w:hAnsi="Times New Roman" w:cs="Times New Roman"/>
+          <w:b/>
+          <w:bCs/>
+          <w:color w:val="333333"/>
+          <w:kern w:val="0"/>
+          <w:sz w:val="27"/>
+          <w:szCs w:val="27"/>
+        </w:rPr>
+        <w:t xml:space="preserve"> </w:t>
+      </w:r>
+      <w:r>
+        <w:rPr>
+          <w:rFonts w:ascii="Times New Roman" w:eastAsia="宋体" w:hAnsi="Times New Roman" w:cs="Times New Roman"/>
+          <w:b/>
+          <w:bCs/>
+          <w:color w:val="333333"/>
+          <w:kern w:val="0"/>
+          <w:sz w:val="27"/>
+          <w:szCs w:val="27"/>
+        </w:rPr>
+        <w:t>数据流程</w:t>
+      </w:r>
+      <w:r>
+        <w:rPr>
+          <w:rFonts w:ascii="Times New Roman" w:eastAsia="宋体" w:hAnsi="Times New Roman" w:cs="Times New Roman"/>
+          <w:b/>
+          <w:bCs/>
+          <w:color w:val="333333"/>
+          <w:kern w:val="0"/>
+          <w:sz w:val="27"/>
+          <w:szCs w:val="27"/>
+        </w:rPr>
+        <w:t>说明</w:t>
+      </w:r>
+    </w:p>
+    <w:p>
+      <w:pPr>
+        <w:spacing w:line="360" w:lineRule="auto"/>
+        <w:ind w:firstLine="420"/>
+        <w:rPr>
+          <w:rFonts w:ascii="Times New Roman" w:eastAsia="宋体" w:hAnsi="Times New Roman" w:cs="Times New Roman"/>
+          <w:sz w:val="24"/>
+          <w:szCs w:val="28"/>
+        </w:rPr>
+      </w:pPr>
+      <w:r>
+        <w:rPr>
+          <w:rFonts w:ascii="Times New Roman" w:eastAsia="宋体" w:hAnsi="Times New Roman" w:cs="Times New Roman"/>
+          <w:sz w:val="24"/>
+          <w:szCs w:val="28"/>
+        </w:rPr>
+        <w:t>用户首先</w:t>
+      </w:r>
+      <w:r>
+        <w:rPr>
+          <w:rFonts w:ascii="Times New Roman" w:eastAsia="宋体" w:hAnsi="Times New Roman" w:cs="Times New Roman"/>
+          <w:sz w:val="24"/>
+          <w:szCs w:val="28"/>
+        </w:rPr>
+        <w:t>会</w:t>
+      </w:r>
+      <w:r>
+        <w:rPr>
+          <w:rFonts w:ascii="Times New Roman" w:eastAsia="宋体" w:hAnsi="Times New Roman" w:cs="Times New Roman"/>
+          <w:sz w:val="24"/>
+          <w:szCs w:val="28"/>
+        </w:rPr>
+        <w:t>指定本地的一个视频作为输入，运行程序后会</w:t>
+      </w:r>
+      <w:r>
+        <w:rPr>
+          <w:rFonts w:ascii="Times New Roman" w:eastAsia="宋体" w:hAnsi="Times New Roman" w:cs="Times New Roman"/>
+          <w:sz w:val="24"/>
+          <w:szCs w:val="28"/>
+        </w:rPr>
+        <w:t>打开一个本地窗口和一个本地网页，分别用于框选</w:t>
+      </w:r>
+      <w:r>
+        <w:rPr>
+          <w:rFonts w:ascii="Times New Roman" w:eastAsia="宋体" w:hAnsi="Times New Roman" w:cs="Times New Roman"/>
+          <w:sz w:val="24"/>
+          <w:szCs w:val="28"/>
+        </w:rPr>
+        <w:t>ROI</w:t>
+      </w:r>
+      <w:r>
+        <w:rPr>
+          <w:rFonts w:ascii="Times New Roman" w:eastAsia="宋体" w:hAnsi="Times New Roman" w:cs="Times New Roman"/>
+          <w:sz w:val="24"/>
+          <w:szCs w:val="28"/>
+        </w:rPr>
+        <w:t>和实时显示跟踪的结果。</w:t>
+      </w:r>
+    </w:p>
+    <w:p>
+      <w:pPr>
+        <w:spacing w:line="360" w:lineRule="auto"/>
+        <w:ind w:firstLine="420"/>
+        <w:rPr>
+          <w:rFonts w:ascii="Times New Roman" w:eastAsia="宋体" w:hAnsi="Times New Roman" w:cs="Times New Roman"/>
+          <w:sz w:val="24"/>
+          <w:szCs w:val="28"/>
+        </w:rPr>
+      </w:pPr>
+      <w:r>
+        <w:rPr>
+          <w:rFonts w:ascii="Times New Roman" w:eastAsia="宋体" w:hAnsi="Times New Roman" w:cs="Times New Roman"/>
+          <w:sz w:val="24"/>
+          <w:szCs w:val="28"/>
+        </w:rPr>
+        <w:t>随后，待处理的视频会进入初始化跟踪器</w:t>
+      </w:r>
+      <w:r>
+        <w:rPr>
+          <w:rFonts w:ascii="Times New Roman" w:eastAsia="宋体" w:hAnsi="Times New Roman" w:cs="Times New Roman"/>
+          <w:sz w:val="24"/>
+          <w:szCs w:val="28"/>
+        </w:rPr>
+        <w:t>，利用</w:t>
+      </w:r>
+      <w:r>
+        <w:rPr>
+          <w:rFonts w:ascii="Times New Roman" w:eastAsia="宋体" w:hAnsi="Times New Roman" w:cs="Times New Roman"/>
+          <w:sz w:val="24"/>
+          <w:szCs w:val="28"/>
+        </w:rPr>
+        <w:t>HOG</w:t>
+      </w:r>
+      <w:r>
+        <w:rPr>
+          <w:rFonts w:ascii="Times New Roman" w:eastAsia="宋体" w:hAnsi="Times New Roman" w:cs="Times New Roman"/>
+          <w:sz w:val="24"/>
+          <w:szCs w:val="28"/>
+        </w:rPr>
+        <w:t>特征描述符，从第一帧图像开始提取特征并创建高斯响应矩阵。</w:t>
+      </w:r>
+    </w:p>
+    <w:p>
+      <w:pPr>
+        <w:spacing w:line="360" w:lineRule="auto"/>
+        <w:ind w:firstLine="420"/>
+        <w:rPr>
+          <w:rFonts w:ascii="Times New Roman" w:eastAsia="宋体" w:hAnsi="Times New Roman" w:cs="Times New Roman"/>
+          <w:sz w:val="24"/>
+          <w:szCs w:val="28"/>
+        </w:rPr>
+      </w:pPr>
+      <w:r>
+        <w:rPr>
+          <w:rFonts w:ascii="Times New Roman" w:eastAsia="宋体" w:hAnsi="Times New Roman" w:cs="Times New Roman"/>
+          <w:sz w:val="24"/>
+          <w:szCs w:val="28"/>
+        </w:rPr>
+        <w:t>紧接着，视频帧处理模块会对当前帧的</w:t>
+      </w:r>
+      <w:r>
+        <w:rPr>
+          <w:rFonts w:ascii="Times New Roman" w:eastAsia="宋体" w:hAnsi="Times New Roman" w:cs="Times New Roman"/>
+          <w:sz w:val="24"/>
+          <w:szCs w:val="28"/>
+        </w:rPr>
+        <w:t>ROI</w:t>
+      </w:r>
+      <w:r>
+        <w:rPr>
+          <w:rFonts w:ascii="Times New Roman" w:eastAsia="宋体" w:hAnsi="Times New Roman" w:cs="Times New Roman"/>
+          <w:sz w:val="24"/>
+          <w:szCs w:val="28"/>
+        </w:rPr>
+        <w:t>进行尺寸调整，以满足算法的需求，并计算相邻两帧特征之间的核相关，然后通过逆傅里叶变换得到相应的核相关相应图，其中，响应值最大的位置代表目标最可能出现的位置，不过这个位置还不是最终我们要的位置，还要不断更新这个</w:t>
+      </w:r>
+      <w:proofErr w:type="spellStart"/>
+      <w:r>
+        <w:rPr>
+          <w:rFonts w:ascii="Times New Roman" w:eastAsia="宋体" w:hAnsi="Times New Roman" w:cs="Times New Roman"/>
+          <w:sz w:val="24"/>
+          <w:szCs w:val="28"/>
+        </w:rPr>
+        <w:t>ROI</w:t>
+      </w:r>
+      <w:proofErr w:type="spellEnd"/>
+      <w:r>
+        <w:rPr>
+          <w:rFonts w:ascii="Times New Roman" w:eastAsia="宋体" w:hAnsi="Times New Roman" w:cs="Times New Roman"/>
+          <w:sz w:val="24"/>
+          <w:szCs w:val="28"/>
+        </w:rPr>
+        <w:t>位置，并且使用当前的新帧特征计算一个新的核相关滤波器系数，从而更新我们前面提到的跟踪器的内部状态。</w:t>
+      </w:r>
+    </w:p>
+    <w:p>
+      <w:pPr>
+        <w:spacing w:line="360" w:lineRule="auto"/>
+        <w:ind w:firstLine="420"/>
+        <w:rPr>
+          <w:rFonts w:ascii="Times New Roman" w:eastAsia="宋体" w:hAnsi="Times New Roman" w:cs="Times New Roman"/>
+          <w:sz w:val="24"/>
+          <w:szCs w:val="28"/>
+        </w:rPr>
+      </w:pPr>
+      <w:r>
+        <w:rPr>
+          <w:rFonts w:ascii="Times New Roman" w:eastAsia="宋体" w:hAnsi="Times New Roman" w:cs="Times New Roman"/>
+          <w:sz w:val="24"/>
+          <w:szCs w:val="28"/>
+        </w:rPr>
+        <w:lastRenderedPageBreak/>
+        <w:t>然后，这个更新后的状态才是我们要绘制矩形框的基础，不断的循环这一过程就可以实现实时目标跟踪了。</w:t>
+      </w:r>
+    </w:p>
+    <w:p>
+      <w:pPr>
+        <w:spacing w:line="360" w:lineRule="auto"/>
+        <w:ind w:firstLine="420"/>
+        <w:rPr>
+          <w:rFonts w:ascii="Times New Roman" w:eastAsia="宋体" w:hAnsi="Times New Roman" w:cs="Times New Roman"/>
+          <w:sz w:val="24"/>
+          <w:szCs w:val="28"/>
+        </w:rPr>
+      </w:pPr>
+      <w:r>
+        <w:rPr>
+          <w:rFonts w:ascii="Times New Roman" w:eastAsia="宋体" w:hAnsi="Times New Roman" w:cs="Times New Roman"/>
+          <w:sz w:val="24"/>
+          <w:szCs w:val="28"/>
+        </w:rPr>
+        <w:t>最后，通过一些由</w:t>
+      </w:r>
+      <w:r>
+        <w:rPr>
+          <w:rFonts w:ascii="Times New Roman" w:eastAsia="宋体" w:hAnsi="Times New Roman" w:cs="Times New Roman"/>
+          <w:sz w:val="24"/>
+          <w:szCs w:val="28"/>
+        </w:rPr>
+        <w:t>Flask</w:t>
+      </w:r>
+      <w:r>
+        <w:rPr>
+          <w:rFonts w:ascii="Times New Roman" w:eastAsia="宋体" w:hAnsi="Times New Roman" w:cs="Times New Roman"/>
+          <w:sz w:val="24"/>
+          <w:szCs w:val="28"/>
+        </w:rPr>
+        <w:t>实现的简单路由，可以将我们的结果展示在网页中，这样就完成了数据从输入到输出的整个流程。</w:t>
       </w:r>
     </w:p>
     <w:p>
@@ -1165,7 +2615,7 @@
         <w:jc w:val="left"/>
         <w:outlineLvl w:val="1"/>
         <w:rPr>
-          <w:rFonts w:ascii="Lato" w:eastAsia="宋体" w:hAnsi="Lato" w:cs="宋体"/>
+          <w:rFonts w:ascii="Times New Roman" w:eastAsia="宋体" w:hAnsi="Times New Roman" w:cs="Times New Roman"/>
           <w:b/>
           <w:bCs/>
           <w:color w:val="333333"/>
@@ -1176,7 +2626,7 @@
       </w:pPr>
       <w:r>
         <w:rPr>
-          <w:rFonts w:ascii="Lato" w:eastAsia="宋体" w:hAnsi="Lato" w:cs="宋体"/>
+          <w:rFonts w:ascii="Times New Roman" w:eastAsia="宋体" w:hAnsi="Times New Roman" w:cs="Times New Roman"/>
           <w:b/>
           <w:bCs/>
           <w:color w:val="333333"/>
@@ -1184,11 +2634,11 @@
           <w:sz w:val="36"/>
           <w:szCs w:val="36"/>
         </w:rPr>
-        <w:t xml:space="preserve">2. </w:t>
-      </w:r>
-      <w:r>
-        <w:rPr>
-          <w:rFonts w:ascii="Lato" w:eastAsia="宋体" w:hAnsi="Lato" w:cs="宋体"/>
+        <w:t xml:space="preserve">3. </w:t>
+      </w:r>
+      <w:r>
+        <w:rPr>
+          <w:rFonts w:ascii="Times New Roman" w:eastAsia="宋体" w:hAnsi="Times New Roman" w:cs="Times New Roman"/>
           <w:b/>
           <w:bCs/>
           <w:color w:val="333333"/>
@@ -1196,7 +2646,695 @@
           <w:sz w:val="36"/>
           <w:szCs w:val="36"/>
         </w:rPr>
-        <w:t>系统架构</w:t>
+        <w:t>技术选型</w:t>
+      </w:r>
+    </w:p>
+    <w:p>
+      <w:pPr>
+        <w:pStyle w:val="3"/>
+        <w:rPr>
+          <w:rFonts w:ascii="Times New Roman" w:hAnsi="Times New Roman" w:cs="Times New Roman"/>
+        </w:rPr>
+      </w:pPr>
+      <w:r>
+        <w:rPr>
+          <w:rFonts w:ascii="Times New Roman" w:hAnsi="Times New Roman" w:cs="Times New Roman"/>
+        </w:rPr>
+        <w:t>3.</w:t>
+      </w:r>
+      <w:r>
+        <w:rPr>
+          <w:rFonts w:ascii="Times New Roman" w:hAnsi="Times New Roman" w:cs="Times New Roman"/>
+        </w:rPr>
+        <w:t>1</w:t>
+      </w:r>
+      <w:r>
+        <w:rPr>
+          <w:rFonts w:ascii="Times New Roman" w:hAnsi="Times New Roman" w:cs="Times New Roman"/>
+        </w:rPr>
+        <w:t xml:space="preserve"> </w:t>
+      </w:r>
+      <w:r>
+        <w:rPr>
+          <w:rFonts w:ascii="Times New Roman" w:hAnsi="Times New Roman" w:cs="Times New Roman"/>
+        </w:rPr>
+        <w:t>外部库选择</w:t>
+      </w:r>
+    </w:p>
+    <w:p>
+      <w:pPr>
+        <w:spacing w:line="360" w:lineRule="auto"/>
+        <w:ind w:firstLine="420"/>
+        <w:rPr>
+          <w:rFonts w:ascii="Times New Roman" w:eastAsia="宋体" w:hAnsi="Times New Roman" w:cs="Times New Roman"/>
+          <w:sz w:val="24"/>
+          <w:szCs w:val="28"/>
+        </w:rPr>
+      </w:pPr>
+      <w:r>
+        <w:rPr>
+          <w:rFonts w:ascii="Times New Roman" w:eastAsia="宋体" w:hAnsi="Times New Roman" w:cs="Times New Roman"/>
+          <w:sz w:val="24"/>
+          <w:szCs w:val="28"/>
+        </w:rPr>
+        <w:t>cv2</w:t>
+      </w:r>
+      <w:r>
+        <w:rPr>
+          <w:rFonts w:ascii="Times New Roman" w:eastAsia="宋体" w:hAnsi="Times New Roman" w:cs="Times New Roman"/>
+          <w:sz w:val="24"/>
+          <w:szCs w:val="28"/>
+        </w:rPr>
+        <w:t xml:space="preserve">: </w:t>
+      </w:r>
+      <w:r>
+        <w:rPr>
+          <w:rFonts w:ascii="Times New Roman" w:eastAsia="宋体" w:hAnsi="Times New Roman" w:cs="Times New Roman"/>
+          <w:sz w:val="24"/>
+          <w:szCs w:val="28"/>
+        </w:rPr>
+        <w:t>即</w:t>
+      </w:r>
+      <w:r>
+        <w:rPr>
+          <w:rFonts w:ascii="Times New Roman" w:eastAsia="宋体" w:hAnsi="Times New Roman" w:cs="Times New Roman"/>
+          <w:sz w:val="24"/>
+          <w:szCs w:val="28"/>
+        </w:rPr>
+        <w:t>OpenCV</w:t>
+      </w:r>
+      <w:r>
+        <w:rPr>
+          <w:rFonts w:ascii="Times New Roman" w:eastAsia="宋体" w:hAnsi="Times New Roman" w:cs="Times New Roman"/>
+          <w:sz w:val="24"/>
+          <w:szCs w:val="28"/>
+        </w:rPr>
+        <w:t>，</w:t>
+      </w:r>
+      <w:r>
+        <w:rPr>
+          <w:rFonts w:ascii="Times New Roman" w:eastAsia="宋体" w:hAnsi="Times New Roman" w:cs="Times New Roman"/>
+          <w:sz w:val="24"/>
+          <w:szCs w:val="28"/>
+        </w:rPr>
+        <w:t>用于处理图像和视频</w:t>
+      </w:r>
+      <w:r>
+        <w:rPr>
+          <w:rFonts w:ascii="Times New Roman" w:eastAsia="宋体" w:hAnsi="Times New Roman" w:cs="Times New Roman"/>
+          <w:sz w:val="24"/>
+          <w:szCs w:val="28"/>
+        </w:rPr>
+        <w:t>，在这里</w:t>
+      </w:r>
+      <w:r>
+        <w:rPr>
+          <w:rFonts w:ascii="Times New Roman" w:eastAsia="宋体" w:hAnsi="Times New Roman" w:cs="Times New Roman"/>
+          <w:sz w:val="24"/>
+          <w:szCs w:val="28"/>
+        </w:rPr>
+        <w:t>被用于进行图像处理</w:t>
+      </w:r>
+      <w:r>
+        <w:rPr>
+          <w:rFonts w:ascii="Times New Roman" w:eastAsia="宋体" w:hAnsi="Times New Roman" w:cs="Times New Roman"/>
+          <w:sz w:val="24"/>
+          <w:szCs w:val="28"/>
+        </w:rPr>
+        <w:t>，</w:t>
+      </w:r>
+      <w:r>
+        <w:rPr>
+          <w:rFonts w:ascii="Times New Roman" w:eastAsia="宋体" w:hAnsi="Times New Roman" w:cs="Times New Roman"/>
+          <w:sz w:val="24"/>
+          <w:szCs w:val="28"/>
+        </w:rPr>
+        <w:t>如裁剪、缩放和计算</w:t>
+      </w:r>
+      <w:r>
+        <w:rPr>
+          <w:rFonts w:ascii="Times New Roman" w:eastAsia="宋体" w:hAnsi="Times New Roman" w:cs="Times New Roman"/>
+          <w:sz w:val="24"/>
+          <w:szCs w:val="28"/>
+        </w:rPr>
+        <w:t>HOG</w:t>
+      </w:r>
+      <w:r>
+        <w:rPr>
+          <w:rFonts w:ascii="Times New Roman" w:eastAsia="宋体" w:hAnsi="Times New Roman" w:cs="Times New Roman"/>
+          <w:sz w:val="24"/>
+          <w:szCs w:val="28"/>
+        </w:rPr>
+        <w:t>特征。</w:t>
+      </w:r>
+      <w:r>
+        <w:rPr>
+          <w:rFonts w:ascii="Times New Roman" w:eastAsia="宋体" w:hAnsi="Times New Roman" w:cs="Times New Roman"/>
+          <w:sz w:val="24"/>
+          <w:szCs w:val="28"/>
+        </w:rPr>
+        <w:t xml:space="preserve">OpenCV </w:t>
+      </w:r>
+      <w:r>
+        <w:rPr>
+          <w:rFonts w:ascii="Times New Roman" w:eastAsia="宋体" w:hAnsi="Times New Roman" w:cs="Times New Roman"/>
+          <w:sz w:val="24"/>
+          <w:szCs w:val="28"/>
+        </w:rPr>
+        <w:t>提供了许多优化良好的算法和功能</w:t>
+      </w:r>
+      <w:r>
+        <w:rPr>
+          <w:rFonts w:ascii="Times New Roman" w:eastAsia="宋体" w:hAnsi="Times New Roman" w:cs="Times New Roman"/>
+          <w:sz w:val="24"/>
+          <w:szCs w:val="28"/>
+        </w:rPr>
+        <w:t>，</w:t>
+      </w:r>
+      <w:r>
+        <w:rPr>
+          <w:rFonts w:ascii="Times New Roman" w:eastAsia="宋体" w:hAnsi="Times New Roman" w:cs="Times New Roman"/>
+          <w:sz w:val="24"/>
+          <w:szCs w:val="28"/>
+        </w:rPr>
+        <w:t>可以帮助更高效地完成计算机视觉任务。</w:t>
+      </w:r>
+    </w:p>
+    <w:p>
+      <w:pPr>
+        <w:spacing w:line="360" w:lineRule="auto"/>
+        <w:ind w:firstLine="420"/>
+        <w:rPr>
+          <w:rFonts w:ascii="Times New Roman" w:eastAsia="宋体" w:hAnsi="Times New Roman" w:cs="Times New Roman"/>
+          <w:sz w:val="24"/>
+          <w:szCs w:val="28"/>
+        </w:rPr>
+      </w:pPr>
+      <w:r>
+        <w:rPr>
+          <w:rFonts w:ascii="Times New Roman" w:eastAsia="宋体" w:hAnsi="Times New Roman" w:cs="Times New Roman"/>
+          <w:sz w:val="24"/>
+          <w:szCs w:val="28"/>
+        </w:rPr>
+        <w:t>n</w:t>
+      </w:r>
+      <w:r>
+        <w:rPr>
+          <w:rFonts w:ascii="Times New Roman" w:eastAsia="宋体" w:hAnsi="Times New Roman" w:cs="Times New Roman"/>
+          <w:sz w:val="24"/>
+          <w:szCs w:val="28"/>
+        </w:rPr>
+        <w:t>um</w:t>
+      </w:r>
+      <w:r>
+        <w:rPr>
+          <w:rFonts w:ascii="Times New Roman" w:eastAsia="宋体" w:hAnsi="Times New Roman" w:cs="Times New Roman"/>
+          <w:sz w:val="24"/>
+          <w:szCs w:val="28"/>
+        </w:rPr>
+        <w:t>p</w:t>
+      </w:r>
+      <w:r>
+        <w:rPr>
+          <w:rFonts w:ascii="Times New Roman" w:eastAsia="宋体" w:hAnsi="Times New Roman" w:cs="Times New Roman"/>
+          <w:sz w:val="24"/>
+          <w:szCs w:val="28"/>
+        </w:rPr>
+        <w:t>y:</w:t>
+      </w:r>
+      <w:r>
+        <w:rPr>
+          <w:rFonts w:ascii="Times New Roman" w:eastAsia="宋体" w:hAnsi="Times New Roman" w:cs="Times New Roman"/>
+          <w:sz w:val="24"/>
+          <w:szCs w:val="28"/>
+        </w:rPr>
+        <w:t xml:space="preserve"> numpy</w:t>
+      </w:r>
+      <w:r>
+        <w:rPr>
+          <w:rFonts w:ascii="Times New Roman" w:eastAsia="宋体" w:hAnsi="Times New Roman" w:cs="Times New Roman"/>
+          <w:sz w:val="24"/>
+          <w:szCs w:val="28"/>
+        </w:rPr>
+        <w:t>提供了多维数组对象和大量的函数来操作这些数组</w:t>
+      </w:r>
+      <w:r>
+        <w:rPr>
+          <w:rFonts w:ascii="Times New Roman" w:eastAsia="宋体" w:hAnsi="Times New Roman" w:cs="Times New Roman"/>
+          <w:sz w:val="24"/>
+          <w:szCs w:val="28"/>
+        </w:rPr>
+        <w:t>，</w:t>
+      </w:r>
+      <w:r>
+        <w:rPr>
+          <w:rFonts w:ascii="Times New Roman" w:eastAsia="宋体" w:hAnsi="Times New Roman" w:cs="Times New Roman"/>
+          <w:sz w:val="24"/>
+          <w:szCs w:val="28"/>
+        </w:rPr>
+        <w:t>矩阵运算</w:t>
+      </w:r>
+      <w:r>
+        <w:rPr>
+          <w:rFonts w:ascii="Times New Roman" w:eastAsia="宋体" w:hAnsi="Times New Roman" w:cs="Times New Roman"/>
+          <w:sz w:val="24"/>
+          <w:szCs w:val="28"/>
+        </w:rPr>
+        <w:t>，</w:t>
+      </w:r>
+      <w:r>
+        <w:rPr>
+          <w:rFonts w:ascii="Times New Roman" w:eastAsia="宋体" w:hAnsi="Times New Roman" w:cs="Times New Roman"/>
+          <w:sz w:val="24"/>
+          <w:szCs w:val="28"/>
+        </w:rPr>
+        <w:t>如傅里叶变换、卷积等</w:t>
+      </w:r>
+      <w:r>
+        <w:rPr>
+          <w:rFonts w:ascii="Times New Roman" w:eastAsia="宋体" w:hAnsi="Times New Roman" w:cs="Times New Roman"/>
+          <w:sz w:val="24"/>
+          <w:szCs w:val="28"/>
+        </w:rPr>
+        <w:t>操作离不开它</w:t>
+      </w:r>
+      <w:r>
+        <w:rPr>
+          <w:rFonts w:ascii="Times New Roman" w:eastAsia="宋体" w:hAnsi="Times New Roman" w:cs="Times New Roman"/>
+          <w:sz w:val="24"/>
+          <w:szCs w:val="28"/>
+        </w:rPr>
+        <w:t>，其</w:t>
+      </w:r>
+      <w:r>
+        <w:rPr>
+          <w:rFonts w:ascii="Times New Roman" w:eastAsia="宋体" w:hAnsi="Times New Roman" w:cs="Times New Roman"/>
+          <w:sz w:val="24"/>
+          <w:szCs w:val="28"/>
+        </w:rPr>
+        <w:t>提供</w:t>
+      </w:r>
+      <w:r>
+        <w:rPr>
+          <w:rFonts w:ascii="Times New Roman" w:eastAsia="宋体" w:hAnsi="Times New Roman" w:cs="Times New Roman"/>
+          <w:sz w:val="24"/>
+          <w:szCs w:val="28"/>
+        </w:rPr>
+        <w:t>的</w:t>
+      </w:r>
+      <w:r>
+        <w:rPr>
+          <w:rFonts w:ascii="Times New Roman" w:eastAsia="宋体" w:hAnsi="Times New Roman" w:cs="Times New Roman"/>
+          <w:sz w:val="24"/>
+          <w:szCs w:val="28"/>
+        </w:rPr>
+        <w:t>高度优化的数值计算功能大大提高了代码的性能。</w:t>
+      </w:r>
+    </w:p>
+    <w:p>
+      <w:pPr>
+        <w:spacing w:line="360" w:lineRule="auto"/>
+        <w:ind w:firstLine="420"/>
+        <w:rPr>
+          <w:rFonts w:ascii="Times New Roman" w:eastAsia="宋体" w:hAnsi="Times New Roman" w:cs="Times New Roman"/>
+          <w:sz w:val="24"/>
+          <w:szCs w:val="28"/>
+        </w:rPr>
+      </w:pPr>
+      <w:proofErr w:type="spellStart"/>
+      <w:r>
+        <w:rPr>
+          <w:rFonts w:ascii="Times New Roman" w:eastAsia="宋体" w:hAnsi="Times New Roman" w:cs="Times New Roman"/>
+          <w:sz w:val="24"/>
+          <w:szCs w:val="28"/>
+        </w:rPr>
+        <w:t>s</w:t>
+      </w:r>
+      <w:r>
+        <w:rPr>
+          <w:rFonts w:ascii="Times New Roman" w:eastAsia="宋体" w:hAnsi="Times New Roman" w:cs="Times New Roman"/>
+          <w:sz w:val="24"/>
+          <w:szCs w:val="28"/>
+        </w:rPr>
+        <w:t>ci</w:t>
+      </w:r>
+      <w:r>
+        <w:rPr>
+          <w:rFonts w:ascii="Times New Roman" w:eastAsia="宋体" w:hAnsi="Times New Roman" w:cs="Times New Roman"/>
+          <w:sz w:val="24"/>
+          <w:szCs w:val="28"/>
+        </w:rPr>
+        <w:t>p</w:t>
+      </w:r>
+      <w:r>
+        <w:rPr>
+          <w:rFonts w:ascii="Times New Roman" w:eastAsia="宋体" w:hAnsi="Times New Roman" w:cs="Times New Roman"/>
+          <w:sz w:val="24"/>
+          <w:szCs w:val="28"/>
+        </w:rPr>
+        <w:t>y</w:t>
+      </w:r>
+      <w:proofErr w:type="spellEnd"/>
+      <w:r>
+        <w:rPr>
+          <w:rFonts w:ascii="Times New Roman" w:eastAsia="宋体" w:hAnsi="Times New Roman" w:cs="Times New Roman"/>
+          <w:sz w:val="24"/>
+          <w:szCs w:val="28"/>
+        </w:rPr>
+        <w:t xml:space="preserve">: </w:t>
+      </w:r>
+      <w:proofErr w:type="spellStart"/>
+      <w:r>
+        <w:rPr>
+          <w:rFonts w:ascii="Times New Roman" w:eastAsia="宋体" w:hAnsi="Times New Roman" w:cs="Times New Roman"/>
+          <w:sz w:val="24"/>
+          <w:szCs w:val="28"/>
+        </w:rPr>
+        <w:t>s</w:t>
+      </w:r>
+      <w:r>
+        <w:rPr>
+          <w:rFonts w:ascii="Times New Roman" w:eastAsia="宋体" w:hAnsi="Times New Roman" w:cs="Times New Roman"/>
+          <w:sz w:val="24"/>
+          <w:szCs w:val="28"/>
+        </w:rPr>
+        <w:t>ci</w:t>
+      </w:r>
+      <w:r>
+        <w:rPr>
+          <w:rFonts w:ascii="Times New Roman" w:eastAsia="宋体" w:hAnsi="Times New Roman" w:cs="Times New Roman"/>
+          <w:sz w:val="24"/>
+          <w:szCs w:val="28"/>
+        </w:rPr>
+        <w:t>p</w:t>
+      </w:r>
+      <w:r>
+        <w:rPr>
+          <w:rFonts w:ascii="Times New Roman" w:eastAsia="宋体" w:hAnsi="Times New Roman" w:cs="Times New Roman"/>
+          <w:sz w:val="24"/>
+          <w:szCs w:val="28"/>
+        </w:rPr>
+        <w:t>y</w:t>
+      </w:r>
+      <w:proofErr w:type="spellEnd"/>
+      <w:r>
+        <w:rPr>
+          <w:rFonts w:ascii="Times New Roman" w:eastAsia="宋体" w:hAnsi="Times New Roman" w:cs="Times New Roman"/>
+          <w:sz w:val="24"/>
+          <w:szCs w:val="28"/>
+        </w:rPr>
+        <w:t>是</w:t>
+      </w:r>
+      <w:r>
+        <w:rPr>
+          <w:rFonts w:ascii="Times New Roman" w:eastAsia="宋体" w:hAnsi="Times New Roman" w:cs="Times New Roman"/>
+          <w:sz w:val="24"/>
+          <w:szCs w:val="28"/>
+        </w:rPr>
+        <w:t>n</w:t>
+      </w:r>
+      <w:r>
+        <w:rPr>
+          <w:rFonts w:ascii="Times New Roman" w:eastAsia="宋体" w:hAnsi="Times New Roman" w:cs="Times New Roman"/>
+          <w:sz w:val="24"/>
+          <w:szCs w:val="28"/>
+        </w:rPr>
+        <w:t>um</w:t>
+      </w:r>
+      <w:r>
+        <w:rPr>
+          <w:rFonts w:ascii="Times New Roman" w:eastAsia="宋体" w:hAnsi="Times New Roman" w:cs="Times New Roman"/>
+          <w:sz w:val="24"/>
+          <w:szCs w:val="28"/>
+        </w:rPr>
+        <w:t>p</w:t>
+      </w:r>
+      <w:r>
+        <w:rPr>
+          <w:rFonts w:ascii="Times New Roman" w:eastAsia="宋体" w:hAnsi="Times New Roman" w:cs="Times New Roman"/>
+          <w:sz w:val="24"/>
+          <w:szCs w:val="28"/>
+        </w:rPr>
+        <w:t>y</w:t>
+      </w:r>
+      <w:r>
+        <w:rPr>
+          <w:rFonts w:ascii="Times New Roman" w:eastAsia="宋体" w:hAnsi="Times New Roman" w:cs="Times New Roman"/>
+          <w:sz w:val="24"/>
+          <w:szCs w:val="28"/>
+        </w:rPr>
+        <w:t>的扩展</w:t>
+      </w:r>
+      <w:r>
+        <w:rPr>
+          <w:rFonts w:ascii="Times New Roman" w:eastAsia="宋体" w:hAnsi="Times New Roman" w:cs="Times New Roman"/>
+          <w:sz w:val="24"/>
+          <w:szCs w:val="28"/>
+        </w:rPr>
+        <w:t>，</w:t>
+      </w:r>
+      <w:r>
+        <w:rPr>
+          <w:rFonts w:ascii="Times New Roman" w:eastAsia="宋体" w:hAnsi="Times New Roman" w:cs="Times New Roman"/>
+          <w:sz w:val="24"/>
+          <w:szCs w:val="28"/>
+        </w:rPr>
+        <w:t>提供了许多用户友好的和高效的数值例程</w:t>
+      </w:r>
+      <w:r>
+        <w:rPr>
+          <w:rFonts w:ascii="Times New Roman" w:eastAsia="宋体" w:hAnsi="Times New Roman" w:cs="Times New Roman"/>
+          <w:sz w:val="24"/>
+          <w:szCs w:val="28"/>
+        </w:rPr>
+        <w:t>，</w:t>
+      </w:r>
+      <w:r>
+        <w:rPr>
+          <w:rFonts w:ascii="Times New Roman" w:eastAsia="宋体" w:hAnsi="Times New Roman" w:cs="Times New Roman"/>
+          <w:sz w:val="24"/>
+          <w:szCs w:val="28"/>
+        </w:rPr>
+        <w:t>如傅里叶变换、线性代数、积分等。在</w:t>
+      </w:r>
+      <w:r>
+        <w:rPr>
+          <w:rFonts w:ascii="Times New Roman" w:eastAsia="宋体" w:hAnsi="Times New Roman" w:cs="Times New Roman"/>
+          <w:sz w:val="24"/>
+          <w:szCs w:val="28"/>
+        </w:rPr>
+        <w:t>本</w:t>
+      </w:r>
+      <w:r>
+        <w:rPr>
+          <w:rFonts w:ascii="Times New Roman" w:eastAsia="宋体" w:hAnsi="Times New Roman" w:cs="Times New Roman"/>
+          <w:sz w:val="24"/>
+          <w:szCs w:val="28"/>
+        </w:rPr>
+        <w:t>项目中被用于实现快速傅里叶变换和逆快速傅里叶变换。</w:t>
+      </w:r>
+    </w:p>
+    <w:p>
+      <w:pPr>
+        <w:spacing w:line="360" w:lineRule="auto"/>
+        <w:ind w:firstLine="420"/>
+        <w:rPr>
+          <w:rFonts w:ascii="Times New Roman" w:eastAsia="宋体" w:hAnsi="Times New Roman" w:cs="Times New Roman"/>
+          <w:sz w:val="24"/>
+          <w:szCs w:val="28"/>
+        </w:rPr>
+      </w:pPr>
+      <w:r>
+        <w:rPr>
+          <w:rFonts w:ascii="Times New Roman" w:eastAsia="宋体" w:hAnsi="Times New Roman" w:cs="Times New Roman"/>
+          <w:sz w:val="24"/>
+          <w:szCs w:val="28"/>
+        </w:rPr>
+        <w:t>f</w:t>
+      </w:r>
+      <w:r>
+        <w:rPr>
+          <w:rFonts w:ascii="Times New Roman" w:eastAsia="宋体" w:hAnsi="Times New Roman" w:cs="Times New Roman"/>
+          <w:sz w:val="24"/>
+          <w:szCs w:val="28"/>
+        </w:rPr>
+        <w:t>lask:</w:t>
+      </w:r>
+      <w:r>
+        <w:rPr>
+          <w:rFonts w:ascii="Times New Roman" w:eastAsia="宋体" w:hAnsi="Times New Roman" w:cs="Times New Roman"/>
+          <w:sz w:val="24"/>
+          <w:szCs w:val="28"/>
+        </w:rPr>
+        <w:t xml:space="preserve"> </w:t>
+      </w:r>
+      <w:r>
+        <w:rPr>
+          <w:rFonts w:ascii="Times New Roman" w:eastAsia="宋体" w:hAnsi="Times New Roman" w:cs="Times New Roman"/>
+          <w:sz w:val="24"/>
+          <w:szCs w:val="28"/>
+        </w:rPr>
+        <w:t>一个轻量级的</w:t>
+      </w:r>
+      <w:r>
+        <w:rPr>
+          <w:rFonts w:ascii="Times New Roman" w:eastAsia="宋体" w:hAnsi="Times New Roman" w:cs="Times New Roman"/>
+          <w:sz w:val="24"/>
+          <w:szCs w:val="28"/>
+        </w:rPr>
+        <w:t>Python Web</w:t>
+      </w:r>
+      <w:r>
+        <w:rPr>
+          <w:rFonts w:ascii="Times New Roman" w:eastAsia="宋体" w:hAnsi="Times New Roman" w:cs="Times New Roman"/>
+          <w:sz w:val="24"/>
+          <w:szCs w:val="28"/>
+        </w:rPr>
+        <w:t>框架</w:t>
+      </w:r>
+      <w:r>
+        <w:rPr>
+          <w:rFonts w:ascii="Times New Roman" w:eastAsia="宋体" w:hAnsi="Times New Roman" w:cs="Times New Roman"/>
+          <w:sz w:val="24"/>
+          <w:szCs w:val="28"/>
+        </w:rPr>
+        <w:t>可以更好的</w:t>
+      </w:r>
+      <w:r>
+        <w:rPr>
+          <w:rFonts w:ascii="Times New Roman" w:eastAsia="宋体" w:hAnsi="Times New Roman" w:cs="Times New Roman"/>
+          <w:sz w:val="24"/>
+          <w:szCs w:val="28"/>
+        </w:rPr>
+        <w:t>用于快速开发</w:t>
+      </w:r>
+      <w:r>
+        <w:rPr>
+          <w:rFonts w:ascii="Times New Roman" w:eastAsia="宋体" w:hAnsi="Times New Roman" w:cs="Times New Roman"/>
+          <w:sz w:val="24"/>
+          <w:szCs w:val="28"/>
+        </w:rPr>
+        <w:t>Web</w:t>
+      </w:r>
+      <w:r>
+        <w:rPr>
+          <w:rFonts w:ascii="Times New Roman" w:eastAsia="宋体" w:hAnsi="Times New Roman" w:cs="Times New Roman"/>
+          <w:sz w:val="24"/>
+          <w:szCs w:val="28"/>
+        </w:rPr>
+        <w:t>应用程序。</w:t>
+      </w:r>
+      <w:r>
+        <w:rPr>
+          <w:rFonts w:ascii="Times New Roman" w:eastAsia="宋体" w:hAnsi="Times New Roman" w:cs="Times New Roman"/>
+          <w:sz w:val="24"/>
+          <w:szCs w:val="28"/>
+        </w:rPr>
+        <w:t>f</w:t>
+      </w:r>
+      <w:r>
+        <w:rPr>
+          <w:rFonts w:ascii="Times New Roman" w:eastAsia="宋体" w:hAnsi="Times New Roman" w:cs="Times New Roman"/>
+          <w:sz w:val="24"/>
+          <w:szCs w:val="28"/>
+        </w:rPr>
+        <w:t>lask</w:t>
+      </w:r>
+      <w:r>
+        <w:rPr>
+          <w:rFonts w:ascii="Times New Roman" w:eastAsia="宋体" w:hAnsi="Times New Roman" w:cs="Times New Roman"/>
+          <w:sz w:val="24"/>
+          <w:szCs w:val="28"/>
+        </w:rPr>
+        <w:t>提供了一个简单而</w:t>
+      </w:r>
+      <w:r>
+        <w:rPr>
+          <w:rFonts w:ascii="Times New Roman" w:eastAsia="宋体" w:hAnsi="Times New Roman" w:cs="Times New Roman"/>
+          <w:sz w:val="24"/>
+          <w:szCs w:val="28"/>
+        </w:rPr>
+        <w:t>有效</w:t>
+      </w:r>
+      <w:r>
+        <w:rPr>
+          <w:rFonts w:ascii="Times New Roman" w:eastAsia="宋体" w:hAnsi="Times New Roman" w:cs="Times New Roman"/>
+          <w:sz w:val="24"/>
+          <w:szCs w:val="28"/>
+        </w:rPr>
+        <w:t>的</w:t>
+      </w:r>
+      <w:r>
+        <w:rPr>
+          <w:rFonts w:ascii="Times New Roman" w:eastAsia="宋体" w:hAnsi="Times New Roman" w:cs="Times New Roman"/>
+          <w:sz w:val="24"/>
+          <w:szCs w:val="28"/>
+        </w:rPr>
+        <w:t>API</w:t>
+      </w:r>
+      <w:r>
+        <w:rPr>
+          <w:rFonts w:ascii="Times New Roman" w:eastAsia="宋体" w:hAnsi="Times New Roman" w:cs="Times New Roman"/>
+          <w:sz w:val="24"/>
+          <w:szCs w:val="28"/>
+        </w:rPr>
+        <w:t>，</w:t>
+      </w:r>
+      <w:r>
+        <w:rPr>
+          <w:rFonts w:ascii="Times New Roman" w:eastAsia="宋体" w:hAnsi="Times New Roman" w:cs="Times New Roman"/>
+          <w:sz w:val="24"/>
+          <w:szCs w:val="28"/>
+        </w:rPr>
+        <w:t>使得</w:t>
+      </w:r>
+      <w:r>
+        <w:rPr>
+          <w:rFonts w:ascii="Times New Roman" w:eastAsia="宋体" w:hAnsi="Times New Roman" w:cs="Times New Roman"/>
+          <w:sz w:val="24"/>
+          <w:szCs w:val="28"/>
+        </w:rPr>
+        <w:t>我们</w:t>
+      </w:r>
+      <w:r>
+        <w:rPr>
+          <w:rFonts w:ascii="Times New Roman" w:eastAsia="宋体" w:hAnsi="Times New Roman" w:cs="Times New Roman"/>
+          <w:sz w:val="24"/>
+          <w:szCs w:val="28"/>
+        </w:rPr>
+        <w:t>可以快速构建</w:t>
+      </w:r>
+      <w:r>
+        <w:rPr>
+          <w:rFonts w:ascii="Times New Roman" w:eastAsia="宋体" w:hAnsi="Times New Roman" w:cs="Times New Roman"/>
+          <w:sz w:val="24"/>
+          <w:szCs w:val="28"/>
+        </w:rPr>
+        <w:t>Web</w:t>
+      </w:r>
+      <w:r>
+        <w:rPr>
+          <w:rFonts w:ascii="Times New Roman" w:eastAsia="宋体" w:hAnsi="Times New Roman" w:cs="Times New Roman"/>
+          <w:sz w:val="24"/>
+          <w:szCs w:val="28"/>
+        </w:rPr>
+        <w:t>应用程序</w:t>
+      </w:r>
+      <w:r>
+        <w:rPr>
+          <w:rFonts w:ascii="Times New Roman" w:eastAsia="宋体" w:hAnsi="Times New Roman" w:cs="Times New Roman"/>
+          <w:sz w:val="24"/>
+          <w:szCs w:val="28"/>
+        </w:rPr>
+        <w:t>，并且很容易地进行扩展功能的实现</w:t>
+      </w:r>
+      <w:r>
+        <w:rPr>
+          <w:rFonts w:ascii="Times New Roman" w:eastAsia="宋体" w:hAnsi="Times New Roman" w:cs="Times New Roman"/>
+          <w:sz w:val="24"/>
+          <w:szCs w:val="28"/>
+        </w:rPr>
+        <w:t>。</w:t>
       </w:r>
     </w:p>
     <w:p>
@@ -1206,7 +3344,7 @@
         <w:jc w:val="left"/>
         <w:outlineLvl w:val="2"/>
         <w:rPr>
-          <w:rFonts w:ascii="Lato" w:eastAsia="宋体" w:hAnsi="Lato" w:cs="宋体"/>
+          <w:rFonts w:ascii="Times New Roman" w:eastAsia="宋体" w:hAnsi="Times New Roman" w:cs="Times New Roman"/>
           <w:b/>
           <w:bCs/>
           <w:color w:val="333333"/>
@@ -1217,7 +3355,7 @@
       </w:pPr>
       <w:r>
         <w:rPr>
-          <w:rFonts w:ascii="Lato" w:eastAsia="宋体" w:hAnsi="Lato" w:cs="宋体"/>
+          <w:rFonts w:ascii="Times New Roman" w:eastAsia="宋体" w:hAnsi="Times New Roman" w:cs="Times New Roman"/>
           <w:b/>
           <w:bCs/>
           <w:color w:val="333333"/>
@@ -1225,11 +3363,11 @@
           <w:sz w:val="27"/>
           <w:szCs w:val="27"/>
         </w:rPr>
-        <w:t xml:space="preserve">2.1 </w:t>
-      </w:r>
-      <w:r>
-        <w:rPr>
-          <w:rFonts w:ascii="Lato" w:eastAsia="宋体" w:hAnsi="Lato" w:cs="宋体"/>
+        <w:t>3.</w:t>
+      </w:r>
+      <w:r>
+        <w:rPr>
+          <w:rFonts w:ascii="Times New Roman" w:eastAsia="宋体" w:hAnsi="Times New Roman" w:cs="Times New Roman"/>
           <w:b/>
           <w:bCs/>
           <w:color w:val="333333"/>
@@ -1237,7 +3375,43 @@
           <w:sz w:val="27"/>
           <w:szCs w:val="27"/>
         </w:rPr>
-        <w:t>总体架构</w:t>
+        <w:t>2</w:t>
+      </w:r>
+      <w:r>
+        <w:rPr>
+          <w:rFonts w:ascii="Times New Roman" w:eastAsia="宋体" w:hAnsi="Times New Roman" w:cs="Times New Roman"/>
+          <w:b/>
+          <w:bCs/>
+          <w:color w:val="333333"/>
+          <w:kern w:val="0"/>
+          <w:sz w:val="27"/>
+          <w:szCs w:val="27"/>
+        </w:rPr>
+        <w:t xml:space="preserve"> </w:t>
+      </w:r>
+      <w:r>
+        <w:rPr>
+          <w:rFonts w:ascii="Times New Roman" w:eastAsia="宋体" w:hAnsi="Times New Roman" w:cs="Times New Roman"/>
+          <w:b/>
+          <w:bCs/>
+          <w:color w:val="333333"/>
+          <w:kern w:val="0"/>
+          <w:sz w:val="27"/>
+          <w:szCs w:val="27"/>
+        </w:rPr>
+        <w:t>算法选型</w:t>
+      </w:r>
+      <w:r>
+        <w:rPr>
+          <w:rFonts w:ascii="Times New Roman" w:eastAsia="宋体" w:hAnsi="Times New Roman" w:cs="Times New Roman"/>
+          <w:b/>
+          <w:bCs/>
+          <w:color w:val="333333"/>
+          <w:kern w:val="0"/>
+          <w:sz w:val="27"/>
+          <w:szCs w:val="27"/>
+        </w:rPr>
+        <w:t>与相关工作</w:t>
       </w:r>
     </w:p>
     <w:p>
@@ -1245,26 +3419,59 @@
         <w:spacing w:line="360" w:lineRule="auto"/>
         <w:ind w:firstLine="420"/>
         <w:rPr>
-          <w:rFonts w:ascii="宋体" w:eastAsia="宋体" w:hAnsi="宋体" w:hint="eastAsia"/>
-          <w:sz w:val="24"/>
-          <w:szCs w:val="28"/>
-        </w:rPr>
-      </w:pPr>
-      <w:r>
-        <w:rPr>
-          <w:rFonts w:ascii="宋体" w:eastAsia="宋体" w:hAnsi="宋体"/>
-          <w:sz w:val="24"/>
-          <w:szCs w:val="28"/>
-        </w:rPr>
-        <w:t>…</w:t>
-      </w:r>
-      <w:r>
-        <w:rPr>
-          <w:rFonts w:ascii="宋体" w:eastAsia="宋体" w:hAnsi="宋体"/>
-          <w:sz w:val="24"/>
-          <w:szCs w:val="28"/>
-        </w:rPr>
-        <w:t>…</w:t>
+          <w:rFonts w:ascii="Times New Roman" w:eastAsia="宋体" w:hAnsi="Times New Roman" w:cs="Times New Roman"/>
+          <w:sz w:val="24"/>
+          <w:szCs w:val="28"/>
+        </w:rPr>
+      </w:pPr>
+      <w:r>
+        <w:rPr>
+          <w:rFonts w:ascii="Times New Roman" w:eastAsia="宋体" w:hAnsi="Times New Roman" w:cs="Times New Roman"/>
+          <w:sz w:val="24"/>
+          <w:szCs w:val="28"/>
+        </w:rPr>
+        <w:t>……</w:t>
+      </w:r>
+    </w:p>
+    <w:p>
+      <w:pPr>
+        <w:widowControl/>
+        <w:spacing w:before="240" w:after="120" w:line="360" w:lineRule="auto"/>
+        <w:jc w:val="left"/>
+        <w:outlineLvl w:val="1"/>
+        <w:rPr>
+          <w:rFonts w:ascii="Times New Roman" w:eastAsia="宋体" w:hAnsi="Times New Roman" w:cs="Times New Roman"/>
+          <w:b/>
+          <w:bCs/>
+          <w:color w:val="333333"/>
+          <w:kern w:val="0"/>
+          <w:sz w:val="36"/>
+          <w:szCs w:val="36"/>
+        </w:rPr>
+      </w:pPr>
+      <w:r>
+        <w:rPr>
+          <w:rFonts w:ascii="Times New Roman" w:eastAsia="宋体" w:hAnsi="Times New Roman" w:cs="Times New Roman"/>
+          <w:b/>
+          <w:bCs/>
+          <w:color w:val="333333"/>
+          <w:kern w:val="0"/>
+          <w:sz w:val="36"/>
+          <w:szCs w:val="36"/>
+        </w:rPr>
+        <w:t xml:space="preserve">4. </w:t>
+      </w:r>
+      <w:r>
+        <w:rPr>
+          <w:rFonts w:ascii="Times New Roman" w:eastAsia="宋体" w:hAnsi="Times New Roman" w:cs="Times New Roman"/>
+          <w:b/>
+          <w:bCs/>
+          <w:color w:val="333333"/>
+          <w:kern w:val="0"/>
+          <w:sz w:val="36"/>
+          <w:szCs w:val="36"/>
+        </w:rPr>
+        <w:t>系统详细设计</w:t>
       </w:r>
     </w:p>
     <w:p>
@@ -1274,7 +3481,7 @@
         <w:jc w:val="left"/>
         <w:outlineLvl w:val="2"/>
         <w:rPr>
-          <w:rFonts w:ascii="Lato" w:eastAsia="宋体" w:hAnsi="Lato" w:cs="宋体"/>
+          <w:rFonts w:ascii="Times New Roman" w:eastAsia="宋体" w:hAnsi="Times New Roman" w:cs="Times New Roman"/>
           <w:b/>
           <w:bCs/>
           <w:color w:val="333333"/>
@@ -1285,7 +3492,7 @@
       </w:pPr>
       <w:r>
         <w:rPr>
-          <w:rFonts w:ascii="Lato" w:eastAsia="宋体" w:hAnsi="Lato" w:cs="宋体"/>
+          <w:rFonts w:ascii="Times New Roman" w:eastAsia="宋体" w:hAnsi="Times New Roman" w:cs="Times New Roman"/>
           <w:b/>
           <w:bCs/>
           <w:color w:val="333333"/>
@@ -1293,11 +3500,11 @@
           <w:sz w:val="27"/>
           <w:szCs w:val="27"/>
         </w:rPr>
-        <w:t xml:space="preserve">2.2 </w:t>
-      </w:r>
-      <w:r>
-        <w:rPr>
-          <w:rFonts w:ascii="Lato" w:eastAsia="宋体" w:hAnsi="Lato" w:cs="宋体"/>
+        <w:t xml:space="preserve">4.1 </w:t>
+      </w:r>
+      <w:r>
+        <w:rPr>
+          <w:rFonts w:ascii="Times New Roman" w:eastAsia="宋体" w:hAnsi="Times New Roman" w:cs="Times New Roman"/>
           <w:b/>
           <w:bCs/>
           <w:color w:val="333333"/>
@@ -1305,7 +3512,7 @@
           <w:sz w:val="27"/>
           <w:szCs w:val="27"/>
         </w:rPr>
-        <w:t>模块划分</w:t>
+        <w:t>视频输入模块</w:t>
       </w:r>
     </w:p>
     <w:p>
@@ -1313,26 +3520,18 @@
         <w:spacing w:line="360" w:lineRule="auto"/>
         <w:ind w:firstLine="420"/>
         <w:rPr>
-          <w:rFonts w:ascii="宋体" w:eastAsia="宋体" w:hAnsi="宋体" w:hint="eastAsia"/>
-          <w:sz w:val="24"/>
-          <w:szCs w:val="28"/>
-        </w:rPr>
-      </w:pPr>
-      <w:r>
-        <w:rPr>
-          <w:rFonts w:ascii="宋体" w:eastAsia="宋体" w:hAnsi="宋体"/>
-          <w:sz w:val="24"/>
-          <w:szCs w:val="28"/>
-        </w:rPr>
-        <w:t>…</w:t>
-      </w:r>
-      <w:r>
-        <w:rPr>
-          <w:rFonts w:ascii="宋体" w:eastAsia="宋体" w:hAnsi="宋体"/>
-          <w:sz w:val="24"/>
-          <w:szCs w:val="28"/>
-        </w:rPr>
-        <w:t>…</w:t>
+          <w:rFonts w:ascii="Times New Roman" w:eastAsia="宋体" w:hAnsi="Times New Roman" w:cs="Times New Roman"/>
+          <w:sz w:val="24"/>
+          <w:szCs w:val="28"/>
+        </w:rPr>
+      </w:pPr>
+      <w:r>
+        <w:rPr>
+          <w:rFonts w:ascii="Times New Roman" w:eastAsia="宋体" w:hAnsi="Times New Roman" w:cs="Times New Roman"/>
+          <w:sz w:val="24"/>
+          <w:szCs w:val="28"/>
+        </w:rPr>
+        <w:t>……</w:t>
       </w:r>
     </w:p>
     <w:p>
@@ -1342,7 +3541,7 @@
         <w:jc w:val="left"/>
         <w:outlineLvl w:val="2"/>
         <w:rPr>
-          <w:rFonts w:ascii="Lato" w:eastAsia="宋体" w:hAnsi="Lato" w:cs="宋体"/>
+          <w:rFonts w:ascii="Times New Roman" w:eastAsia="宋体" w:hAnsi="Times New Roman" w:cs="Times New Roman"/>
           <w:b/>
           <w:bCs/>
           <w:color w:val="333333"/>
@@ -1353,7 +3552,7 @@
       </w:pPr>
       <w:r>
         <w:rPr>
-          <w:rFonts w:ascii="Lato" w:eastAsia="宋体" w:hAnsi="Lato" w:cs="宋体"/>
+          <w:rFonts w:ascii="Times New Roman" w:eastAsia="宋体" w:hAnsi="Times New Roman" w:cs="Times New Roman"/>
           <w:b/>
           <w:bCs/>
           <w:color w:val="333333"/>
@@ -1361,11 +3560,12 @@
           <w:sz w:val="27"/>
           <w:szCs w:val="27"/>
         </w:rPr>
-        <w:t xml:space="preserve">2.3 </w:t>
-      </w:r>
-      <w:r>
-        <w:rPr>
-          <w:rFonts w:ascii="Lato" w:eastAsia="宋体" w:hAnsi="Lato" w:cs="宋体"/>
+        <w:lastRenderedPageBreak/>
+        <w:t xml:space="preserve">4.2 </w:t>
+      </w:r>
+      <w:r>
+        <w:rPr>
+          <w:rFonts w:ascii="Times New Roman" w:eastAsia="宋体" w:hAnsi="Times New Roman" w:cs="Times New Roman"/>
           <w:b/>
           <w:bCs/>
           <w:color w:val="333333"/>
@@ -1373,7 +3573,7 @@
           <w:sz w:val="27"/>
           <w:szCs w:val="27"/>
         </w:rPr>
-        <w:t>数据流程图</w:t>
+        <w:t>特征提取模块</w:t>
       </w:r>
     </w:p>
     <w:p>
@@ -1381,26 +3581,936 @@
         <w:spacing w:line="360" w:lineRule="auto"/>
         <w:ind w:firstLine="420"/>
         <w:rPr>
-          <w:rFonts w:ascii="宋体" w:eastAsia="宋体" w:hAnsi="宋体" w:hint="eastAsia"/>
-          <w:sz w:val="24"/>
-          <w:szCs w:val="28"/>
-        </w:rPr>
-      </w:pPr>
-      <w:r>
-        <w:rPr>
-          <w:rFonts w:ascii="宋体" w:eastAsia="宋体" w:hAnsi="宋体"/>
-          <w:sz w:val="24"/>
-          <w:szCs w:val="28"/>
-        </w:rPr>
-        <w:t>…</w:t>
-      </w:r>
-      <w:r>
-        <w:rPr>
-          <w:rFonts w:ascii="宋体" w:eastAsia="宋体" w:hAnsi="宋体"/>
-          <w:sz w:val="24"/>
-          <w:szCs w:val="28"/>
-        </w:rPr>
-        <w:t>…</w:t>
+          <w:rFonts w:ascii="Times New Roman" w:eastAsia="宋体" w:hAnsi="Times New Roman" w:cs="Times New Roman"/>
+          <w:sz w:val="24"/>
+          <w:szCs w:val="28"/>
+        </w:rPr>
+      </w:pPr>
+      <w:r>
+        <w:rPr>
+          <w:rFonts w:ascii="Times New Roman" w:eastAsia="宋体" w:hAnsi="Times New Roman" w:cs="Times New Roman"/>
+          <w:sz w:val="24"/>
+          <w:szCs w:val="28"/>
+        </w:rPr>
+        <w:t>……</w:t>
+      </w:r>
+    </w:p>
+    <w:p>
+      <w:pPr>
+        <w:widowControl/>
+        <w:spacing w:before="240" w:after="120" w:line="360" w:lineRule="auto"/>
+        <w:jc w:val="left"/>
+        <w:outlineLvl w:val="2"/>
+        <w:rPr>
+          <w:rFonts w:ascii="Times New Roman" w:eastAsia="宋体" w:hAnsi="Times New Roman" w:cs="Times New Roman"/>
+          <w:b/>
+          <w:bCs/>
+          <w:color w:val="333333"/>
+          <w:kern w:val="0"/>
+          <w:sz w:val="27"/>
+          <w:szCs w:val="27"/>
+        </w:rPr>
+      </w:pPr>
+      <w:r>
+        <w:rPr>
+          <w:rFonts w:ascii="Times New Roman" w:eastAsia="宋体" w:hAnsi="Times New Roman" w:cs="Times New Roman"/>
+          <w:b/>
+          <w:bCs/>
+          <w:color w:val="333333"/>
+          <w:kern w:val="0"/>
+          <w:sz w:val="27"/>
+          <w:szCs w:val="27"/>
+        </w:rPr>
+        <w:t xml:space="preserve">4.3 </w:t>
+      </w:r>
+      <w:r>
+        <w:rPr>
+          <w:rFonts w:ascii="Times New Roman" w:eastAsia="宋体" w:hAnsi="Times New Roman" w:cs="Times New Roman"/>
+          <w:b/>
+          <w:bCs/>
+          <w:color w:val="333333"/>
+          <w:kern w:val="0"/>
+          <w:sz w:val="27"/>
+          <w:szCs w:val="27"/>
+        </w:rPr>
+        <w:t>目标跟踪算法模块</w:t>
+      </w:r>
+    </w:p>
+    <w:p>
+      <w:pPr>
+        <w:spacing w:line="360" w:lineRule="auto"/>
+        <w:ind w:firstLine="420"/>
+        <w:rPr>
+          <w:rFonts w:ascii="Times New Roman" w:eastAsia="宋体" w:hAnsi="Times New Roman" w:cs="Times New Roman"/>
+          <w:sz w:val="24"/>
+          <w:szCs w:val="28"/>
+        </w:rPr>
+      </w:pPr>
+      <w:r>
+        <w:rPr>
+          <w:rFonts w:ascii="Times New Roman" w:eastAsia="宋体" w:hAnsi="Times New Roman" w:cs="Times New Roman"/>
+          <w:sz w:val="24"/>
+          <w:szCs w:val="28"/>
+        </w:rPr>
+        <w:t>……</w:t>
+      </w:r>
+    </w:p>
+    <w:p>
+      <w:pPr>
+        <w:widowControl/>
+        <w:spacing w:before="240" w:after="120" w:line="360" w:lineRule="auto"/>
+        <w:jc w:val="left"/>
+        <w:outlineLvl w:val="2"/>
+        <w:rPr>
+          <w:rFonts w:ascii="Times New Roman" w:eastAsia="宋体" w:hAnsi="Times New Roman" w:cs="Times New Roman" w:hint="eastAsia"/>
+          <w:b/>
+          <w:bCs/>
+          <w:color w:val="333333"/>
+          <w:kern w:val="0"/>
+          <w:sz w:val="27"/>
+          <w:szCs w:val="27"/>
+        </w:rPr>
+      </w:pPr>
+      <w:r>
+        <w:rPr>
+          <w:rFonts w:ascii="Times New Roman" w:eastAsia="宋体" w:hAnsi="Times New Roman" w:cs="Times New Roman"/>
+          <w:b/>
+          <w:bCs/>
+          <w:color w:val="333333"/>
+          <w:kern w:val="0"/>
+          <w:sz w:val="27"/>
+          <w:szCs w:val="27"/>
+        </w:rPr>
+        <w:t xml:space="preserve">4.4 </w:t>
+      </w:r>
+      <w:r>
+        <w:rPr>
+          <w:rFonts w:ascii="Times New Roman" w:eastAsia="宋体" w:hAnsi="Times New Roman" w:cs="Times New Roman"/>
+          <w:b/>
+          <w:bCs/>
+          <w:color w:val="333333"/>
+          <w:kern w:val="0"/>
+          <w:sz w:val="27"/>
+          <w:szCs w:val="27"/>
+        </w:rPr>
+        <w:t>结果展示模块</w:t>
+      </w:r>
+    </w:p>
+    <w:p>
+      <w:pPr>
+        <w:spacing w:line="360" w:lineRule="auto"/>
+        <w:ind w:firstLine="420"/>
+        <w:rPr>
+          <w:rFonts w:ascii="Times New Roman" w:eastAsia="宋体" w:hAnsi="Times New Roman" w:cs="Times New Roman" w:hint="eastAsia"/>
+          <w:sz w:val="24"/>
+          <w:szCs w:val="28"/>
+        </w:rPr>
+      </w:pPr>
+      <w:r>
+        <w:rPr>
+          <w:rFonts w:ascii="Times New Roman" w:eastAsia="宋体" w:hAnsi="Times New Roman" w:cs="Times New Roman" w:hint="eastAsia"/>
+          <w:sz w:val="24"/>
+          <w:szCs w:val="28"/>
+        </w:rPr>
+        <w:t>显然，</w:t>
+      </w:r>
+      <w:r>
+        <w:rPr>
+          <w:rFonts w:ascii="Times New Roman" w:eastAsia="宋体" w:hAnsi="Times New Roman" w:cs="Times New Roman" w:hint="eastAsia"/>
+          <w:sz w:val="24"/>
+          <w:szCs w:val="28"/>
+        </w:rPr>
+        <w:t>结果展示模块是整个视觉跟踪系统非常重要的组成部分</w:t>
+      </w:r>
+      <w:r>
+        <w:rPr>
+          <w:rFonts w:ascii="Times New Roman" w:eastAsia="宋体" w:hAnsi="Times New Roman" w:cs="Times New Roman"/>
+          <w:sz w:val="24"/>
+          <w:szCs w:val="28"/>
+        </w:rPr>
+        <w:t>，</w:t>
+      </w:r>
+      <w:r>
+        <w:rPr>
+          <w:rFonts w:ascii="Times New Roman" w:eastAsia="宋体" w:hAnsi="Times New Roman" w:cs="Times New Roman"/>
+          <w:sz w:val="24"/>
+          <w:szCs w:val="28"/>
+        </w:rPr>
+        <w:t>其主要功能是将跟踪算法的输出结果以直观、友好的方式呈现给用户。对于这个项目而言</w:t>
+      </w:r>
+      <w:r>
+        <w:rPr>
+          <w:rFonts w:ascii="Times New Roman" w:eastAsia="宋体" w:hAnsi="Times New Roman" w:cs="Times New Roman"/>
+          <w:sz w:val="24"/>
+          <w:szCs w:val="28"/>
+        </w:rPr>
+        <w:t>，</w:t>
+      </w:r>
+      <w:r>
+        <w:rPr>
+          <w:rFonts w:ascii="Times New Roman" w:eastAsia="宋体" w:hAnsi="Times New Roman" w:cs="Times New Roman"/>
+          <w:sz w:val="24"/>
+          <w:szCs w:val="28"/>
+        </w:rPr>
+        <w:t>结果展示模块可以包含以下几个主要部分</w:t>
+      </w:r>
+      <w:r>
+        <w:rPr>
+          <w:rFonts w:ascii="Times New Roman" w:eastAsia="宋体" w:hAnsi="Times New Roman" w:cs="Times New Roman" w:hint="eastAsia"/>
+          <w:sz w:val="24"/>
+          <w:szCs w:val="28"/>
+        </w:rPr>
+        <w:t>：</w:t>
+      </w:r>
+    </w:p>
+    <w:p>
+      <w:pPr>
+        <w:pStyle w:val="a3"/>
+        <w:numPr>
+          <w:ilvl w:val="0"/>
+          <w:numId w:val="4"/>
+        </w:numPr>
+        <w:spacing w:line="360" w:lineRule="auto"/>
+        <w:ind w:firstLineChars="0"/>
+        <w:rPr>
+          <w:rFonts w:ascii="Times New Roman" w:eastAsia="宋体" w:hAnsi="Times New Roman" w:cs="Times New Roman"/>
+          <w:b/>
+          <w:bCs/>
+          <w:sz w:val="24"/>
+          <w:szCs w:val="28"/>
+        </w:rPr>
+      </w:pPr>
+      <w:r>
+        <w:rPr>
+          <w:rFonts w:ascii="Times New Roman" w:eastAsia="宋体" w:hAnsi="Times New Roman" w:cs="Times New Roman" w:hint="eastAsia"/>
+          <w:b/>
+          <w:bCs/>
+          <w:sz w:val="24"/>
+          <w:szCs w:val="28"/>
+        </w:rPr>
+        <w:t>实时视频显示</w:t>
+      </w:r>
+      <w:r>
+        <w:rPr>
+          <w:rFonts w:ascii="Times New Roman" w:eastAsia="宋体" w:hAnsi="Times New Roman" w:cs="Times New Roman" w:hint="eastAsia"/>
+          <w:b/>
+          <w:bCs/>
+          <w:sz w:val="24"/>
+          <w:szCs w:val="28"/>
+        </w:rPr>
+        <w:t>：</w:t>
+      </w:r>
+    </w:p>
+    <w:p>
+      <w:pPr>
+        <w:pStyle w:val="a3"/>
+        <w:numPr>
+          <w:ilvl w:val="0"/>
+          <w:numId w:val="5"/>
+        </w:numPr>
+        <w:spacing w:line="360" w:lineRule="auto"/>
+        <w:ind w:firstLineChars="0"/>
+        <w:rPr>
+          <w:rFonts w:ascii="Times New Roman" w:eastAsia="宋体" w:hAnsi="Times New Roman" w:cs="Times New Roman"/>
+          <w:sz w:val="24"/>
+          <w:szCs w:val="28"/>
+        </w:rPr>
+      </w:pPr>
+      <w:r>
+        <w:rPr>
+          <w:rFonts w:ascii="Times New Roman" w:eastAsia="宋体" w:hAnsi="Times New Roman" w:cs="Times New Roman" w:hint="eastAsia"/>
+          <w:sz w:val="24"/>
+          <w:szCs w:val="28"/>
+        </w:rPr>
+        <w:t>在界面上实时显示输入的视频流</w:t>
+      </w:r>
+      <w:r>
+        <w:rPr>
+          <w:rFonts w:ascii="Times New Roman" w:eastAsia="宋体" w:hAnsi="Times New Roman" w:cs="Times New Roman" w:hint="eastAsia"/>
+          <w:sz w:val="24"/>
+          <w:szCs w:val="28"/>
+        </w:rPr>
+        <w:t>；</w:t>
+      </w:r>
+    </w:p>
+    <w:p>
+      <w:pPr>
+        <w:pStyle w:val="a3"/>
+        <w:numPr>
+          <w:ilvl w:val="0"/>
+          <w:numId w:val="5"/>
+        </w:numPr>
+        <w:spacing w:line="360" w:lineRule="auto"/>
+        <w:ind w:firstLineChars="0"/>
+        <w:rPr>
+          <w:rFonts w:ascii="Times New Roman" w:eastAsia="宋体" w:hAnsi="Times New Roman" w:cs="Times New Roman"/>
+          <w:sz w:val="24"/>
+          <w:szCs w:val="28"/>
+        </w:rPr>
+      </w:pPr>
+      <w:r>
+        <w:rPr>
+          <w:rFonts w:ascii="Times New Roman" w:eastAsia="宋体" w:hAnsi="Times New Roman" w:cs="Times New Roman" w:hint="eastAsia"/>
+          <w:sz w:val="24"/>
+          <w:szCs w:val="28"/>
+        </w:rPr>
+        <w:t>将跟踪目标用边框或其他标记在视频画面上高亮显示</w:t>
+      </w:r>
+      <w:r>
+        <w:rPr>
+          <w:rFonts w:ascii="Times New Roman" w:eastAsia="宋体" w:hAnsi="Times New Roman" w:cs="Times New Roman" w:hint="eastAsia"/>
+          <w:sz w:val="24"/>
+          <w:szCs w:val="28"/>
+        </w:rPr>
+        <w:t>；</w:t>
+      </w:r>
+    </w:p>
+    <w:p>
+      <w:pPr>
+        <w:pStyle w:val="a3"/>
+        <w:numPr>
+          <w:ilvl w:val="0"/>
+          <w:numId w:val="5"/>
+        </w:numPr>
+        <w:spacing w:line="360" w:lineRule="auto"/>
+        <w:ind w:firstLineChars="0"/>
+        <w:rPr>
+          <w:rFonts w:ascii="Times New Roman" w:eastAsia="宋体" w:hAnsi="Times New Roman" w:cs="Times New Roman"/>
+          <w:sz w:val="24"/>
+          <w:szCs w:val="28"/>
+        </w:rPr>
+      </w:pPr>
+      <w:r>
+        <w:rPr>
+          <w:rFonts w:ascii="Times New Roman" w:eastAsia="宋体" w:hAnsi="Times New Roman" w:cs="Times New Roman" w:hint="eastAsia"/>
+          <w:sz w:val="24"/>
+          <w:szCs w:val="28"/>
+        </w:rPr>
+        <w:t>可以支持暂停、快进等基本操作</w:t>
+      </w:r>
+      <w:r>
+        <w:rPr>
+          <w:rFonts w:ascii="Times New Roman" w:eastAsia="宋体" w:hAnsi="Times New Roman" w:cs="Times New Roman"/>
+          <w:sz w:val="24"/>
+          <w:szCs w:val="28"/>
+        </w:rPr>
+        <w:t>，</w:t>
+      </w:r>
+      <w:r>
+        <w:rPr>
+          <w:rFonts w:ascii="Times New Roman" w:eastAsia="宋体" w:hAnsi="Times New Roman" w:cs="Times New Roman"/>
+          <w:sz w:val="24"/>
+          <w:szCs w:val="28"/>
+        </w:rPr>
+        <w:t>方便用户观察跟踪过程</w:t>
+      </w:r>
+      <w:r>
+        <w:rPr>
+          <w:rFonts w:ascii="Times New Roman" w:eastAsia="宋体" w:hAnsi="Times New Roman" w:cs="Times New Roman" w:hint="eastAsia"/>
+          <w:sz w:val="24"/>
+          <w:szCs w:val="28"/>
+        </w:rPr>
+        <w:t>。</w:t>
+      </w:r>
+    </w:p>
+    <w:p>
+      <w:pPr>
+        <w:pStyle w:val="a3"/>
+        <w:numPr>
+          <w:ilvl w:val="0"/>
+          <w:numId w:val="4"/>
+        </w:numPr>
+        <w:spacing w:line="360" w:lineRule="auto"/>
+        <w:ind w:firstLineChars="0"/>
+        <w:rPr>
+          <w:rFonts w:ascii="Times New Roman" w:eastAsia="宋体" w:hAnsi="Times New Roman" w:cs="Times New Roman"/>
+          <w:b/>
+          <w:bCs/>
+          <w:sz w:val="24"/>
+          <w:szCs w:val="28"/>
+        </w:rPr>
+      </w:pPr>
+      <w:r>
+        <w:rPr>
+          <w:rFonts w:ascii="Times New Roman" w:eastAsia="宋体" w:hAnsi="Times New Roman" w:cs="Times New Roman" w:hint="eastAsia"/>
+          <w:b/>
+          <w:bCs/>
+          <w:sz w:val="24"/>
+          <w:szCs w:val="28"/>
+        </w:rPr>
+        <w:t>跟踪状态信息展示</w:t>
+      </w:r>
+      <w:r>
+        <w:rPr>
+          <w:rFonts w:ascii="Times New Roman" w:eastAsia="宋体" w:hAnsi="Times New Roman" w:cs="Times New Roman" w:hint="eastAsia"/>
+          <w:b/>
+          <w:bCs/>
+          <w:sz w:val="24"/>
+          <w:szCs w:val="28"/>
+        </w:rPr>
+        <w:t>：</w:t>
+      </w:r>
+    </w:p>
+    <w:p>
+      <w:pPr>
+        <w:pStyle w:val="a3"/>
+        <w:numPr>
+          <w:ilvl w:val="0"/>
+          <w:numId w:val="5"/>
+        </w:numPr>
+        <w:spacing w:line="360" w:lineRule="auto"/>
+        <w:ind w:firstLineChars="0"/>
+        <w:rPr>
+          <w:rFonts w:ascii="Times New Roman" w:eastAsia="宋体" w:hAnsi="Times New Roman" w:cs="Times New Roman"/>
+          <w:sz w:val="24"/>
+          <w:szCs w:val="28"/>
+        </w:rPr>
+      </w:pPr>
+      <w:r>
+        <w:rPr>
+          <w:rFonts w:ascii="Times New Roman" w:eastAsia="宋体" w:hAnsi="Times New Roman" w:cs="Times New Roman" w:hint="eastAsia"/>
+          <w:sz w:val="24"/>
+          <w:szCs w:val="28"/>
+        </w:rPr>
+        <w:t>实时显示目标的位置坐标、尺度大小等跟踪状态参数</w:t>
+      </w:r>
+      <w:r>
+        <w:rPr>
+          <w:rFonts w:ascii="Times New Roman" w:eastAsia="宋体" w:hAnsi="Times New Roman" w:cs="Times New Roman" w:hint="eastAsia"/>
+          <w:sz w:val="24"/>
+          <w:szCs w:val="28"/>
+        </w:rPr>
+        <w:t>；</w:t>
+      </w:r>
+    </w:p>
+    <w:p>
+      <w:pPr>
+        <w:pStyle w:val="a3"/>
+        <w:numPr>
+          <w:ilvl w:val="0"/>
+          <w:numId w:val="5"/>
+        </w:numPr>
+        <w:spacing w:line="360" w:lineRule="auto"/>
+        <w:ind w:firstLineChars="0"/>
+        <w:rPr>
+          <w:rFonts w:ascii="Times New Roman" w:eastAsia="宋体" w:hAnsi="Times New Roman" w:cs="Times New Roman"/>
+          <w:sz w:val="24"/>
+          <w:szCs w:val="28"/>
+        </w:rPr>
+      </w:pPr>
+      <w:r>
+        <w:rPr>
+          <w:rFonts w:ascii="Times New Roman" w:eastAsia="宋体" w:hAnsi="Times New Roman" w:cs="Times New Roman" w:hint="eastAsia"/>
+          <w:sz w:val="24"/>
+          <w:szCs w:val="28"/>
+        </w:rPr>
+        <w:t>可以以数字、图表等形式呈现跟踪质量指标</w:t>
+      </w:r>
+      <w:r>
+        <w:rPr>
+          <w:rFonts w:ascii="Times New Roman" w:eastAsia="宋体" w:hAnsi="Times New Roman" w:cs="Times New Roman"/>
+          <w:sz w:val="24"/>
+          <w:szCs w:val="28"/>
+        </w:rPr>
+        <w:t>，</w:t>
+      </w:r>
+      <w:r>
+        <w:rPr>
+          <w:rFonts w:ascii="Times New Roman" w:eastAsia="宋体" w:hAnsi="Times New Roman" w:cs="Times New Roman"/>
+          <w:sz w:val="24"/>
+          <w:szCs w:val="28"/>
+        </w:rPr>
+        <w:t>如跟踪精度、帧率等</w:t>
+      </w:r>
+      <w:r>
+        <w:rPr>
+          <w:rFonts w:ascii="Times New Roman" w:eastAsia="宋体" w:hAnsi="Times New Roman" w:cs="Times New Roman" w:hint="eastAsia"/>
+          <w:sz w:val="24"/>
+          <w:szCs w:val="28"/>
+        </w:rPr>
+        <w:t>；</w:t>
+      </w:r>
+    </w:p>
+    <w:p>
+      <w:pPr>
+        <w:pStyle w:val="a3"/>
+        <w:numPr>
+          <w:ilvl w:val="0"/>
+          <w:numId w:val="5"/>
+        </w:numPr>
+        <w:spacing w:line="360" w:lineRule="auto"/>
+        <w:ind w:firstLineChars="0"/>
+        <w:rPr>
+          <w:rFonts w:ascii="Times New Roman" w:eastAsia="宋体" w:hAnsi="Times New Roman" w:cs="Times New Roman"/>
+          <w:sz w:val="24"/>
+          <w:szCs w:val="28"/>
+        </w:rPr>
+      </w:pPr>
+      <w:r>
+        <w:rPr>
+          <w:rFonts w:ascii="Times New Roman" w:eastAsia="宋体" w:hAnsi="Times New Roman" w:cs="Times New Roman" w:hint="eastAsia"/>
+          <w:sz w:val="24"/>
+          <w:szCs w:val="28"/>
+        </w:rPr>
+        <w:t>展示跟踪算法的运行时间、资源占用等性能指标</w:t>
+      </w:r>
+      <w:r>
+        <w:rPr>
+          <w:rFonts w:ascii="Times New Roman" w:eastAsia="宋体" w:hAnsi="Times New Roman" w:cs="Times New Roman" w:hint="eastAsia"/>
+          <w:sz w:val="24"/>
+          <w:szCs w:val="28"/>
+        </w:rPr>
+        <w:t>。</w:t>
+      </w:r>
+    </w:p>
+    <w:p>
+      <w:pPr>
+        <w:pStyle w:val="a3"/>
+        <w:numPr>
+          <w:ilvl w:val="0"/>
+          <w:numId w:val="4"/>
+        </w:numPr>
+        <w:spacing w:line="360" w:lineRule="auto"/>
+        <w:ind w:firstLineChars="0"/>
+        <w:rPr>
+          <w:rFonts w:ascii="Times New Roman" w:eastAsia="宋体" w:hAnsi="Times New Roman" w:cs="Times New Roman"/>
+          <w:b/>
+          <w:bCs/>
+          <w:sz w:val="24"/>
+          <w:szCs w:val="28"/>
+        </w:rPr>
+      </w:pPr>
+      <w:r>
+        <w:rPr>
+          <w:rFonts w:ascii="Times New Roman" w:eastAsia="宋体" w:hAnsi="Times New Roman" w:cs="Times New Roman" w:hint="eastAsia"/>
+          <w:b/>
+          <w:bCs/>
+          <w:sz w:val="24"/>
+          <w:szCs w:val="28"/>
+        </w:rPr>
+        <w:t>结果导出功能</w:t>
+      </w:r>
+      <w:r>
+        <w:rPr>
+          <w:rFonts w:ascii="Times New Roman" w:eastAsia="宋体" w:hAnsi="Times New Roman" w:cs="Times New Roman" w:hint="eastAsia"/>
+          <w:b/>
+          <w:bCs/>
+          <w:sz w:val="24"/>
+          <w:szCs w:val="28"/>
+        </w:rPr>
+        <w:t>：</w:t>
+      </w:r>
+    </w:p>
+    <w:p>
+      <w:pPr>
+        <w:pStyle w:val="a3"/>
+        <w:numPr>
+          <w:ilvl w:val="0"/>
+          <w:numId w:val="5"/>
+        </w:numPr>
+        <w:spacing w:line="360" w:lineRule="auto"/>
+        <w:ind w:firstLineChars="0"/>
+        <w:rPr>
+          <w:rFonts w:ascii="Times New Roman" w:eastAsia="宋体" w:hAnsi="Times New Roman" w:cs="Times New Roman"/>
+          <w:sz w:val="24"/>
+          <w:szCs w:val="28"/>
+        </w:rPr>
+      </w:pPr>
+      <w:r>
+        <w:rPr>
+          <w:rFonts w:ascii="Times New Roman" w:eastAsia="宋体" w:hAnsi="Times New Roman" w:cs="Times New Roman" w:hint="eastAsia"/>
+          <w:sz w:val="24"/>
+          <w:szCs w:val="28"/>
+        </w:rPr>
+        <w:t>提供将跟踪结果导出为视频文件、图片序列等格式的功能</w:t>
+      </w:r>
+      <w:r>
+        <w:rPr>
+          <w:rFonts w:ascii="Times New Roman" w:eastAsia="宋体" w:hAnsi="Times New Roman" w:cs="Times New Roman" w:hint="eastAsia"/>
+          <w:sz w:val="24"/>
+          <w:szCs w:val="28"/>
+        </w:rPr>
+        <w:t>；</w:t>
+      </w:r>
+    </w:p>
+    <w:p>
+      <w:pPr>
+        <w:pStyle w:val="a3"/>
+        <w:numPr>
+          <w:ilvl w:val="0"/>
+          <w:numId w:val="5"/>
+        </w:numPr>
+        <w:spacing w:line="360" w:lineRule="auto"/>
+        <w:ind w:firstLineChars="0"/>
+        <w:rPr>
+          <w:rFonts w:ascii="Times New Roman" w:eastAsia="宋体" w:hAnsi="Times New Roman" w:cs="Times New Roman"/>
+          <w:sz w:val="24"/>
+          <w:szCs w:val="28"/>
+        </w:rPr>
+      </w:pPr>
+      <w:r>
+        <w:rPr>
+          <w:rFonts w:ascii="Times New Roman" w:eastAsia="宋体" w:hAnsi="Times New Roman" w:cs="Times New Roman" w:hint="eastAsia"/>
+          <w:sz w:val="24"/>
+          <w:szCs w:val="28"/>
+        </w:rPr>
+        <w:t>支持导出跟踪轨迹数据</w:t>
+      </w:r>
+      <w:r>
+        <w:rPr>
+          <w:rFonts w:ascii="Times New Roman" w:eastAsia="宋体" w:hAnsi="Times New Roman" w:cs="Times New Roman"/>
+          <w:sz w:val="24"/>
+          <w:szCs w:val="28"/>
+        </w:rPr>
+        <w:t>，</w:t>
+      </w:r>
+      <w:r>
+        <w:rPr>
+          <w:rFonts w:ascii="Times New Roman" w:eastAsia="宋体" w:hAnsi="Times New Roman" w:cs="Times New Roman"/>
+          <w:sz w:val="24"/>
+          <w:szCs w:val="28"/>
+        </w:rPr>
+        <w:t>如目标位置、尺度变化等</w:t>
+      </w:r>
+      <w:r>
+        <w:rPr>
+          <w:rFonts w:ascii="Times New Roman" w:eastAsia="宋体" w:hAnsi="Times New Roman" w:cs="Times New Roman"/>
+          <w:sz w:val="24"/>
+          <w:szCs w:val="28"/>
+        </w:rPr>
+        <w:t>，</w:t>
+      </w:r>
+      <w:r>
+        <w:rPr>
+          <w:rFonts w:ascii="Times New Roman" w:eastAsia="宋体" w:hAnsi="Times New Roman" w:cs="Times New Roman"/>
+          <w:sz w:val="24"/>
+          <w:szCs w:val="28"/>
+        </w:rPr>
+        <w:t>方便后续分析</w:t>
+      </w:r>
+      <w:r>
+        <w:rPr>
+          <w:rFonts w:ascii="Times New Roman" w:eastAsia="宋体" w:hAnsi="Times New Roman" w:cs="Times New Roman" w:hint="eastAsia"/>
+          <w:sz w:val="24"/>
+          <w:szCs w:val="28"/>
+        </w:rPr>
+        <w:t>。</w:t>
+      </w:r>
+    </w:p>
+    <w:p>
+      <w:pPr>
+        <w:pStyle w:val="a3"/>
+        <w:numPr>
+          <w:ilvl w:val="0"/>
+          <w:numId w:val="4"/>
+        </w:numPr>
+        <w:spacing w:line="360" w:lineRule="auto"/>
+        <w:ind w:firstLineChars="0"/>
+        <w:rPr>
+          <w:rFonts w:ascii="Times New Roman" w:eastAsia="宋体" w:hAnsi="Times New Roman" w:cs="Times New Roman"/>
+          <w:b/>
+          <w:bCs/>
+          <w:sz w:val="24"/>
+          <w:szCs w:val="28"/>
+        </w:rPr>
+      </w:pPr>
+      <w:r>
+        <w:rPr>
+          <w:rFonts w:ascii="Times New Roman" w:eastAsia="宋体" w:hAnsi="Times New Roman" w:cs="Times New Roman" w:hint="eastAsia"/>
+          <w:b/>
+          <w:bCs/>
+          <w:sz w:val="24"/>
+          <w:szCs w:val="28"/>
+        </w:rPr>
+        <w:t>交互式操作</w:t>
+      </w:r>
+      <w:r>
+        <w:rPr>
+          <w:rFonts w:ascii="Times New Roman" w:eastAsia="宋体" w:hAnsi="Times New Roman" w:cs="Times New Roman" w:hint="eastAsia"/>
+          <w:b/>
+          <w:bCs/>
+          <w:sz w:val="24"/>
+          <w:szCs w:val="28"/>
+        </w:rPr>
+        <w:t>：</w:t>
+      </w:r>
+    </w:p>
+    <w:p>
+      <w:pPr>
+        <w:pStyle w:val="a3"/>
+        <w:numPr>
+          <w:ilvl w:val="0"/>
+          <w:numId w:val="5"/>
+        </w:numPr>
+        <w:spacing w:line="360" w:lineRule="auto"/>
+        <w:ind w:firstLineChars="0"/>
+        <w:rPr>
+          <w:rFonts w:ascii="Times New Roman" w:eastAsia="宋体" w:hAnsi="Times New Roman" w:cs="Times New Roman"/>
+          <w:sz w:val="24"/>
+          <w:szCs w:val="28"/>
+        </w:rPr>
+      </w:pPr>
+      <w:r>
+        <w:rPr>
+          <w:rFonts w:ascii="Times New Roman" w:eastAsia="宋体" w:hAnsi="Times New Roman" w:cs="Times New Roman" w:hint="eastAsia"/>
+          <w:sz w:val="24"/>
+          <w:szCs w:val="28"/>
+        </w:rPr>
+        <w:t>允许用户手动选择跟踪目标</w:t>
+      </w:r>
+      <w:r>
+        <w:rPr>
+          <w:rFonts w:ascii="Times New Roman" w:eastAsia="宋体" w:hAnsi="Times New Roman" w:cs="Times New Roman"/>
+          <w:sz w:val="24"/>
+          <w:szCs w:val="28"/>
+        </w:rPr>
+        <w:t>，</w:t>
+      </w:r>
+      <w:r>
+        <w:rPr>
+          <w:rFonts w:ascii="Times New Roman" w:eastAsia="宋体" w:hAnsi="Times New Roman" w:cs="Times New Roman"/>
+          <w:sz w:val="24"/>
+          <w:szCs w:val="28"/>
+        </w:rPr>
+        <w:t>并观察算法的跟踪效果</w:t>
+      </w:r>
+      <w:r>
+        <w:rPr>
+          <w:rFonts w:ascii="Times New Roman" w:eastAsia="宋体" w:hAnsi="Times New Roman" w:cs="Times New Roman" w:hint="eastAsia"/>
+          <w:sz w:val="24"/>
+          <w:szCs w:val="28"/>
+        </w:rPr>
+        <w:t>；</w:t>
+      </w:r>
+    </w:p>
+    <w:p>
+      <w:pPr>
+        <w:pStyle w:val="a3"/>
+        <w:numPr>
+          <w:ilvl w:val="0"/>
+          <w:numId w:val="5"/>
+        </w:numPr>
+        <w:spacing w:line="360" w:lineRule="auto"/>
+        <w:ind w:firstLineChars="0"/>
+        <w:rPr>
+          <w:rFonts w:ascii="Times New Roman" w:eastAsia="宋体" w:hAnsi="Times New Roman" w:cs="Times New Roman"/>
+          <w:sz w:val="24"/>
+          <w:szCs w:val="28"/>
+        </w:rPr>
+      </w:pPr>
+      <w:r>
+        <w:rPr>
+          <w:rFonts w:ascii="Times New Roman" w:eastAsia="宋体" w:hAnsi="Times New Roman" w:cs="Times New Roman" w:hint="eastAsia"/>
+          <w:sz w:val="24"/>
+          <w:szCs w:val="28"/>
+        </w:rPr>
+        <w:t>提供参数调整界面</w:t>
+      </w:r>
+      <w:r>
+        <w:rPr>
+          <w:rFonts w:ascii="Times New Roman" w:eastAsia="宋体" w:hAnsi="Times New Roman" w:cs="Times New Roman"/>
+          <w:sz w:val="24"/>
+          <w:szCs w:val="28"/>
+        </w:rPr>
+        <w:t>，</w:t>
+      </w:r>
+      <w:r>
+        <w:rPr>
+          <w:rFonts w:ascii="Times New Roman" w:eastAsia="宋体" w:hAnsi="Times New Roman" w:cs="Times New Roman"/>
+          <w:sz w:val="24"/>
+          <w:szCs w:val="28"/>
+        </w:rPr>
+        <w:t>使用户可以根据实际需求对算法进行微调</w:t>
+      </w:r>
+      <w:r>
+        <w:rPr>
+          <w:rFonts w:ascii="Times New Roman" w:eastAsia="宋体" w:hAnsi="Times New Roman" w:cs="Times New Roman" w:hint="eastAsia"/>
+          <w:sz w:val="24"/>
+          <w:szCs w:val="28"/>
+        </w:rPr>
+        <w:t>；</w:t>
+      </w:r>
+    </w:p>
+    <w:p>
+      <w:pPr>
+        <w:pStyle w:val="a3"/>
+        <w:numPr>
+          <w:ilvl w:val="0"/>
+          <w:numId w:val="5"/>
+        </w:numPr>
+        <w:spacing w:line="360" w:lineRule="auto"/>
+        <w:ind w:firstLineChars="0"/>
+        <w:rPr>
+          <w:rFonts w:ascii="Times New Roman" w:eastAsia="宋体" w:hAnsi="Times New Roman" w:cs="Times New Roman"/>
+          <w:sz w:val="24"/>
+          <w:szCs w:val="28"/>
+        </w:rPr>
+      </w:pPr>
+      <w:r>
+        <w:rPr>
+          <w:rFonts w:ascii="Times New Roman" w:eastAsia="宋体" w:hAnsi="Times New Roman" w:cs="Times New Roman" w:hint="eastAsia"/>
+          <w:sz w:val="24"/>
+          <w:szCs w:val="28"/>
+        </w:rPr>
+        <w:t>支持多目标跟踪时</w:t>
+      </w:r>
+      <w:r>
+        <w:rPr>
+          <w:rFonts w:ascii="Times New Roman" w:eastAsia="宋体" w:hAnsi="Times New Roman" w:cs="Times New Roman"/>
+          <w:sz w:val="24"/>
+          <w:szCs w:val="28"/>
+        </w:rPr>
+        <w:t>，</w:t>
+      </w:r>
+      <w:r>
+        <w:rPr>
+          <w:rFonts w:ascii="Times New Roman" w:eastAsia="宋体" w:hAnsi="Times New Roman" w:cs="Times New Roman"/>
+          <w:sz w:val="24"/>
+          <w:szCs w:val="28"/>
+        </w:rPr>
+        <w:t>提供目标选择、切换等交互功能</w:t>
+      </w:r>
+      <w:r>
+        <w:rPr>
+          <w:rFonts w:ascii="Times New Roman" w:eastAsia="宋体" w:hAnsi="Times New Roman" w:cs="Times New Roman" w:hint="eastAsia"/>
+          <w:sz w:val="24"/>
+          <w:szCs w:val="28"/>
+        </w:rPr>
+        <w:t>。</w:t>
+      </w:r>
+    </w:p>
+    <w:p>
+      <w:pPr>
+        <w:pStyle w:val="a3"/>
+        <w:numPr>
+          <w:ilvl w:val="0"/>
+          <w:numId w:val="4"/>
+        </w:numPr>
+        <w:spacing w:line="360" w:lineRule="auto"/>
+        <w:ind w:firstLineChars="0"/>
+        <w:rPr>
+          <w:rFonts w:ascii="Times New Roman" w:eastAsia="宋体" w:hAnsi="Times New Roman" w:cs="Times New Roman"/>
+          <w:b/>
+          <w:bCs/>
+          <w:sz w:val="24"/>
+          <w:szCs w:val="28"/>
+        </w:rPr>
+      </w:pPr>
+      <w:r>
+        <w:rPr>
+          <w:rFonts w:ascii="Times New Roman" w:eastAsia="宋体" w:hAnsi="Times New Roman" w:cs="Times New Roman" w:hint="eastAsia"/>
+          <w:b/>
+          <w:bCs/>
+          <w:sz w:val="24"/>
+          <w:szCs w:val="28"/>
+        </w:rPr>
+        <w:t>辅助可视化</w:t>
+      </w:r>
+      <w:r>
+        <w:rPr>
+          <w:rFonts w:ascii="Times New Roman" w:eastAsia="宋体" w:hAnsi="Times New Roman" w:cs="Times New Roman" w:hint="eastAsia"/>
+          <w:b/>
+          <w:bCs/>
+          <w:sz w:val="24"/>
+          <w:szCs w:val="28"/>
+        </w:rPr>
+        <w:t>：</w:t>
+      </w:r>
+    </w:p>
+    <w:p>
+      <w:pPr>
+        <w:pStyle w:val="a3"/>
+        <w:numPr>
+          <w:ilvl w:val="0"/>
+          <w:numId w:val="5"/>
+        </w:numPr>
+        <w:spacing w:line="360" w:lineRule="auto"/>
+        <w:ind w:firstLineChars="0"/>
+        <w:rPr>
+          <w:rFonts w:ascii="Times New Roman" w:eastAsia="宋体" w:hAnsi="Times New Roman" w:cs="Times New Roman"/>
+          <w:sz w:val="24"/>
+          <w:szCs w:val="28"/>
+        </w:rPr>
+      </w:pPr>
+      <w:r>
+        <w:rPr>
+          <w:rFonts w:ascii="Times New Roman" w:eastAsia="宋体" w:hAnsi="Times New Roman" w:cs="Times New Roman" w:hint="eastAsia"/>
+          <w:sz w:val="24"/>
+          <w:szCs w:val="28"/>
+        </w:rPr>
+        <w:t>将跟踪过程中的中间结果</w:t>
+      </w:r>
+      <w:r>
+        <w:rPr>
+          <w:rFonts w:ascii="Times New Roman" w:eastAsia="宋体" w:hAnsi="Times New Roman" w:cs="Times New Roman"/>
+          <w:sz w:val="24"/>
+          <w:szCs w:val="28"/>
+        </w:rPr>
+        <w:t>，</w:t>
+      </w:r>
+      <w:r>
+        <w:rPr>
+          <w:rFonts w:ascii="Times New Roman" w:eastAsia="宋体" w:hAnsi="Times New Roman" w:cs="Times New Roman"/>
+          <w:sz w:val="24"/>
+          <w:szCs w:val="28"/>
+        </w:rPr>
+        <w:t>如响应图、特征图等可视化展示</w:t>
+      </w:r>
+      <w:r>
+        <w:rPr>
+          <w:rFonts w:ascii="Times New Roman" w:eastAsia="宋体" w:hAnsi="Times New Roman" w:cs="Times New Roman" w:hint="eastAsia"/>
+          <w:sz w:val="24"/>
+          <w:szCs w:val="28"/>
+        </w:rPr>
+        <w:t>；</w:t>
+      </w:r>
+    </w:p>
+    <w:p>
+      <w:pPr>
+        <w:pStyle w:val="a3"/>
+        <w:numPr>
+          <w:ilvl w:val="0"/>
+          <w:numId w:val="5"/>
+        </w:numPr>
+        <w:spacing w:line="360" w:lineRule="auto"/>
+        <w:ind w:firstLineChars="0"/>
+        <w:rPr>
+          <w:rFonts w:ascii="Times New Roman" w:eastAsia="宋体" w:hAnsi="Times New Roman" w:cs="Times New Roman"/>
+          <w:sz w:val="24"/>
+          <w:szCs w:val="28"/>
+        </w:rPr>
+      </w:pPr>
+      <w:r>
+        <w:rPr>
+          <w:rFonts w:ascii="Times New Roman" w:eastAsia="宋体" w:hAnsi="Times New Roman" w:cs="Times New Roman" w:hint="eastAsia"/>
+          <w:sz w:val="24"/>
+          <w:szCs w:val="28"/>
+        </w:rPr>
+        <w:t>帮助用户直观了解算法内部运作机制</w:t>
+      </w:r>
+      <w:r>
+        <w:rPr>
+          <w:rFonts w:ascii="Times New Roman" w:eastAsia="宋体" w:hAnsi="Times New Roman" w:cs="Times New Roman"/>
+          <w:sz w:val="24"/>
+          <w:szCs w:val="28"/>
+        </w:rPr>
+        <w:t>，</w:t>
+      </w:r>
+      <w:r>
+        <w:rPr>
+          <w:rFonts w:ascii="Times New Roman" w:eastAsia="宋体" w:hAnsi="Times New Roman" w:cs="Times New Roman"/>
+          <w:sz w:val="24"/>
+          <w:szCs w:val="28"/>
+        </w:rPr>
+        <w:t>有助于调试和优化</w:t>
+      </w:r>
+      <w:r>
+        <w:rPr>
+          <w:rFonts w:ascii="Times New Roman" w:eastAsia="宋体" w:hAnsi="Times New Roman" w:cs="Times New Roman" w:hint="eastAsia"/>
+          <w:sz w:val="24"/>
+          <w:szCs w:val="28"/>
+        </w:rPr>
+        <w:t>。</w:t>
       </w:r>
     </w:p>
     <w:p>
@@ -1410,7 +4520,7 @@
         <w:jc w:val="left"/>
         <w:outlineLvl w:val="1"/>
         <w:rPr>
-          <w:rFonts w:ascii="Lato" w:eastAsia="宋体" w:hAnsi="Lato" w:cs="宋体"/>
+          <w:rFonts w:ascii="Times New Roman" w:eastAsia="宋体" w:hAnsi="Times New Roman" w:cs="Times New Roman"/>
           <w:b/>
           <w:bCs/>
           <w:color w:val="333333"/>
@@ -1421,7 +4531,7 @@
       </w:pPr>
       <w:r>
         <w:rPr>
-          <w:rFonts w:ascii="Lato" w:eastAsia="宋体" w:hAnsi="Lato" w:cs="宋体"/>
+          <w:rFonts w:ascii="Times New Roman" w:eastAsia="宋体" w:hAnsi="Times New Roman" w:cs="Times New Roman"/>
           <w:b/>
           <w:bCs/>
           <w:color w:val="333333"/>
@@ -1429,11 +4539,12 @@
           <w:sz w:val="36"/>
           <w:szCs w:val="36"/>
         </w:rPr>
-        <w:t xml:space="preserve">3. </w:t>
-      </w:r>
-      <w:r>
-        <w:rPr>
-          <w:rFonts w:ascii="Lato" w:eastAsia="宋体" w:hAnsi="Lato" w:cs="宋体"/>
+        <w:lastRenderedPageBreak/>
+        <w:t xml:space="preserve">5. </w:t>
+      </w:r>
+      <w:r>
+        <w:rPr>
+          <w:rFonts w:ascii="Times New Roman" w:eastAsia="宋体" w:hAnsi="Times New Roman" w:cs="Times New Roman"/>
           <w:b/>
           <w:bCs/>
           <w:color w:val="333333"/>
@@ -1441,48 +4552,7 @@
           <w:sz w:val="36"/>
           <w:szCs w:val="36"/>
         </w:rPr>
-        <w:t>技术选型</w:t>
-      </w:r>
-    </w:p>
-    <w:p>
-      <w:pPr>
-        <w:pStyle w:val="3"/>
-      </w:pPr>
-      <w:r>
-        <w:t>3.</w:t>
-      </w:r>
-      <w:r>
-        <w:t>1</w:t>
-      </w:r>
-      <w:r>
-        <w:t xml:space="preserve"> 外部库选择</w:t>
-      </w:r>
-    </w:p>
-    <w:p>
-      <w:pPr>
-        <w:spacing w:line="360" w:lineRule="auto"/>
-        <w:ind w:firstLine="420"/>
-        <w:rPr>
-          <w:rFonts w:ascii="宋体" w:eastAsia="宋体" w:hAnsi="宋体" w:hint="eastAsia"/>
-          <w:sz w:val="24"/>
-          <w:szCs w:val="28"/>
-        </w:rPr>
-      </w:pPr>
-      <w:r>
-        <w:rPr>
-          <w:rFonts w:ascii="宋体" w:eastAsia="宋体" w:hAnsi="宋体"/>
-          <w:sz w:val="24"/>
-          <w:szCs w:val="28"/>
-        </w:rPr>
-        <w:t>…</w:t>
-      </w:r>
-      <w:r>
-        <w:rPr>
-          <w:rFonts w:ascii="宋体" w:eastAsia="宋体" w:hAnsi="宋体"/>
-          <w:sz w:val="24"/>
-          <w:szCs w:val="28"/>
-        </w:rPr>
-        <w:t>…</w:t>
+        <w:t>系统实现</w:t>
       </w:r>
     </w:p>
     <w:p>
@@ -1492,7 +4562,7 @@
         <w:jc w:val="left"/>
         <w:outlineLvl w:val="2"/>
         <w:rPr>
-          <w:rFonts w:ascii="Lato" w:eastAsia="宋体" w:hAnsi="Lato" w:cs="宋体"/>
+          <w:rFonts w:ascii="Times New Roman" w:eastAsia="宋体" w:hAnsi="Times New Roman" w:cs="Times New Roman"/>
           <w:b/>
           <w:bCs/>
           <w:color w:val="333333"/>
@@ -1503,7 +4573,7 @@
       </w:pPr>
       <w:r>
         <w:rPr>
-          <w:rFonts w:ascii="Lato" w:eastAsia="宋体" w:hAnsi="Lato" w:cs="宋体"/>
+          <w:rFonts w:ascii="Times New Roman" w:eastAsia="宋体" w:hAnsi="Times New Roman" w:cs="Times New Roman"/>
           <w:b/>
           <w:bCs/>
           <w:color w:val="333333"/>
@@ -1511,12 +4581,11 @@
           <w:sz w:val="27"/>
           <w:szCs w:val="27"/>
         </w:rPr>
-        <w:lastRenderedPageBreak/>
-        <w:t>3.</w:t>
-      </w:r>
-      <w:r>
-        <w:rPr>
-          <w:rFonts w:ascii="Lato" w:eastAsia="宋体" w:hAnsi="Lato" w:cs="宋体"/>
+        <w:t xml:space="preserve">5.1 </w:t>
+      </w:r>
+      <w:r>
+        <w:rPr>
+          <w:rFonts w:ascii="Times New Roman" w:eastAsia="宋体" w:hAnsi="Times New Roman" w:cs="Times New Roman"/>
           <w:b/>
           <w:bCs/>
           <w:color w:val="333333"/>
@@ -1524,11 +4593,36 @@
           <w:sz w:val="27"/>
           <w:szCs w:val="27"/>
         </w:rPr>
-        <w:t>2</w:t>
-      </w:r>
-      <w:r>
-        <w:rPr>
-          <w:rFonts w:ascii="Lato" w:eastAsia="宋体" w:hAnsi="Lato" w:cs="宋体"/>
+        <w:t>代码结构</w:t>
+      </w:r>
+    </w:p>
+    <w:p>
+      <w:pPr>
+        <w:spacing w:line="360" w:lineRule="auto"/>
+        <w:ind w:firstLine="420"/>
+        <w:rPr>
+          <w:rFonts w:ascii="Times New Roman" w:eastAsia="宋体" w:hAnsi="Times New Roman" w:cs="Times New Roman"/>
+          <w:sz w:val="24"/>
+          <w:szCs w:val="28"/>
+        </w:rPr>
+      </w:pPr>
+      <w:r>
+        <w:rPr>
+          <w:rFonts w:ascii="Times New Roman" w:eastAsia="宋体" w:hAnsi="Times New Roman" w:cs="Times New Roman"/>
+          <w:sz w:val="24"/>
+          <w:szCs w:val="28"/>
+        </w:rPr>
+        <w:t>……</w:t>
+      </w:r>
+    </w:p>
+    <w:p>
+      <w:pPr>
+        <w:widowControl/>
+        <w:spacing w:before="240" w:after="120" w:line="360" w:lineRule="auto"/>
+        <w:jc w:val="left"/>
+        <w:outlineLvl w:val="2"/>
+        <w:rPr>
+          <w:rFonts w:ascii="Times New Roman" w:eastAsia="宋体" w:hAnsi="Times New Roman" w:cs="Times New Roman"/>
           <w:b/>
           <w:bCs/>
           <w:color w:val="333333"/>
@@ -1536,11 +4630,10 @@
           <w:sz w:val="27"/>
           <w:szCs w:val="27"/>
         </w:rPr>
-        <w:t xml:space="preserve"> </w:t>
-      </w:r>
-      <w:r>
-        <w:rPr>
-          <w:rFonts w:ascii="Lato" w:eastAsia="宋体" w:hAnsi="Lato" w:cs="宋体"/>
+      </w:pPr>
+      <w:r>
+        <w:rPr>
+          <w:rFonts w:ascii="Times New Roman" w:eastAsia="宋体" w:hAnsi="Times New Roman" w:cs="Times New Roman"/>
           <w:b/>
           <w:bCs/>
           <w:color w:val="333333"/>
@@ -1548,11 +4641,11 @@
           <w:sz w:val="27"/>
           <w:szCs w:val="27"/>
         </w:rPr>
-        <w:t>算法选型</w:t>
-      </w:r>
-      <w:r>
-        <w:rPr>
-          <w:rFonts w:ascii="Lato" w:eastAsia="宋体" w:hAnsi="Lato" w:cs="宋体" w:hint="eastAsia"/>
+        <w:t xml:space="preserve">5.2 </w:t>
+      </w:r>
+      <w:r>
+        <w:rPr>
+          <w:rFonts w:ascii="Times New Roman" w:eastAsia="宋体" w:hAnsi="Times New Roman" w:cs="Times New Roman"/>
           <w:b/>
           <w:bCs/>
           <w:color w:val="333333"/>
@@ -1560,7 +4653,7 @@
           <w:sz w:val="27"/>
           <w:szCs w:val="27"/>
         </w:rPr>
-        <w:t>与相关工作</w:t>
+        <w:t>模块功能实现说明</w:t>
       </w:r>
     </w:p>
     <w:p>
@@ -1568,26 +4661,78 @@
         <w:spacing w:line="360" w:lineRule="auto"/>
         <w:ind w:firstLine="420"/>
         <w:rPr>
-          <w:rFonts w:ascii="宋体" w:eastAsia="宋体" w:hAnsi="宋体" w:hint="eastAsia"/>
-          <w:sz w:val="24"/>
-          <w:szCs w:val="28"/>
-        </w:rPr>
-      </w:pPr>
-      <w:r>
-        <w:rPr>
-          <w:rFonts w:ascii="宋体" w:eastAsia="宋体" w:hAnsi="宋体"/>
-          <w:sz w:val="24"/>
-          <w:szCs w:val="28"/>
-        </w:rPr>
-        <w:t>…</w:t>
-      </w:r>
-      <w:r>
-        <w:rPr>
-          <w:rFonts w:ascii="宋体" w:eastAsia="宋体" w:hAnsi="宋体"/>
-          <w:sz w:val="24"/>
-          <w:szCs w:val="28"/>
-        </w:rPr>
-        <w:t>…</w:t>
+          <w:rFonts w:ascii="Times New Roman" w:eastAsia="宋体" w:hAnsi="Times New Roman" w:cs="Times New Roman"/>
+          <w:sz w:val="24"/>
+          <w:szCs w:val="28"/>
+        </w:rPr>
+      </w:pPr>
+      <w:r>
+        <w:rPr>
+          <w:rFonts w:ascii="Times New Roman" w:eastAsia="宋体" w:hAnsi="Times New Roman" w:cs="Times New Roman"/>
+          <w:sz w:val="24"/>
+          <w:szCs w:val="28"/>
+        </w:rPr>
+        <w:t>……</w:t>
+      </w:r>
+    </w:p>
+    <w:p>
+      <w:pPr>
+        <w:widowControl/>
+        <w:spacing w:before="240" w:after="120" w:line="360" w:lineRule="auto"/>
+        <w:jc w:val="left"/>
+        <w:outlineLvl w:val="2"/>
+        <w:rPr>
+          <w:rFonts w:ascii="Times New Roman" w:eastAsia="宋体" w:hAnsi="Times New Roman" w:cs="Times New Roman"/>
+          <w:b/>
+          <w:bCs/>
+          <w:color w:val="333333"/>
+          <w:kern w:val="0"/>
+          <w:sz w:val="27"/>
+          <w:szCs w:val="27"/>
+        </w:rPr>
+      </w:pPr>
+      <w:r>
+        <w:rPr>
+          <w:rFonts w:ascii="Times New Roman" w:eastAsia="宋体" w:hAnsi="Times New Roman" w:cs="Times New Roman"/>
+          <w:b/>
+          <w:bCs/>
+          <w:color w:val="333333"/>
+          <w:kern w:val="0"/>
+          <w:sz w:val="27"/>
+          <w:szCs w:val="27"/>
+        </w:rPr>
+        <w:t xml:space="preserve">5.3 </w:t>
+      </w:r>
+      <w:r>
+        <w:rPr>
+          <w:rFonts w:ascii="Times New Roman" w:eastAsia="宋体" w:hAnsi="Times New Roman" w:cs="Times New Roman"/>
+          <w:b/>
+          <w:bCs/>
+          <w:color w:val="333333"/>
+          <w:kern w:val="0"/>
+          <w:sz w:val="27"/>
+          <w:szCs w:val="27"/>
+        </w:rPr>
+        <w:t>测试数据与结果</w:t>
+      </w:r>
+    </w:p>
+    <w:p>
+      <w:pPr>
+        <w:spacing w:line="360" w:lineRule="auto"/>
+        <w:ind w:firstLine="420"/>
+        <w:rPr>
+          <w:rFonts w:ascii="Times New Roman" w:eastAsia="宋体" w:hAnsi="Times New Roman" w:cs="Times New Roman"/>
+          <w:sz w:val="24"/>
+          <w:szCs w:val="28"/>
+        </w:rPr>
+      </w:pPr>
+      <w:r>
+        <w:rPr>
+          <w:rFonts w:ascii="Times New Roman" w:eastAsia="宋体" w:hAnsi="Times New Roman" w:cs="Times New Roman"/>
+          <w:sz w:val="24"/>
+          <w:szCs w:val="28"/>
+        </w:rPr>
+        <w:t>……</w:t>
       </w:r>
     </w:p>
     <w:p>
@@ -1597,7 +4742,7 @@
         <w:jc w:val="left"/>
         <w:outlineLvl w:val="1"/>
         <w:rPr>
-          <w:rFonts w:ascii="Lato" w:eastAsia="宋体" w:hAnsi="Lato" w:cs="宋体"/>
+          <w:rFonts w:ascii="Times New Roman" w:eastAsia="宋体" w:hAnsi="Times New Roman" w:cs="Times New Roman"/>
           <w:b/>
           <w:bCs/>
           <w:color w:val="333333"/>
@@ -1608,7 +4753,7 @@
       </w:pPr>
       <w:r>
         <w:rPr>
-          <w:rFonts w:ascii="Lato" w:eastAsia="宋体" w:hAnsi="Lato" w:cs="宋体"/>
+          <w:rFonts w:ascii="Times New Roman" w:eastAsia="宋体" w:hAnsi="Times New Roman" w:cs="Times New Roman"/>
           <w:b/>
           <w:bCs/>
           <w:color w:val="333333"/>
@@ -1616,11 +4761,11 @@
           <w:sz w:val="36"/>
           <w:szCs w:val="36"/>
         </w:rPr>
-        <w:t xml:space="preserve">4. </w:t>
-      </w:r>
-      <w:r>
-        <w:rPr>
-          <w:rFonts w:ascii="Lato" w:eastAsia="宋体" w:hAnsi="Lato" w:cs="宋体"/>
+        <w:t xml:space="preserve">6. </w:t>
+      </w:r>
+      <w:r>
+        <w:rPr>
+          <w:rFonts w:ascii="Times New Roman" w:eastAsia="宋体" w:hAnsi="Times New Roman" w:cs="Times New Roman"/>
           <w:b/>
           <w:bCs/>
           <w:color w:val="333333"/>
@@ -1628,7 +4773,19 @@
           <w:sz w:val="36"/>
           <w:szCs w:val="36"/>
         </w:rPr>
-        <w:t>系统详细设计</w:t>
+        <w:t>系统性能评估</w:t>
+      </w:r>
+      <w:r>
+        <w:rPr>
+          <w:rFonts w:ascii="Times New Roman" w:eastAsia="宋体" w:hAnsi="Times New Roman" w:cs="Times New Roman"/>
+          <w:b/>
+          <w:bCs/>
+          <w:color w:val="333333"/>
+          <w:kern w:val="0"/>
+          <w:sz w:val="36"/>
+          <w:szCs w:val="36"/>
+        </w:rPr>
+        <w:t>（待定）</w:t>
       </w:r>
     </w:p>
     <w:p>
@@ -1638,7 +4795,7 @@
         <w:jc w:val="left"/>
         <w:outlineLvl w:val="2"/>
         <w:rPr>
-          <w:rFonts w:ascii="Lato" w:eastAsia="宋体" w:hAnsi="Lato" w:cs="宋体"/>
+          <w:rFonts w:ascii="Times New Roman" w:eastAsia="宋体" w:hAnsi="Times New Roman" w:cs="Times New Roman"/>
           <w:b/>
           <w:bCs/>
           <w:color w:val="333333"/>
@@ -1649,7 +4806,7 @@
       </w:pPr>
       <w:r>
         <w:rPr>
-          <w:rFonts w:ascii="Lato" w:eastAsia="宋体" w:hAnsi="Lato" w:cs="宋体"/>
+          <w:rFonts w:ascii="Times New Roman" w:eastAsia="宋体" w:hAnsi="Times New Roman" w:cs="Times New Roman"/>
           <w:b/>
           <w:bCs/>
           <w:color w:val="333333"/>
@@ -1657,11 +4814,11 @@
           <w:sz w:val="27"/>
           <w:szCs w:val="27"/>
         </w:rPr>
-        <w:t xml:space="preserve">4.1 </w:t>
-      </w:r>
-      <w:r>
-        <w:rPr>
-          <w:rFonts w:ascii="Lato" w:eastAsia="宋体" w:hAnsi="Lato" w:cs="宋体"/>
+        <w:t xml:space="preserve">6.1 </w:t>
+      </w:r>
+      <w:r>
+        <w:rPr>
+          <w:rFonts w:ascii="Times New Roman" w:eastAsia="宋体" w:hAnsi="Times New Roman" w:cs="Times New Roman"/>
           <w:b/>
           <w:bCs/>
           <w:color w:val="333333"/>
@@ -1669,7 +4826,7 @@
           <w:sz w:val="27"/>
           <w:szCs w:val="27"/>
         </w:rPr>
-        <w:t>视频输入模块</w:t>
+        <w:t>实验环境</w:t>
       </w:r>
     </w:p>
     <w:p>
@@ -1677,26 +4834,53 @@
         <w:spacing w:line="360" w:lineRule="auto"/>
         <w:ind w:firstLine="420"/>
         <w:rPr>
-          <w:rFonts w:ascii="宋体" w:eastAsia="宋体" w:hAnsi="宋体" w:hint="eastAsia"/>
-          <w:sz w:val="24"/>
-          <w:szCs w:val="28"/>
-        </w:rPr>
-      </w:pPr>
-      <w:r>
-        <w:rPr>
-          <w:rFonts w:ascii="宋体" w:eastAsia="宋体" w:hAnsi="宋体"/>
-          <w:sz w:val="24"/>
-          <w:szCs w:val="28"/>
-        </w:rPr>
-        <w:t>…</w:t>
-      </w:r>
-      <w:r>
-        <w:rPr>
-          <w:rFonts w:ascii="宋体" w:eastAsia="宋体" w:hAnsi="宋体"/>
-          <w:sz w:val="24"/>
-          <w:szCs w:val="28"/>
-        </w:rPr>
-        <w:t>…</w:t>
+          <w:rFonts w:ascii="Times New Roman" w:eastAsia="宋体" w:hAnsi="Times New Roman" w:cs="Times New Roman"/>
+          <w:sz w:val="24"/>
+          <w:szCs w:val="28"/>
+        </w:rPr>
+      </w:pPr>
+      <w:r>
+        <w:rPr>
+          <w:rFonts w:ascii="Times New Roman" w:eastAsia="宋体" w:hAnsi="Times New Roman" w:cs="Times New Roman"/>
+          <w:sz w:val="24"/>
+          <w:szCs w:val="28"/>
+        </w:rPr>
+        <w:t>硬件配置：</w:t>
+      </w:r>
+      <w:r>
+        <w:rPr>
+          <w:rFonts w:ascii="Times New Roman" w:eastAsia="宋体" w:hAnsi="Times New Roman" w:cs="Times New Roman"/>
+          <w:sz w:val="24"/>
+          <w:szCs w:val="28"/>
+        </w:rPr>
+        <w:t>……</w:t>
+      </w:r>
+    </w:p>
+    <w:p>
+      <w:pPr>
+        <w:spacing w:line="360" w:lineRule="auto"/>
+        <w:ind w:firstLine="420"/>
+        <w:rPr>
+          <w:rFonts w:ascii="Times New Roman" w:eastAsia="宋体" w:hAnsi="Times New Roman" w:cs="Times New Roman"/>
+          <w:sz w:val="24"/>
+          <w:szCs w:val="28"/>
+        </w:rPr>
+      </w:pPr>
+      <w:r>
+        <w:rPr>
+          <w:rFonts w:ascii="Times New Roman" w:eastAsia="宋体" w:hAnsi="Times New Roman" w:cs="Times New Roman"/>
+          <w:sz w:val="24"/>
+          <w:szCs w:val="28"/>
+        </w:rPr>
+        <w:t>软件环境：</w:t>
+      </w:r>
+      <w:r>
+        <w:rPr>
+          <w:rFonts w:ascii="Times New Roman" w:eastAsia="宋体" w:hAnsi="Times New Roman" w:cs="Times New Roman"/>
+          <w:sz w:val="24"/>
+          <w:szCs w:val="28"/>
+        </w:rPr>
+        <w:t>……</w:t>
       </w:r>
     </w:p>
     <w:p>
@@ -1706,7 +4890,7 @@
         <w:jc w:val="left"/>
         <w:outlineLvl w:val="2"/>
         <w:rPr>
-          <w:rFonts w:ascii="Lato" w:eastAsia="宋体" w:hAnsi="Lato" w:cs="宋体"/>
+          <w:rFonts w:ascii="Times New Roman" w:eastAsia="宋体" w:hAnsi="Times New Roman" w:cs="Times New Roman"/>
           <w:b/>
           <w:bCs/>
           <w:color w:val="333333"/>
@@ -1717,7 +4901,7 @@
       </w:pPr>
       <w:r>
         <w:rPr>
-          <w:rFonts w:ascii="Lato" w:eastAsia="宋体" w:hAnsi="Lato" w:cs="宋体"/>
+          <w:rFonts w:ascii="Times New Roman" w:eastAsia="宋体" w:hAnsi="Times New Roman" w:cs="Times New Roman"/>
           <w:b/>
           <w:bCs/>
           <w:color w:val="333333"/>
@@ -1725,11 +4909,11 @@
           <w:sz w:val="27"/>
           <w:szCs w:val="27"/>
         </w:rPr>
-        <w:t xml:space="preserve">4.2 </w:t>
-      </w:r>
-      <w:r>
-        <w:rPr>
-          <w:rFonts w:ascii="Lato" w:eastAsia="宋体" w:hAnsi="Lato" w:cs="宋体"/>
+        <w:t xml:space="preserve">6.2 </w:t>
+      </w:r>
+      <w:r>
+        <w:rPr>
+          <w:rFonts w:ascii="Times New Roman" w:eastAsia="宋体" w:hAnsi="Times New Roman" w:cs="Times New Roman"/>
           <w:b/>
           <w:bCs/>
           <w:color w:val="333333"/>
@@ -1737,7 +4921,7 @@
           <w:sz w:val="27"/>
           <w:szCs w:val="27"/>
         </w:rPr>
-        <w:t>特征提取模块</w:t>
+        <w:t>性能指标</w:t>
       </w:r>
     </w:p>
     <w:p>
@@ -1745,26 +4929,21 @@
         <w:spacing w:line="360" w:lineRule="auto"/>
         <w:ind w:firstLine="420"/>
         <w:rPr>
-          <w:rFonts w:ascii="宋体" w:eastAsia="宋体" w:hAnsi="宋体" w:hint="eastAsia"/>
-          <w:sz w:val="24"/>
-          <w:szCs w:val="28"/>
-        </w:rPr>
-      </w:pPr>
-      <w:r>
-        <w:rPr>
-          <w:rFonts w:ascii="宋体" w:eastAsia="宋体" w:hAnsi="宋体"/>
-          <w:sz w:val="24"/>
-          <w:szCs w:val="28"/>
-        </w:rPr>
-        <w:t>…</w:t>
-      </w:r>
-      <w:r>
-        <w:rPr>
-          <w:rFonts w:ascii="宋体" w:eastAsia="宋体" w:hAnsi="宋体"/>
-          <w:sz w:val="24"/>
-          <w:szCs w:val="28"/>
-        </w:rPr>
-        <w:t>…</w:t>
+          <w:rFonts w:ascii="Times New Roman" w:eastAsia="宋体" w:hAnsi="Times New Roman" w:cs="Times New Roman"/>
+          <w:b/>
+          <w:bCs/>
+          <w:kern w:val="0"/>
+          <w:sz w:val="27"/>
+          <w:szCs w:val="27"/>
+        </w:rPr>
+      </w:pPr>
+      <w:r>
+        <w:rPr>
+          <w:rFonts w:ascii="Times New Roman" w:eastAsia="宋体" w:hAnsi="Times New Roman" w:cs="Times New Roman"/>
+          <w:sz w:val="24"/>
+          <w:szCs w:val="28"/>
+        </w:rPr>
+        <w:t>……</w:t>
       </w:r>
     </w:p>
     <w:p>
@@ -1774,7 +4953,7 @@
         <w:jc w:val="left"/>
         <w:outlineLvl w:val="2"/>
         <w:rPr>
-          <w:rFonts w:ascii="Lato" w:eastAsia="宋体" w:hAnsi="Lato" w:cs="宋体"/>
+          <w:rFonts w:ascii="Times New Roman" w:eastAsia="宋体" w:hAnsi="Times New Roman" w:cs="Times New Roman"/>
           <w:b/>
           <w:bCs/>
           <w:color w:val="333333"/>
@@ -1785,7 +4964,7 @@
       </w:pPr>
       <w:r>
         <w:rPr>
-          <w:rFonts w:ascii="Lato" w:eastAsia="宋体" w:hAnsi="Lato" w:cs="宋体"/>
+          <w:rFonts w:ascii="Times New Roman" w:eastAsia="宋体" w:hAnsi="Times New Roman" w:cs="Times New Roman"/>
           <w:b/>
           <w:bCs/>
           <w:color w:val="333333"/>
@@ -1793,11 +4972,11 @@
           <w:sz w:val="27"/>
           <w:szCs w:val="27"/>
         </w:rPr>
-        <w:t xml:space="preserve">4.3 </w:t>
-      </w:r>
-      <w:r>
-        <w:rPr>
-          <w:rFonts w:ascii="Lato" w:eastAsia="宋体" w:hAnsi="Lato" w:cs="宋体"/>
+        <w:t xml:space="preserve">6.3 </w:t>
+      </w:r>
+      <w:r>
+        <w:rPr>
+          <w:rFonts w:ascii="Times New Roman" w:eastAsia="宋体" w:hAnsi="Times New Roman" w:cs="Times New Roman"/>
           <w:b/>
           <w:bCs/>
           <w:color w:val="333333"/>
@@ -1805,7 +4984,7 @@
           <w:sz w:val="27"/>
           <w:szCs w:val="27"/>
         </w:rPr>
-        <w:t>目标跟踪算法模块</w:t>
+        <w:t>实验结果分析</w:t>
       </w:r>
     </w:p>
     <w:p>
@@ -1813,26 +4992,62 @@
         <w:spacing w:line="360" w:lineRule="auto"/>
         <w:ind w:firstLine="420"/>
         <w:rPr>
-          <w:rFonts w:ascii="宋体" w:eastAsia="宋体" w:hAnsi="宋体" w:hint="eastAsia"/>
-          <w:sz w:val="24"/>
-          <w:szCs w:val="28"/>
-        </w:rPr>
-      </w:pPr>
-      <w:r>
-        <w:rPr>
-          <w:rFonts w:ascii="宋体" w:eastAsia="宋体" w:hAnsi="宋体"/>
-          <w:sz w:val="24"/>
-          <w:szCs w:val="28"/>
-        </w:rPr>
-        <w:t>…</w:t>
-      </w:r>
-      <w:r>
-        <w:rPr>
-          <w:rFonts w:ascii="宋体" w:eastAsia="宋体" w:hAnsi="宋体"/>
-          <w:sz w:val="24"/>
-          <w:szCs w:val="28"/>
-        </w:rPr>
-        <w:t>…</w:t>
+          <w:rFonts w:ascii="Times New Roman" w:eastAsia="宋体" w:hAnsi="Times New Roman" w:cs="Times New Roman"/>
+          <w:b/>
+          <w:bCs/>
+          <w:kern w:val="0"/>
+          <w:sz w:val="27"/>
+          <w:szCs w:val="27"/>
+        </w:rPr>
+      </w:pPr>
+      <w:r>
+        <w:rPr>
+          <w:rFonts w:ascii="Times New Roman" w:eastAsia="宋体" w:hAnsi="Times New Roman" w:cs="Times New Roman"/>
+          <w:sz w:val="24"/>
+          <w:szCs w:val="28"/>
+        </w:rPr>
+        <w:t>……</w:t>
+      </w:r>
+    </w:p>
+    <w:p>
+      <w:pPr>
+        <w:widowControl/>
+        <w:spacing w:before="240" w:after="120" w:line="360" w:lineRule="auto"/>
+        <w:jc w:val="left"/>
+        <w:outlineLvl w:val="1"/>
+        <w:rPr>
+          <w:rFonts w:ascii="Times New Roman" w:eastAsia="宋体" w:hAnsi="Times New Roman" w:cs="Times New Roman"/>
+          <w:b/>
+          <w:bCs/>
+          <w:color w:val="333333"/>
+          <w:kern w:val="0"/>
+          <w:sz w:val="36"/>
+          <w:szCs w:val="36"/>
+        </w:rPr>
+      </w:pPr>
+      <w:r>
+        <w:rPr>
+          <w:rFonts w:ascii="Times New Roman" w:eastAsia="宋体" w:hAnsi="Times New Roman" w:cs="Times New Roman"/>
+          <w:b/>
+          <w:bCs/>
+          <w:color w:val="333333"/>
+          <w:kern w:val="0"/>
+          <w:sz w:val="36"/>
+          <w:szCs w:val="36"/>
+        </w:rPr>
+        <w:t xml:space="preserve">7. </w:t>
+      </w:r>
+      <w:r>
+        <w:rPr>
+          <w:rFonts w:ascii="Times New Roman" w:eastAsia="宋体" w:hAnsi="Times New Roman" w:cs="Times New Roman"/>
+          <w:b/>
+          <w:bCs/>
+          <w:color w:val="333333"/>
+          <w:kern w:val="0"/>
+          <w:sz w:val="36"/>
+          <w:szCs w:val="36"/>
+        </w:rPr>
+        <w:t>总结与展望</w:t>
       </w:r>
     </w:p>
     <w:p>
@@ -1842,7 +5057,7 @@
         <w:jc w:val="left"/>
         <w:outlineLvl w:val="2"/>
         <w:rPr>
-          <w:rFonts w:ascii="Lato" w:eastAsia="宋体" w:hAnsi="Lato" w:cs="宋体"/>
+          <w:rFonts w:ascii="Times New Roman" w:eastAsia="宋体" w:hAnsi="Times New Roman" w:cs="Times New Roman"/>
           <w:b/>
           <w:bCs/>
           <w:color w:val="333333"/>
@@ -1853,7 +5068,7 @@
       </w:pPr>
       <w:r>
         <w:rPr>
-          <w:rFonts w:ascii="Lato" w:eastAsia="宋体" w:hAnsi="Lato" w:cs="宋体"/>
+          <w:rFonts w:ascii="Times New Roman" w:eastAsia="宋体" w:hAnsi="Times New Roman" w:cs="Times New Roman"/>
           <w:b/>
           <w:bCs/>
           <w:color w:val="333333"/>
@@ -1861,11 +5076,11 @@
           <w:sz w:val="27"/>
           <w:szCs w:val="27"/>
         </w:rPr>
-        <w:t xml:space="preserve">4.4 </w:t>
-      </w:r>
-      <w:r>
-        <w:rPr>
-          <w:rFonts w:ascii="Lato" w:eastAsia="宋体" w:hAnsi="Lato" w:cs="宋体"/>
+        <w:t xml:space="preserve">7.1 </w:t>
+      </w:r>
+      <w:r>
+        <w:rPr>
+          <w:rFonts w:ascii="Times New Roman" w:eastAsia="宋体" w:hAnsi="Times New Roman" w:cs="Times New Roman"/>
           <w:b/>
           <w:bCs/>
           <w:color w:val="333333"/>
@@ -1873,7 +5088,7 @@
           <w:sz w:val="27"/>
           <w:szCs w:val="27"/>
         </w:rPr>
-        <w:t>结果展示模块</w:t>
+        <w:t>项目总结</w:t>
       </w:r>
     </w:p>
     <w:p>
@@ -1881,26 +5096,557 @@
         <w:spacing w:line="360" w:lineRule="auto"/>
         <w:ind w:firstLine="420"/>
         <w:rPr>
-          <w:rFonts w:ascii="宋体" w:eastAsia="宋体" w:hAnsi="宋体" w:hint="eastAsia"/>
-          <w:sz w:val="24"/>
-          <w:szCs w:val="28"/>
-        </w:rPr>
-      </w:pPr>
-      <w:r>
-        <w:rPr>
-          <w:rFonts w:ascii="宋体" w:eastAsia="宋体" w:hAnsi="宋体"/>
-          <w:sz w:val="24"/>
-          <w:szCs w:val="28"/>
-        </w:rPr>
-        <w:t>…</w:t>
-      </w:r>
-      <w:r>
-        <w:rPr>
-          <w:rFonts w:ascii="宋体" w:eastAsia="宋体" w:hAnsi="宋体"/>
-          <w:sz w:val="24"/>
-          <w:szCs w:val="28"/>
-        </w:rPr>
-        <w:t>…</w:t>
+          <w:rFonts w:ascii="Times New Roman" w:eastAsia="宋体" w:hAnsi="Times New Roman" w:cs="Times New Roman"/>
+          <w:sz w:val="24"/>
+          <w:szCs w:val="28"/>
+        </w:rPr>
+      </w:pPr>
+      <w:r>
+        <w:rPr>
+          <w:rFonts w:ascii="Times New Roman" w:eastAsia="宋体" w:hAnsi="Times New Roman" w:cs="Times New Roman"/>
+          <w:sz w:val="24"/>
+          <w:szCs w:val="28"/>
+        </w:rPr>
+        <w:t>我们</w:t>
+      </w:r>
+      <w:r>
+        <w:rPr>
+          <w:rFonts w:ascii="Times New Roman" w:eastAsia="宋体" w:hAnsi="Times New Roman" w:cs="Times New Roman"/>
+          <w:sz w:val="24"/>
+          <w:szCs w:val="28"/>
+        </w:rPr>
+        <w:t>采用</w:t>
+      </w:r>
+      <w:r>
+        <w:rPr>
+          <w:rFonts w:ascii="Times New Roman" w:eastAsia="宋体" w:hAnsi="Times New Roman" w:cs="Times New Roman"/>
+          <w:sz w:val="24"/>
+          <w:szCs w:val="28"/>
+        </w:rPr>
+        <w:t>KCF</w:t>
+      </w:r>
+      <w:r>
+        <w:rPr>
+          <w:rFonts w:ascii="Times New Roman" w:eastAsia="宋体" w:hAnsi="Times New Roman" w:cs="Times New Roman"/>
+          <w:sz w:val="24"/>
+          <w:szCs w:val="28"/>
+        </w:rPr>
+        <w:t>核相关滤波器作为跟踪模型</w:t>
+      </w:r>
+      <w:r>
+        <w:rPr>
+          <w:rFonts w:ascii="Times New Roman" w:eastAsia="宋体" w:hAnsi="Times New Roman" w:cs="Times New Roman"/>
+          <w:sz w:val="24"/>
+          <w:szCs w:val="28"/>
+        </w:rPr>
+        <w:t>，</w:t>
+      </w:r>
+      <w:r>
+        <w:rPr>
+          <w:rFonts w:ascii="Times New Roman" w:eastAsia="宋体" w:hAnsi="Times New Roman" w:cs="Times New Roman"/>
+          <w:sz w:val="24"/>
+          <w:szCs w:val="28"/>
+        </w:rPr>
+        <w:t>能够高效地进行目标跟踪。</w:t>
+      </w:r>
+      <w:r>
+        <w:rPr>
+          <w:rFonts w:ascii="Times New Roman" w:eastAsia="宋体" w:hAnsi="Times New Roman" w:cs="Times New Roman"/>
+          <w:sz w:val="24"/>
+          <w:szCs w:val="28"/>
+        </w:rPr>
+        <w:t xml:space="preserve">KCF </w:t>
+      </w:r>
+      <w:r>
+        <w:rPr>
+          <w:rFonts w:ascii="Times New Roman" w:eastAsia="宋体" w:hAnsi="Times New Roman" w:cs="Times New Roman"/>
+          <w:sz w:val="24"/>
+          <w:szCs w:val="28"/>
+        </w:rPr>
+        <w:t>通过核技巧将线性滤波器扩展到非线性特征空间</w:t>
+      </w:r>
+      <w:r>
+        <w:rPr>
+          <w:rFonts w:ascii="Times New Roman" w:eastAsia="宋体" w:hAnsi="Times New Roman" w:cs="Times New Roman"/>
+          <w:sz w:val="24"/>
+          <w:szCs w:val="28"/>
+        </w:rPr>
+        <w:t>，</w:t>
+      </w:r>
+      <w:r>
+        <w:rPr>
+          <w:rFonts w:ascii="Times New Roman" w:eastAsia="宋体" w:hAnsi="Times New Roman" w:cs="Times New Roman"/>
+          <w:sz w:val="24"/>
+          <w:szCs w:val="28"/>
+        </w:rPr>
+        <w:t>从而提高了跟踪性能。利用循环移位技巧</w:t>
+      </w:r>
+      <w:r>
+        <w:rPr>
+          <w:rFonts w:ascii="Times New Roman" w:eastAsia="宋体" w:hAnsi="Times New Roman" w:cs="Times New Roman"/>
+          <w:sz w:val="24"/>
+          <w:szCs w:val="28"/>
+        </w:rPr>
+        <w:t>，</w:t>
+      </w:r>
+      <w:r>
+        <w:rPr>
+          <w:rFonts w:ascii="Times New Roman" w:eastAsia="宋体" w:hAnsi="Times New Roman" w:cs="Times New Roman"/>
+          <w:sz w:val="24"/>
+          <w:szCs w:val="28"/>
+        </w:rPr>
+        <w:t>大大降低了计算复杂度</w:t>
+      </w:r>
+      <w:r>
+        <w:rPr>
+          <w:rFonts w:ascii="Times New Roman" w:eastAsia="宋体" w:hAnsi="Times New Roman" w:cs="Times New Roman"/>
+          <w:sz w:val="24"/>
+          <w:szCs w:val="28"/>
+        </w:rPr>
+        <w:t>，</w:t>
+      </w:r>
+      <w:r>
+        <w:rPr>
+          <w:rFonts w:ascii="Times New Roman" w:eastAsia="宋体" w:hAnsi="Times New Roman" w:cs="Times New Roman"/>
+          <w:sz w:val="24"/>
+          <w:szCs w:val="28"/>
+        </w:rPr>
+        <w:t>使得该算法能够实现实时跟踪。循环移位</w:t>
+      </w:r>
+      <w:r>
+        <w:rPr>
+          <w:rFonts w:ascii="Times New Roman" w:eastAsia="宋体" w:hAnsi="Times New Roman" w:cs="Times New Roman"/>
+          <w:sz w:val="24"/>
+          <w:szCs w:val="28"/>
+        </w:rPr>
+        <w:lastRenderedPageBreak/>
+        <w:t>技巧允许在频域高效计算滤波器的响应</w:t>
+      </w:r>
+      <w:r>
+        <w:rPr>
+          <w:rFonts w:ascii="Times New Roman" w:eastAsia="宋体" w:hAnsi="Times New Roman" w:cs="Times New Roman"/>
+          <w:sz w:val="24"/>
+          <w:szCs w:val="28"/>
+        </w:rPr>
+        <w:t>，</w:t>
+      </w:r>
+      <w:r>
+        <w:rPr>
+          <w:rFonts w:ascii="Times New Roman" w:eastAsia="宋体" w:hAnsi="Times New Roman" w:cs="Times New Roman"/>
+          <w:sz w:val="24"/>
+          <w:szCs w:val="28"/>
+        </w:rPr>
+        <w:t>避免了空域滤波的耗时计算。</w:t>
+      </w:r>
+    </w:p>
+    <w:p>
+      <w:pPr>
+        <w:spacing w:line="360" w:lineRule="auto"/>
+        <w:ind w:firstLine="420"/>
+        <w:rPr>
+          <w:rFonts w:ascii="Times New Roman" w:eastAsia="宋体" w:hAnsi="Times New Roman" w:cs="Times New Roman"/>
+          <w:sz w:val="24"/>
+          <w:szCs w:val="28"/>
+        </w:rPr>
+      </w:pPr>
+      <w:r>
+        <w:rPr>
+          <w:rFonts w:ascii="Times New Roman" w:eastAsia="宋体" w:hAnsi="Times New Roman" w:cs="Times New Roman"/>
+          <w:sz w:val="24"/>
+          <w:szCs w:val="28"/>
+        </w:rPr>
+        <w:t>该算法具有较好的鲁棒性</w:t>
+      </w:r>
+      <w:r>
+        <w:rPr>
+          <w:rFonts w:ascii="Times New Roman" w:eastAsia="宋体" w:hAnsi="Times New Roman" w:cs="Times New Roman"/>
+          <w:sz w:val="24"/>
+          <w:szCs w:val="28"/>
+        </w:rPr>
+        <w:t>，</w:t>
+      </w:r>
+      <w:r>
+        <w:rPr>
+          <w:rFonts w:ascii="Times New Roman" w:eastAsia="宋体" w:hAnsi="Times New Roman" w:cs="Times New Roman"/>
+          <w:sz w:val="24"/>
+          <w:szCs w:val="28"/>
+        </w:rPr>
+        <w:t>能够处理目标尺度变化、遮挡等复杂场景。通过自适应的尺度估计和通道可靠性机制</w:t>
+      </w:r>
+      <w:r>
+        <w:rPr>
+          <w:rFonts w:ascii="Times New Roman" w:eastAsia="宋体" w:hAnsi="Times New Roman" w:cs="Times New Roman"/>
+          <w:sz w:val="24"/>
+          <w:szCs w:val="28"/>
+        </w:rPr>
+        <w:t>，</w:t>
+      </w:r>
+      <w:r>
+        <w:rPr>
+          <w:rFonts w:ascii="Times New Roman" w:eastAsia="宋体" w:hAnsi="Times New Roman" w:cs="Times New Roman"/>
+          <w:sz w:val="24"/>
+          <w:szCs w:val="28"/>
+        </w:rPr>
+        <w:t>有效提高了跟踪稳定性。</w:t>
+      </w:r>
+      <w:r>
+        <w:rPr>
+          <w:rFonts w:ascii="Times New Roman" w:eastAsia="宋体" w:hAnsi="Times New Roman" w:cs="Times New Roman"/>
+          <w:sz w:val="24"/>
+          <w:szCs w:val="28"/>
+        </w:rPr>
+        <w:t>并且，</w:t>
+      </w:r>
+      <w:r>
+        <w:rPr>
+          <w:rFonts w:ascii="Times New Roman" w:eastAsia="宋体" w:hAnsi="Times New Roman" w:cs="Times New Roman"/>
+          <w:sz w:val="24"/>
+          <w:szCs w:val="28"/>
+        </w:rPr>
+        <w:t>算法计算高效</w:t>
+      </w:r>
+      <w:r>
+        <w:rPr>
+          <w:rFonts w:ascii="Times New Roman" w:eastAsia="宋体" w:hAnsi="Times New Roman" w:cs="Times New Roman"/>
+          <w:sz w:val="24"/>
+          <w:szCs w:val="28"/>
+        </w:rPr>
+        <w:t>，</w:t>
+      </w:r>
+      <w:r>
+        <w:rPr>
+          <w:rFonts w:ascii="Times New Roman" w:eastAsia="宋体" w:hAnsi="Times New Roman" w:cs="Times New Roman"/>
+          <w:sz w:val="24"/>
+          <w:szCs w:val="28"/>
+        </w:rPr>
+        <w:t>在普通硬件上即可实现</w:t>
+      </w:r>
+      <w:r>
+        <w:rPr>
+          <w:rFonts w:ascii="Times New Roman" w:eastAsia="宋体" w:hAnsi="Times New Roman" w:cs="Times New Roman"/>
+          <w:sz w:val="24"/>
+          <w:szCs w:val="28"/>
+        </w:rPr>
+        <w:t>超过</w:t>
+      </w:r>
+      <w:r>
+        <w:rPr>
+          <w:rFonts w:ascii="Times New Roman" w:eastAsia="宋体" w:hAnsi="Times New Roman" w:cs="Times New Roman"/>
+          <w:sz w:val="24"/>
+          <w:szCs w:val="28"/>
+        </w:rPr>
+        <w:t>60</w:t>
+      </w:r>
+      <w:r>
+        <w:rPr>
+          <w:rFonts w:ascii="Times New Roman" w:eastAsia="宋体" w:hAnsi="Times New Roman" w:cs="Times New Roman"/>
+          <w:sz w:val="24"/>
+          <w:szCs w:val="28"/>
+        </w:rPr>
+        <w:t>帧率</w:t>
+      </w:r>
+      <w:r>
+        <w:rPr>
+          <w:rFonts w:ascii="Times New Roman" w:eastAsia="宋体" w:hAnsi="Times New Roman" w:cs="Times New Roman"/>
+          <w:sz w:val="24"/>
+          <w:szCs w:val="28"/>
+        </w:rPr>
+        <w:t>的实时跟踪</w:t>
+      </w:r>
+      <w:r>
+        <w:rPr>
+          <w:rFonts w:ascii="Times New Roman" w:eastAsia="宋体" w:hAnsi="Times New Roman" w:cs="Times New Roman"/>
+          <w:sz w:val="24"/>
+          <w:szCs w:val="28"/>
+        </w:rPr>
+        <w:t>，</w:t>
+      </w:r>
+      <w:r>
+        <w:rPr>
+          <w:rFonts w:ascii="Times New Roman" w:eastAsia="宋体" w:hAnsi="Times New Roman" w:cs="Times New Roman"/>
+          <w:sz w:val="24"/>
+          <w:szCs w:val="28"/>
+        </w:rPr>
+        <w:t>非常适合嵌入式系统和移动设备应用。</w:t>
+      </w:r>
+    </w:p>
+    <w:p>
+      <w:pPr>
+        <w:widowControl/>
+        <w:spacing w:before="240" w:after="120" w:line="360" w:lineRule="auto"/>
+        <w:jc w:val="left"/>
+        <w:outlineLvl w:val="2"/>
+        <w:rPr>
+          <w:rFonts w:ascii="Times New Roman" w:eastAsia="宋体" w:hAnsi="Times New Roman" w:cs="Times New Roman"/>
+          <w:b/>
+          <w:bCs/>
+          <w:color w:val="333333"/>
+          <w:kern w:val="0"/>
+          <w:sz w:val="27"/>
+          <w:szCs w:val="27"/>
+        </w:rPr>
+      </w:pPr>
+      <w:r>
+        <w:rPr>
+          <w:rFonts w:ascii="Times New Roman" w:eastAsia="宋体" w:hAnsi="Times New Roman" w:cs="Times New Roman"/>
+          <w:b/>
+          <w:bCs/>
+          <w:color w:val="333333"/>
+          <w:kern w:val="0"/>
+          <w:sz w:val="27"/>
+          <w:szCs w:val="27"/>
+        </w:rPr>
+        <w:t xml:space="preserve">7.2 </w:t>
+      </w:r>
+      <w:r>
+        <w:rPr>
+          <w:rFonts w:ascii="Times New Roman" w:eastAsia="宋体" w:hAnsi="Times New Roman" w:cs="Times New Roman"/>
+          <w:b/>
+          <w:bCs/>
+          <w:color w:val="333333"/>
+          <w:kern w:val="0"/>
+          <w:sz w:val="27"/>
+          <w:szCs w:val="27"/>
+        </w:rPr>
+        <w:t>不足与改进方向</w:t>
+      </w:r>
+    </w:p>
+    <w:p>
+      <w:pPr>
+        <w:spacing w:line="360" w:lineRule="auto"/>
+        <w:ind w:firstLine="420"/>
+        <w:rPr>
+          <w:rFonts w:ascii="Times New Roman" w:eastAsia="宋体" w:hAnsi="Times New Roman" w:cs="Times New Roman"/>
+          <w:sz w:val="24"/>
+          <w:szCs w:val="28"/>
+        </w:rPr>
+      </w:pPr>
+      <w:r>
+        <w:rPr>
+          <w:rFonts w:ascii="Times New Roman" w:eastAsia="宋体" w:hAnsi="Times New Roman" w:cs="Times New Roman"/>
+          <w:sz w:val="24"/>
+          <w:szCs w:val="28"/>
+        </w:rPr>
+        <w:t>目前</w:t>
+      </w:r>
+      <w:r>
+        <w:rPr>
+          <w:rFonts w:ascii="Times New Roman" w:eastAsia="宋体" w:hAnsi="Times New Roman" w:cs="Times New Roman"/>
+          <w:sz w:val="24"/>
+          <w:szCs w:val="28"/>
+        </w:rPr>
+        <w:t xml:space="preserve"> KCF </w:t>
+      </w:r>
+      <w:r>
+        <w:rPr>
+          <w:rFonts w:ascii="Times New Roman" w:eastAsia="宋体" w:hAnsi="Times New Roman" w:cs="Times New Roman"/>
+          <w:sz w:val="24"/>
+          <w:szCs w:val="28"/>
+        </w:rPr>
+        <w:t>算法主要基于手工设计的视觉特征</w:t>
+      </w:r>
+      <w:r>
+        <w:rPr>
+          <w:rFonts w:ascii="Times New Roman" w:eastAsia="宋体" w:hAnsi="Times New Roman" w:cs="Times New Roman"/>
+          <w:sz w:val="24"/>
+          <w:szCs w:val="28"/>
+        </w:rPr>
+        <w:t>，</w:t>
+      </w:r>
+      <w:r>
+        <w:rPr>
+          <w:rFonts w:ascii="Times New Roman" w:eastAsia="宋体" w:hAnsi="Times New Roman" w:cs="Times New Roman"/>
+          <w:sz w:val="24"/>
+          <w:szCs w:val="28"/>
+        </w:rPr>
+        <w:t>如</w:t>
+      </w:r>
+      <w:r>
+        <w:rPr>
+          <w:rFonts w:ascii="Times New Roman" w:eastAsia="宋体" w:hAnsi="Times New Roman" w:cs="Times New Roman"/>
+          <w:sz w:val="24"/>
+          <w:szCs w:val="28"/>
+        </w:rPr>
+        <w:t>HOG</w:t>
+      </w:r>
+      <w:r>
+        <w:rPr>
+          <w:rFonts w:ascii="Times New Roman" w:eastAsia="宋体" w:hAnsi="Times New Roman" w:cs="Times New Roman"/>
+          <w:sz w:val="24"/>
+          <w:szCs w:val="28"/>
+        </w:rPr>
+        <w:t>和</w:t>
+      </w:r>
+      <w:r>
+        <w:rPr>
+          <w:rFonts w:ascii="Times New Roman" w:eastAsia="宋体" w:hAnsi="Times New Roman" w:cs="Times New Roman"/>
+          <w:sz w:val="24"/>
+          <w:szCs w:val="28"/>
+        </w:rPr>
+        <w:t>Color Names</w:t>
+      </w:r>
+      <w:r>
+        <w:rPr>
+          <w:rFonts w:ascii="Times New Roman" w:eastAsia="宋体" w:hAnsi="Times New Roman" w:cs="Times New Roman"/>
+          <w:sz w:val="24"/>
+          <w:szCs w:val="28"/>
+        </w:rPr>
+        <w:t>，</w:t>
+      </w:r>
+      <w:r>
+        <w:rPr>
+          <w:rFonts w:ascii="Times New Roman" w:eastAsia="宋体" w:hAnsi="Times New Roman" w:cs="Times New Roman"/>
+          <w:sz w:val="24"/>
+          <w:szCs w:val="28"/>
+        </w:rPr>
+        <w:t>这些特征可能无法充分描述复杂场景下的目标外观。可以考虑引入深度学习特征</w:t>
+      </w:r>
+      <w:r>
+        <w:rPr>
+          <w:rFonts w:ascii="Times New Roman" w:eastAsia="宋体" w:hAnsi="Times New Roman" w:cs="Times New Roman"/>
+          <w:sz w:val="24"/>
+          <w:szCs w:val="28"/>
+        </w:rPr>
+        <w:t>，</w:t>
+      </w:r>
+      <w:r>
+        <w:rPr>
+          <w:rFonts w:ascii="Times New Roman" w:eastAsia="宋体" w:hAnsi="Times New Roman" w:cs="Times New Roman"/>
+          <w:sz w:val="24"/>
+          <w:szCs w:val="28"/>
+        </w:rPr>
+        <w:t>以提高跟踪精度。</w:t>
+      </w:r>
+      <w:r>
+        <w:rPr>
+          <w:rFonts w:ascii="Times New Roman" w:eastAsia="宋体" w:hAnsi="Times New Roman" w:cs="Times New Roman"/>
+          <w:sz w:val="24"/>
+          <w:szCs w:val="28"/>
+        </w:rPr>
+        <w:t>同时，</w:t>
+      </w:r>
+      <w:r>
+        <w:rPr>
+          <w:rFonts w:ascii="Times New Roman" w:eastAsia="宋体" w:hAnsi="Times New Roman" w:cs="Times New Roman"/>
+          <w:sz w:val="24"/>
+          <w:szCs w:val="28"/>
+        </w:rPr>
+        <w:t>尺度自适应机制还有进一步优化空间</w:t>
+      </w:r>
+      <w:r>
+        <w:rPr>
+          <w:rFonts w:ascii="Times New Roman" w:eastAsia="宋体" w:hAnsi="Times New Roman" w:cs="Times New Roman"/>
+          <w:sz w:val="24"/>
+          <w:szCs w:val="28"/>
+        </w:rPr>
+        <w:t>，</w:t>
+      </w:r>
+      <w:r>
+        <w:rPr>
+          <w:rFonts w:ascii="Times New Roman" w:eastAsia="宋体" w:hAnsi="Times New Roman" w:cs="Times New Roman"/>
+          <w:sz w:val="24"/>
+          <w:szCs w:val="28"/>
+        </w:rPr>
+        <w:t>可以探索更鲁棒的尺度估计方法</w:t>
+      </w:r>
+      <w:r>
+        <w:rPr>
+          <w:rFonts w:ascii="Times New Roman" w:eastAsia="宋体" w:hAnsi="Times New Roman" w:cs="Times New Roman"/>
+          <w:sz w:val="24"/>
+          <w:szCs w:val="28"/>
+        </w:rPr>
+        <w:t>，</w:t>
+      </w:r>
+      <w:r>
+        <w:rPr>
+          <w:rFonts w:ascii="Times New Roman" w:eastAsia="宋体" w:hAnsi="Times New Roman" w:cs="Times New Roman"/>
+          <w:sz w:val="24"/>
+          <w:szCs w:val="28"/>
+        </w:rPr>
+        <w:t>提高跟踪性能。</w:t>
+      </w:r>
+    </w:p>
+    <w:p>
+      <w:pPr>
+        <w:spacing w:line="360" w:lineRule="auto"/>
+        <w:ind w:firstLine="420"/>
+        <w:rPr>
+          <w:rFonts w:ascii="Times New Roman" w:eastAsia="宋体" w:hAnsi="Times New Roman" w:cs="Times New Roman"/>
+          <w:sz w:val="24"/>
+          <w:szCs w:val="28"/>
+        </w:rPr>
+      </w:pPr>
+      <w:r>
+        <w:rPr>
+          <w:rFonts w:ascii="Times New Roman" w:eastAsia="宋体" w:hAnsi="Times New Roman" w:cs="Times New Roman"/>
+          <w:sz w:val="24"/>
+          <w:szCs w:val="28"/>
+        </w:rPr>
+        <w:t>该算法在处理快速运动目标、严重遮挡等极端情况下仍存在一定局限性</w:t>
+      </w:r>
+      <w:r>
+        <w:rPr>
+          <w:rFonts w:ascii="Times New Roman" w:eastAsia="宋体" w:hAnsi="Times New Roman" w:cs="Times New Roman"/>
+          <w:sz w:val="24"/>
+          <w:szCs w:val="28"/>
+        </w:rPr>
+        <w:t>，</w:t>
+      </w:r>
+      <w:r>
+        <w:rPr>
+          <w:rFonts w:ascii="Times New Roman" w:eastAsia="宋体" w:hAnsi="Times New Roman" w:cs="Times New Roman"/>
+          <w:sz w:val="24"/>
+          <w:szCs w:val="28"/>
+        </w:rPr>
+        <w:t>需要进一步提高算法的鲁棒性。当前算法主要针对单目标跟踪</w:t>
+      </w:r>
+      <w:r>
+        <w:rPr>
+          <w:rFonts w:ascii="Times New Roman" w:eastAsia="宋体" w:hAnsi="Times New Roman" w:cs="Times New Roman"/>
+          <w:sz w:val="24"/>
+          <w:szCs w:val="28"/>
+        </w:rPr>
+        <w:t>，</w:t>
+      </w:r>
+      <w:r>
+        <w:rPr>
+          <w:rFonts w:ascii="Times New Roman" w:eastAsia="宋体" w:hAnsi="Times New Roman" w:cs="Times New Roman"/>
+          <w:sz w:val="24"/>
+          <w:szCs w:val="28"/>
+        </w:rPr>
+        <w:t>如何扩展到多目标跟踪也是一个值得探索的方向。可以考虑将该算法与深度学习跟踪器等其他先进跟踪方法进行融合</w:t>
+      </w:r>
+      <w:r>
+        <w:rPr>
+          <w:rFonts w:ascii="Times New Roman" w:eastAsia="宋体" w:hAnsi="Times New Roman" w:cs="Times New Roman"/>
+          <w:sz w:val="24"/>
+          <w:szCs w:val="28"/>
+        </w:rPr>
+        <w:t>，</w:t>
+      </w:r>
+      <w:r>
+        <w:rPr>
+          <w:rFonts w:ascii="Times New Roman" w:eastAsia="宋体" w:hAnsi="Times New Roman" w:cs="Times New Roman"/>
+          <w:sz w:val="24"/>
+          <w:szCs w:val="28"/>
+        </w:rPr>
+        <w:t>充分发挥各自的优势</w:t>
+      </w:r>
+      <w:r>
+        <w:rPr>
+          <w:rFonts w:ascii="Times New Roman" w:eastAsia="宋体" w:hAnsi="Times New Roman" w:cs="Times New Roman"/>
+          <w:sz w:val="24"/>
+          <w:szCs w:val="28"/>
+        </w:rPr>
+        <w:t>，</w:t>
+      </w:r>
+      <w:r>
+        <w:rPr>
+          <w:rFonts w:ascii="Times New Roman" w:eastAsia="宋体" w:hAnsi="Times New Roman" w:cs="Times New Roman"/>
+          <w:sz w:val="24"/>
+          <w:szCs w:val="28"/>
+        </w:rPr>
+        <w:t>进一步提升跟踪性能。</w:t>
       </w:r>
     </w:p>
     <w:p>
@@ -1910,7 +5656,7 @@
         <w:jc w:val="left"/>
         <w:outlineLvl w:val="1"/>
         <w:rPr>
-          <w:rFonts w:ascii="Lato" w:eastAsia="宋体" w:hAnsi="Lato" w:cs="宋体"/>
+          <w:rFonts w:ascii="Times New Roman" w:eastAsia="宋体" w:hAnsi="Times New Roman" w:cs="Times New Roman"/>
           <w:b/>
           <w:bCs/>
           <w:color w:val="333333"/>
@@ -1921,7 +5667,7 @@
       </w:pPr>
       <w:r>
         <w:rPr>
-          <w:rFonts w:ascii="Lato" w:eastAsia="宋体" w:hAnsi="Lato" w:cs="宋体"/>
+          <w:rFonts w:ascii="Times New Roman" w:eastAsia="宋体" w:hAnsi="Times New Roman" w:cs="Times New Roman"/>
           <w:b/>
           <w:bCs/>
           <w:color w:val="333333"/>
@@ -1929,11 +5675,11 @@
           <w:sz w:val="36"/>
           <w:szCs w:val="36"/>
         </w:rPr>
-        <w:t xml:space="preserve">5. </w:t>
-      </w:r>
-      <w:r>
-        <w:rPr>
-          <w:rFonts w:ascii="Lato" w:eastAsia="宋体" w:hAnsi="Lato" w:cs="宋体"/>
+        <w:t xml:space="preserve">8. </w:t>
+      </w:r>
+      <w:r>
+        <w:rPr>
+          <w:rFonts w:ascii="Times New Roman" w:eastAsia="宋体" w:hAnsi="Times New Roman" w:cs="Times New Roman"/>
           <w:b/>
           <w:bCs/>
           <w:color w:val="333333"/>
@@ -1941,7 +5687,1653 @@
           <w:sz w:val="36"/>
           <w:szCs w:val="36"/>
         </w:rPr>
-        <w:t>系统实现</w:t>
+        <w:t>参考文献</w:t>
+      </w:r>
+    </w:p>
+    <w:p>
+      <w:pPr>
+        <w:rPr>
+          <w:rFonts w:ascii="Times New Roman" w:eastAsia="宋体" w:hAnsi="Times New Roman" w:cs="Times New Roman"/>
+          <w:sz w:val="24"/>
+          <w:szCs w:val="28"/>
+        </w:rPr>
+      </w:pPr>
+      <w:r>
+        <w:rPr>
+          <w:rFonts w:ascii="Times New Roman" w:eastAsia="宋体" w:hAnsi="Times New Roman" w:cs="Times New Roman"/>
+          <w:sz w:val="24"/>
+          <w:szCs w:val="28"/>
+        </w:rPr>
+        <w:t xml:space="preserve">[1] </w:t>
+      </w:r>
+      <w:r>
+        <w:rPr>
+          <w:rFonts w:ascii="Times New Roman" w:eastAsia="宋体" w:hAnsi="Times New Roman" w:cs="Times New Roman"/>
+          <w:sz w:val="24"/>
+          <w:szCs w:val="28"/>
+        </w:rPr>
+        <w:t>Henriques</w:t>
+      </w:r>
+      <w:r>
+        <w:rPr>
+          <w:rFonts w:ascii="Times New Roman" w:eastAsia="宋体" w:hAnsi="Times New Roman" w:cs="Times New Roman"/>
+          <w:sz w:val="24"/>
+          <w:szCs w:val="28"/>
+        </w:rPr>
+        <w:t>，</w:t>
+      </w:r>
+      <w:r>
+        <w:rPr>
+          <w:rFonts w:ascii="Times New Roman" w:eastAsia="宋体" w:hAnsi="Times New Roman" w:cs="Times New Roman"/>
+          <w:sz w:val="24"/>
+          <w:szCs w:val="28"/>
+        </w:rPr>
+        <w:t xml:space="preserve"> J. F.</w:t>
+      </w:r>
+      <w:r>
+        <w:rPr>
+          <w:rFonts w:ascii="Times New Roman" w:eastAsia="宋体" w:hAnsi="Times New Roman" w:cs="Times New Roman"/>
+          <w:sz w:val="24"/>
+          <w:szCs w:val="28"/>
+        </w:rPr>
+        <w:t>，</w:t>
+      </w:r>
+      <w:r>
+        <w:rPr>
+          <w:rFonts w:ascii="Times New Roman" w:eastAsia="宋体" w:hAnsi="Times New Roman" w:cs="Times New Roman"/>
+          <w:sz w:val="24"/>
+          <w:szCs w:val="28"/>
+        </w:rPr>
+        <w:t xml:space="preserve"> </w:t>
+      </w:r>
+      <w:proofErr w:type="spellStart"/>
+      <w:r>
+        <w:rPr>
+          <w:rFonts w:ascii="Times New Roman" w:eastAsia="宋体" w:hAnsi="Times New Roman" w:cs="Times New Roman"/>
+          <w:sz w:val="24"/>
+          <w:szCs w:val="28"/>
+        </w:rPr>
+        <w:t>Caseiro</w:t>
+      </w:r>
+      <w:proofErr w:type="spellEnd"/>
+      <w:r>
+        <w:rPr>
+          <w:rFonts w:ascii="Times New Roman" w:eastAsia="宋体" w:hAnsi="Times New Roman" w:cs="Times New Roman"/>
+          <w:sz w:val="24"/>
+          <w:szCs w:val="28"/>
+        </w:rPr>
+        <w:t>，</w:t>
+      </w:r>
+      <w:r>
+        <w:rPr>
+          <w:rFonts w:ascii="Times New Roman" w:eastAsia="宋体" w:hAnsi="Times New Roman" w:cs="Times New Roman"/>
+          <w:sz w:val="24"/>
+          <w:szCs w:val="28"/>
+        </w:rPr>
+        <w:t xml:space="preserve"> R.</w:t>
+      </w:r>
+      <w:r>
+        <w:rPr>
+          <w:rFonts w:ascii="Times New Roman" w:eastAsia="宋体" w:hAnsi="Times New Roman" w:cs="Times New Roman"/>
+          <w:sz w:val="24"/>
+          <w:szCs w:val="28"/>
+        </w:rPr>
+        <w:t>，</w:t>
+      </w:r>
+      <w:r>
+        <w:rPr>
+          <w:rFonts w:ascii="Times New Roman" w:eastAsia="宋体" w:hAnsi="Times New Roman" w:cs="Times New Roman"/>
+          <w:sz w:val="24"/>
+          <w:szCs w:val="28"/>
+        </w:rPr>
+        <w:t xml:space="preserve"> Martins</w:t>
+      </w:r>
+      <w:r>
+        <w:rPr>
+          <w:rFonts w:ascii="Times New Roman" w:eastAsia="宋体" w:hAnsi="Times New Roman" w:cs="Times New Roman"/>
+          <w:sz w:val="24"/>
+          <w:szCs w:val="28"/>
+        </w:rPr>
+        <w:t>，</w:t>
+      </w:r>
+      <w:r>
+        <w:rPr>
+          <w:rFonts w:ascii="Times New Roman" w:eastAsia="宋体" w:hAnsi="Times New Roman" w:cs="Times New Roman"/>
+          <w:sz w:val="24"/>
+          <w:szCs w:val="28"/>
+        </w:rPr>
+        <w:t xml:space="preserve"> P.</w:t>
+      </w:r>
+      <w:r>
+        <w:rPr>
+          <w:rFonts w:ascii="Times New Roman" w:eastAsia="宋体" w:hAnsi="Times New Roman" w:cs="Times New Roman"/>
+          <w:sz w:val="24"/>
+          <w:szCs w:val="28"/>
+        </w:rPr>
+        <w:t>，</w:t>
+      </w:r>
+      <w:r>
+        <w:rPr>
+          <w:rFonts w:ascii="Times New Roman" w:eastAsia="宋体" w:hAnsi="Times New Roman" w:cs="Times New Roman"/>
+          <w:sz w:val="24"/>
+          <w:szCs w:val="28"/>
+        </w:rPr>
+        <w:t xml:space="preserve"> &amp; Batista</w:t>
+      </w:r>
+      <w:r>
+        <w:rPr>
+          <w:rFonts w:ascii="Times New Roman" w:eastAsia="宋体" w:hAnsi="Times New Roman" w:cs="Times New Roman"/>
+          <w:sz w:val="24"/>
+          <w:szCs w:val="28"/>
+        </w:rPr>
+        <w:t>，</w:t>
+      </w:r>
+      <w:r>
+        <w:rPr>
+          <w:rFonts w:ascii="Times New Roman" w:eastAsia="宋体" w:hAnsi="Times New Roman" w:cs="Times New Roman"/>
+          <w:sz w:val="24"/>
+          <w:szCs w:val="28"/>
+        </w:rPr>
+        <w:t xml:space="preserve"> J. (2015). High-speed tracking with kernelized correlation filters. IEEE Transactions on Pattern Analysis and Machine Intelligence</w:t>
+      </w:r>
+      <w:r>
+        <w:rPr>
+          <w:rFonts w:ascii="Times New Roman" w:eastAsia="宋体" w:hAnsi="Times New Roman" w:cs="Times New Roman"/>
+          <w:sz w:val="24"/>
+          <w:szCs w:val="28"/>
+        </w:rPr>
+        <w:t>，</w:t>
+      </w:r>
+      <w:r>
+        <w:rPr>
+          <w:rFonts w:ascii="Times New Roman" w:eastAsia="宋体" w:hAnsi="Times New Roman" w:cs="Times New Roman"/>
+          <w:sz w:val="24"/>
+          <w:szCs w:val="28"/>
+        </w:rPr>
+        <w:t xml:space="preserve"> 37(3)</w:t>
+      </w:r>
+      <w:r>
+        <w:rPr>
+          <w:rFonts w:ascii="Times New Roman" w:eastAsia="宋体" w:hAnsi="Times New Roman" w:cs="Times New Roman"/>
+          <w:sz w:val="24"/>
+          <w:szCs w:val="28"/>
+        </w:rPr>
+        <w:t>，</w:t>
+      </w:r>
+      <w:r>
+        <w:rPr>
+          <w:rFonts w:ascii="Times New Roman" w:eastAsia="宋体" w:hAnsi="Times New Roman" w:cs="Times New Roman"/>
+          <w:sz w:val="24"/>
+          <w:szCs w:val="28"/>
+        </w:rPr>
+        <w:t xml:space="preserve"> 583-596.</w:t>
+      </w:r>
+    </w:p>
+    <w:p>
+      <w:pPr>
+        <w:rPr>
+          <w:rFonts w:ascii="Times New Roman" w:eastAsia="宋体" w:hAnsi="Times New Roman" w:cs="Times New Roman"/>
+          <w:sz w:val="24"/>
+          <w:szCs w:val="28"/>
+        </w:rPr>
+      </w:pPr>
+    </w:p>
+    <w:p>
+      <w:pPr>
+        <w:rPr>
+          <w:rFonts w:ascii="Times New Roman" w:eastAsia="宋体" w:hAnsi="Times New Roman" w:cs="Times New Roman"/>
+          <w:sz w:val="24"/>
+          <w:szCs w:val="28"/>
+        </w:rPr>
+      </w:pPr>
+      <w:r>
+        <w:rPr>
+          <w:rFonts w:ascii="Times New Roman" w:eastAsia="宋体" w:hAnsi="Times New Roman" w:cs="Times New Roman"/>
+          <w:sz w:val="24"/>
+          <w:szCs w:val="28"/>
+        </w:rPr>
+        <w:t xml:space="preserve">[2] </w:t>
+      </w:r>
+      <w:proofErr w:type="spellStart"/>
+      <w:r>
+        <w:rPr>
+          <w:rFonts w:ascii="Times New Roman" w:eastAsia="宋体" w:hAnsi="Times New Roman" w:cs="Times New Roman"/>
+          <w:sz w:val="24"/>
+          <w:szCs w:val="28"/>
+        </w:rPr>
+        <w:t>Danelljan</w:t>
+      </w:r>
+      <w:proofErr w:type="spellEnd"/>
+      <w:r>
+        <w:rPr>
+          <w:rFonts w:ascii="Times New Roman" w:eastAsia="宋体" w:hAnsi="Times New Roman" w:cs="Times New Roman"/>
+          <w:sz w:val="24"/>
+          <w:szCs w:val="28"/>
+        </w:rPr>
+        <w:t>，</w:t>
+      </w:r>
+      <w:r>
+        <w:rPr>
+          <w:rFonts w:ascii="Times New Roman" w:eastAsia="宋体" w:hAnsi="Times New Roman" w:cs="Times New Roman"/>
+          <w:sz w:val="24"/>
+          <w:szCs w:val="28"/>
+        </w:rPr>
+        <w:t xml:space="preserve"> M.</w:t>
+      </w:r>
+      <w:r>
+        <w:rPr>
+          <w:rFonts w:ascii="Times New Roman" w:eastAsia="宋体" w:hAnsi="Times New Roman" w:cs="Times New Roman"/>
+          <w:sz w:val="24"/>
+          <w:szCs w:val="28"/>
+        </w:rPr>
+        <w:t>，</w:t>
+      </w:r>
+      <w:r>
+        <w:rPr>
+          <w:rFonts w:ascii="Times New Roman" w:eastAsia="宋体" w:hAnsi="Times New Roman" w:cs="Times New Roman"/>
+          <w:sz w:val="24"/>
+          <w:szCs w:val="28"/>
+        </w:rPr>
+        <w:t xml:space="preserve"> </w:t>
+      </w:r>
+      <w:proofErr w:type="spellStart"/>
+      <w:r>
+        <w:rPr>
+          <w:rFonts w:ascii="Times New Roman" w:eastAsia="宋体" w:hAnsi="Times New Roman" w:cs="Times New Roman"/>
+          <w:sz w:val="24"/>
+          <w:szCs w:val="28"/>
+        </w:rPr>
+        <w:t>Häger</w:t>
+      </w:r>
+      <w:proofErr w:type="spellEnd"/>
+      <w:r>
+        <w:rPr>
+          <w:rFonts w:ascii="Times New Roman" w:eastAsia="宋体" w:hAnsi="Times New Roman" w:cs="Times New Roman"/>
+          <w:sz w:val="24"/>
+          <w:szCs w:val="28"/>
+        </w:rPr>
+        <w:t>，</w:t>
+      </w:r>
+      <w:r>
+        <w:rPr>
+          <w:rFonts w:ascii="Times New Roman" w:eastAsia="宋体" w:hAnsi="Times New Roman" w:cs="Times New Roman"/>
+          <w:sz w:val="24"/>
+          <w:szCs w:val="28"/>
+        </w:rPr>
+        <w:t xml:space="preserve"> G.</w:t>
+      </w:r>
+      <w:r>
+        <w:rPr>
+          <w:rFonts w:ascii="Times New Roman" w:eastAsia="宋体" w:hAnsi="Times New Roman" w:cs="Times New Roman"/>
+          <w:sz w:val="24"/>
+          <w:szCs w:val="28"/>
+        </w:rPr>
+        <w:t>，</w:t>
+      </w:r>
+      <w:r>
+        <w:rPr>
+          <w:rFonts w:ascii="Times New Roman" w:eastAsia="宋体" w:hAnsi="Times New Roman" w:cs="Times New Roman"/>
+          <w:sz w:val="24"/>
+          <w:szCs w:val="28"/>
+        </w:rPr>
+        <w:t xml:space="preserve"> Khan</w:t>
+      </w:r>
+      <w:r>
+        <w:rPr>
+          <w:rFonts w:ascii="Times New Roman" w:eastAsia="宋体" w:hAnsi="Times New Roman" w:cs="Times New Roman"/>
+          <w:sz w:val="24"/>
+          <w:szCs w:val="28"/>
+        </w:rPr>
+        <w:t>，</w:t>
+      </w:r>
+      <w:r>
+        <w:rPr>
+          <w:rFonts w:ascii="Times New Roman" w:eastAsia="宋体" w:hAnsi="Times New Roman" w:cs="Times New Roman"/>
+          <w:sz w:val="24"/>
+          <w:szCs w:val="28"/>
+        </w:rPr>
+        <w:t xml:space="preserve"> F. S.</w:t>
+      </w:r>
+      <w:r>
+        <w:rPr>
+          <w:rFonts w:ascii="Times New Roman" w:eastAsia="宋体" w:hAnsi="Times New Roman" w:cs="Times New Roman"/>
+          <w:sz w:val="24"/>
+          <w:szCs w:val="28"/>
+        </w:rPr>
+        <w:t>，</w:t>
+      </w:r>
+      <w:r>
+        <w:rPr>
+          <w:rFonts w:ascii="Times New Roman" w:eastAsia="宋体" w:hAnsi="Times New Roman" w:cs="Times New Roman"/>
+          <w:sz w:val="24"/>
+          <w:szCs w:val="28"/>
+        </w:rPr>
+        <w:t xml:space="preserve"> &amp; </w:t>
+      </w:r>
+      <w:proofErr w:type="spellStart"/>
+      <w:r>
+        <w:rPr>
+          <w:rFonts w:ascii="Times New Roman" w:eastAsia="宋体" w:hAnsi="Times New Roman" w:cs="Times New Roman"/>
+          <w:sz w:val="24"/>
+          <w:szCs w:val="28"/>
+        </w:rPr>
+        <w:t>Felsberg</w:t>
+      </w:r>
+      <w:proofErr w:type="spellEnd"/>
+      <w:r>
+        <w:rPr>
+          <w:rFonts w:ascii="Times New Roman" w:eastAsia="宋体" w:hAnsi="Times New Roman" w:cs="Times New Roman"/>
+          <w:sz w:val="24"/>
+          <w:szCs w:val="28"/>
+        </w:rPr>
+        <w:t>，</w:t>
+      </w:r>
+      <w:r>
+        <w:rPr>
+          <w:rFonts w:ascii="Times New Roman" w:eastAsia="宋体" w:hAnsi="Times New Roman" w:cs="Times New Roman"/>
+          <w:sz w:val="24"/>
+          <w:szCs w:val="28"/>
+        </w:rPr>
+        <w:t xml:space="preserve"> M. (2014). Accurate scale estimation for robust visual tracking. In British Machine Vision Conference.</w:t>
+      </w:r>
+    </w:p>
+    <w:p>
+      <w:pPr>
+        <w:rPr>
+          <w:rFonts w:ascii="Times New Roman" w:eastAsia="宋体" w:hAnsi="Times New Roman" w:cs="Times New Roman"/>
+          <w:sz w:val="24"/>
+          <w:szCs w:val="28"/>
+        </w:rPr>
+      </w:pPr>
+    </w:p>
+    <w:p>
+      <w:pPr>
+        <w:rPr>
+          <w:rFonts w:ascii="Times New Roman" w:eastAsia="宋体" w:hAnsi="Times New Roman" w:cs="Times New Roman"/>
+          <w:sz w:val="24"/>
+          <w:szCs w:val="28"/>
+        </w:rPr>
+      </w:pPr>
+      <w:r>
+        <w:rPr>
+          <w:rFonts w:ascii="Times New Roman" w:eastAsia="宋体" w:hAnsi="Times New Roman" w:cs="Times New Roman"/>
+          <w:sz w:val="24"/>
+          <w:szCs w:val="28"/>
+        </w:rPr>
+        <w:t xml:space="preserve">[3] </w:t>
+      </w:r>
+      <w:proofErr w:type="spellStart"/>
+      <w:r>
+        <w:rPr>
+          <w:rFonts w:ascii="Times New Roman" w:eastAsia="宋体" w:hAnsi="Times New Roman" w:cs="Times New Roman"/>
+          <w:sz w:val="24"/>
+          <w:szCs w:val="28"/>
+        </w:rPr>
+        <w:t>Danelljan</w:t>
+      </w:r>
+      <w:proofErr w:type="spellEnd"/>
+      <w:r>
+        <w:rPr>
+          <w:rFonts w:ascii="Times New Roman" w:eastAsia="宋体" w:hAnsi="Times New Roman" w:cs="Times New Roman"/>
+          <w:sz w:val="24"/>
+          <w:szCs w:val="28"/>
+        </w:rPr>
+        <w:t>，</w:t>
+      </w:r>
+      <w:r>
+        <w:rPr>
+          <w:rFonts w:ascii="Times New Roman" w:eastAsia="宋体" w:hAnsi="Times New Roman" w:cs="Times New Roman"/>
+          <w:sz w:val="24"/>
+          <w:szCs w:val="28"/>
+        </w:rPr>
+        <w:t xml:space="preserve"> M.</w:t>
+      </w:r>
+      <w:r>
+        <w:rPr>
+          <w:rFonts w:ascii="Times New Roman" w:eastAsia="宋体" w:hAnsi="Times New Roman" w:cs="Times New Roman"/>
+          <w:sz w:val="24"/>
+          <w:szCs w:val="28"/>
+        </w:rPr>
+        <w:t>，</w:t>
+      </w:r>
+      <w:r>
+        <w:rPr>
+          <w:rFonts w:ascii="Times New Roman" w:eastAsia="宋体" w:hAnsi="Times New Roman" w:cs="Times New Roman"/>
+          <w:sz w:val="24"/>
+          <w:szCs w:val="28"/>
+        </w:rPr>
+        <w:t xml:space="preserve"> </w:t>
+      </w:r>
+      <w:proofErr w:type="spellStart"/>
+      <w:r>
+        <w:rPr>
+          <w:rFonts w:ascii="Times New Roman" w:eastAsia="宋体" w:hAnsi="Times New Roman" w:cs="Times New Roman"/>
+          <w:sz w:val="24"/>
+          <w:szCs w:val="28"/>
+        </w:rPr>
+        <w:t>Häger</w:t>
+      </w:r>
+      <w:proofErr w:type="spellEnd"/>
+      <w:r>
+        <w:rPr>
+          <w:rFonts w:ascii="Times New Roman" w:eastAsia="宋体" w:hAnsi="Times New Roman" w:cs="Times New Roman"/>
+          <w:sz w:val="24"/>
+          <w:szCs w:val="28"/>
+        </w:rPr>
+        <w:t>，</w:t>
+      </w:r>
+      <w:r>
+        <w:rPr>
+          <w:rFonts w:ascii="Times New Roman" w:eastAsia="宋体" w:hAnsi="Times New Roman" w:cs="Times New Roman"/>
+          <w:sz w:val="24"/>
+          <w:szCs w:val="28"/>
+        </w:rPr>
+        <w:t xml:space="preserve"> G.</w:t>
+      </w:r>
+      <w:r>
+        <w:rPr>
+          <w:rFonts w:ascii="Times New Roman" w:eastAsia="宋体" w:hAnsi="Times New Roman" w:cs="Times New Roman"/>
+          <w:sz w:val="24"/>
+          <w:szCs w:val="28"/>
+        </w:rPr>
+        <w:t>，</w:t>
+      </w:r>
+      <w:r>
+        <w:rPr>
+          <w:rFonts w:ascii="Times New Roman" w:eastAsia="宋体" w:hAnsi="Times New Roman" w:cs="Times New Roman"/>
+          <w:sz w:val="24"/>
+          <w:szCs w:val="28"/>
+        </w:rPr>
+        <w:t xml:space="preserve"> Khan</w:t>
+      </w:r>
+      <w:r>
+        <w:rPr>
+          <w:rFonts w:ascii="Times New Roman" w:eastAsia="宋体" w:hAnsi="Times New Roman" w:cs="Times New Roman"/>
+          <w:sz w:val="24"/>
+          <w:szCs w:val="28"/>
+        </w:rPr>
+        <w:t>，</w:t>
+      </w:r>
+      <w:r>
+        <w:rPr>
+          <w:rFonts w:ascii="Times New Roman" w:eastAsia="宋体" w:hAnsi="Times New Roman" w:cs="Times New Roman"/>
+          <w:sz w:val="24"/>
+          <w:szCs w:val="28"/>
+        </w:rPr>
+        <w:t xml:space="preserve"> F. S.</w:t>
+      </w:r>
+      <w:r>
+        <w:rPr>
+          <w:rFonts w:ascii="Times New Roman" w:eastAsia="宋体" w:hAnsi="Times New Roman" w:cs="Times New Roman"/>
+          <w:sz w:val="24"/>
+          <w:szCs w:val="28"/>
+        </w:rPr>
+        <w:t>，</w:t>
+      </w:r>
+      <w:r>
+        <w:rPr>
+          <w:rFonts w:ascii="Times New Roman" w:eastAsia="宋体" w:hAnsi="Times New Roman" w:cs="Times New Roman"/>
+          <w:sz w:val="24"/>
+          <w:szCs w:val="28"/>
+        </w:rPr>
+        <w:t xml:space="preserve"> &amp; </w:t>
+      </w:r>
+      <w:proofErr w:type="spellStart"/>
+      <w:r>
+        <w:rPr>
+          <w:rFonts w:ascii="Times New Roman" w:eastAsia="宋体" w:hAnsi="Times New Roman" w:cs="Times New Roman"/>
+          <w:sz w:val="24"/>
+          <w:szCs w:val="28"/>
+        </w:rPr>
+        <w:t>Felsberg</w:t>
+      </w:r>
+      <w:proofErr w:type="spellEnd"/>
+      <w:r>
+        <w:rPr>
+          <w:rFonts w:ascii="Times New Roman" w:eastAsia="宋体" w:hAnsi="Times New Roman" w:cs="Times New Roman"/>
+          <w:sz w:val="24"/>
+          <w:szCs w:val="28"/>
+        </w:rPr>
+        <w:t>，</w:t>
+      </w:r>
+      <w:r>
+        <w:rPr>
+          <w:rFonts w:ascii="Times New Roman" w:eastAsia="宋体" w:hAnsi="Times New Roman" w:cs="Times New Roman"/>
+          <w:sz w:val="24"/>
+          <w:szCs w:val="28"/>
+        </w:rPr>
+        <w:t xml:space="preserve"> M. (2015). Convolutional features for correlation filter based visual tracking. In Proceedings of the IEEE International Conference on Computer Vision Workshops.</w:t>
+      </w:r>
+    </w:p>
+    <w:p>
+      <w:pPr>
+        <w:rPr>
+          <w:rFonts w:ascii="Times New Roman" w:eastAsia="宋体" w:hAnsi="Times New Roman" w:cs="Times New Roman"/>
+          <w:sz w:val="24"/>
+          <w:szCs w:val="28"/>
+        </w:rPr>
+      </w:pPr>
+    </w:p>
+    <w:p>
+      <w:pPr>
+        <w:rPr>
+          <w:rFonts w:ascii="Times New Roman" w:eastAsia="宋体" w:hAnsi="Times New Roman" w:cs="Times New Roman"/>
+          <w:sz w:val="24"/>
+          <w:szCs w:val="28"/>
+        </w:rPr>
+      </w:pPr>
+      <w:r>
+        <w:rPr>
+          <w:rFonts w:ascii="Times New Roman" w:eastAsia="宋体" w:hAnsi="Times New Roman" w:cs="Times New Roman"/>
+          <w:sz w:val="24"/>
+          <w:szCs w:val="28"/>
+        </w:rPr>
+        <w:t>[4]</w:t>
+      </w:r>
+      <w:proofErr w:type="spellStart"/>
+      <w:r>
+        <w:rPr>
+          <w:rFonts w:ascii="Times New Roman" w:eastAsia="宋体" w:hAnsi="Times New Roman" w:cs="Times New Roman"/>
+          <w:sz w:val="24"/>
+          <w:szCs w:val="28"/>
+        </w:rPr>
+        <w:t>Lukezic</w:t>
+      </w:r>
+      <w:proofErr w:type="spellEnd"/>
+      <w:r>
+        <w:rPr>
+          <w:rFonts w:ascii="Times New Roman" w:eastAsia="宋体" w:hAnsi="Times New Roman" w:cs="Times New Roman"/>
+          <w:sz w:val="24"/>
+          <w:szCs w:val="28"/>
+        </w:rPr>
+        <w:t>，</w:t>
+      </w:r>
+      <w:r>
+        <w:rPr>
+          <w:rFonts w:ascii="Times New Roman" w:eastAsia="宋体" w:hAnsi="Times New Roman" w:cs="Times New Roman"/>
+          <w:sz w:val="24"/>
+          <w:szCs w:val="28"/>
+        </w:rPr>
+        <w:t xml:space="preserve"> A.</w:t>
+      </w:r>
+      <w:r>
+        <w:rPr>
+          <w:rFonts w:ascii="Times New Roman" w:eastAsia="宋体" w:hAnsi="Times New Roman" w:cs="Times New Roman"/>
+          <w:sz w:val="24"/>
+          <w:szCs w:val="28"/>
+        </w:rPr>
+        <w:t>，</w:t>
+      </w:r>
+      <w:r>
+        <w:rPr>
+          <w:rFonts w:ascii="Times New Roman" w:eastAsia="宋体" w:hAnsi="Times New Roman" w:cs="Times New Roman"/>
+          <w:sz w:val="24"/>
+          <w:szCs w:val="28"/>
+        </w:rPr>
+        <w:t xml:space="preserve"> </w:t>
+      </w:r>
+      <w:proofErr w:type="spellStart"/>
+      <w:r>
+        <w:rPr>
+          <w:rFonts w:ascii="Times New Roman" w:eastAsia="宋体" w:hAnsi="Times New Roman" w:cs="Times New Roman"/>
+          <w:sz w:val="24"/>
+          <w:szCs w:val="28"/>
+        </w:rPr>
+        <w:t>Vojir</w:t>
+      </w:r>
+      <w:proofErr w:type="spellEnd"/>
+      <w:r>
+        <w:rPr>
+          <w:rFonts w:ascii="Times New Roman" w:eastAsia="宋体" w:hAnsi="Times New Roman" w:cs="Times New Roman"/>
+          <w:sz w:val="24"/>
+          <w:szCs w:val="28"/>
+        </w:rPr>
+        <w:t>，</w:t>
+      </w:r>
+      <w:r>
+        <w:rPr>
+          <w:rFonts w:ascii="Times New Roman" w:eastAsia="宋体" w:hAnsi="Times New Roman" w:cs="Times New Roman"/>
+          <w:sz w:val="24"/>
+          <w:szCs w:val="28"/>
+        </w:rPr>
+        <w:t xml:space="preserve"> T.</w:t>
+      </w:r>
+      <w:r>
+        <w:rPr>
+          <w:rFonts w:ascii="Times New Roman" w:eastAsia="宋体" w:hAnsi="Times New Roman" w:cs="Times New Roman"/>
+          <w:sz w:val="24"/>
+          <w:szCs w:val="28"/>
+        </w:rPr>
+        <w:t>，</w:t>
+      </w:r>
+      <w:r>
+        <w:rPr>
+          <w:rFonts w:ascii="Times New Roman" w:eastAsia="宋体" w:hAnsi="Times New Roman" w:cs="Times New Roman"/>
+          <w:sz w:val="24"/>
+          <w:szCs w:val="28"/>
+        </w:rPr>
+        <w:t xml:space="preserve"> </w:t>
+      </w:r>
+      <w:proofErr w:type="spellStart"/>
+      <w:r>
+        <w:rPr>
+          <w:rFonts w:ascii="Times New Roman" w:eastAsia="宋体" w:hAnsi="Times New Roman" w:cs="Times New Roman"/>
+          <w:sz w:val="24"/>
+          <w:szCs w:val="28"/>
+        </w:rPr>
+        <w:t>Čehovin</w:t>
+      </w:r>
+      <w:proofErr w:type="spellEnd"/>
+      <w:r>
+        <w:rPr>
+          <w:rFonts w:ascii="Times New Roman" w:eastAsia="宋体" w:hAnsi="Times New Roman" w:cs="Times New Roman"/>
+          <w:sz w:val="24"/>
+          <w:szCs w:val="28"/>
+        </w:rPr>
+        <w:t xml:space="preserve"> </w:t>
+      </w:r>
+      <w:proofErr w:type="spellStart"/>
+      <w:r>
+        <w:rPr>
+          <w:rFonts w:ascii="Times New Roman" w:eastAsia="宋体" w:hAnsi="Times New Roman" w:cs="Times New Roman"/>
+          <w:sz w:val="24"/>
+          <w:szCs w:val="28"/>
+        </w:rPr>
+        <w:t>Zajc</w:t>
+      </w:r>
+      <w:proofErr w:type="spellEnd"/>
+      <w:r>
+        <w:rPr>
+          <w:rFonts w:ascii="Times New Roman" w:eastAsia="宋体" w:hAnsi="Times New Roman" w:cs="Times New Roman"/>
+          <w:sz w:val="24"/>
+          <w:szCs w:val="28"/>
+        </w:rPr>
+        <w:t>，</w:t>
+      </w:r>
+      <w:r>
+        <w:rPr>
+          <w:rFonts w:ascii="Times New Roman" w:eastAsia="宋体" w:hAnsi="Times New Roman" w:cs="Times New Roman"/>
+          <w:sz w:val="24"/>
+          <w:szCs w:val="28"/>
+        </w:rPr>
+        <w:t xml:space="preserve"> L.</w:t>
+      </w:r>
+      <w:r>
+        <w:rPr>
+          <w:rFonts w:ascii="Times New Roman" w:eastAsia="宋体" w:hAnsi="Times New Roman" w:cs="Times New Roman"/>
+          <w:sz w:val="24"/>
+          <w:szCs w:val="28"/>
+        </w:rPr>
+        <w:t>，</w:t>
+      </w:r>
+      <w:r>
+        <w:rPr>
+          <w:rFonts w:ascii="Times New Roman" w:eastAsia="宋体" w:hAnsi="Times New Roman" w:cs="Times New Roman"/>
+          <w:sz w:val="24"/>
+          <w:szCs w:val="28"/>
+        </w:rPr>
+        <w:t xml:space="preserve"> </w:t>
+      </w:r>
+      <w:proofErr w:type="spellStart"/>
+      <w:r>
+        <w:rPr>
+          <w:rFonts w:ascii="Times New Roman" w:eastAsia="宋体" w:hAnsi="Times New Roman" w:cs="Times New Roman"/>
+          <w:sz w:val="24"/>
+          <w:szCs w:val="28"/>
+        </w:rPr>
+        <w:t>Matas</w:t>
+      </w:r>
+      <w:proofErr w:type="spellEnd"/>
+      <w:r>
+        <w:rPr>
+          <w:rFonts w:ascii="Times New Roman" w:eastAsia="宋体" w:hAnsi="Times New Roman" w:cs="Times New Roman"/>
+          <w:sz w:val="24"/>
+          <w:szCs w:val="28"/>
+        </w:rPr>
+        <w:t>，</w:t>
+      </w:r>
+      <w:r>
+        <w:rPr>
+          <w:rFonts w:ascii="Times New Roman" w:eastAsia="宋体" w:hAnsi="Times New Roman" w:cs="Times New Roman"/>
+          <w:sz w:val="24"/>
+          <w:szCs w:val="28"/>
+        </w:rPr>
+        <w:t xml:space="preserve"> J.</w:t>
+      </w:r>
+      <w:r>
+        <w:rPr>
+          <w:rFonts w:ascii="Times New Roman" w:eastAsia="宋体" w:hAnsi="Times New Roman" w:cs="Times New Roman"/>
+          <w:sz w:val="24"/>
+          <w:szCs w:val="28"/>
+        </w:rPr>
+        <w:t>，</w:t>
+      </w:r>
+      <w:r>
+        <w:rPr>
+          <w:rFonts w:ascii="Times New Roman" w:eastAsia="宋体" w:hAnsi="Times New Roman" w:cs="Times New Roman"/>
+          <w:sz w:val="24"/>
+          <w:szCs w:val="28"/>
+        </w:rPr>
+        <w:t xml:space="preserve"> &amp; </w:t>
+      </w:r>
+      <w:proofErr w:type="spellStart"/>
+      <w:r>
+        <w:rPr>
+          <w:rFonts w:ascii="Times New Roman" w:eastAsia="宋体" w:hAnsi="Times New Roman" w:cs="Times New Roman"/>
+          <w:sz w:val="24"/>
+          <w:szCs w:val="28"/>
+        </w:rPr>
+        <w:t>Kristan</w:t>
+      </w:r>
+      <w:proofErr w:type="spellEnd"/>
+      <w:r>
+        <w:rPr>
+          <w:rFonts w:ascii="Times New Roman" w:eastAsia="宋体" w:hAnsi="Times New Roman" w:cs="Times New Roman"/>
+          <w:sz w:val="24"/>
+          <w:szCs w:val="28"/>
+        </w:rPr>
+        <w:t>，</w:t>
+      </w:r>
+      <w:r>
+        <w:rPr>
+          <w:rFonts w:ascii="Times New Roman" w:eastAsia="宋体" w:hAnsi="Times New Roman" w:cs="Times New Roman"/>
+          <w:sz w:val="24"/>
+          <w:szCs w:val="28"/>
+        </w:rPr>
+        <w:t xml:space="preserve"> M. (2017). Discriminative correlation filter with channel and spatial reliability. In Proceedings of the IEEE Conference on Computer Vision and Pattern Recognition.</w:t>
+      </w:r>
+    </w:p>
+    <w:p>
+      <w:pPr>
+        <w:rPr>
+          <w:rFonts w:ascii="Times New Roman" w:eastAsia="宋体" w:hAnsi="Times New Roman" w:cs="Times New Roman"/>
+          <w:sz w:val="24"/>
+          <w:szCs w:val="28"/>
+        </w:rPr>
+      </w:pPr>
+    </w:p>
+    <w:p>
+      <w:pPr>
+        <w:rPr>
+          <w:rFonts w:ascii="Times New Roman" w:eastAsia="宋体" w:hAnsi="Times New Roman" w:cs="Times New Roman"/>
+          <w:sz w:val="24"/>
+          <w:szCs w:val="28"/>
+        </w:rPr>
+      </w:pPr>
+      <w:r>
+        <w:rPr>
+          <w:rFonts w:ascii="Times New Roman" w:eastAsia="宋体" w:hAnsi="Times New Roman" w:cs="Times New Roman"/>
+          <w:sz w:val="24"/>
+          <w:szCs w:val="28"/>
+        </w:rPr>
+        <w:t>[5]</w:t>
+      </w:r>
+      <w:r>
+        <w:rPr>
+          <w:rFonts w:ascii="Times New Roman" w:eastAsia="宋体" w:hAnsi="Times New Roman" w:cs="Times New Roman"/>
+          <w:sz w:val="24"/>
+          <w:szCs w:val="28"/>
+        </w:rPr>
+        <w:t>Bhat</w:t>
+      </w:r>
+      <w:r>
+        <w:rPr>
+          <w:rFonts w:ascii="Times New Roman" w:eastAsia="宋体" w:hAnsi="Times New Roman" w:cs="Times New Roman"/>
+          <w:sz w:val="24"/>
+          <w:szCs w:val="28"/>
+        </w:rPr>
+        <w:t>，</w:t>
+      </w:r>
+      <w:r>
+        <w:rPr>
+          <w:rFonts w:ascii="Times New Roman" w:eastAsia="宋体" w:hAnsi="Times New Roman" w:cs="Times New Roman"/>
+          <w:sz w:val="24"/>
+          <w:szCs w:val="28"/>
+        </w:rPr>
+        <w:t xml:space="preserve"> G.</w:t>
+      </w:r>
+      <w:r>
+        <w:rPr>
+          <w:rFonts w:ascii="Times New Roman" w:eastAsia="宋体" w:hAnsi="Times New Roman" w:cs="Times New Roman"/>
+          <w:sz w:val="24"/>
+          <w:szCs w:val="28"/>
+        </w:rPr>
+        <w:t>，</w:t>
+      </w:r>
+      <w:r>
+        <w:rPr>
+          <w:rFonts w:ascii="Times New Roman" w:eastAsia="宋体" w:hAnsi="Times New Roman" w:cs="Times New Roman"/>
+          <w:sz w:val="24"/>
+          <w:szCs w:val="28"/>
+        </w:rPr>
+        <w:t xml:space="preserve"> </w:t>
+      </w:r>
+      <w:proofErr w:type="spellStart"/>
+      <w:r>
+        <w:rPr>
+          <w:rFonts w:ascii="Times New Roman" w:eastAsia="宋体" w:hAnsi="Times New Roman" w:cs="Times New Roman"/>
+          <w:sz w:val="24"/>
+          <w:szCs w:val="28"/>
+        </w:rPr>
+        <w:t>Danelljan</w:t>
+      </w:r>
+      <w:proofErr w:type="spellEnd"/>
+      <w:r>
+        <w:rPr>
+          <w:rFonts w:ascii="Times New Roman" w:eastAsia="宋体" w:hAnsi="Times New Roman" w:cs="Times New Roman"/>
+          <w:sz w:val="24"/>
+          <w:szCs w:val="28"/>
+        </w:rPr>
+        <w:t>，</w:t>
+      </w:r>
+      <w:r>
+        <w:rPr>
+          <w:rFonts w:ascii="Times New Roman" w:eastAsia="宋体" w:hAnsi="Times New Roman" w:cs="Times New Roman"/>
+          <w:sz w:val="24"/>
+          <w:szCs w:val="28"/>
+        </w:rPr>
+        <w:t xml:space="preserve"> M.</w:t>
+      </w:r>
+      <w:r>
+        <w:rPr>
+          <w:rFonts w:ascii="Times New Roman" w:eastAsia="宋体" w:hAnsi="Times New Roman" w:cs="Times New Roman"/>
+          <w:sz w:val="24"/>
+          <w:szCs w:val="28"/>
+        </w:rPr>
+        <w:t>，</w:t>
+      </w:r>
+      <w:r>
+        <w:rPr>
+          <w:rFonts w:ascii="Times New Roman" w:eastAsia="宋体" w:hAnsi="Times New Roman" w:cs="Times New Roman"/>
+          <w:sz w:val="24"/>
+          <w:szCs w:val="28"/>
+        </w:rPr>
+        <w:t xml:space="preserve"> Shahbaz Khan</w:t>
+      </w:r>
+      <w:r>
+        <w:rPr>
+          <w:rFonts w:ascii="Times New Roman" w:eastAsia="宋体" w:hAnsi="Times New Roman" w:cs="Times New Roman"/>
+          <w:sz w:val="24"/>
+          <w:szCs w:val="28"/>
+        </w:rPr>
+        <w:t>，</w:t>
+      </w:r>
+      <w:r>
+        <w:rPr>
+          <w:rFonts w:ascii="Times New Roman" w:eastAsia="宋体" w:hAnsi="Times New Roman" w:cs="Times New Roman"/>
+          <w:sz w:val="24"/>
+          <w:szCs w:val="28"/>
+        </w:rPr>
+        <w:t xml:space="preserve"> F.</w:t>
+      </w:r>
+      <w:r>
+        <w:rPr>
+          <w:rFonts w:ascii="Times New Roman" w:eastAsia="宋体" w:hAnsi="Times New Roman" w:cs="Times New Roman"/>
+          <w:sz w:val="24"/>
+          <w:szCs w:val="28"/>
+        </w:rPr>
+        <w:t>，</w:t>
+      </w:r>
+      <w:r>
+        <w:rPr>
+          <w:rFonts w:ascii="Times New Roman" w:eastAsia="宋体" w:hAnsi="Times New Roman" w:cs="Times New Roman"/>
+          <w:sz w:val="24"/>
+          <w:szCs w:val="28"/>
+        </w:rPr>
+        <w:t xml:space="preserve"> &amp; </w:t>
+      </w:r>
+      <w:proofErr w:type="spellStart"/>
+      <w:r>
+        <w:rPr>
+          <w:rFonts w:ascii="Times New Roman" w:eastAsia="宋体" w:hAnsi="Times New Roman" w:cs="Times New Roman"/>
+          <w:sz w:val="24"/>
+          <w:szCs w:val="28"/>
+        </w:rPr>
+        <w:t>Felsberg</w:t>
+      </w:r>
+      <w:proofErr w:type="spellEnd"/>
+      <w:r>
+        <w:rPr>
+          <w:rFonts w:ascii="Times New Roman" w:eastAsia="宋体" w:hAnsi="Times New Roman" w:cs="Times New Roman"/>
+          <w:sz w:val="24"/>
+          <w:szCs w:val="28"/>
+        </w:rPr>
+        <w:t>，</w:t>
+      </w:r>
+      <w:r>
+        <w:rPr>
+          <w:rFonts w:ascii="Times New Roman" w:eastAsia="宋体" w:hAnsi="Times New Roman" w:cs="Times New Roman"/>
+          <w:sz w:val="24"/>
+          <w:szCs w:val="28"/>
+        </w:rPr>
+        <w:t xml:space="preserve"> M. (2019). Learning discriminative model prediction for tracking. In Proceedings of the IEEE International Conference on Computer Vision.</w:t>
+      </w:r>
+    </w:p>
+    <w:p>
+      <w:pPr>
+        <w:rPr>
+          <w:rFonts w:ascii="Times New Roman" w:eastAsia="宋体" w:hAnsi="Times New Roman" w:cs="Times New Roman"/>
+          <w:sz w:val="24"/>
+          <w:szCs w:val="28"/>
+        </w:rPr>
+      </w:pPr>
+      <w:r>
+        <w:rPr>
+          <w:rFonts w:ascii="Times New Roman" w:eastAsia="宋体" w:hAnsi="Times New Roman" w:cs="Times New Roman"/>
+          <w:sz w:val="24"/>
+          <w:szCs w:val="28"/>
+        </w:rPr>
+        <w:lastRenderedPageBreak/>
+        <w:t>Li</w:t>
+      </w:r>
+      <w:r>
+        <w:rPr>
+          <w:rFonts w:ascii="Times New Roman" w:eastAsia="宋体" w:hAnsi="Times New Roman" w:cs="Times New Roman"/>
+          <w:sz w:val="24"/>
+          <w:szCs w:val="28"/>
+        </w:rPr>
+        <w:t>，</w:t>
+      </w:r>
+      <w:r>
+        <w:rPr>
+          <w:rFonts w:ascii="Times New Roman" w:eastAsia="宋体" w:hAnsi="Times New Roman" w:cs="Times New Roman"/>
+          <w:sz w:val="24"/>
+          <w:szCs w:val="28"/>
+        </w:rPr>
+        <w:t xml:space="preserve"> B.</w:t>
+      </w:r>
+      <w:r>
+        <w:rPr>
+          <w:rFonts w:ascii="Times New Roman" w:eastAsia="宋体" w:hAnsi="Times New Roman" w:cs="Times New Roman"/>
+          <w:sz w:val="24"/>
+          <w:szCs w:val="28"/>
+        </w:rPr>
+        <w:t>，</w:t>
+      </w:r>
+      <w:r>
+        <w:rPr>
+          <w:rFonts w:ascii="Times New Roman" w:eastAsia="宋体" w:hAnsi="Times New Roman" w:cs="Times New Roman"/>
+          <w:sz w:val="24"/>
+          <w:szCs w:val="28"/>
+        </w:rPr>
+        <w:t xml:space="preserve"> Wu</w:t>
+      </w:r>
+      <w:r>
+        <w:rPr>
+          <w:rFonts w:ascii="Times New Roman" w:eastAsia="宋体" w:hAnsi="Times New Roman" w:cs="Times New Roman"/>
+          <w:sz w:val="24"/>
+          <w:szCs w:val="28"/>
+        </w:rPr>
+        <w:t>，</w:t>
+      </w:r>
+      <w:r>
+        <w:rPr>
+          <w:rFonts w:ascii="Times New Roman" w:eastAsia="宋体" w:hAnsi="Times New Roman" w:cs="Times New Roman"/>
+          <w:sz w:val="24"/>
+          <w:szCs w:val="28"/>
+        </w:rPr>
+        <w:t xml:space="preserve"> W.</w:t>
+      </w:r>
+      <w:r>
+        <w:rPr>
+          <w:rFonts w:ascii="Times New Roman" w:eastAsia="宋体" w:hAnsi="Times New Roman" w:cs="Times New Roman"/>
+          <w:sz w:val="24"/>
+          <w:szCs w:val="28"/>
+        </w:rPr>
+        <w:t>，</w:t>
+      </w:r>
+      <w:r>
+        <w:rPr>
+          <w:rFonts w:ascii="Times New Roman" w:eastAsia="宋体" w:hAnsi="Times New Roman" w:cs="Times New Roman"/>
+          <w:sz w:val="24"/>
+          <w:szCs w:val="28"/>
+        </w:rPr>
+        <w:t xml:space="preserve"> Wang</w:t>
+      </w:r>
+      <w:r>
+        <w:rPr>
+          <w:rFonts w:ascii="Times New Roman" w:eastAsia="宋体" w:hAnsi="Times New Roman" w:cs="Times New Roman"/>
+          <w:sz w:val="24"/>
+          <w:szCs w:val="28"/>
+        </w:rPr>
+        <w:t>，</w:t>
+      </w:r>
+      <w:r>
+        <w:rPr>
+          <w:rFonts w:ascii="Times New Roman" w:eastAsia="宋体" w:hAnsi="Times New Roman" w:cs="Times New Roman"/>
+          <w:sz w:val="24"/>
+          <w:szCs w:val="28"/>
+        </w:rPr>
+        <w:t xml:space="preserve"> Q.</w:t>
+      </w:r>
+      <w:r>
+        <w:rPr>
+          <w:rFonts w:ascii="Times New Roman" w:eastAsia="宋体" w:hAnsi="Times New Roman" w:cs="Times New Roman"/>
+          <w:sz w:val="24"/>
+          <w:szCs w:val="28"/>
+        </w:rPr>
+        <w:t>，</w:t>
+      </w:r>
+      <w:r>
+        <w:rPr>
+          <w:rFonts w:ascii="Times New Roman" w:eastAsia="宋体" w:hAnsi="Times New Roman" w:cs="Times New Roman"/>
+          <w:sz w:val="24"/>
+          <w:szCs w:val="28"/>
+        </w:rPr>
+        <w:t xml:space="preserve"> Zhang</w:t>
+      </w:r>
+      <w:r>
+        <w:rPr>
+          <w:rFonts w:ascii="Times New Roman" w:eastAsia="宋体" w:hAnsi="Times New Roman" w:cs="Times New Roman"/>
+          <w:sz w:val="24"/>
+          <w:szCs w:val="28"/>
+        </w:rPr>
+        <w:t>，</w:t>
+      </w:r>
+      <w:r>
+        <w:rPr>
+          <w:rFonts w:ascii="Times New Roman" w:eastAsia="宋体" w:hAnsi="Times New Roman" w:cs="Times New Roman"/>
+          <w:sz w:val="24"/>
+          <w:szCs w:val="28"/>
+        </w:rPr>
+        <w:t xml:space="preserve"> F.</w:t>
+      </w:r>
+      <w:r>
+        <w:rPr>
+          <w:rFonts w:ascii="Times New Roman" w:eastAsia="宋体" w:hAnsi="Times New Roman" w:cs="Times New Roman"/>
+          <w:sz w:val="24"/>
+          <w:szCs w:val="28"/>
+        </w:rPr>
+        <w:t>，</w:t>
+      </w:r>
+      <w:r>
+        <w:rPr>
+          <w:rFonts w:ascii="Times New Roman" w:eastAsia="宋体" w:hAnsi="Times New Roman" w:cs="Times New Roman"/>
+          <w:sz w:val="24"/>
+          <w:szCs w:val="28"/>
+        </w:rPr>
+        <w:t xml:space="preserve"> Xing</w:t>
+      </w:r>
+      <w:r>
+        <w:rPr>
+          <w:rFonts w:ascii="Times New Roman" w:eastAsia="宋体" w:hAnsi="Times New Roman" w:cs="Times New Roman"/>
+          <w:sz w:val="24"/>
+          <w:szCs w:val="28"/>
+        </w:rPr>
+        <w:t>，</w:t>
+      </w:r>
+      <w:r>
+        <w:rPr>
+          <w:rFonts w:ascii="Times New Roman" w:eastAsia="宋体" w:hAnsi="Times New Roman" w:cs="Times New Roman"/>
+          <w:sz w:val="24"/>
+          <w:szCs w:val="28"/>
+        </w:rPr>
+        <w:t xml:space="preserve"> J.</w:t>
+      </w:r>
+      <w:r>
+        <w:rPr>
+          <w:rFonts w:ascii="Times New Roman" w:eastAsia="宋体" w:hAnsi="Times New Roman" w:cs="Times New Roman"/>
+          <w:sz w:val="24"/>
+          <w:szCs w:val="28"/>
+        </w:rPr>
+        <w:t>，</w:t>
+      </w:r>
+      <w:r>
+        <w:rPr>
+          <w:rFonts w:ascii="Times New Roman" w:eastAsia="宋体" w:hAnsi="Times New Roman" w:cs="Times New Roman"/>
+          <w:sz w:val="24"/>
+          <w:szCs w:val="28"/>
+        </w:rPr>
+        <w:t xml:space="preserve"> &amp; Yan</w:t>
+      </w:r>
+      <w:r>
+        <w:rPr>
+          <w:rFonts w:ascii="Times New Roman" w:eastAsia="宋体" w:hAnsi="Times New Roman" w:cs="Times New Roman"/>
+          <w:sz w:val="24"/>
+          <w:szCs w:val="28"/>
+        </w:rPr>
+        <w:t>，</w:t>
+      </w:r>
+      <w:r>
+        <w:rPr>
+          <w:rFonts w:ascii="Times New Roman" w:eastAsia="宋体" w:hAnsi="Times New Roman" w:cs="Times New Roman"/>
+          <w:sz w:val="24"/>
+          <w:szCs w:val="28"/>
+        </w:rPr>
+        <w:t xml:space="preserve"> J. (2019). </w:t>
+      </w:r>
+      <w:proofErr w:type="spellStart"/>
+      <w:r>
+        <w:rPr>
+          <w:rFonts w:ascii="Times New Roman" w:eastAsia="宋体" w:hAnsi="Times New Roman" w:cs="Times New Roman"/>
+          <w:sz w:val="24"/>
+          <w:szCs w:val="28"/>
+        </w:rPr>
+        <w:t>Siamrpn</w:t>
+      </w:r>
+      <w:proofErr w:type="spellEnd"/>
+      <w:r>
+        <w:rPr>
+          <w:rFonts w:ascii="Times New Roman" w:eastAsia="宋体" w:hAnsi="Times New Roman" w:cs="Times New Roman"/>
+          <w:sz w:val="24"/>
+          <w:szCs w:val="28"/>
+        </w:rPr>
+        <w:t xml:space="preserve">++: Evolution of </w:t>
+      </w:r>
+      <w:proofErr w:type="spellStart"/>
+      <w:r>
+        <w:rPr>
+          <w:rFonts w:ascii="Times New Roman" w:eastAsia="宋体" w:hAnsi="Times New Roman" w:cs="Times New Roman"/>
+          <w:sz w:val="24"/>
+          <w:szCs w:val="28"/>
+        </w:rPr>
+        <w:t>siamese</w:t>
+      </w:r>
+      <w:proofErr w:type="spellEnd"/>
+      <w:r>
+        <w:rPr>
+          <w:rFonts w:ascii="Times New Roman" w:eastAsia="宋体" w:hAnsi="Times New Roman" w:cs="Times New Roman"/>
+          <w:sz w:val="24"/>
+          <w:szCs w:val="28"/>
+        </w:rPr>
+        <w:t xml:space="preserve"> visual tracking with very deep networks. In Proceedings of the IEEE Conference on Computer Vision and Pattern Recognition.</w:t>
+      </w:r>
+    </w:p>
+    <w:p>
+      <w:pPr>
+        <w:rPr>
+          <w:rFonts w:ascii="Times New Roman" w:eastAsia="宋体" w:hAnsi="Times New Roman" w:cs="Times New Roman"/>
+          <w:sz w:val="24"/>
+          <w:szCs w:val="28"/>
+        </w:rPr>
+      </w:pPr>
+    </w:p>
+    <w:p>
+      <w:pPr>
+        <w:rPr>
+          <w:rFonts w:ascii="Times New Roman" w:eastAsia="宋体" w:hAnsi="Times New Roman" w:cs="Times New Roman"/>
+          <w:sz w:val="24"/>
+          <w:szCs w:val="28"/>
+        </w:rPr>
+      </w:pPr>
+      <w:r>
+        <w:rPr>
+          <w:rFonts w:ascii="Times New Roman" w:eastAsia="宋体" w:hAnsi="Times New Roman" w:cs="Times New Roman"/>
+          <w:sz w:val="24"/>
+          <w:szCs w:val="28"/>
+        </w:rPr>
+        <w:t>[6]</w:t>
+      </w:r>
+      <w:r>
+        <w:rPr>
+          <w:rFonts w:ascii="Times New Roman" w:eastAsia="宋体" w:hAnsi="Times New Roman" w:cs="Times New Roman"/>
+          <w:sz w:val="24"/>
+          <w:szCs w:val="28"/>
+        </w:rPr>
+        <w:t>Zhu</w:t>
+      </w:r>
+      <w:r>
+        <w:rPr>
+          <w:rFonts w:ascii="Times New Roman" w:eastAsia="宋体" w:hAnsi="Times New Roman" w:cs="Times New Roman"/>
+          <w:sz w:val="24"/>
+          <w:szCs w:val="28"/>
+        </w:rPr>
+        <w:t>，</w:t>
+      </w:r>
+      <w:r>
+        <w:rPr>
+          <w:rFonts w:ascii="Times New Roman" w:eastAsia="宋体" w:hAnsi="Times New Roman" w:cs="Times New Roman"/>
+          <w:sz w:val="24"/>
+          <w:szCs w:val="28"/>
+        </w:rPr>
+        <w:t xml:space="preserve"> Z.</w:t>
+      </w:r>
+      <w:r>
+        <w:rPr>
+          <w:rFonts w:ascii="Times New Roman" w:eastAsia="宋体" w:hAnsi="Times New Roman" w:cs="Times New Roman"/>
+          <w:sz w:val="24"/>
+          <w:szCs w:val="28"/>
+        </w:rPr>
+        <w:t>，</w:t>
+      </w:r>
+      <w:r>
+        <w:rPr>
+          <w:rFonts w:ascii="Times New Roman" w:eastAsia="宋体" w:hAnsi="Times New Roman" w:cs="Times New Roman"/>
+          <w:sz w:val="24"/>
+          <w:szCs w:val="28"/>
+        </w:rPr>
+        <w:t xml:space="preserve"> Wang</w:t>
+      </w:r>
+      <w:r>
+        <w:rPr>
+          <w:rFonts w:ascii="Times New Roman" w:eastAsia="宋体" w:hAnsi="Times New Roman" w:cs="Times New Roman"/>
+          <w:sz w:val="24"/>
+          <w:szCs w:val="28"/>
+        </w:rPr>
+        <w:t>，</w:t>
+      </w:r>
+      <w:r>
+        <w:rPr>
+          <w:rFonts w:ascii="Times New Roman" w:eastAsia="宋体" w:hAnsi="Times New Roman" w:cs="Times New Roman"/>
+          <w:sz w:val="24"/>
+          <w:szCs w:val="28"/>
+        </w:rPr>
+        <w:t xml:space="preserve"> Q.</w:t>
+      </w:r>
+      <w:r>
+        <w:rPr>
+          <w:rFonts w:ascii="Times New Roman" w:eastAsia="宋体" w:hAnsi="Times New Roman" w:cs="Times New Roman"/>
+          <w:sz w:val="24"/>
+          <w:szCs w:val="28"/>
+        </w:rPr>
+        <w:t>，</w:t>
+      </w:r>
+      <w:r>
+        <w:rPr>
+          <w:rFonts w:ascii="Times New Roman" w:eastAsia="宋体" w:hAnsi="Times New Roman" w:cs="Times New Roman"/>
+          <w:sz w:val="24"/>
+          <w:szCs w:val="28"/>
+        </w:rPr>
+        <w:t xml:space="preserve"> Li</w:t>
+      </w:r>
+      <w:r>
+        <w:rPr>
+          <w:rFonts w:ascii="Times New Roman" w:eastAsia="宋体" w:hAnsi="Times New Roman" w:cs="Times New Roman"/>
+          <w:sz w:val="24"/>
+          <w:szCs w:val="28"/>
+        </w:rPr>
+        <w:t>，</w:t>
+      </w:r>
+      <w:r>
+        <w:rPr>
+          <w:rFonts w:ascii="Times New Roman" w:eastAsia="宋体" w:hAnsi="Times New Roman" w:cs="Times New Roman"/>
+          <w:sz w:val="24"/>
+          <w:szCs w:val="28"/>
+        </w:rPr>
+        <w:t xml:space="preserve"> B.</w:t>
+      </w:r>
+      <w:r>
+        <w:rPr>
+          <w:rFonts w:ascii="Times New Roman" w:eastAsia="宋体" w:hAnsi="Times New Roman" w:cs="Times New Roman"/>
+          <w:sz w:val="24"/>
+          <w:szCs w:val="28"/>
+        </w:rPr>
+        <w:t>，</w:t>
+      </w:r>
+      <w:r>
+        <w:rPr>
+          <w:rFonts w:ascii="Times New Roman" w:eastAsia="宋体" w:hAnsi="Times New Roman" w:cs="Times New Roman"/>
+          <w:sz w:val="24"/>
+          <w:szCs w:val="28"/>
+        </w:rPr>
+        <w:t xml:space="preserve"> Wu</w:t>
+      </w:r>
+      <w:r>
+        <w:rPr>
+          <w:rFonts w:ascii="Times New Roman" w:eastAsia="宋体" w:hAnsi="Times New Roman" w:cs="Times New Roman"/>
+          <w:sz w:val="24"/>
+          <w:szCs w:val="28"/>
+        </w:rPr>
+        <w:t>，</w:t>
+      </w:r>
+      <w:r>
+        <w:rPr>
+          <w:rFonts w:ascii="Times New Roman" w:eastAsia="宋体" w:hAnsi="Times New Roman" w:cs="Times New Roman"/>
+          <w:sz w:val="24"/>
+          <w:szCs w:val="28"/>
+        </w:rPr>
+        <w:t xml:space="preserve"> W.</w:t>
+      </w:r>
+      <w:r>
+        <w:rPr>
+          <w:rFonts w:ascii="Times New Roman" w:eastAsia="宋体" w:hAnsi="Times New Roman" w:cs="Times New Roman"/>
+          <w:sz w:val="24"/>
+          <w:szCs w:val="28"/>
+        </w:rPr>
+        <w:t>，</w:t>
+      </w:r>
+      <w:r>
+        <w:rPr>
+          <w:rFonts w:ascii="Times New Roman" w:eastAsia="宋体" w:hAnsi="Times New Roman" w:cs="Times New Roman"/>
+          <w:sz w:val="24"/>
+          <w:szCs w:val="28"/>
+        </w:rPr>
+        <w:t xml:space="preserve"> Yan</w:t>
+      </w:r>
+      <w:r>
+        <w:rPr>
+          <w:rFonts w:ascii="Times New Roman" w:eastAsia="宋体" w:hAnsi="Times New Roman" w:cs="Times New Roman"/>
+          <w:sz w:val="24"/>
+          <w:szCs w:val="28"/>
+        </w:rPr>
+        <w:t>，</w:t>
+      </w:r>
+      <w:r>
+        <w:rPr>
+          <w:rFonts w:ascii="Times New Roman" w:eastAsia="宋体" w:hAnsi="Times New Roman" w:cs="Times New Roman"/>
+          <w:sz w:val="24"/>
+          <w:szCs w:val="28"/>
+        </w:rPr>
+        <w:t xml:space="preserve"> J.</w:t>
+      </w:r>
+      <w:r>
+        <w:rPr>
+          <w:rFonts w:ascii="Times New Roman" w:eastAsia="宋体" w:hAnsi="Times New Roman" w:cs="Times New Roman"/>
+          <w:sz w:val="24"/>
+          <w:szCs w:val="28"/>
+        </w:rPr>
+        <w:t>，</w:t>
+      </w:r>
+      <w:r>
+        <w:rPr>
+          <w:rFonts w:ascii="Times New Roman" w:eastAsia="宋体" w:hAnsi="Times New Roman" w:cs="Times New Roman"/>
+          <w:sz w:val="24"/>
+          <w:szCs w:val="28"/>
+        </w:rPr>
+        <w:t xml:space="preserve"> &amp; Hu</w:t>
+      </w:r>
+      <w:r>
+        <w:rPr>
+          <w:rFonts w:ascii="Times New Roman" w:eastAsia="宋体" w:hAnsi="Times New Roman" w:cs="Times New Roman"/>
+          <w:sz w:val="24"/>
+          <w:szCs w:val="28"/>
+        </w:rPr>
+        <w:t>，</w:t>
+      </w:r>
+      <w:r>
+        <w:rPr>
+          <w:rFonts w:ascii="Times New Roman" w:eastAsia="宋体" w:hAnsi="Times New Roman" w:cs="Times New Roman"/>
+          <w:sz w:val="24"/>
+          <w:szCs w:val="28"/>
+        </w:rPr>
+        <w:t xml:space="preserve"> W. (2018). Distractor-aware </w:t>
+      </w:r>
+      <w:proofErr w:type="spellStart"/>
+      <w:r>
+        <w:rPr>
+          <w:rFonts w:ascii="Times New Roman" w:eastAsia="宋体" w:hAnsi="Times New Roman" w:cs="Times New Roman"/>
+          <w:sz w:val="24"/>
+          <w:szCs w:val="28"/>
+        </w:rPr>
+        <w:t>siamese</w:t>
+      </w:r>
+      <w:proofErr w:type="spellEnd"/>
+      <w:r>
+        <w:rPr>
+          <w:rFonts w:ascii="Times New Roman" w:eastAsia="宋体" w:hAnsi="Times New Roman" w:cs="Times New Roman"/>
+          <w:sz w:val="24"/>
+          <w:szCs w:val="28"/>
+        </w:rPr>
+        <w:t xml:space="preserve"> networks for visual object tracking. In Proceedings of the European Conference on Computer Vision.</w:t>
+      </w:r>
+    </w:p>
+    <w:p>
+      <w:pPr>
+        <w:rPr>
+          <w:rFonts w:ascii="Times New Roman" w:eastAsia="宋体" w:hAnsi="Times New Roman" w:cs="Times New Roman"/>
+          <w:sz w:val="24"/>
+          <w:szCs w:val="28"/>
+        </w:rPr>
+      </w:pPr>
+    </w:p>
+    <w:p>
+      <w:pPr>
+        <w:rPr>
+          <w:rFonts w:ascii="Times New Roman" w:eastAsia="宋体" w:hAnsi="Times New Roman" w:cs="Times New Roman"/>
+          <w:sz w:val="24"/>
+          <w:szCs w:val="28"/>
+        </w:rPr>
+      </w:pPr>
+      <w:r>
+        <w:rPr>
+          <w:rFonts w:ascii="Times New Roman" w:eastAsia="宋体" w:hAnsi="Times New Roman" w:cs="Times New Roman"/>
+          <w:sz w:val="24"/>
+          <w:szCs w:val="28"/>
+        </w:rPr>
+        <w:t>[7]</w:t>
+      </w:r>
+      <w:r>
+        <w:rPr>
+          <w:rFonts w:ascii="Times New Roman" w:eastAsia="宋体" w:hAnsi="Times New Roman" w:cs="Times New Roman"/>
+          <w:sz w:val="24"/>
+          <w:szCs w:val="28"/>
+        </w:rPr>
+        <w:t>Guo</w:t>
+      </w:r>
+      <w:r>
+        <w:rPr>
+          <w:rFonts w:ascii="Times New Roman" w:eastAsia="宋体" w:hAnsi="Times New Roman" w:cs="Times New Roman"/>
+          <w:sz w:val="24"/>
+          <w:szCs w:val="28"/>
+        </w:rPr>
+        <w:t>，</w:t>
+      </w:r>
+      <w:r>
+        <w:rPr>
+          <w:rFonts w:ascii="Times New Roman" w:eastAsia="宋体" w:hAnsi="Times New Roman" w:cs="Times New Roman"/>
+          <w:sz w:val="24"/>
+          <w:szCs w:val="28"/>
+        </w:rPr>
+        <w:t xml:space="preserve"> Q.</w:t>
+      </w:r>
+      <w:r>
+        <w:rPr>
+          <w:rFonts w:ascii="Times New Roman" w:eastAsia="宋体" w:hAnsi="Times New Roman" w:cs="Times New Roman"/>
+          <w:sz w:val="24"/>
+          <w:szCs w:val="28"/>
+        </w:rPr>
+        <w:t>，</w:t>
+      </w:r>
+      <w:r>
+        <w:rPr>
+          <w:rFonts w:ascii="Times New Roman" w:eastAsia="宋体" w:hAnsi="Times New Roman" w:cs="Times New Roman"/>
+          <w:sz w:val="24"/>
+          <w:szCs w:val="28"/>
+        </w:rPr>
+        <w:t xml:space="preserve"> Feng</w:t>
+      </w:r>
+      <w:r>
+        <w:rPr>
+          <w:rFonts w:ascii="Times New Roman" w:eastAsia="宋体" w:hAnsi="Times New Roman" w:cs="Times New Roman"/>
+          <w:sz w:val="24"/>
+          <w:szCs w:val="28"/>
+        </w:rPr>
+        <w:t>，</w:t>
+      </w:r>
+      <w:r>
+        <w:rPr>
+          <w:rFonts w:ascii="Times New Roman" w:eastAsia="宋体" w:hAnsi="Times New Roman" w:cs="Times New Roman"/>
+          <w:sz w:val="24"/>
+          <w:szCs w:val="28"/>
+        </w:rPr>
+        <w:t xml:space="preserve"> W.</w:t>
+      </w:r>
+      <w:r>
+        <w:rPr>
+          <w:rFonts w:ascii="Times New Roman" w:eastAsia="宋体" w:hAnsi="Times New Roman" w:cs="Times New Roman"/>
+          <w:sz w:val="24"/>
+          <w:szCs w:val="28"/>
+        </w:rPr>
+        <w:t>，</w:t>
+      </w:r>
+      <w:r>
+        <w:rPr>
+          <w:rFonts w:ascii="Times New Roman" w:eastAsia="宋体" w:hAnsi="Times New Roman" w:cs="Times New Roman"/>
+          <w:sz w:val="24"/>
+          <w:szCs w:val="28"/>
+        </w:rPr>
+        <w:t xml:space="preserve"> Zhou</w:t>
+      </w:r>
+      <w:r>
+        <w:rPr>
+          <w:rFonts w:ascii="Times New Roman" w:eastAsia="宋体" w:hAnsi="Times New Roman" w:cs="Times New Roman"/>
+          <w:sz w:val="24"/>
+          <w:szCs w:val="28"/>
+        </w:rPr>
+        <w:t>，</w:t>
+      </w:r>
+      <w:r>
+        <w:rPr>
+          <w:rFonts w:ascii="Times New Roman" w:eastAsia="宋体" w:hAnsi="Times New Roman" w:cs="Times New Roman"/>
+          <w:sz w:val="24"/>
+          <w:szCs w:val="28"/>
+        </w:rPr>
+        <w:t xml:space="preserve"> C.</w:t>
+      </w:r>
+      <w:r>
+        <w:rPr>
+          <w:rFonts w:ascii="Times New Roman" w:eastAsia="宋体" w:hAnsi="Times New Roman" w:cs="Times New Roman"/>
+          <w:sz w:val="24"/>
+          <w:szCs w:val="28"/>
+        </w:rPr>
+        <w:t>，</w:t>
+      </w:r>
+      <w:r>
+        <w:rPr>
+          <w:rFonts w:ascii="Times New Roman" w:eastAsia="宋体" w:hAnsi="Times New Roman" w:cs="Times New Roman"/>
+          <w:sz w:val="24"/>
+          <w:szCs w:val="28"/>
+        </w:rPr>
+        <w:t xml:space="preserve"> Huang</w:t>
+      </w:r>
+      <w:r>
+        <w:rPr>
+          <w:rFonts w:ascii="Times New Roman" w:eastAsia="宋体" w:hAnsi="Times New Roman" w:cs="Times New Roman"/>
+          <w:sz w:val="24"/>
+          <w:szCs w:val="28"/>
+        </w:rPr>
+        <w:t>，</w:t>
+      </w:r>
+      <w:r>
+        <w:rPr>
+          <w:rFonts w:ascii="Times New Roman" w:eastAsia="宋体" w:hAnsi="Times New Roman" w:cs="Times New Roman"/>
+          <w:sz w:val="24"/>
+          <w:szCs w:val="28"/>
+        </w:rPr>
+        <w:t xml:space="preserve"> R.</w:t>
+      </w:r>
+      <w:r>
+        <w:rPr>
+          <w:rFonts w:ascii="Times New Roman" w:eastAsia="宋体" w:hAnsi="Times New Roman" w:cs="Times New Roman"/>
+          <w:sz w:val="24"/>
+          <w:szCs w:val="28"/>
+        </w:rPr>
+        <w:t>，</w:t>
+      </w:r>
+      <w:r>
+        <w:rPr>
+          <w:rFonts w:ascii="Times New Roman" w:eastAsia="宋体" w:hAnsi="Times New Roman" w:cs="Times New Roman"/>
+          <w:sz w:val="24"/>
+          <w:szCs w:val="28"/>
+        </w:rPr>
+        <w:t xml:space="preserve"> Wan</w:t>
+      </w:r>
+      <w:r>
+        <w:rPr>
+          <w:rFonts w:ascii="Times New Roman" w:eastAsia="宋体" w:hAnsi="Times New Roman" w:cs="Times New Roman"/>
+          <w:sz w:val="24"/>
+          <w:szCs w:val="28"/>
+        </w:rPr>
+        <w:t>，</w:t>
+      </w:r>
+      <w:r>
+        <w:rPr>
+          <w:rFonts w:ascii="Times New Roman" w:eastAsia="宋体" w:hAnsi="Times New Roman" w:cs="Times New Roman"/>
+          <w:sz w:val="24"/>
+          <w:szCs w:val="28"/>
+        </w:rPr>
+        <w:t xml:space="preserve"> L.</w:t>
+      </w:r>
+      <w:r>
+        <w:rPr>
+          <w:rFonts w:ascii="Times New Roman" w:eastAsia="宋体" w:hAnsi="Times New Roman" w:cs="Times New Roman"/>
+          <w:sz w:val="24"/>
+          <w:szCs w:val="28"/>
+        </w:rPr>
+        <w:t>，</w:t>
+      </w:r>
+      <w:r>
+        <w:rPr>
+          <w:rFonts w:ascii="Times New Roman" w:eastAsia="宋体" w:hAnsi="Times New Roman" w:cs="Times New Roman"/>
+          <w:sz w:val="24"/>
+          <w:szCs w:val="28"/>
+        </w:rPr>
+        <w:t xml:space="preserve"> &amp; Wang</w:t>
+      </w:r>
+      <w:r>
+        <w:rPr>
+          <w:rFonts w:ascii="Times New Roman" w:eastAsia="宋体" w:hAnsi="Times New Roman" w:cs="Times New Roman"/>
+          <w:sz w:val="24"/>
+          <w:szCs w:val="28"/>
+        </w:rPr>
+        <w:t>，</w:t>
+      </w:r>
+      <w:r>
+        <w:rPr>
+          <w:rFonts w:ascii="Times New Roman" w:eastAsia="宋体" w:hAnsi="Times New Roman" w:cs="Times New Roman"/>
+          <w:sz w:val="24"/>
+          <w:szCs w:val="28"/>
+        </w:rPr>
+        <w:t xml:space="preserve"> S. (2017). Learning dynamic </w:t>
+      </w:r>
+      <w:proofErr w:type="spellStart"/>
+      <w:r>
+        <w:rPr>
+          <w:rFonts w:ascii="Times New Roman" w:eastAsia="宋体" w:hAnsi="Times New Roman" w:cs="Times New Roman"/>
+          <w:sz w:val="24"/>
+          <w:szCs w:val="28"/>
+        </w:rPr>
+        <w:t>siamese</w:t>
+      </w:r>
+      <w:proofErr w:type="spellEnd"/>
+      <w:r>
+        <w:rPr>
+          <w:rFonts w:ascii="Times New Roman" w:eastAsia="宋体" w:hAnsi="Times New Roman" w:cs="Times New Roman"/>
+          <w:sz w:val="24"/>
+          <w:szCs w:val="28"/>
+        </w:rPr>
+        <w:t xml:space="preserve"> network for visual object tracking. In Proceedings of the IEEE International Conference on Computer Vision.</w:t>
+      </w:r>
+    </w:p>
+    <w:p>
+      <w:pPr>
+        <w:widowControl/>
+        <w:spacing w:before="240" w:after="120" w:line="360" w:lineRule="auto"/>
+        <w:jc w:val="left"/>
+        <w:outlineLvl w:val="1"/>
+        <w:rPr>
+          <w:rFonts w:ascii="Times New Roman" w:eastAsia="宋体" w:hAnsi="Times New Roman" w:cs="Times New Roman"/>
+          <w:b/>
+          <w:bCs/>
+          <w:color w:val="333333"/>
+          <w:kern w:val="0"/>
+          <w:sz w:val="36"/>
+          <w:szCs w:val="36"/>
+        </w:rPr>
+      </w:pPr>
+      <w:r>
+        <w:rPr>
+          <w:rFonts w:ascii="Times New Roman" w:eastAsia="宋体" w:hAnsi="Times New Roman" w:cs="Times New Roman"/>
+          <w:b/>
+          <w:bCs/>
+          <w:color w:val="333333"/>
+          <w:kern w:val="0"/>
+          <w:sz w:val="36"/>
+          <w:szCs w:val="36"/>
+        </w:rPr>
+        <w:t xml:space="preserve">9. </w:t>
+      </w:r>
+      <w:r>
+        <w:rPr>
+          <w:rFonts w:ascii="Times New Roman" w:eastAsia="宋体" w:hAnsi="Times New Roman" w:cs="Times New Roman"/>
+          <w:b/>
+          <w:bCs/>
+          <w:color w:val="333333"/>
+          <w:kern w:val="0"/>
+          <w:sz w:val="36"/>
+          <w:szCs w:val="36"/>
+        </w:rPr>
+        <w:t>附录</w:t>
       </w:r>
     </w:p>
     <w:p>
@@ -1951,7 +7343,7 @@
         <w:jc w:val="left"/>
         <w:outlineLvl w:val="2"/>
         <w:rPr>
-          <w:rFonts w:ascii="Lato" w:eastAsia="宋体" w:hAnsi="Lato" w:cs="宋体"/>
+          <w:rFonts w:ascii="Times New Roman" w:eastAsia="宋体" w:hAnsi="Times New Roman" w:cs="Times New Roman"/>
           <w:b/>
           <w:bCs/>
           <w:color w:val="333333"/>
@@ -1962,7 +7354,7 @@
       </w:pPr>
       <w:r>
         <w:rPr>
-          <w:rFonts w:ascii="Lato" w:eastAsia="宋体" w:hAnsi="Lato" w:cs="宋体"/>
+          <w:rFonts w:ascii="Times New Roman" w:eastAsia="宋体" w:hAnsi="Times New Roman" w:cs="Times New Roman"/>
           <w:b/>
           <w:bCs/>
           <w:color w:val="333333"/>
@@ -1970,11 +7362,11 @@
           <w:sz w:val="27"/>
           <w:szCs w:val="27"/>
         </w:rPr>
-        <w:t xml:space="preserve">5.1 </w:t>
-      </w:r>
-      <w:r>
-        <w:rPr>
-          <w:rFonts w:ascii="Lato" w:eastAsia="宋体" w:hAnsi="Lato" w:cs="宋体"/>
+        <w:t>9.</w:t>
+      </w:r>
+      <w:r>
+        <w:rPr>
+          <w:rFonts w:ascii="Times New Roman" w:eastAsia="宋体" w:hAnsi="Times New Roman" w:cs="Times New Roman"/>
           <w:b/>
           <w:bCs/>
           <w:color w:val="333333"/>
@@ -1982,13 +7374,36 @@
           <w:sz w:val="27"/>
           <w:szCs w:val="27"/>
         </w:rPr>
-        <w:t>代码结构</w:t>
-      </w:r>
-    </w:p>
-    <w:p>
-      <w:pPr>
-        <w:spacing w:line="360" w:lineRule="auto"/>
-        <w:ind w:firstLine="420"/>
+        <w:t>1</w:t>
+      </w:r>
+      <w:r>
+        <w:rPr>
+          <w:rFonts w:ascii="Times New Roman" w:eastAsia="宋体" w:hAnsi="Times New Roman" w:cs="Times New Roman"/>
+          <w:b/>
+          <w:bCs/>
+          <w:color w:val="333333"/>
+          <w:kern w:val="0"/>
+          <w:sz w:val="27"/>
+          <w:szCs w:val="27"/>
+        </w:rPr>
+        <w:t xml:space="preserve"> </w:t>
+      </w:r>
+      <w:r>
+        <w:rPr>
+          <w:rFonts w:ascii="Times New Roman" w:eastAsia="宋体" w:hAnsi="Times New Roman" w:cs="Times New Roman"/>
+          <w:b/>
+          <w:bCs/>
+          <w:color w:val="333333"/>
+          <w:kern w:val="0"/>
+          <w:sz w:val="27"/>
+          <w:szCs w:val="27"/>
+        </w:rPr>
+        <w:t>公式推导</w:t>
+      </w:r>
+    </w:p>
+    <w:p>
+      <w:pPr>
+        <w:jc w:val="center"/>
         <w:rPr>
           <w:rFonts w:ascii="宋体" w:eastAsia="宋体" w:hAnsi="宋体" w:hint="eastAsia"/>
           <w:sz w:val="24"/>
@@ -1997,19 +7412,11 @@
       </w:pPr>
       <w:r>
         <w:rPr>
-          <w:rFonts w:ascii="宋体" w:eastAsia="宋体" w:hAnsi="宋体"/>
-          <w:sz w:val="24"/>
-          <w:szCs w:val="28"/>
-        </w:rPr>
-        <w:t>…</w:t>
-      </w:r>
-      <w:r>
-        <w:rPr>
-          <w:rFonts w:ascii="宋体" w:eastAsia="宋体" w:hAnsi="宋体"/>
-          <w:sz w:val="24"/>
-          <w:szCs w:val="28"/>
-        </w:rPr>
-        <w:t>…</w:t>
+          <w:rFonts w:ascii="宋体" w:eastAsia="宋体" w:hAnsi="宋体" w:hint="eastAsia"/>
+          <w:sz w:val="24"/>
+          <w:szCs w:val="28"/>
+        </w:rPr>
+        <w:t>（待补充）</w:t>
       </w:r>
     </w:p>
     <w:p>
@@ -2019,7 +7426,7 @@
         <w:jc w:val="left"/>
         <w:outlineLvl w:val="2"/>
         <w:rPr>
-          <w:rFonts w:ascii="Lato" w:eastAsia="宋体" w:hAnsi="Lato" w:cs="宋体"/>
+          <w:rFonts w:ascii="Times New Roman" w:eastAsia="宋体" w:hAnsi="Times New Roman" w:cs="Times New Roman"/>
           <w:b/>
           <w:bCs/>
           <w:color w:val="333333"/>
@@ -2030,7 +7437,7 @@
       </w:pPr>
       <w:r>
         <w:rPr>
-          <w:rFonts w:ascii="Lato" w:eastAsia="宋体" w:hAnsi="Lato" w:cs="宋体"/>
+          <w:rFonts w:ascii="Times New Roman" w:eastAsia="宋体" w:hAnsi="Times New Roman" w:cs="Times New Roman"/>
           <w:b/>
           <w:bCs/>
           <w:color w:val="333333"/>
@@ -2038,11 +7445,11 @@
           <w:sz w:val="27"/>
           <w:szCs w:val="27"/>
         </w:rPr>
-        <w:t xml:space="preserve">5.2 </w:t>
-      </w:r>
-      <w:r>
-        <w:rPr>
-          <w:rFonts w:ascii="Lato" w:eastAsia="宋体" w:hAnsi="Lato" w:cs="宋体"/>
+        <w:t>9.</w:t>
+      </w:r>
+      <w:r>
+        <w:rPr>
+          <w:rFonts w:ascii="Times New Roman" w:eastAsia="宋体" w:hAnsi="Times New Roman" w:cs="Times New Roman"/>
           <w:b/>
           <w:bCs/>
           <w:color w:val="333333"/>
@@ -2050,44 +7457,11 @@
           <w:sz w:val="27"/>
           <w:szCs w:val="27"/>
         </w:rPr>
-        <w:t>模块功能实现说明</w:t>
-      </w:r>
-    </w:p>
-    <w:p>
-      <w:pPr>
-        <w:spacing w:line="360" w:lineRule="auto"/>
-        <w:ind w:firstLine="420"/>
-        <w:rPr>
-          <w:rFonts w:ascii="宋体" w:eastAsia="宋体" w:hAnsi="宋体" w:hint="eastAsia"/>
-          <w:sz w:val="24"/>
-          <w:szCs w:val="28"/>
-        </w:rPr>
-      </w:pPr>
-      <w:r>
-        <w:rPr>
-          <w:rFonts w:ascii="宋体" w:eastAsia="宋体" w:hAnsi="宋体"/>
-          <w:sz w:val="24"/>
-          <w:szCs w:val="28"/>
-        </w:rPr>
-        <w:t>…</w:t>
-      </w:r>
-      <w:r>
-        <w:rPr>
-          <w:rFonts w:ascii="宋体" w:eastAsia="宋体" w:hAnsi="宋体"/>
-          <w:sz w:val="24"/>
-          <w:szCs w:val="28"/>
-        </w:rPr>
-        <w:t>…</w:t>
-      </w:r>
-    </w:p>
-    <w:p>
-      <w:pPr>
-        <w:widowControl/>
-        <w:spacing w:before="240" w:after="120" w:line="360" w:lineRule="auto"/>
-        <w:jc w:val="left"/>
-        <w:outlineLvl w:val="2"/>
-        <w:rPr>
-          <w:rFonts w:ascii="Lato" w:eastAsia="宋体" w:hAnsi="Lato" w:cs="宋体"/>
+        <w:t>2</w:t>
+      </w:r>
+      <w:r>
+        <w:rPr>
+          <w:rFonts w:ascii="Times New Roman" w:eastAsia="宋体" w:hAnsi="Times New Roman" w:cs="Times New Roman"/>
           <w:b/>
           <w:bCs/>
           <w:color w:val="333333"/>
@@ -2095,10 +7469,11 @@
           <w:sz w:val="27"/>
           <w:szCs w:val="27"/>
         </w:rPr>
-      </w:pPr>
-      <w:r>
-        <w:rPr>
-          <w:rFonts w:ascii="Lato" w:eastAsia="宋体" w:hAnsi="Lato" w:cs="宋体"/>
+        <w:t xml:space="preserve"> </w:t>
+      </w:r>
+      <w:r>
+        <w:rPr>
+          <w:rFonts w:ascii="Times New Roman" w:eastAsia="宋体" w:hAnsi="Times New Roman" w:cs="Times New Roman"/>
           <w:b/>
           <w:bCs/>
           <w:color w:val="333333"/>
@@ -2106,11 +7481,11 @@
           <w:sz w:val="27"/>
           <w:szCs w:val="27"/>
         </w:rPr>
-        <w:t xml:space="preserve">5.3 </w:t>
-      </w:r>
-      <w:r>
-        <w:rPr>
-          <w:rFonts w:ascii="Lato" w:eastAsia="宋体" w:hAnsi="Lato" w:cs="宋体"/>
+        <w:t>讲解</w:t>
+      </w:r>
+      <w:r>
+        <w:rPr>
+          <w:rFonts w:ascii="Times New Roman" w:eastAsia="宋体" w:hAnsi="Times New Roman" w:cs="Times New Roman"/>
           <w:b/>
           <w:bCs/>
           <w:color w:val="333333"/>
@@ -2118,77 +7493,11 @@
           <w:sz w:val="27"/>
           <w:szCs w:val="27"/>
         </w:rPr>
-        <w:t>测试数据与结果</w:t>
-      </w:r>
-    </w:p>
-    <w:p>
-      <w:pPr>
-        <w:spacing w:line="360" w:lineRule="auto"/>
-        <w:ind w:firstLine="420"/>
-        <w:rPr>
-          <w:rFonts w:ascii="宋体" w:eastAsia="宋体" w:hAnsi="宋体" w:hint="eastAsia"/>
-          <w:sz w:val="24"/>
-          <w:szCs w:val="28"/>
-        </w:rPr>
-      </w:pPr>
-      <w:r>
-        <w:rPr>
-          <w:rFonts w:ascii="宋体" w:eastAsia="宋体" w:hAnsi="宋体"/>
-          <w:sz w:val="24"/>
-          <w:szCs w:val="28"/>
-        </w:rPr>
-        <w:t>……</w:t>
-      </w:r>
-    </w:p>
-    <w:p>
-      <w:pPr>
-        <w:widowControl/>
-        <w:spacing w:before="240" w:after="120" w:line="360" w:lineRule="auto"/>
-        <w:jc w:val="left"/>
-        <w:outlineLvl w:val="1"/>
-        <w:rPr>
-          <w:rFonts w:ascii="Lato" w:eastAsia="宋体" w:hAnsi="Lato" w:cs="宋体"/>
-          <w:b/>
-          <w:bCs/>
-          <w:color w:val="333333"/>
-          <w:kern w:val="0"/>
-          <w:sz w:val="36"/>
-          <w:szCs w:val="36"/>
-        </w:rPr>
-      </w:pPr>
-      <w:r>
-        <w:rPr>
-          <w:rFonts w:ascii="Lato" w:eastAsia="宋体" w:hAnsi="Lato" w:cs="宋体"/>
-          <w:b/>
-          <w:bCs/>
-          <w:color w:val="333333"/>
-          <w:kern w:val="0"/>
-          <w:sz w:val="36"/>
-          <w:szCs w:val="36"/>
-        </w:rPr>
-        <w:t xml:space="preserve">6. </w:t>
-      </w:r>
-      <w:r>
-        <w:rPr>
-          <w:rFonts w:ascii="Lato" w:eastAsia="宋体" w:hAnsi="Lato" w:cs="宋体"/>
-          <w:b/>
-          <w:bCs/>
-          <w:color w:val="333333"/>
-          <w:kern w:val="0"/>
-          <w:sz w:val="36"/>
-          <w:szCs w:val="36"/>
-        </w:rPr>
-        <w:t>系统性能评估</w:t>
-      </w:r>
-    </w:p>
-    <w:p>
-      <w:pPr>
-        <w:widowControl/>
-        <w:spacing w:before="240" w:after="120" w:line="360" w:lineRule="auto"/>
-        <w:jc w:val="left"/>
-        <w:outlineLvl w:val="2"/>
-        <w:rPr>
-          <w:rFonts w:ascii="Lato" w:eastAsia="宋体" w:hAnsi="Lato" w:cs="宋体"/>
+        <w:t>PPT</w:t>
+      </w:r>
+      <w:r>
+        <w:rPr>
+          <w:rFonts w:ascii="Times New Roman" w:eastAsia="宋体" w:hAnsi="Times New Roman" w:cs="Times New Roman"/>
           <w:b/>
           <w:bCs/>
           <w:color w:val="333333"/>
@@ -2196,637 +7505,32 @@
           <w:sz w:val="27"/>
           <w:szCs w:val="27"/>
         </w:rPr>
-      </w:pPr>
-      <w:r>
-        <w:rPr>
-          <w:rFonts w:ascii="Lato" w:eastAsia="宋体" w:hAnsi="Lato" w:cs="宋体"/>
-          <w:b/>
-          <w:bCs/>
-          <w:color w:val="333333"/>
-          <w:kern w:val="0"/>
-          <w:sz w:val="27"/>
-          <w:szCs w:val="27"/>
-        </w:rPr>
-        <w:lastRenderedPageBreak/>
-        <w:t xml:space="preserve">6.1 </w:t>
-      </w:r>
-      <w:r>
-        <w:rPr>
-          <w:rFonts w:ascii="Lato" w:eastAsia="宋体" w:hAnsi="Lato" w:cs="宋体"/>
-          <w:b/>
-          <w:bCs/>
-          <w:color w:val="333333"/>
-          <w:kern w:val="0"/>
-          <w:sz w:val="27"/>
-          <w:szCs w:val="27"/>
-        </w:rPr>
-        <w:t>实验环境</w:t>
-      </w:r>
-    </w:p>
-    <w:p>
-      <w:pPr>
-        <w:spacing w:line="360" w:lineRule="auto"/>
-        <w:ind w:firstLine="420"/>
-        <w:rPr>
-          <w:rFonts w:ascii="宋体" w:eastAsia="宋体" w:hAnsi="宋体"/>
-          <w:sz w:val="24"/>
-          <w:szCs w:val="28"/>
-        </w:rPr>
-      </w:pPr>
-      <w:r>
-        <w:rPr>
-          <w:rFonts w:ascii="宋体" w:eastAsia="宋体" w:hAnsi="宋体"/>
-          <w:sz w:val="24"/>
-          <w:szCs w:val="28"/>
-        </w:rPr>
-        <w:t>硬件配置：</w:t>
-      </w:r>
-      <w:r>
-        <w:rPr>
-          <w:rFonts w:ascii="宋体" w:eastAsia="宋体" w:hAnsi="宋体"/>
-          <w:sz w:val="24"/>
-          <w:szCs w:val="28"/>
-        </w:rPr>
-        <w:t>…</w:t>
-      </w:r>
-      <w:r>
-        <w:rPr>
-          <w:rFonts w:ascii="宋体" w:eastAsia="宋体" w:hAnsi="宋体"/>
-          <w:sz w:val="24"/>
-          <w:szCs w:val="28"/>
-        </w:rPr>
-        <w:t>…</w:t>
-      </w:r>
-    </w:p>
-    <w:p>
-      <w:pPr>
-        <w:spacing w:line="360" w:lineRule="auto"/>
-        <w:ind w:firstLine="420"/>
-        <w:rPr>
-          <w:rFonts w:ascii="宋体" w:eastAsia="宋体" w:hAnsi="宋体"/>
-          <w:sz w:val="24"/>
-          <w:szCs w:val="28"/>
-        </w:rPr>
-      </w:pPr>
-      <w:r>
-        <w:rPr>
-          <w:rFonts w:ascii="宋体" w:eastAsia="宋体" w:hAnsi="宋体"/>
-          <w:sz w:val="24"/>
-          <w:szCs w:val="28"/>
-        </w:rPr>
-        <w:t>软件环境：</w:t>
-      </w:r>
-      <w:r>
-        <w:rPr>
-          <w:rFonts w:ascii="宋体" w:eastAsia="宋体" w:hAnsi="宋体"/>
-          <w:sz w:val="24"/>
-          <w:szCs w:val="28"/>
-        </w:rPr>
-        <w:t>…</w:t>
-      </w:r>
-      <w:r>
-        <w:rPr>
-          <w:rFonts w:ascii="宋体" w:eastAsia="宋体" w:hAnsi="宋体"/>
-          <w:sz w:val="24"/>
-          <w:szCs w:val="28"/>
-        </w:rPr>
-        <w:t>…</w:t>
-      </w:r>
-    </w:p>
-    <w:p>
-      <w:pPr>
-        <w:widowControl/>
-        <w:spacing w:before="240" w:after="120" w:line="360" w:lineRule="auto"/>
-        <w:jc w:val="left"/>
-        <w:outlineLvl w:val="2"/>
-        <w:rPr>
-          <w:rFonts w:ascii="Lato" w:eastAsia="宋体" w:hAnsi="Lato" w:cs="宋体"/>
-          <w:b/>
-          <w:bCs/>
-          <w:color w:val="333333"/>
-          <w:kern w:val="0"/>
-          <w:sz w:val="27"/>
-          <w:szCs w:val="27"/>
-        </w:rPr>
-      </w:pPr>
-      <w:r>
-        <w:rPr>
-          <w:rFonts w:ascii="Lato" w:eastAsia="宋体" w:hAnsi="Lato" w:cs="宋体"/>
-          <w:b/>
-          <w:bCs/>
-          <w:color w:val="333333"/>
-          <w:kern w:val="0"/>
-          <w:sz w:val="27"/>
-          <w:szCs w:val="27"/>
-        </w:rPr>
-        <w:t xml:space="preserve">6.2 </w:t>
-      </w:r>
-      <w:r>
-        <w:rPr>
-          <w:rFonts w:ascii="Lato" w:eastAsia="宋体" w:hAnsi="Lato" w:cs="宋体"/>
-          <w:b/>
-          <w:bCs/>
-          <w:color w:val="333333"/>
-          <w:kern w:val="0"/>
-          <w:sz w:val="27"/>
-          <w:szCs w:val="27"/>
-        </w:rPr>
-        <w:t>性能指标</w:t>
-      </w:r>
-    </w:p>
-    <w:p>
-      <w:pPr>
-        <w:spacing w:line="360" w:lineRule="auto"/>
-        <w:ind w:firstLine="420"/>
-        <w:rPr>
-          <w:rFonts w:ascii="Lato" w:eastAsia="宋体" w:hAnsi="Lato" w:cs="宋体"/>
-          <w:b/>
-          <w:bCs/>
-          <w:kern w:val="0"/>
-          <w:sz w:val="27"/>
-          <w:szCs w:val="27"/>
-        </w:rPr>
-      </w:pPr>
-      <w:r>
-        <w:rPr>
-          <w:rFonts w:ascii="宋体" w:eastAsia="宋体" w:hAnsi="宋体"/>
-          <w:sz w:val="24"/>
-          <w:szCs w:val="28"/>
-        </w:rPr>
-        <w:t>…</w:t>
-      </w:r>
-      <w:r>
-        <w:rPr>
-          <w:rFonts w:ascii="宋体" w:eastAsia="宋体" w:hAnsi="宋体"/>
-          <w:sz w:val="24"/>
-          <w:szCs w:val="28"/>
-        </w:rPr>
-        <w:t>…</w:t>
-      </w:r>
-    </w:p>
-    <w:p>
-      <w:pPr>
-        <w:widowControl/>
-        <w:spacing w:before="240" w:after="120" w:line="360" w:lineRule="auto"/>
-        <w:jc w:val="left"/>
-        <w:outlineLvl w:val="2"/>
-        <w:rPr>
-          <w:rFonts w:ascii="Lato" w:eastAsia="宋体" w:hAnsi="Lato" w:cs="宋体"/>
-          <w:b/>
-          <w:bCs/>
-          <w:color w:val="333333"/>
-          <w:kern w:val="0"/>
-          <w:sz w:val="27"/>
-          <w:szCs w:val="27"/>
-        </w:rPr>
-      </w:pPr>
-      <w:r>
-        <w:rPr>
-          <w:rFonts w:ascii="Lato" w:eastAsia="宋体" w:hAnsi="Lato" w:cs="宋体"/>
-          <w:b/>
-          <w:bCs/>
-          <w:color w:val="333333"/>
-          <w:kern w:val="0"/>
-          <w:sz w:val="27"/>
-          <w:szCs w:val="27"/>
-        </w:rPr>
-        <w:t xml:space="preserve">6.3 </w:t>
-      </w:r>
-      <w:r>
-        <w:rPr>
-          <w:rFonts w:ascii="Lato" w:eastAsia="宋体" w:hAnsi="Lato" w:cs="宋体"/>
-          <w:b/>
-          <w:bCs/>
-          <w:color w:val="333333"/>
-          <w:kern w:val="0"/>
-          <w:sz w:val="27"/>
-          <w:szCs w:val="27"/>
-        </w:rPr>
-        <w:t>实验结果分析</w:t>
-      </w:r>
-    </w:p>
-    <w:p>
-      <w:pPr>
-        <w:spacing w:line="360" w:lineRule="auto"/>
-        <w:ind w:firstLine="420"/>
-        <w:rPr>
-          <w:rFonts w:ascii="Lato" w:eastAsia="宋体" w:hAnsi="Lato" w:cs="宋体"/>
-          <w:b/>
-          <w:bCs/>
-          <w:kern w:val="0"/>
-          <w:sz w:val="27"/>
-          <w:szCs w:val="27"/>
-        </w:rPr>
-      </w:pPr>
-      <w:r>
-        <w:rPr>
-          <w:rFonts w:ascii="宋体" w:eastAsia="宋体" w:hAnsi="宋体"/>
-          <w:sz w:val="24"/>
-          <w:szCs w:val="28"/>
-        </w:rPr>
-        <w:t>…</w:t>
-      </w:r>
-      <w:r>
-        <w:rPr>
-          <w:rFonts w:ascii="宋体" w:eastAsia="宋体" w:hAnsi="宋体"/>
-          <w:sz w:val="24"/>
-          <w:szCs w:val="28"/>
-        </w:rPr>
-        <w:t>…</w:t>
-      </w:r>
-    </w:p>
-    <w:p>
-      <w:pPr>
-        <w:widowControl/>
-        <w:spacing w:before="240" w:after="120" w:line="360" w:lineRule="auto"/>
-        <w:jc w:val="left"/>
-        <w:outlineLvl w:val="1"/>
-        <w:rPr>
-          <w:rFonts w:ascii="Lato" w:eastAsia="宋体" w:hAnsi="Lato" w:cs="宋体"/>
-          <w:b/>
-          <w:bCs/>
-          <w:color w:val="333333"/>
-          <w:kern w:val="0"/>
-          <w:sz w:val="36"/>
-          <w:szCs w:val="36"/>
-        </w:rPr>
-      </w:pPr>
-      <w:r>
-        <w:rPr>
-          <w:rFonts w:ascii="Lato" w:eastAsia="宋体" w:hAnsi="Lato" w:cs="宋体"/>
-          <w:b/>
-          <w:bCs/>
-          <w:color w:val="333333"/>
-          <w:kern w:val="0"/>
-          <w:sz w:val="36"/>
-          <w:szCs w:val="36"/>
-        </w:rPr>
-        <w:t xml:space="preserve">7. </w:t>
-      </w:r>
-      <w:r>
-        <w:rPr>
-          <w:rFonts w:ascii="Lato" w:eastAsia="宋体" w:hAnsi="Lato" w:cs="宋体"/>
-          <w:b/>
-          <w:bCs/>
-          <w:color w:val="333333"/>
-          <w:kern w:val="0"/>
-          <w:sz w:val="36"/>
-          <w:szCs w:val="36"/>
-        </w:rPr>
-        <w:t>总结与展望</w:t>
-      </w:r>
-    </w:p>
-    <w:p>
-      <w:pPr>
-        <w:widowControl/>
-        <w:spacing w:before="240" w:after="120" w:line="360" w:lineRule="auto"/>
-        <w:jc w:val="left"/>
-        <w:outlineLvl w:val="2"/>
-        <w:rPr>
-          <w:rFonts w:ascii="Lato" w:eastAsia="宋体" w:hAnsi="Lato" w:cs="宋体"/>
-          <w:b/>
-          <w:bCs/>
-          <w:color w:val="333333"/>
-          <w:kern w:val="0"/>
-          <w:sz w:val="27"/>
-          <w:szCs w:val="27"/>
-        </w:rPr>
-      </w:pPr>
-      <w:r>
-        <w:rPr>
-          <w:rFonts w:ascii="Lato" w:eastAsia="宋体" w:hAnsi="Lato" w:cs="宋体"/>
-          <w:b/>
-          <w:bCs/>
-          <w:color w:val="333333"/>
-          <w:kern w:val="0"/>
-          <w:sz w:val="27"/>
-          <w:szCs w:val="27"/>
-        </w:rPr>
-        <w:t xml:space="preserve">7.1 </w:t>
-      </w:r>
-      <w:r>
-        <w:rPr>
-          <w:rFonts w:ascii="Lato" w:eastAsia="宋体" w:hAnsi="Lato" w:cs="宋体"/>
-          <w:b/>
-          <w:bCs/>
-          <w:color w:val="333333"/>
-          <w:kern w:val="0"/>
-          <w:sz w:val="27"/>
-          <w:szCs w:val="27"/>
-        </w:rPr>
-        <w:t>项目总结</w:t>
-      </w:r>
-    </w:p>
-    <w:p>
-      <w:pPr>
-        <w:spacing w:line="360" w:lineRule="auto"/>
-        <w:ind w:firstLine="420"/>
-        <w:rPr>
-          <w:rFonts w:ascii="宋体" w:eastAsia="宋体" w:hAnsi="宋体" w:hint="eastAsia"/>
-          <w:sz w:val="24"/>
-          <w:szCs w:val="28"/>
-        </w:rPr>
-      </w:pPr>
-      <w:r>
-        <w:rPr>
-          <w:rFonts w:ascii="宋体" w:eastAsia="宋体" w:hAnsi="宋体"/>
-          <w:sz w:val="24"/>
-          <w:szCs w:val="28"/>
-        </w:rPr>
-        <w:t>…</w:t>
-      </w:r>
-      <w:r>
-        <w:rPr>
-          <w:rFonts w:ascii="宋体" w:eastAsia="宋体" w:hAnsi="宋体"/>
-          <w:sz w:val="24"/>
-          <w:szCs w:val="28"/>
-        </w:rPr>
-        <w:t>…</w:t>
-      </w:r>
-    </w:p>
-    <w:p>
-      <w:pPr>
-        <w:widowControl/>
-        <w:spacing w:before="240" w:after="120" w:line="360" w:lineRule="auto"/>
-        <w:jc w:val="left"/>
-        <w:outlineLvl w:val="2"/>
-        <w:rPr>
-          <w:rFonts w:ascii="Lato" w:eastAsia="宋体" w:hAnsi="Lato" w:cs="宋体"/>
-          <w:b/>
-          <w:bCs/>
-          <w:color w:val="333333"/>
-          <w:kern w:val="0"/>
-          <w:sz w:val="27"/>
-          <w:szCs w:val="27"/>
-        </w:rPr>
-      </w:pPr>
-      <w:r>
-        <w:rPr>
-          <w:rFonts w:ascii="Lato" w:eastAsia="宋体" w:hAnsi="Lato" w:cs="宋体"/>
-          <w:b/>
-          <w:bCs/>
-          <w:color w:val="333333"/>
-          <w:kern w:val="0"/>
-          <w:sz w:val="27"/>
-          <w:szCs w:val="27"/>
-        </w:rPr>
-        <w:t xml:space="preserve">7.2 </w:t>
-      </w:r>
-      <w:r>
-        <w:rPr>
-          <w:rFonts w:ascii="Lato" w:eastAsia="宋体" w:hAnsi="Lato" w:cs="宋体"/>
-          <w:b/>
-          <w:bCs/>
-          <w:color w:val="333333"/>
-          <w:kern w:val="0"/>
-          <w:sz w:val="27"/>
-          <w:szCs w:val="27"/>
-        </w:rPr>
-        <w:t>不足与改进方向</w:t>
-      </w:r>
-    </w:p>
-    <w:p>
-      <w:pPr>
-        <w:spacing w:line="360" w:lineRule="auto"/>
-        <w:ind w:firstLine="420"/>
-        <w:rPr>
-          <w:rFonts w:ascii="宋体" w:eastAsia="宋体" w:hAnsi="宋体" w:hint="eastAsia"/>
-          <w:sz w:val="24"/>
-          <w:szCs w:val="28"/>
-        </w:rPr>
-      </w:pPr>
-      <w:r>
-        <w:rPr>
-          <w:rFonts w:ascii="宋体" w:eastAsia="宋体" w:hAnsi="宋体"/>
-          <w:sz w:val="24"/>
-          <w:szCs w:val="28"/>
-        </w:rPr>
-        <w:t>…</w:t>
-      </w:r>
-      <w:r>
-        <w:rPr>
-          <w:rFonts w:ascii="宋体" w:eastAsia="宋体" w:hAnsi="宋体"/>
-          <w:sz w:val="24"/>
-          <w:szCs w:val="28"/>
-        </w:rPr>
-        <w:t>…</w:t>
-      </w:r>
-    </w:p>
-    <w:p>
-      <w:pPr>
-        <w:widowControl/>
-        <w:spacing w:before="240" w:after="120" w:line="360" w:lineRule="auto"/>
-        <w:jc w:val="left"/>
-        <w:outlineLvl w:val="1"/>
-        <w:rPr>
-          <w:rFonts w:ascii="Lato" w:eastAsia="宋体" w:hAnsi="Lato" w:cs="宋体"/>
-          <w:b/>
-          <w:bCs/>
-          <w:color w:val="333333"/>
-          <w:kern w:val="0"/>
-          <w:sz w:val="36"/>
-          <w:szCs w:val="36"/>
-        </w:rPr>
-      </w:pPr>
-      <w:r>
-        <w:rPr>
-          <w:rFonts w:ascii="Lato" w:eastAsia="宋体" w:hAnsi="Lato" w:cs="宋体"/>
-          <w:b/>
-          <w:bCs/>
-          <w:color w:val="333333"/>
-          <w:kern w:val="0"/>
-          <w:sz w:val="36"/>
-          <w:szCs w:val="36"/>
-        </w:rPr>
-        <w:t xml:space="preserve">8. </w:t>
-      </w:r>
-      <w:r>
-        <w:rPr>
-          <w:rFonts w:ascii="Lato" w:eastAsia="宋体" w:hAnsi="Lato" w:cs="宋体"/>
-          <w:b/>
-          <w:bCs/>
-          <w:color w:val="333333"/>
-          <w:kern w:val="0"/>
-          <w:sz w:val="36"/>
-          <w:szCs w:val="36"/>
-        </w:rPr>
-        <w:t>参考文献</w:t>
-      </w:r>
-    </w:p>
-    <w:p>
-      <w:pPr>
-        <w:widowControl/>
-        <w:spacing w:before="240" w:after="120" w:line="360" w:lineRule="auto"/>
-        <w:jc w:val="left"/>
-        <w:outlineLvl w:val="1"/>
-        <w:rPr>
-          <w:rFonts w:ascii="Lato" w:eastAsia="宋体" w:hAnsi="Lato" w:cs="宋体"/>
-          <w:b/>
-          <w:bCs/>
-          <w:color w:val="333333"/>
-          <w:kern w:val="0"/>
-          <w:sz w:val="36"/>
-          <w:szCs w:val="36"/>
-        </w:rPr>
-      </w:pPr>
-      <w:r>
-        <w:rPr>
-          <w:rFonts w:ascii="Lato" w:eastAsia="宋体" w:hAnsi="Lato" w:cs="宋体"/>
-          <w:b/>
-          <w:bCs/>
-          <w:color w:val="333333"/>
-          <w:kern w:val="0"/>
-          <w:sz w:val="36"/>
-          <w:szCs w:val="36"/>
-        </w:rPr>
-        <w:t xml:space="preserve">9. </w:t>
-      </w:r>
-      <w:r>
-        <w:rPr>
-          <w:rFonts w:ascii="Lato" w:eastAsia="宋体" w:hAnsi="Lato" w:cs="宋体"/>
-          <w:b/>
-          <w:bCs/>
-          <w:color w:val="333333"/>
-          <w:kern w:val="0"/>
-          <w:sz w:val="36"/>
-          <w:szCs w:val="36"/>
-        </w:rPr>
-        <w:t>附录</w:t>
-      </w:r>
-    </w:p>
-    <w:p>
-      <w:pPr>
-        <w:widowControl/>
-        <w:spacing w:before="240" w:after="120" w:line="360" w:lineRule="auto"/>
-        <w:jc w:val="left"/>
-        <w:outlineLvl w:val="2"/>
-        <w:rPr>
-          <w:rFonts w:ascii="Lato" w:eastAsia="宋体" w:hAnsi="Lato" w:cs="宋体"/>
-          <w:b/>
-          <w:bCs/>
-          <w:color w:val="333333"/>
-          <w:kern w:val="0"/>
-          <w:sz w:val="27"/>
-          <w:szCs w:val="27"/>
-        </w:rPr>
-      </w:pPr>
-      <w:r>
-        <w:rPr>
-          <w:rFonts w:ascii="Lato" w:eastAsia="宋体" w:hAnsi="Lato" w:cs="宋体"/>
-          <w:b/>
-          <w:bCs/>
-          <w:color w:val="333333"/>
-          <w:kern w:val="0"/>
-          <w:sz w:val="27"/>
-          <w:szCs w:val="27"/>
-        </w:rPr>
-        <w:t xml:space="preserve">9.1 </w:t>
-      </w:r>
-      <w:r>
-        <w:rPr>
-          <w:rFonts w:ascii="Lato" w:eastAsia="宋体" w:hAnsi="Lato" w:cs="宋体"/>
-          <w:b/>
-          <w:bCs/>
-          <w:color w:val="333333"/>
-          <w:kern w:val="0"/>
-          <w:sz w:val="27"/>
-          <w:szCs w:val="27"/>
-        </w:rPr>
-        <w:t>代码源文件</w:t>
-      </w:r>
-    </w:p>
-    <w:p>
-      <w:pPr>
-        <w:widowControl/>
-        <w:spacing w:before="240" w:after="120" w:line="360" w:lineRule="auto"/>
-        <w:jc w:val="left"/>
-        <w:outlineLvl w:val="2"/>
-        <w:rPr>
-          <w:rFonts w:ascii="Lato" w:eastAsia="宋体" w:hAnsi="Lato" w:cs="宋体"/>
-          <w:b/>
-          <w:bCs/>
-          <w:color w:val="333333"/>
-          <w:kern w:val="0"/>
-          <w:sz w:val="27"/>
-          <w:szCs w:val="27"/>
-        </w:rPr>
-      </w:pPr>
-      <w:r>
-        <w:rPr>
-          <w:rFonts w:ascii="Lato" w:eastAsia="宋体" w:hAnsi="Lato" w:cs="宋体"/>
-          <w:b/>
-          <w:bCs/>
-          <w:color w:val="333333"/>
-          <w:kern w:val="0"/>
-          <w:sz w:val="27"/>
-          <w:szCs w:val="27"/>
-        </w:rPr>
-        <w:t xml:space="preserve">9.2 </w:t>
-      </w:r>
-      <w:r>
-        <w:rPr>
-          <w:rFonts w:ascii="Lato" w:eastAsia="宋体" w:hAnsi="Lato" w:cs="宋体"/>
-          <w:b/>
-          <w:bCs/>
-          <w:color w:val="333333"/>
-          <w:kern w:val="0"/>
-          <w:sz w:val="27"/>
-          <w:szCs w:val="27"/>
-        </w:rPr>
-        <w:t>讲解</w:t>
-      </w:r>
-      <w:r>
-        <w:rPr>
-          <w:rFonts w:ascii="Lato" w:eastAsia="宋体" w:hAnsi="Lato" w:cs="宋体"/>
-          <w:b/>
-          <w:bCs/>
-          <w:color w:val="333333"/>
-          <w:kern w:val="0"/>
-          <w:sz w:val="27"/>
-          <w:szCs w:val="27"/>
-        </w:rPr>
-        <w:t>PPT</w:t>
-      </w:r>
-    </w:p>
-    <w:p>
-      <w:pPr>
-        <w:widowControl/>
-        <w:spacing w:before="240" w:after="120" w:line="360" w:lineRule="auto"/>
-        <w:jc w:val="left"/>
-        <w:outlineLvl w:val="2"/>
-        <w:rPr>
-          <w:rFonts w:ascii="Lato" w:eastAsia="宋体" w:hAnsi="Lato" w:cs="宋体" w:hint="eastAsia"/>
-          <w:b/>
-          <w:bCs/>
-          <w:color w:val="333333"/>
-          <w:kern w:val="0"/>
-          <w:sz w:val="27"/>
-          <w:szCs w:val="27"/>
-        </w:rPr>
-      </w:pPr>
-      <w:r>
-        <w:rPr>
-          <w:rFonts w:ascii="Lato" w:eastAsia="宋体" w:hAnsi="Lato" w:cs="宋体"/>
-          <w:b/>
-          <w:bCs/>
-          <w:color w:val="333333"/>
-          <w:kern w:val="0"/>
-          <w:sz w:val="27"/>
-          <w:szCs w:val="27"/>
-        </w:rPr>
-        <w:t xml:space="preserve">9.3 </w:t>
-      </w:r>
-      <w:r>
-        <w:rPr>
-          <w:rFonts w:ascii="Lato" w:eastAsia="宋体" w:hAnsi="Lato" w:cs="宋体"/>
-          <w:b/>
-          <w:bCs/>
-          <w:color w:val="333333"/>
-          <w:kern w:val="0"/>
-          <w:sz w:val="27"/>
-          <w:szCs w:val="27"/>
-        </w:rPr>
-        <w:t>展示视频</w:t>
+        <w:t>、代码源文件和展示视频</w:t>
+      </w:r>
+    </w:p>
+    <w:p>
+      <w:pPr>
+        <w:rPr>
+          <w:rFonts w:ascii="Times New Roman" w:eastAsia="宋体" w:hAnsi="Times New Roman" w:cs="Times New Roman"/>
+          <w:sz w:val="24"/>
+          <w:szCs w:val="28"/>
+        </w:rPr>
+      </w:pPr>
+      <w:r>
+        <w:rPr>
+          <w:rFonts w:ascii="Times New Roman" w:eastAsia="宋体" w:hAnsi="Times New Roman" w:cs="Times New Roman"/>
+          <w:sz w:val="24"/>
+          <w:szCs w:val="28"/>
+        </w:rPr>
+        <w:t>请</w:t>
+      </w:r>
+      <w:r>
+        <w:rPr>
+          <w:rFonts w:ascii="Times New Roman" w:eastAsia="宋体" w:hAnsi="Times New Roman" w:cs="Times New Roman"/>
+          <w:sz w:val="24"/>
+          <w:szCs w:val="28"/>
+        </w:rPr>
+        <w:t>见附件</w:t>
       </w:r>
     </w:p>
     <w:sectPr>
@@ -2991,6 +7695,95 @@
     </w:lvl>
   </w:abstractNum>
   <w:abstractNum w:abstractNumId="1" w15:restartNumberingAfterBreak="0">
+    <w:nsid w:val="0A790438"/>
+    <w:multiLevelType w:val="hybridMultilevel"/>
+    <w:tmpl w:val="E1B20996"/>
+    <w:lvl w:ilvl="0" w:tplc="714AC186">
+      <w:start w:val="1"/>
+      <w:numFmt w:val="upperLetter"/>
+      <w:lvlText w:val="%1."/>
+      <w:lvlJc w:val="left"/>
+      <w:pPr>
+        <w:ind w:left="360" w:hanging="360"/>
+      </w:pPr>
+      <w:rPr>
+        <w:rFonts w:hint="default"/>
+      </w:rPr>
+    </w:lvl>
+    <w:lvl w:ilvl="1" w:tplc="04090019" w:tentative="1">
+      <w:start w:val="1"/>
+      <w:numFmt w:val="lowerLetter"/>
+      <w:lvlText w:val="%2)"/>
+      <w:lvlJc w:val="left"/>
+      <w:pPr>
+        <w:ind w:left="840" w:hanging="420"/>
+      </w:pPr>
+    </w:lvl>
+    <w:lvl w:ilvl="2" w:tplc="0409001B" w:tentative="1">
+      <w:start w:val="1"/>
+      <w:numFmt w:val="lowerRoman"/>
+      <w:lvlText w:val="%3."/>
+      <w:lvlJc w:val="right"/>
+      <w:pPr>
+        <w:ind w:left="1260" w:hanging="420"/>
+      </w:pPr>
+    </w:lvl>
+    <w:lvl w:ilvl="3" w:tplc="0409000F" w:tentative="1">
+      <w:start w:val="1"/>
+      <w:numFmt w:val="decimal"/>
+      <w:lvlText w:val="%4."/>
+      <w:lvlJc w:val="left"/>
+      <w:pPr>
+        <w:ind w:left="1680" w:hanging="420"/>
+      </w:pPr>
+    </w:lvl>
+    <w:lvl w:ilvl="4" w:tplc="04090019" w:tentative="1">
+      <w:start w:val="1"/>
+      <w:numFmt w:val="lowerLetter"/>
+      <w:lvlText w:val="%5)"/>
+      <w:lvlJc w:val="left"/>
+      <w:pPr>
+        <w:ind w:left="2100" w:hanging="420"/>
+      </w:pPr>
+    </w:lvl>
+    <w:lvl w:ilvl="5" w:tplc="0409001B" w:tentative="1">
+      <w:start w:val="1"/>
+      <w:numFmt w:val="lowerRoman"/>
+      <w:lvlText w:val="%6."/>
+      <w:lvlJc w:val="right"/>
+      <w:pPr>
+        <w:ind w:left="2520" w:hanging="420"/>
+      </w:pPr>
+    </w:lvl>
+    <w:lvl w:ilvl="6" w:tplc="0409000F" w:tentative="1">
+      <w:start w:val="1"/>
+      <w:numFmt w:val="decimal"/>
+      <w:lvlText w:val="%7."/>
+      <w:lvlJc w:val="left"/>
+      <w:pPr>
+        <w:ind w:left="2940" w:hanging="420"/>
+      </w:pPr>
+    </w:lvl>
+    <w:lvl w:ilvl="7" w:tplc="04090019" w:tentative="1">
+      <w:start w:val="1"/>
+      <w:numFmt w:val="lowerLetter"/>
+      <w:lvlText w:val="%8)"/>
+      <w:lvlJc w:val="left"/>
+      <w:pPr>
+        <w:ind w:left="3360" w:hanging="420"/>
+      </w:pPr>
+    </w:lvl>
+    <w:lvl w:ilvl="8" w:tplc="0409001B" w:tentative="1">
+      <w:start w:val="1"/>
+      <w:numFmt w:val="lowerRoman"/>
+      <w:lvlText w:val="%9."/>
+      <w:lvlJc w:val="right"/>
+      <w:pPr>
+        <w:ind w:left="3780" w:hanging="420"/>
+      </w:pPr>
+    </w:lvl>
+  </w:abstractNum>
+  <w:abstractNum w:abstractNumId="2" w15:restartNumberingAfterBreak="0">
     <w:nsid w:val="3BC37219"/>
     <w:multiLevelType w:val="multilevel"/>
     <w:tmpl w:val="D0608F90"/>
@@ -3139,7 +7932,120 @@
       </w:rPr>
     </w:lvl>
   </w:abstractNum>
-  <w:abstractNum w:abstractNumId="2" w15:restartNumberingAfterBreak="0">
+  <w:abstractNum w:abstractNumId="3" w15:restartNumberingAfterBreak="0">
+    <w:nsid w:val="60AE3C5A"/>
+    <w:multiLevelType w:val="hybridMultilevel"/>
+    <w:tmpl w:val="97A4F9B0"/>
+    <w:lvl w:ilvl="0" w:tplc="798EA29A">
+      <w:start w:val="1"/>
+      <w:numFmt w:val="bullet"/>
+      <w:lvlText w:val="-"/>
+      <w:lvlJc w:val="left"/>
+      <w:pPr>
+        <w:ind w:left="360" w:hanging="360"/>
+      </w:pPr>
+      <w:rPr>
+        <w:rFonts w:ascii="Times New Roman" w:eastAsia="宋体" w:hAnsi="Times New Roman" w:cs="Times New Roman" w:hint="default"/>
+      </w:rPr>
+    </w:lvl>
+    <w:lvl w:ilvl="1" w:tplc="04090003" w:tentative="1">
+      <w:start w:val="1"/>
+      <w:numFmt w:val="bullet"/>
+      <w:lvlText w:val=""/>
+      <w:lvlJc w:val="left"/>
+      <w:pPr>
+        <w:ind w:left="840" w:hanging="420"/>
+      </w:pPr>
+      <w:rPr>
+        <w:rFonts w:ascii="Wingdings" w:hAnsi="Wingdings" w:hint="default"/>
+      </w:rPr>
+    </w:lvl>
+    <w:lvl w:ilvl="2" w:tplc="04090005" w:tentative="1">
+      <w:start w:val="1"/>
+      <w:numFmt w:val="bullet"/>
+      <w:lvlText w:val=""/>
+      <w:lvlJc w:val="left"/>
+      <w:pPr>
+        <w:ind w:left="1260" w:hanging="420"/>
+      </w:pPr>
+      <w:rPr>
+        <w:rFonts w:ascii="Wingdings" w:hAnsi="Wingdings" w:hint="default"/>
+      </w:rPr>
+    </w:lvl>
+    <w:lvl w:ilvl="3" w:tplc="04090001" w:tentative="1">
+      <w:start w:val="1"/>
+      <w:numFmt w:val="bullet"/>
+      <w:lvlText w:val=""/>
+      <w:lvlJc w:val="left"/>
+      <w:pPr>
+        <w:ind w:left="1680" w:hanging="420"/>
+      </w:pPr>
+      <w:rPr>
+        <w:rFonts w:ascii="Wingdings" w:hAnsi="Wingdings" w:hint="default"/>
+      </w:rPr>
+    </w:lvl>
+    <w:lvl w:ilvl="4" w:tplc="04090003" w:tentative="1">
+      <w:start w:val="1"/>
+      <w:numFmt w:val="bullet"/>
+      <w:lvlText w:val=""/>
+      <w:lvlJc w:val="left"/>
+      <w:pPr>
+        <w:ind w:left="2100" w:hanging="420"/>
+      </w:pPr>
+      <w:rPr>
+        <w:rFonts w:ascii="Wingdings" w:hAnsi="Wingdings" w:hint="default"/>
+      </w:rPr>
+    </w:lvl>
+    <w:lvl w:ilvl="5" w:tplc="04090005" w:tentative="1">
+      <w:start w:val="1"/>
+      <w:numFmt w:val="bullet"/>
+      <w:lvlText w:val=""/>
+      <w:lvlJc w:val="left"/>
+      <w:pPr>
+        <w:ind w:left="2520" w:hanging="420"/>
+      </w:pPr>
+      <w:rPr>
+        <w:rFonts w:ascii="Wingdings" w:hAnsi="Wingdings" w:hint="default"/>
+      </w:rPr>
+    </w:lvl>
+    <w:lvl w:ilvl="6" w:tplc="04090001" w:tentative="1">
+      <w:start w:val="1"/>
+      <w:numFmt w:val="bullet"/>
+      <w:lvlText w:val=""/>
+      <w:lvlJc w:val="left"/>
+      <w:pPr>
+        <w:ind w:left="2940" w:hanging="420"/>
+      </w:pPr>
+      <w:rPr>
+        <w:rFonts w:ascii="Wingdings" w:hAnsi="Wingdings" w:hint="default"/>
+      </w:rPr>
+    </w:lvl>
+    <w:lvl w:ilvl="7" w:tplc="04090003" w:tentative="1">
+      <w:start w:val="1"/>
+      <w:numFmt w:val="bullet"/>
+      <w:lvlText w:val=""/>
+      <w:lvlJc w:val="left"/>
+      <w:pPr>
+        <w:ind w:left="3360" w:hanging="420"/>
+      </w:pPr>
+      <w:rPr>
+        <w:rFonts w:ascii="Wingdings" w:hAnsi="Wingdings" w:hint="default"/>
+      </w:rPr>
+    </w:lvl>
+    <w:lvl w:ilvl="8" w:tplc="04090005" w:tentative="1">
+      <w:start w:val="1"/>
+      <w:numFmt w:val="bullet"/>
+      <w:lvlText w:val=""/>
+      <w:lvlJc w:val="left"/>
+      <w:pPr>
+        <w:ind w:left="3780" w:hanging="420"/>
+      </w:pPr>
+      <w:rPr>
+        <w:rFonts w:ascii="Wingdings" w:hAnsi="Wingdings" w:hint="default"/>
+      </w:rPr>
+    </w:lvl>
+  </w:abstractNum>
+  <w:abstractNum w:abstractNumId="4" w15:restartNumberingAfterBreak="0">
     <w:nsid w:val="791A3E6D"/>
     <w:multiLevelType w:val="hybridMultilevel"/>
     <w:tmpl w:val="812CDC5C"/>
@@ -3232,10 +8138,16 @@
     <w:abstractNumId w:val="0"/>
   </w:num>
   <w:num w:numId="2">
+    <w:abstractNumId w:val="4"/>
+  </w:num>
+  <w:num w:numId="3">
     <w:abstractNumId w:val="2"/>
   </w:num>
-  <w:num w:numId="3">
+  <w:num w:numId="4">
     <w:abstractNumId w:val="1"/>
+  </w:num>
+  <w:num w:numId="5">
+    <w:abstractNumId w:val="3"/>
   </w:num>
 </w:numbering>
 </file>
@@ -3709,7 +8621,6 @@
   <w:style w:type="character" w:default="1" w:styleId="a0">
     <w:name w:val="Default Paragraph Font"/>
     <w:uiPriority w:val="1"/>
-    <w:semiHidden/>
     <w:unhideWhenUsed/>
   </w:style>
   <w:style w:type="table" w:default="1" w:styleId="a1">

--- a/FinalLab_ObjectiveTrackingSystem/docs/DesignDocument.docx
+++ b/FinalLab_ObjectiveTrackingSystem/docs/DesignDocument.docx
@@ -745,31 +745,7 @@
           <w:szCs w:val="28"/>
           <w:u w:val="single"/>
         </w:rPr>
-        <w:t xml:space="preserve">   20215220</w:t>
-      </w:r>
-      <w:r>
-        <w:rPr>
-          <w:rFonts w:ascii="Times New Roman" w:eastAsia="黑体" w:hAnsi="Times New Roman"/>
-          <w:b/>
-          <w:bCs/>
-          <w:color w:val="333333"/>
-          <w:sz w:val="28"/>
-          <w:szCs w:val="28"/>
-          <w:u w:val="single"/>
-        </w:rPr>
-        <w:t>84</w:t>
-      </w:r>
-      <w:r>
-        <w:rPr>
-          <w:rFonts w:ascii="Times New Roman" w:eastAsia="黑体" w:hAnsi="Times New Roman"/>
-          <w:b/>
-          <w:bCs/>
-          <w:color w:val="333333"/>
-          <w:sz w:val="28"/>
-          <w:szCs w:val="28"/>
-          <w:u w:val="single"/>
-        </w:rPr>
-        <w:t xml:space="preserve">  </w:t>
+        <w:t xml:space="preserve">   2021522084  </w:t>
       </w:r>
     </w:p>
     <w:p>
@@ -1749,6 +1725,7 @@
       <w:r>
         <w:rPr>
           <w:rFonts w:ascii="Times New Roman" w:eastAsia="宋体" w:hAnsi="Times New Roman" w:cs="Times New Roman"/>
+          <w:noProof/>
           <w:sz w:val="24"/>
           <w:szCs w:val="28"/>
         </w:rPr>
@@ -1855,6 +1832,7 @@
       <w:r>
         <w:rPr>
           <w:rFonts w:ascii="Times New Roman" w:eastAsia="宋体" w:hAnsi="Times New Roman" w:cs="Times New Roman"/>
+          <w:noProof/>
           <w:sz w:val="24"/>
           <w:szCs w:val="28"/>
         </w:rPr>
@@ -1962,6 +1940,7 @@
       <w:r>
         <w:rPr>
           <w:rFonts w:ascii="Times New Roman" w:eastAsia="宋体" w:hAnsi="Times New Roman" w:cs="Times New Roman"/>
+          <w:noProof/>
           <w:sz w:val="24"/>
           <w:szCs w:val="28"/>
         </w:rPr>
@@ -2232,6 +2211,7 @@
       <w:r>
         <w:rPr>
           <w:rFonts w:ascii="Times New Roman" w:eastAsia="宋体" w:hAnsi="Times New Roman" w:cs="Times New Roman"/>
+          <w:noProof/>
           <w:sz w:val="24"/>
           <w:szCs w:val="28"/>
         </w:rPr>
@@ -2534,7 +2514,6 @@
         </w:rPr>
         <w:t>进行尺寸调整，以满足算法的需求，并计算相邻两帧特征之间的核相关，然后通过逆傅里叶变换得到相应的核相关相应图，其中，响应值最大的位置代表目标最可能出现的位置，不过这个位置还不是最终我们要的位置，还要不断更新这个</w:t>
       </w:r>
-      <w:proofErr w:type="spellStart"/>
       <w:r>
         <w:rPr>
           <w:rFonts w:ascii="Times New Roman" w:eastAsia="宋体" w:hAnsi="Times New Roman" w:cs="Times New Roman"/>
@@ -2543,7 +2522,6 @@
         </w:rPr>
         <w:t>ROI</w:t>
       </w:r>
-      <w:proofErr w:type="spellEnd"/>
       <w:r>
         <w:rPr>
           <w:rFonts w:ascii="Times New Roman" w:eastAsia="宋体" w:hAnsi="Times New Roman" w:cs="Times New Roman"/>
@@ -2961,7 +2939,6 @@
           <w:szCs w:val="28"/>
         </w:rPr>
       </w:pPr>
-      <w:proofErr w:type="spellStart"/>
       <w:r>
         <w:rPr>
           <w:rFonts w:ascii="Times New Roman" w:eastAsia="宋体" w:hAnsi="Times New Roman" w:cs="Times New Roman"/>
@@ -2992,51 +2969,40 @@
           <w:sz w:val="24"/>
           <w:szCs w:val="28"/>
         </w:rPr>
+        <w:t xml:space="preserve">y: </w:t>
+      </w:r>
+      <w:r>
+        <w:rPr>
+          <w:rFonts w:ascii="Times New Roman" w:eastAsia="宋体" w:hAnsi="Times New Roman" w:cs="Times New Roman"/>
+          <w:sz w:val="24"/>
+          <w:szCs w:val="28"/>
+        </w:rPr>
+        <w:t>s</w:t>
+      </w:r>
+      <w:r>
+        <w:rPr>
+          <w:rFonts w:ascii="Times New Roman" w:eastAsia="宋体" w:hAnsi="Times New Roman" w:cs="Times New Roman"/>
+          <w:sz w:val="24"/>
+          <w:szCs w:val="28"/>
+        </w:rPr>
+        <w:t>ci</w:t>
+      </w:r>
+      <w:r>
+        <w:rPr>
+          <w:rFonts w:ascii="Times New Roman" w:eastAsia="宋体" w:hAnsi="Times New Roman" w:cs="Times New Roman"/>
+          <w:sz w:val="24"/>
+          <w:szCs w:val="28"/>
+        </w:rPr>
+        <w:t>p</w:t>
+      </w:r>
+      <w:r>
+        <w:rPr>
+          <w:rFonts w:ascii="Times New Roman" w:eastAsia="宋体" w:hAnsi="Times New Roman" w:cs="Times New Roman"/>
+          <w:sz w:val="24"/>
+          <w:szCs w:val="28"/>
+        </w:rPr>
         <w:t>y</w:t>
       </w:r>
-      <w:proofErr w:type="spellEnd"/>
-      <w:r>
-        <w:rPr>
-          <w:rFonts w:ascii="Times New Roman" w:eastAsia="宋体" w:hAnsi="Times New Roman" w:cs="Times New Roman"/>
-          <w:sz w:val="24"/>
-          <w:szCs w:val="28"/>
-        </w:rPr>
-        <w:t xml:space="preserve">: </w:t>
-      </w:r>
-      <w:proofErr w:type="spellStart"/>
-      <w:r>
-        <w:rPr>
-          <w:rFonts w:ascii="Times New Roman" w:eastAsia="宋体" w:hAnsi="Times New Roman" w:cs="Times New Roman"/>
-          <w:sz w:val="24"/>
-          <w:szCs w:val="28"/>
-        </w:rPr>
-        <w:t>s</w:t>
-      </w:r>
-      <w:r>
-        <w:rPr>
-          <w:rFonts w:ascii="Times New Roman" w:eastAsia="宋体" w:hAnsi="Times New Roman" w:cs="Times New Roman"/>
-          <w:sz w:val="24"/>
-          <w:szCs w:val="28"/>
-        </w:rPr>
-        <w:t>ci</w:t>
-      </w:r>
-      <w:r>
-        <w:rPr>
-          <w:rFonts w:ascii="Times New Roman" w:eastAsia="宋体" w:hAnsi="Times New Roman" w:cs="Times New Roman"/>
-          <w:sz w:val="24"/>
-          <w:szCs w:val="28"/>
-        </w:rPr>
-        <w:t>p</w:t>
-      </w:r>
-      <w:r>
-        <w:rPr>
-          <w:rFonts w:ascii="Times New Roman" w:eastAsia="宋体" w:hAnsi="Times New Roman" w:cs="Times New Roman"/>
-          <w:sz w:val="24"/>
-          <w:szCs w:val="28"/>
-        </w:rPr>
-        <w:t>y</w:t>
-      </w:r>
-      <w:proofErr w:type="spellEnd"/>
       <w:r>
         <w:rPr>
           <w:rFonts w:ascii="Times New Roman" w:eastAsia="宋体" w:hAnsi="Times New Roman" w:cs="Times New Roman"/>
@@ -3399,19 +3365,974 @@
           <w:sz w:val="27"/>
           <w:szCs w:val="27"/>
         </w:rPr>
-        <w:t>算法选型</w:t>
-      </w:r>
-      <w:r>
-        <w:rPr>
-          <w:rFonts w:ascii="Times New Roman" w:eastAsia="宋体" w:hAnsi="Times New Roman" w:cs="Times New Roman"/>
-          <w:b/>
-          <w:bCs/>
-          <w:color w:val="333333"/>
-          <w:kern w:val="0"/>
-          <w:sz w:val="27"/>
-          <w:szCs w:val="27"/>
-        </w:rPr>
-        <w:t>与相关工作</w:t>
+        <w:t>相关工作</w:t>
+      </w:r>
+    </w:p>
+    <w:p>
+      <w:pPr>
+        <w:spacing w:line="360" w:lineRule="auto"/>
+        <w:rPr>
+          <w:rFonts w:ascii="Times New Roman" w:eastAsia="宋体" w:hAnsi="Times New Roman" w:cs="Times New Roman"/>
+          <w:b/>
+          <w:bCs/>
+          <w:sz w:val="24"/>
+          <w:szCs w:val="28"/>
+        </w:rPr>
+      </w:pPr>
+      <w:r>
+        <w:rPr>
+          <w:rFonts w:ascii="Times New Roman" w:eastAsia="宋体" w:hAnsi="Times New Roman" w:cs="Times New Roman"/>
+          <w:b/>
+          <w:bCs/>
+          <w:sz w:val="24"/>
+          <w:szCs w:val="28"/>
+        </w:rPr>
+        <w:t xml:space="preserve">A. </w:t>
+      </w:r>
+      <w:r>
+        <w:rPr>
+          <w:rFonts w:ascii="Times New Roman" w:eastAsia="宋体" w:hAnsi="Times New Roman" w:cs="Times New Roman"/>
+          <w:b/>
+          <w:bCs/>
+          <w:sz w:val="24"/>
+          <w:szCs w:val="28"/>
+        </w:rPr>
+        <w:t>Real-time compressive tracking</w:t>
+      </w:r>
+    </w:p>
+    <w:p>
+      <w:pPr>
+        <w:pStyle w:val="a4"/>
+        <w:widowControl/>
+        <w:shd w:val="clear" w:color="auto" w:fill="FFFFFF"/>
+        <w:spacing w:beforeAutospacing="0" w:after="160" w:afterAutospacing="0" w:line="360" w:lineRule="auto"/>
+        <w:rPr>
+          <w:rFonts w:ascii="Times New Roman" w:eastAsia="宋体" w:hAnsi="Times New Roman"/>
+          <w:kern w:val="2"/>
+          <w:szCs w:val="28"/>
+        </w:rPr>
+      </w:pPr>
+      <w:r>
+        <w:rPr>
+          <w:rFonts w:ascii="Times New Roman" w:eastAsia="宋体" w:hAnsi="Times New Roman"/>
+          <w:kern w:val="2"/>
+          <w:szCs w:val="28"/>
+        </w:rPr>
+        <w:t>有效降维</w:t>
+      </w:r>
+      <w:r>
+        <w:rPr>
+          <w:rFonts w:ascii="Times New Roman" w:eastAsia="宋体" w:hAnsi="Times New Roman" w:hint="eastAsia"/>
+          <w:kern w:val="2"/>
+          <w:szCs w:val="28"/>
+        </w:rPr>
+        <w:t>：</w:t>
+      </w:r>
+    </w:p>
+    <w:p>
+      <w:pPr>
+        <w:pStyle w:val="a4"/>
+        <w:widowControl/>
+        <w:shd w:val="clear" w:color="auto" w:fill="FFFFFF"/>
+        <w:spacing w:beforeAutospacing="0" w:after="160" w:afterAutospacing="0" w:line="360" w:lineRule="auto"/>
+        <w:ind w:firstLine="420"/>
+        <w:rPr>
+          <w:rFonts w:ascii="Times New Roman" w:eastAsia="宋体" w:hAnsi="Times New Roman"/>
+          <w:kern w:val="2"/>
+          <w:szCs w:val="28"/>
+        </w:rPr>
+      </w:pPr>
+      <w:r>
+        <w:rPr>
+          <w:rFonts w:ascii="Times New Roman" w:eastAsia="宋体" w:hAnsi="Times New Roman"/>
+          <w:kern w:val="2"/>
+          <w:szCs w:val="28"/>
+        </w:rPr>
+        <w:t>对每一个样本</w:t>
+      </w:r>
+      <w:r>
+        <w:rPr>
+          <w:rFonts w:ascii="Times New Roman" w:eastAsia="宋体" w:hAnsi="Times New Roman"/>
+          <w:kern w:val="2"/>
+          <w:szCs w:val="28"/>
+        </w:rPr>
+        <w:t>z</w:t>
+      </w:r>
+      <w:r>
+        <w:rPr>
+          <w:rFonts w:ascii="Times New Roman" w:eastAsia="宋体" w:hAnsi="Times New Roman"/>
+          <w:kern w:val="2"/>
+          <w:szCs w:val="28"/>
+        </w:rPr>
+        <w:t>，将其与一系列矩形滤波器卷积表示。</w:t>
+      </w:r>
+      <w:r>
+        <w:rPr>
+          <w:rFonts w:ascii="Times New Roman" w:eastAsia="宋体" w:hAnsi="Times New Roman"/>
+          <w:kern w:val="2"/>
+          <w:szCs w:val="28"/>
+        </w:rPr>
+        <w:t>i</w:t>
+      </w:r>
+      <w:r>
+        <w:rPr>
+          <w:rFonts w:ascii="Times New Roman" w:eastAsia="宋体" w:hAnsi="Times New Roman"/>
+          <w:kern w:val="2"/>
+          <w:szCs w:val="28"/>
+        </w:rPr>
+        <w:t>和</w:t>
+      </w:r>
+      <w:r>
+        <w:rPr>
+          <w:rFonts w:ascii="Times New Roman" w:eastAsia="宋体" w:hAnsi="Times New Roman"/>
+          <w:kern w:val="2"/>
+          <w:szCs w:val="28"/>
+        </w:rPr>
+        <w:t>j</w:t>
+      </w:r>
+      <w:r>
+        <w:rPr>
+          <w:rFonts w:ascii="Times New Roman" w:eastAsia="宋体" w:hAnsi="Times New Roman"/>
+          <w:kern w:val="2"/>
+          <w:szCs w:val="28"/>
+        </w:rPr>
+        <w:t>分别是矩形滤波器的宽和高。然后将每一个滤波后的图像表示成列向量，再将他们联结成一个非常高维的多尺度图像特征向量。维度通常在十的六次方到十的十次方。</w:t>
+      </w:r>
+    </w:p>
+    <w:p>
+      <w:pPr>
+        <w:pStyle w:val="a4"/>
+        <w:widowControl/>
+        <w:shd w:val="clear" w:color="auto" w:fill="FFFFFF"/>
+        <w:spacing w:beforeAutospacing="0" w:after="160" w:afterAutospacing="0" w:line="360" w:lineRule="auto"/>
+        <w:jc w:val="center"/>
+        <w:rPr>
+          <w:rFonts w:ascii="Times New Roman" w:eastAsia="宋体" w:hAnsi="Times New Roman" w:hint="eastAsia"/>
+          <w:kern w:val="2"/>
+          <w:szCs w:val="28"/>
+        </w:rPr>
+      </w:pPr>
+      <w:r>
+        <w:rPr>
+          <w:rFonts w:ascii="Times New Roman" w:eastAsia="宋体" w:hAnsi="Times New Roman"/>
+          <w:kern w:val="2"/>
+          <w:szCs w:val="28"/>
+        </w:rPr>
+        <w:drawing>
+          <wp:inline distT="0" distB="0" distL="114300" distR="114300" wp14:anchorId="2443387D" wp14:editId="432632C4">
+            <wp:extent cx="1915885" cy="370103"/>
+            <wp:effectExtent l="0" t="0" r="0" b="0"/>
+            <wp:docPr id="8" name="图片 8" descr="IMG_257"/>
+            <wp:cNvGraphicFramePr>
+              <a:graphicFrameLocks xmlns:a="http://schemas.openxmlformats.org/drawingml/2006/main" noChangeAspect="1"/>
+            </wp:cNvGraphicFramePr>
+            <a:graphic xmlns:a="http://schemas.openxmlformats.org/drawingml/2006/main">
+              <a:graphicData uri="http://schemas.openxmlformats.org/drawingml/2006/picture">
+                <pic:pic xmlns:pic="http://schemas.openxmlformats.org/drawingml/2006/picture">
+                  <pic:nvPicPr>
+                    <pic:cNvPr id="8" name="图片 8" descr="IMG_257"/>
+                    <pic:cNvPicPr>
+                      <a:picLocks noChangeAspect="1"/>
+                    </pic:cNvPicPr>
+                  </pic:nvPicPr>
+                  <pic:blipFill>
+                    <a:blip r:embed="rId11"/>
+                    <a:stretch>
+                      <a:fillRect/>
+                    </a:stretch>
+                  </pic:blipFill>
+                  <pic:spPr>
+                    <a:xfrm>
+                      <a:off x="0" y="0"/>
+                      <a:ext cx="1958109" cy="378260"/>
+                    </a:xfrm>
+                    <a:prstGeom prst="rect">
+                      <a:avLst/>
+                    </a:prstGeom>
+                    <a:noFill/>
+                    <a:ln w="9525">
+                      <a:noFill/>
+                    </a:ln>
+                  </pic:spPr>
+                </pic:pic>
+              </a:graphicData>
+            </a:graphic>
+          </wp:inline>
+        </w:drawing>
+      </w:r>
+    </w:p>
+    <w:p>
+      <w:pPr>
+        <w:pStyle w:val="a4"/>
+        <w:widowControl/>
+        <w:shd w:val="clear" w:color="auto" w:fill="FFFFFF"/>
+        <w:spacing w:beforeAutospacing="0" w:after="160" w:afterAutospacing="0" w:line="360" w:lineRule="auto"/>
+        <w:rPr>
+          <w:rFonts w:ascii="Times New Roman" w:eastAsia="宋体" w:hAnsi="Times New Roman"/>
+          <w:kern w:val="2"/>
+          <w:szCs w:val="28"/>
+        </w:rPr>
+      </w:pPr>
+      <w:r>
+        <w:rPr>
+          <w:rFonts w:ascii="Times New Roman" w:eastAsia="宋体" w:hAnsi="Times New Roman"/>
+          <w:kern w:val="2"/>
+          <w:szCs w:val="28"/>
+        </w:rPr>
+        <w:lastRenderedPageBreak/>
+        <w:t>分析低维压缩特征</w:t>
+      </w:r>
+      <w:r>
+        <w:rPr>
+          <w:rFonts w:ascii="Times New Roman" w:eastAsia="宋体" w:hAnsi="Times New Roman" w:hint="eastAsia"/>
+          <w:kern w:val="2"/>
+          <w:szCs w:val="28"/>
+        </w:rPr>
+        <w:t>：</w:t>
+      </w:r>
+    </w:p>
+    <w:p>
+      <w:pPr>
+        <w:pStyle w:val="a4"/>
+        <w:widowControl/>
+        <w:shd w:val="clear" w:color="auto" w:fill="FFFFFF"/>
+        <w:spacing w:beforeAutospacing="0" w:after="160" w:afterAutospacing="0" w:line="360" w:lineRule="auto"/>
+        <w:ind w:firstLine="420"/>
+        <w:rPr>
+          <w:rFonts w:ascii="Times New Roman" w:eastAsia="宋体" w:hAnsi="Times New Roman" w:hint="eastAsia"/>
+          <w:kern w:val="2"/>
+          <w:szCs w:val="28"/>
+        </w:rPr>
+      </w:pPr>
+      <w:r>
+        <w:rPr>
+          <w:rFonts w:ascii="Times New Roman" w:eastAsia="宋体" w:hAnsi="Times New Roman"/>
+          <w:kern w:val="2"/>
+          <w:szCs w:val="28"/>
+        </w:rPr>
+        <w:t>低维特征</w:t>
+      </w:r>
+      <w:r>
+        <w:rPr>
+          <w:rFonts w:ascii="Times New Roman" w:eastAsia="宋体" w:hAnsi="Times New Roman"/>
+          <w:kern w:val="2"/>
+          <w:szCs w:val="28"/>
+        </w:rPr>
+        <w:t>v</w:t>
+      </w:r>
+      <w:r>
+        <w:rPr>
+          <w:rFonts w:ascii="Times New Roman" w:eastAsia="宋体" w:hAnsi="Times New Roman"/>
+          <w:kern w:val="2"/>
+          <w:szCs w:val="28"/>
+        </w:rPr>
+        <w:t>中的每个分量是不同尺度下空间分布矩形特征的线性组合。由于测量矩阵的系数可能是正的或负的，压缩特征计算相对像素值差的方式非常类似于</w:t>
+      </w:r>
+      <w:r>
+        <w:rPr>
+          <w:rFonts w:ascii="Times New Roman" w:eastAsia="宋体" w:hAnsi="Times New Roman"/>
+          <w:kern w:val="2"/>
+          <w:szCs w:val="28"/>
+        </w:rPr>
+        <w:t>Haar-like</w:t>
+      </w:r>
+      <w:r>
+        <w:rPr>
+          <w:rFonts w:ascii="Times New Roman" w:eastAsia="宋体" w:hAnsi="Times New Roman"/>
+          <w:kern w:val="2"/>
+          <w:szCs w:val="28"/>
+        </w:rPr>
+        <w:t>特征</w:t>
+      </w:r>
+      <w:r>
+        <w:rPr>
+          <w:rFonts w:ascii="Times New Roman" w:eastAsia="宋体" w:hAnsi="Times New Roman" w:hint="eastAsia"/>
+          <w:kern w:val="2"/>
+          <w:szCs w:val="28"/>
+        </w:rPr>
+        <w:t>，如图</w:t>
+      </w:r>
+      <w:r>
+        <w:rPr>
+          <w:rFonts w:ascii="Times New Roman" w:eastAsia="宋体" w:hAnsi="Times New Roman" w:hint="eastAsia"/>
+          <w:kern w:val="2"/>
+          <w:szCs w:val="28"/>
+        </w:rPr>
+        <w:t>5</w:t>
+      </w:r>
+      <w:r>
+        <w:rPr>
+          <w:rFonts w:ascii="Times New Roman" w:eastAsia="宋体" w:hAnsi="Times New Roman" w:hint="eastAsia"/>
+          <w:kern w:val="2"/>
+          <w:szCs w:val="28"/>
+        </w:rPr>
+        <w:t>所示。</w:t>
+      </w:r>
+    </w:p>
+    <w:p>
+      <w:pPr>
+        <w:pStyle w:val="a4"/>
+        <w:widowControl/>
+        <w:shd w:val="clear" w:color="auto" w:fill="FFFFFF"/>
+        <w:spacing w:beforeAutospacing="0" w:after="160" w:afterAutospacing="0" w:line="360" w:lineRule="auto"/>
+        <w:jc w:val="center"/>
+        <w:rPr>
+          <w:rFonts w:ascii="Arial" w:hAnsi="Arial" w:cs="Arial"/>
+          <w:color w:val="4D4D4D"/>
+          <w:sz w:val="20"/>
+          <w:szCs w:val="20"/>
+        </w:rPr>
+      </w:pPr>
+      <w:r>
+        <w:rPr>
+          <w:rFonts w:ascii="Arial" w:eastAsia="Arial" w:hAnsi="Arial" w:cs="Arial"/>
+          <w:noProof/>
+          <w:color w:val="4D4D4D"/>
+          <w:sz w:val="20"/>
+          <w:szCs w:val="20"/>
+          <w:shd w:val="clear" w:color="auto" w:fill="FFFFFF"/>
+        </w:rPr>
+        <w:drawing>
+          <wp:inline distT="0" distB="0" distL="114300" distR="114300" wp14:anchorId="71279F94" wp14:editId="1821DF23">
+            <wp:extent cx="3128010" cy="993140"/>
+            <wp:effectExtent l="0" t="0" r="8890" b="10160"/>
+            <wp:docPr id="10" name="图片 10" descr="IMG_259"/>
+            <wp:cNvGraphicFramePr>
+              <a:graphicFrameLocks xmlns:a="http://schemas.openxmlformats.org/drawingml/2006/main" noChangeAspect="1"/>
+            </wp:cNvGraphicFramePr>
+            <a:graphic xmlns:a="http://schemas.openxmlformats.org/drawingml/2006/main">
+              <a:graphicData uri="http://schemas.openxmlformats.org/drawingml/2006/picture">
+                <pic:pic xmlns:pic="http://schemas.openxmlformats.org/drawingml/2006/picture">
+                  <pic:nvPicPr>
+                    <pic:cNvPr id="10" name="图片 10" descr="IMG_259"/>
+                    <pic:cNvPicPr>
+                      <a:picLocks noChangeAspect="1"/>
+                    </pic:cNvPicPr>
+                  </pic:nvPicPr>
+                  <pic:blipFill>
+                    <a:blip r:embed="rId12"/>
+                    <a:stretch>
+                      <a:fillRect/>
+                    </a:stretch>
+                  </pic:blipFill>
+                  <pic:spPr>
+                    <a:xfrm>
+                      <a:off x="0" y="0"/>
+                      <a:ext cx="3128010" cy="993140"/>
+                    </a:xfrm>
+                    <a:prstGeom prst="rect">
+                      <a:avLst/>
+                    </a:prstGeom>
+                    <a:noFill/>
+                    <a:ln w="9525">
+                      <a:noFill/>
+                    </a:ln>
+                  </pic:spPr>
+                </pic:pic>
+              </a:graphicData>
+            </a:graphic>
+          </wp:inline>
+        </w:drawing>
+      </w:r>
+    </w:p>
+    <w:p>
+      <w:pPr>
+        <w:pStyle w:val="a4"/>
+        <w:widowControl/>
+        <w:shd w:val="clear" w:color="auto" w:fill="FFFFFF"/>
+        <w:spacing w:after="160" w:line="360" w:lineRule="auto"/>
+        <w:jc w:val="center"/>
+        <w:rPr>
+          <w:rFonts w:ascii="Times New Roman" w:eastAsia="宋体" w:hAnsi="Times New Roman" w:hint="eastAsia"/>
+          <w:kern w:val="2"/>
+          <w:szCs w:val="28"/>
+        </w:rPr>
+      </w:pPr>
+      <w:r>
+        <w:rPr>
+          <w:rFonts w:ascii="Times New Roman" w:eastAsia="宋体" w:hAnsi="Times New Roman" w:hint="eastAsia"/>
+          <w:kern w:val="2"/>
+          <w:szCs w:val="28"/>
+        </w:rPr>
+        <w:t>图</w:t>
+      </w:r>
+      <w:r>
+        <w:rPr>
+          <w:rFonts w:ascii="Times New Roman" w:eastAsia="宋体" w:hAnsi="Times New Roman" w:hint="eastAsia"/>
+          <w:kern w:val="2"/>
+          <w:szCs w:val="28"/>
+        </w:rPr>
+        <w:t>5</w:t>
+      </w:r>
+      <w:r>
+        <w:rPr>
+          <w:rFonts w:ascii="Times New Roman" w:eastAsia="宋体" w:hAnsi="Times New Roman" w:hint="eastAsia"/>
+          <w:kern w:val="2"/>
+          <w:szCs w:val="28"/>
+        </w:rPr>
+        <w:t>：</w:t>
+      </w:r>
+      <w:r>
+        <w:rPr>
+          <w:rFonts w:ascii="Times New Roman" w:eastAsia="宋体" w:hAnsi="Times New Roman"/>
+          <w:kern w:val="2"/>
+          <w:szCs w:val="28"/>
+        </w:rPr>
+        <w:t>低维空间中三种不同特征的概率分布</w:t>
+      </w:r>
+      <w:r>
+        <w:rPr>
+          <w:rFonts w:ascii="Times New Roman" w:eastAsia="宋体" w:hAnsi="Times New Roman" w:hint="eastAsia"/>
+          <w:kern w:val="2"/>
+          <w:szCs w:val="28"/>
+        </w:rPr>
+        <w:t>，</w:t>
+      </w:r>
+      <w:r>
+        <w:rPr>
+          <w:rFonts w:ascii="Times New Roman" w:eastAsia="宋体" w:hAnsi="Times New Roman" w:hint="eastAsia"/>
+          <w:kern w:val="2"/>
+          <w:szCs w:val="28"/>
+        </w:rPr>
+        <w:t>红</w:t>
+      </w:r>
+      <w:r>
+        <w:rPr>
+          <w:rFonts w:ascii="Times New Roman" w:eastAsia="宋体" w:hAnsi="Times New Roman" w:hint="eastAsia"/>
+          <w:kern w:val="2"/>
+          <w:szCs w:val="28"/>
+        </w:rPr>
+        <w:t>、蓝</w:t>
+      </w:r>
+      <w:r>
+        <w:rPr>
+          <w:rFonts w:ascii="Times New Roman" w:eastAsia="宋体" w:hAnsi="Times New Roman" w:hint="eastAsia"/>
+          <w:kern w:val="2"/>
+          <w:szCs w:val="28"/>
+        </w:rPr>
+        <w:t>色阶梯</w:t>
+      </w:r>
+      <w:r>
+        <w:rPr>
+          <w:rFonts w:ascii="Times New Roman" w:eastAsia="宋体" w:hAnsi="Times New Roman" w:hint="eastAsia"/>
+          <w:kern w:val="2"/>
+          <w:szCs w:val="28"/>
+        </w:rPr>
+        <w:t>分别</w:t>
+      </w:r>
+      <w:r>
+        <w:rPr>
+          <w:rFonts w:ascii="Times New Roman" w:eastAsia="宋体" w:hAnsi="Times New Roman" w:hint="eastAsia"/>
+          <w:kern w:val="2"/>
+          <w:szCs w:val="28"/>
+        </w:rPr>
+        <w:t>表示</w:t>
+      </w:r>
+      <w:r>
+        <w:rPr>
+          <w:rFonts w:ascii="Times New Roman" w:eastAsia="宋体" w:hAnsi="Times New Roman" w:hint="eastAsia"/>
+          <w:kern w:val="2"/>
+          <w:szCs w:val="28"/>
+        </w:rPr>
+        <w:t>正</w:t>
+      </w:r>
+      <w:r>
+        <w:rPr>
+          <w:rFonts w:ascii="Times New Roman" w:eastAsia="宋体" w:hAnsi="Times New Roman" w:hint="eastAsia"/>
+          <w:kern w:val="2"/>
+          <w:szCs w:val="28"/>
+        </w:rPr>
+        <w:t>、负</w:t>
+      </w:r>
+      <w:r>
+        <w:rPr>
+          <w:rFonts w:ascii="Times New Roman" w:eastAsia="宋体" w:hAnsi="Times New Roman" w:hint="eastAsia"/>
+          <w:kern w:val="2"/>
+          <w:szCs w:val="28"/>
+        </w:rPr>
+        <w:t>样本的直方图</w:t>
+      </w:r>
+    </w:p>
+    <w:p>
+      <w:pPr>
+        <w:pStyle w:val="a4"/>
+        <w:widowControl/>
+        <w:shd w:val="clear" w:color="auto" w:fill="FFFFFF"/>
+        <w:spacing w:beforeAutospacing="0" w:after="160" w:afterAutospacing="0" w:line="360" w:lineRule="auto"/>
+        <w:rPr>
+          <w:rFonts w:ascii="Times New Roman" w:eastAsia="宋体" w:hAnsi="Times New Roman"/>
+          <w:kern w:val="2"/>
+          <w:szCs w:val="28"/>
+        </w:rPr>
+      </w:pPr>
+      <w:r>
+        <w:rPr>
+          <w:rFonts w:ascii="Times New Roman" w:eastAsia="宋体" w:hAnsi="Times New Roman"/>
+          <w:kern w:val="2"/>
+          <w:szCs w:val="28"/>
+        </w:rPr>
+        <w:t>分类器的构造与更新</w:t>
+      </w:r>
+      <w:r>
+        <w:rPr>
+          <w:rFonts w:ascii="Times New Roman" w:eastAsia="宋体" w:hAnsi="Times New Roman" w:hint="eastAsia"/>
+          <w:kern w:val="2"/>
+          <w:szCs w:val="28"/>
+        </w:rPr>
+        <w:t>：</w:t>
+      </w:r>
+    </w:p>
+    <w:p>
+      <w:pPr>
+        <w:pStyle w:val="a4"/>
+        <w:widowControl/>
+        <w:shd w:val="clear" w:color="auto" w:fill="FFFFFF"/>
+        <w:spacing w:beforeAutospacing="0" w:after="160" w:afterAutospacing="0" w:line="360" w:lineRule="auto"/>
+        <w:ind w:firstLine="420"/>
+        <w:rPr>
+          <w:rFonts w:ascii="Times New Roman" w:eastAsia="宋体" w:hAnsi="Times New Roman"/>
+          <w:kern w:val="2"/>
+          <w:szCs w:val="28"/>
+        </w:rPr>
+      </w:pPr>
+      <w:r>
+        <w:rPr>
+          <w:rFonts w:ascii="Times New Roman" w:eastAsia="宋体" w:hAnsi="Times New Roman"/>
+          <w:kern w:val="2"/>
+          <w:szCs w:val="28"/>
+        </w:rPr>
+        <w:t>对于每个样本</w:t>
+      </w:r>
+      <w:r>
+        <w:rPr>
+          <w:rFonts w:ascii="Times New Roman" w:eastAsia="宋体" w:hAnsi="Times New Roman"/>
+          <w:kern w:val="2"/>
+          <w:szCs w:val="28"/>
+        </w:rPr>
+        <w:t>z</w:t>
+      </w:r>
+      <w:r>
+        <w:rPr>
+          <w:rFonts w:ascii="Times New Roman" w:eastAsia="宋体" w:hAnsi="Times New Roman"/>
+          <w:kern w:val="2"/>
+          <w:szCs w:val="28"/>
+        </w:rPr>
+        <w:t>，它的低维表示是</w:t>
+      </w:r>
+      <w:r>
+        <w:rPr>
+          <w:rFonts w:ascii="Times New Roman" w:eastAsia="宋体" w:hAnsi="Times New Roman"/>
+          <w:kern w:val="2"/>
+          <w:szCs w:val="28"/>
+        </w:rPr>
+        <w:t>v</w:t>
+      </w:r>
+      <w:r>
+        <w:rPr>
+          <w:rFonts w:ascii="Times New Roman" w:eastAsia="宋体" w:hAnsi="Times New Roman"/>
+          <w:kern w:val="2"/>
+          <w:szCs w:val="28"/>
+        </w:rPr>
+        <w:t>。我们假定</w:t>
+      </w:r>
+      <w:r>
+        <w:rPr>
+          <w:rFonts w:ascii="Times New Roman" w:eastAsia="宋体" w:hAnsi="Times New Roman"/>
+          <w:kern w:val="2"/>
+          <w:szCs w:val="28"/>
+        </w:rPr>
+        <w:t>v</w:t>
+      </w:r>
+      <w:r>
+        <w:rPr>
+          <w:rFonts w:ascii="Times New Roman" w:eastAsia="宋体" w:hAnsi="Times New Roman"/>
+          <w:kern w:val="2"/>
+          <w:szCs w:val="28"/>
+        </w:rPr>
+        <w:t>中所有元素是独立分布的，并且用朴素贝叶斯分类器建模，</w:t>
+      </w:r>
+      <w:r>
+        <w:rPr>
+          <w:rFonts w:ascii="Times New Roman" w:eastAsia="宋体" w:hAnsi="Times New Roman"/>
+          <w:kern w:val="2"/>
+          <w:szCs w:val="28"/>
+        </w:rPr>
+        <w:t>其中</w:t>
+      </w:r>
+      <w:r>
+        <w:rPr>
+          <w:rFonts w:ascii="Times New Roman" w:eastAsia="宋体" w:hAnsi="Times New Roman"/>
+          <w:kern w:val="2"/>
+          <w:szCs w:val="28"/>
+        </w:rPr>
+        <w:t>y</w:t>
+      </w:r>
+      <w:r>
+        <w:rPr>
+          <w:rFonts w:ascii="Times New Roman" w:eastAsia="宋体" w:hAnsi="Times New Roman"/>
+          <w:kern w:val="2"/>
+          <w:szCs w:val="28"/>
+        </w:rPr>
+        <w:t>是表示样本标签的二元变量，假定</w:t>
+      </w:r>
+      <w:r>
+        <w:rPr>
+          <w:rFonts w:ascii="Times New Roman" w:eastAsia="宋体" w:hAnsi="Times New Roman"/>
+          <w:kern w:val="2"/>
+          <w:szCs w:val="28"/>
+        </w:rPr>
+        <w:t>p(y=1)=p(y=0)</w:t>
+      </w:r>
+      <w:r>
+        <w:rPr>
+          <w:rFonts w:ascii="Times New Roman" w:eastAsia="宋体" w:hAnsi="Times New Roman"/>
+          <w:kern w:val="2"/>
+          <w:szCs w:val="28"/>
+        </w:rPr>
+        <w:t>。</w:t>
+      </w:r>
+    </w:p>
+    <w:p>
+      <w:pPr>
+        <w:pStyle w:val="a4"/>
+        <w:widowControl/>
+        <w:shd w:val="clear" w:color="auto" w:fill="FFFFFF"/>
+        <w:spacing w:beforeAutospacing="0" w:after="160" w:afterAutospacing="0" w:line="360" w:lineRule="auto"/>
+        <w:jc w:val="center"/>
+        <w:rPr>
+          <w:rFonts w:ascii="Arial" w:eastAsia="Arial" w:hAnsi="Arial" w:cs="Arial"/>
+          <w:color w:val="4D4D4D"/>
+          <w:sz w:val="20"/>
+          <w:szCs w:val="20"/>
+        </w:rPr>
+      </w:pPr>
+      <w:r>
+        <w:rPr>
+          <w:rFonts w:ascii="Arial" w:eastAsia="Arial" w:hAnsi="Arial" w:cs="Arial"/>
+          <w:noProof/>
+          <w:color w:val="4D4D4D"/>
+          <w:sz w:val="20"/>
+          <w:szCs w:val="20"/>
+          <w:shd w:val="clear" w:color="auto" w:fill="FFFFFF"/>
+        </w:rPr>
+        <w:drawing>
+          <wp:inline distT="0" distB="0" distL="114300" distR="114300" wp14:anchorId="667A0A9E" wp14:editId="444C84E7">
+            <wp:extent cx="3427095" cy="454025"/>
+            <wp:effectExtent l="0" t="0" r="1905" b="3175"/>
+            <wp:docPr id="12" name="图片 11" descr="IMG_260"/>
+            <wp:cNvGraphicFramePr>
+              <a:graphicFrameLocks xmlns:a="http://schemas.openxmlformats.org/drawingml/2006/main" noChangeAspect="1"/>
+            </wp:cNvGraphicFramePr>
+            <a:graphic xmlns:a="http://schemas.openxmlformats.org/drawingml/2006/main">
+              <a:graphicData uri="http://schemas.openxmlformats.org/drawingml/2006/picture">
+                <pic:pic xmlns:pic="http://schemas.openxmlformats.org/drawingml/2006/picture">
+                  <pic:nvPicPr>
+                    <pic:cNvPr id="12" name="图片 11" descr="IMG_260"/>
+                    <pic:cNvPicPr>
+                      <a:picLocks noChangeAspect="1"/>
+                    </pic:cNvPicPr>
+                  </pic:nvPicPr>
+                  <pic:blipFill>
+                    <a:blip r:embed="rId13"/>
+                    <a:stretch>
+                      <a:fillRect/>
+                    </a:stretch>
+                  </pic:blipFill>
+                  <pic:spPr>
+                    <a:xfrm rot="10800000" flipH="1" flipV="1">
+                      <a:off x="0" y="0"/>
+                      <a:ext cx="3427095" cy="454025"/>
+                    </a:xfrm>
+                    <a:prstGeom prst="rect">
+                      <a:avLst/>
+                    </a:prstGeom>
+                    <a:noFill/>
+                    <a:ln w="9525">
+                      <a:noFill/>
+                    </a:ln>
+                  </pic:spPr>
+                </pic:pic>
+              </a:graphicData>
+            </a:graphic>
+          </wp:inline>
+        </w:drawing>
+      </w:r>
+    </w:p>
+    <w:p>
+      <w:pPr>
+        <w:pStyle w:val="a4"/>
+        <w:widowControl/>
+        <w:shd w:val="clear" w:color="auto" w:fill="FFFFFF"/>
+        <w:spacing w:beforeAutospacing="0" w:after="160" w:afterAutospacing="0" w:line="360" w:lineRule="auto"/>
+        <w:rPr>
+          <w:rFonts w:ascii="Times New Roman" w:eastAsia="宋体" w:hAnsi="Times New Roman"/>
+          <w:b/>
+          <w:bCs/>
+          <w:kern w:val="2"/>
+          <w:szCs w:val="28"/>
+        </w:rPr>
+      </w:pPr>
+      <w:r>
+        <w:rPr>
+          <w:rFonts w:ascii="Times New Roman" w:eastAsia="宋体" w:hAnsi="Times New Roman"/>
+          <w:b/>
+          <w:bCs/>
+          <w:kern w:val="2"/>
+          <w:szCs w:val="28"/>
+        </w:rPr>
+        <w:t xml:space="preserve">B. </w:t>
+      </w:r>
+      <w:r>
+        <w:rPr>
+          <w:rFonts w:ascii="Times New Roman" w:eastAsia="宋体" w:hAnsi="Times New Roman"/>
+          <w:b/>
+          <w:bCs/>
+          <w:kern w:val="2"/>
+          <w:szCs w:val="28"/>
+        </w:rPr>
+        <w:t>Robust_Object_Tracking_with_Online_Multiple_Instance_Learning</w:t>
+      </w:r>
+    </w:p>
+    <w:p>
+      <w:pPr>
+        <w:pStyle w:val="a4"/>
+        <w:widowControl/>
+        <w:shd w:val="clear" w:color="auto" w:fill="FFFFFF"/>
+        <w:spacing w:beforeAutospacing="0" w:after="160" w:afterAutospacing="0" w:line="360" w:lineRule="auto"/>
+        <w:rPr>
+          <w:rFonts w:ascii="Times New Roman" w:eastAsia="宋体" w:hAnsi="Times New Roman"/>
+          <w:kern w:val="2"/>
+          <w:szCs w:val="28"/>
+        </w:rPr>
+      </w:pPr>
+      <w:r>
+        <w:rPr>
+          <w:rFonts w:ascii="Times New Roman" w:eastAsia="宋体" w:hAnsi="Times New Roman"/>
+          <w:kern w:val="2"/>
+          <w:szCs w:val="28"/>
+        </w:rPr>
+        <w:t>MIL</w:t>
+      </w:r>
+      <w:r>
+        <w:rPr>
+          <w:rFonts w:ascii="Times New Roman" w:eastAsia="宋体" w:hAnsi="Times New Roman"/>
+          <w:kern w:val="2"/>
+          <w:szCs w:val="28"/>
+        </w:rPr>
+        <w:t>跟踪算法：</w:t>
+      </w:r>
+    </w:p>
+    <w:p>
+      <w:pPr>
+        <w:pStyle w:val="a4"/>
+        <w:widowControl/>
+        <w:shd w:val="clear" w:color="auto" w:fill="FFFFFF"/>
+        <w:spacing w:beforeAutospacing="0" w:after="160" w:afterAutospacing="0" w:line="360" w:lineRule="auto"/>
+        <w:ind w:firstLine="420"/>
+        <w:rPr>
+          <w:rFonts w:ascii="Times New Roman" w:eastAsia="宋体" w:hAnsi="Times New Roman" w:hint="eastAsia"/>
+          <w:kern w:val="2"/>
+          <w:szCs w:val="28"/>
+        </w:rPr>
+      </w:pPr>
+      <w:r>
+        <w:rPr>
+          <w:rFonts w:ascii="Times New Roman" w:eastAsia="宋体" w:hAnsi="Times New Roman"/>
+          <w:kern w:val="2"/>
+          <w:szCs w:val="28"/>
+        </w:rPr>
+        <w:t>由前一帧目标位置得到当前帧目标可能位置的集合，并计算相应的特征向量（使用</w:t>
+      </w:r>
+      <w:r>
+        <w:rPr>
+          <w:rFonts w:ascii="Times New Roman" w:eastAsia="宋体" w:hAnsi="Times New Roman"/>
+          <w:kern w:val="2"/>
+          <w:szCs w:val="28"/>
+        </w:rPr>
+        <w:t>Haar-like</w:t>
+      </w:r>
+      <w:r>
+        <w:rPr>
+          <w:rFonts w:ascii="Times New Roman" w:eastAsia="宋体" w:hAnsi="Times New Roman"/>
+          <w:kern w:val="2"/>
+          <w:szCs w:val="28"/>
+        </w:rPr>
+        <w:t>特征）。使用</w:t>
+      </w:r>
+      <w:r>
+        <w:rPr>
+          <w:rFonts w:ascii="Times New Roman" w:eastAsia="宋体" w:hAnsi="Times New Roman"/>
+          <w:kern w:val="2"/>
+          <w:szCs w:val="28"/>
+        </w:rPr>
+        <w:t>MIL</w:t>
+      </w:r>
+      <w:r>
+        <w:rPr>
+          <w:rFonts w:ascii="Times New Roman" w:eastAsia="宋体" w:hAnsi="Times New Roman"/>
+          <w:kern w:val="2"/>
+          <w:szCs w:val="28"/>
+        </w:rPr>
+        <w:t>分类器计算集合</w:t>
+      </w:r>
+      <m:oMath>
+        <m:sSup>
+          <m:sSupPr>
+            <m:ctrlPr>
+              <w:rPr>
+                <w:rFonts w:ascii="Cambria Math" w:eastAsia="Cambria Math" w:hAnsi="Cambria Math"/>
+                <w:kern w:val="2"/>
+                <w:szCs w:val="28"/>
+              </w:rPr>
+            </m:ctrlPr>
+          </m:sSupPr>
+          <m:e>
+            <m:r>
+              <w:rPr>
+                <w:rFonts w:ascii="Cambria Math" w:eastAsia="Cambria Math" w:hAnsi="Cambria Math"/>
+                <w:kern w:val="2"/>
+                <w:szCs w:val="28"/>
+              </w:rPr>
+              <m:t>X</m:t>
+            </m:r>
+          </m:e>
+          <m:sup>
+            <m:r>
+              <w:rPr>
+                <w:rFonts w:ascii="Cambria Math" w:eastAsia="Cambria Math" w:hAnsi="Cambria Math"/>
+                <w:kern w:val="2"/>
+                <w:szCs w:val="28"/>
+              </w:rPr>
+              <m:t>s</m:t>
+            </m:r>
+          </m:sup>
+        </m:sSup>
+      </m:oMath>
+      <w:r>
+        <w:rPr>
+          <w:rFonts w:ascii="Times New Roman" w:eastAsia="宋体" w:hAnsi="Times New Roman"/>
+          <w:kern w:val="2"/>
+          <w:szCs w:val="28"/>
+        </w:rPr>
+        <w:t>中所有图像块的概率（图像块</w:t>
+      </w:r>
+      <w:r>
+        <w:rPr>
+          <w:rFonts w:ascii="Times New Roman" w:eastAsia="宋体" w:hAnsi="Times New Roman"/>
+          <w:kern w:val="2"/>
+          <w:szCs w:val="28"/>
+        </w:rPr>
+        <w:t>x</w:t>
+      </w:r>
+      <w:r>
+        <w:rPr>
+          <w:rFonts w:ascii="Times New Roman" w:eastAsia="宋体" w:hAnsi="Times New Roman"/>
+          <w:kern w:val="2"/>
+          <w:szCs w:val="28"/>
+        </w:rPr>
+        <w:t>中包含目标的概率</w:t>
+      </w:r>
+      <w:r>
+        <w:rPr>
+          <w:rFonts w:ascii="Times New Roman" w:eastAsia="宋体" w:hAnsi="Times New Roman" w:hint="eastAsia"/>
+          <w:kern w:val="2"/>
+          <w:szCs w:val="28"/>
+        </w:rPr>
+        <w:t>）</w:t>
+      </w:r>
+      <w:r>
+        <w:rPr>
+          <w:rFonts w:ascii="Times New Roman" w:eastAsia="宋体" w:hAnsi="Times New Roman"/>
+          <w:kern w:val="2"/>
+          <w:szCs w:val="28"/>
+        </w:rPr>
+        <w:t>更新跟踪器目标位置，选出概率最大的图像块作为当前帧的目标位置</w:t>
+      </w:r>
+      <w:r>
+        <w:rPr>
+          <w:rFonts w:ascii="Times New Roman" w:eastAsia="宋体" w:hAnsi="Times New Roman" w:hint="eastAsia"/>
+          <w:kern w:val="2"/>
+          <w:szCs w:val="28"/>
+        </w:rPr>
+        <w:t>。</w:t>
+      </w:r>
+      <w:r>
+        <w:rPr>
+          <w:rFonts w:ascii="Times New Roman" w:eastAsia="宋体" w:hAnsi="Times New Roman"/>
+          <w:kern w:val="2"/>
+          <w:szCs w:val="28"/>
+        </w:rPr>
+        <w:t>得到目标位置以后，扩展样本</w:t>
+      </w:r>
+      <w:r>
+        <w:rPr>
+          <w:rFonts w:ascii="Times New Roman" w:eastAsia="宋体" w:hAnsi="Times New Roman" w:hint="eastAsia"/>
+          <w:kern w:val="2"/>
+          <w:szCs w:val="28"/>
+        </w:rPr>
+        <w:t>。</w:t>
+      </w:r>
+    </w:p>
+    <w:p>
+      <w:pPr>
+        <w:spacing w:line="360" w:lineRule="auto"/>
+        <w:rPr>
+          <w:rFonts w:ascii="Times New Roman" w:eastAsia="宋体" w:hAnsi="Times New Roman" w:cs="Times New Roman"/>
+          <w:b/>
+          <w:bCs/>
+          <w:sz w:val="24"/>
+          <w:szCs w:val="28"/>
+        </w:rPr>
+      </w:pPr>
+      <w:r>
+        <w:rPr>
+          <w:rFonts w:ascii="Times New Roman" w:eastAsia="宋体" w:hAnsi="Times New Roman" w:cs="Times New Roman" w:hint="eastAsia"/>
+          <w:b/>
+          <w:bCs/>
+          <w:sz w:val="24"/>
+          <w:szCs w:val="28"/>
+        </w:rPr>
+        <w:t>与</w:t>
+      </w:r>
+      <w:r>
+        <w:rPr>
+          <w:rFonts w:ascii="Times New Roman" w:eastAsia="宋体" w:hAnsi="Times New Roman" w:cs="Times New Roman" w:hint="eastAsia"/>
+          <w:b/>
+          <w:bCs/>
+          <w:sz w:val="24"/>
+          <w:szCs w:val="28"/>
+        </w:rPr>
+        <w:t>KCF</w:t>
+      </w:r>
+      <w:r>
+        <w:rPr>
+          <w:rFonts w:ascii="Times New Roman" w:eastAsia="宋体" w:hAnsi="Times New Roman" w:cs="Times New Roman" w:hint="eastAsia"/>
+          <w:b/>
+          <w:bCs/>
+          <w:sz w:val="24"/>
+          <w:szCs w:val="28"/>
+        </w:rPr>
+        <w:t>的</w:t>
+      </w:r>
+      <w:r>
+        <w:rPr>
+          <w:rFonts w:ascii="Times New Roman" w:eastAsia="宋体" w:hAnsi="Times New Roman" w:cs="Times New Roman" w:hint="eastAsia"/>
+          <w:b/>
+          <w:bCs/>
+          <w:sz w:val="24"/>
+          <w:szCs w:val="28"/>
+        </w:rPr>
+        <w:t>比较</w:t>
+      </w:r>
+      <w:r>
+        <w:rPr>
+          <w:rFonts w:ascii="Times New Roman" w:eastAsia="宋体" w:hAnsi="Times New Roman" w:cs="Times New Roman" w:hint="eastAsia"/>
+          <w:b/>
+          <w:bCs/>
+          <w:sz w:val="24"/>
+          <w:szCs w:val="28"/>
+        </w:rPr>
+        <w:t>：</w:t>
       </w:r>
     </w:p>
     <w:p>
@@ -3419,18 +4340,174 @@
         <w:spacing w:line="360" w:lineRule="auto"/>
         <w:ind w:firstLine="420"/>
         <w:rPr>
-          <w:rFonts w:ascii="Times New Roman" w:eastAsia="宋体" w:hAnsi="Times New Roman" w:cs="Times New Roman"/>
-          <w:sz w:val="24"/>
-          <w:szCs w:val="28"/>
-        </w:rPr>
-      </w:pPr>
-      <w:r>
-        <w:rPr>
-          <w:rFonts w:ascii="Times New Roman" w:eastAsia="宋体" w:hAnsi="Times New Roman" w:cs="Times New Roman"/>
-          <w:sz w:val="24"/>
-          <w:szCs w:val="28"/>
-        </w:rPr>
-        <w:t>……</w:t>
+          <w:rFonts w:ascii="Times New Roman" w:eastAsia="宋体" w:hAnsi="Times New Roman" w:cs="Times New Roman" w:hint="eastAsia"/>
+          <w:sz w:val="24"/>
+          <w:szCs w:val="28"/>
+        </w:rPr>
+      </w:pPr>
+      <w:r>
+        <w:rPr>
+          <w:rFonts w:ascii="Times New Roman" w:eastAsia="宋体" w:hAnsi="Times New Roman" w:cs="Times New Roman" w:hint="eastAsia"/>
+          <w:sz w:val="24"/>
+          <w:szCs w:val="28"/>
+        </w:rPr>
+        <w:t>与上面算法相比，</w:t>
+      </w:r>
+      <w:r>
+        <w:rPr>
+          <w:rFonts w:ascii="Times New Roman" w:eastAsia="宋体" w:hAnsi="Times New Roman" w:cs="Times New Roman" w:hint="eastAsia"/>
+          <w:sz w:val="24"/>
+          <w:szCs w:val="28"/>
+        </w:rPr>
+        <w:t>KCF</w:t>
+      </w:r>
+      <w:r>
+        <w:rPr>
+          <w:rFonts w:ascii="Times New Roman" w:eastAsia="宋体" w:hAnsi="Times New Roman" w:cs="Times New Roman" w:hint="eastAsia"/>
+          <w:sz w:val="24"/>
+          <w:szCs w:val="28"/>
+        </w:rPr>
+        <w:t>用了核技巧，核技巧用一句话来概括的话，就是“更高维空间中内积的快速运算”。</w:t>
+      </w:r>
+      <w:r>
+        <w:rPr>
+          <w:rFonts w:ascii="Times New Roman" w:eastAsia="宋体" w:hAnsi="Times New Roman" w:cs="Times New Roman" w:hint="eastAsia"/>
+          <w:sz w:val="24"/>
+          <w:szCs w:val="28"/>
+        </w:rPr>
+        <w:t>KCF</w:t>
+      </w:r>
+      <w:r>
+        <w:rPr>
+          <w:rFonts w:ascii="Times New Roman" w:eastAsia="宋体" w:hAnsi="Times New Roman" w:cs="Times New Roman" w:hint="eastAsia"/>
+          <w:sz w:val="24"/>
+          <w:szCs w:val="28"/>
+        </w:rPr>
+        <w:t>用核技巧通过核函数隐式地将</w:t>
+      </w:r>
+      <w:r>
+        <w:rPr>
+          <w:rFonts w:ascii="Times New Roman" w:eastAsia="宋体" w:hAnsi="Times New Roman" w:cs="Times New Roman" w:hint="eastAsia"/>
+          <w:sz w:val="24"/>
+          <w:szCs w:val="28"/>
+        </w:rPr>
+        <w:t>X</w:t>
+      </w:r>
+      <w:r>
+        <w:rPr>
+          <w:rFonts w:ascii="Times New Roman" w:eastAsia="宋体" w:hAnsi="Times New Roman" w:cs="Times New Roman" w:hint="eastAsia"/>
+          <w:sz w:val="24"/>
+          <w:szCs w:val="28"/>
+        </w:rPr>
+        <w:t>空间映射到</w:t>
+      </w:r>
+      <w:r>
+        <w:rPr>
+          <w:rFonts w:ascii="Times New Roman" w:eastAsia="宋体" w:hAnsi="Times New Roman" w:cs="Times New Roman" w:hint="eastAsia"/>
+          <w:sz w:val="24"/>
+          <w:szCs w:val="28"/>
+        </w:rPr>
+        <w:t>Z</w:t>
+      </w:r>
+      <w:r>
+        <w:rPr>
+          <w:rFonts w:ascii="Times New Roman" w:eastAsia="宋体" w:hAnsi="Times New Roman" w:cs="Times New Roman" w:hint="eastAsia"/>
+          <w:sz w:val="24"/>
+          <w:szCs w:val="28"/>
+        </w:rPr>
+        <w:t>空间中，不必显示地计算，就可以实现快速运算。</w:t>
+      </w:r>
+    </w:p>
+    <w:p>
+      <w:pPr>
+        <w:spacing w:line="360" w:lineRule="auto"/>
+        <w:ind w:firstLine="420"/>
+        <w:rPr>
+          <w:rFonts w:ascii="Times New Roman" w:eastAsia="宋体" w:hAnsi="Times New Roman" w:cs="Times New Roman" w:hint="eastAsia"/>
+          <w:sz w:val="24"/>
+          <w:szCs w:val="28"/>
+        </w:rPr>
+      </w:pPr>
+      <w:r>
+        <w:rPr>
+          <w:rFonts w:ascii="Times New Roman" w:eastAsia="宋体" w:hAnsi="Times New Roman" w:cs="Times New Roman" w:hint="eastAsia"/>
+          <w:sz w:val="24"/>
+          <w:szCs w:val="28"/>
+        </w:rPr>
+        <w:lastRenderedPageBreak/>
+        <w:t>此外，</w:t>
+      </w:r>
+      <w:r>
+        <w:rPr>
+          <w:rFonts w:ascii="Times New Roman" w:eastAsia="宋体" w:hAnsi="Times New Roman" w:cs="Times New Roman" w:hint="eastAsia"/>
+          <w:sz w:val="24"/>
+          <w:szCs w:val="28"/>
+        </w:rPr>
+        <w:t>KCF</w:t>
+      </w:r>
+      <w:r>
+        <w:rPr>
+          <w:rFonts w:ascii="Times New Roman" w:eastAsia="宋体" w:hAnsi="Times New Roman" w:cs="Times New Roman" w:hint="eastAsia"/>
+          <w:sz w:val="24"/>
+          <w:szCs w:val="28"/>
+        </w:rPr>
+        <w:t>的检测更为快速</w:t>
+      </w:r>
+      <w:r>
+        <w:rPr>
+          <w:rFonts w:ascii="Times New Roman" w:eastAsia="宋体" w:hAnsi="Times New Roman" w:cs="Times New Roman" w:hint="eastAsia"/>
+          <w:sz w:val="24"/>
+          <w:szCs w:val="28"/>
+        </w:rPr>
+        <w:t>。</w:t>
+      </w:r>
+      <w:r>
+        <w:rPr>
+          <w:rFonts w:ascii="Times New Roman" w:eastAsia="宋体" w:hAnsi="Times New Roman" w:cs="Times New Roman"/>
+          <w:sz w:val="24"/>
+          <w:szCs w:val="28"/>
+        </w:rPr>
+        <w:t>为了进一步提高处理速度，</w:t>
+      </w:r>
+      <w:r>
+        <w:rPr>
+          <w:rFonts w:ascii="Times New Roman" w:eastAsia="宋体" w:hAnsi="Times New Roman" w:cs="Times New Roman" w:hint="eastAsia"/>
+          <w:sz w:val="24"/>
+          <w:szCs w:val="28"/>
+        </w:rPr>
+        <w:t>KCF</w:t>
+      </w:r>
+      <w:r>
+        <w:rPr>
+          <w:rFonts w:ascii="Times New Roman" w:eastAsia="宋体" w:hAnsi="Times New Roman" w:cs="Times New Roman"/>
+          <w:sz w:val="24"/>
+          <w:szCs w:val="28"/>
+        </w:rPr>
+        <w:t>对检测的过程也进行了简化加速。检测过程，也就是利用回归器与输入数据相关的过程，</w:t>
+      </w:r>
+      <w:r>
+        <w:rPr>
+          <w:rFonts w:ascii="Times New Roman" w:eastAsia="宋体" w:hAnsi="Times New Roman" w:cs="Times New Roman" w:hint="eastAsia"/>
+          <w:sz w:val="24"/>
+          <w:szCs w:val="28"/>
+        </w:rPr>
+        <w:t>通过傅立叶变换</w:t>
+      </w:r>
+      <w:r>
+        <w:rPr>
+          <w:rFonts w:ascii="Times New Roman" w:eastAsia="宋体" w:hAnsi="Times New Roman" w:cs="Times New Roman"/>
+          <w:sz w:val="24"/>
+          <w:szCs w:val="28"/>
+        </w:rPr>
+        <w:t>求出两个单通道向量的核相关内积</w:t>
+      </w:r>
+      <w:r>
+        <w:rPr>
+          <w:rFonts w:ascii="Times New Roman" w:eastAsia="宋体" w:hAnsi="Times New Roman" w:cs="Times New Roman" w:hint="eastAsia"/>
+          <w:sz w:val="24"/>
+          <w:szCs w:val="28"/>
+        </w:rPr>
+        <w:t>。</w:t>
       </w:r>
     </w:p>
     <w:p>
@@ -3560,7 +4637,6 @@
           <w:sz w:val="27"/>
           <w:szCs w:val="27"/>
         </w:rPr>
-        <w:lastRenderedPageBreak/>
         <w:t xml:space="preserve">4.2 </w:t>
       </w:r>
       <w:r>
@@ -3662,7 +4738,7 @@
         <w:jc w:val="left"/>
         <w:outlineLvl w:val="2"/>
         <w:rPr>
-          <w:rFonts w:ascii="Times New Roman" w:eastAsia="宋体" w:hAnsi="Times New Roman" w:cs="Times New Roman" w:hint="eastAsia"/>
+          <w:rFonts w:ascii="Times New Roman" w:eastAsia="宋体" w:hAnsi="Times New Roman" w:cs="Times New Roman"/>
           <w:b/>
           <w:bCs/>
           <w:color w:val="333333"/>
@@ -3701,7 +4777,7 @@
         <w:spacing w:line="360" w:lineRule="auto"/>
         <w:ind w:firstLine="420"/>
         <w:rPr>
-          <w:rFonts w:ascii="Times New Roman" w:eastAsia="宋体" w:hAnsi="Times New Roman" w:cs="Times New Roman" w:hint="eastAsia"/>
+          <w:rFonts w:ascii="Times New Roman" w:eastAsia="宋体" w:hAnsi="Times New Roman" w:cs="Times New Roman"/>
           <w:sz w:val="24"/>
           <w:szCs w:val="28"/>
         </w:rPr>
@@ -4154,6 +5230,7 @@
           <w:sz w:val="24"/>
           <w:szCs w:val="28"/>
         </w:rPr>
+        <w:lastRenderedPageBreak/>
         <w:t>支持导出跟踪轨迹数据</w:t>
       </w:r>
       <w:r>
@@ -4539,7 +5616,6 @@
           <w:sz w:val="36"/>
           <w:szCs w:val="36"/>
         </w:rPr>
-        <w:lastRenderedPageBreak/>
         <w:t xml:space="preserve">5. </w:t>
       </w:r>
       <w:r>
@@ -4601,7 +5677,7 @@
         <w:spacing w:line="360" w:lineRule="auto"/>
         <w:ind w:firstLine="420"/>
         <w:rPr>
-          <w:rFonts w:ascii="Times New Roman" w:eastAsia="宋体" w:hAnsi="Times New Roman" w:cs="Times New Roman"/>
+          <w:rFonts w:ascii="Times New Roman" w:eastAsia="宋体" w:hAnsi="Times New Roman" w:cs="Times New Roman" w:hint="eastAsia"/>
           <w:sz w:val="24"/>
           <w:szCs w:val="28"/>
         </w:rPr>
@@ -4641,7 +5717,7 @@
           <w:sz w:val="27"/>
           <w:szCs w:val="27"/>
         </w:rPr>
-        <w:t xml:space="preserve">5.2 </w:t>
+        <w:t>5.</w:t>
       </w:r>
       <w:r>
         <w:rPr>
@@ -4653,7 +5729,31 @@
           <w:sz w:val="27"/>
           <w:szCs w:val="27"/>
         </w:rPr>
-        <w:t>模块功能实现说明</w:t>
+        <w:t>2</w:t>
+      </w:r>
+      <w:r>
+        <w:rPr>
+          <w:rFonts w:ascii="Times New Roman" w:eastAsia="宋体" w:hAnsi="Times New Roman" w:cs="Times New Roman"/>
+          <w:b/>
+          <w:bCs/>
+          <w:color w:val="333333"/>
+          <w:kern w:val="0"/>
+          <w:sz w:val="27"/>
+          <w:szCs w:val="27"/>
+        </w:rPr>
+        <w:t xml:space="preserve"> </w:t>
+      </w:r>
+      <w:r>
+        <w:rPr>
+          <w:rFonts w:ascii="Times New Roman" w:eastAsia="宋体" w:hAnsi="Times New Roman" w:cs="Times New Roman"/>
+          <w:b/>
+          <w:bCs/>
+          <w:color w:val="333333"/>
+          <w:kern w:val="0"/>
+          <w:sz w:val="27"/>
+          <w:szCs w:val="27"/>
+        </w:rPr>
+        <w:t>测试数据与结果</w:t>
       </w:r>
     </w:p>
     <w:p>
@@ -4668,11 +5768,161 @@
       </w:pPr>
       <w:r>
         <w:rPr>
-          <w:rFonts w:ascii="Times New Roman" w:eastAsia="宋体" w:hAnsi="Times New Roman" w:cs="Times New Roman"/>
-          <w:sz w:val="24"/>
-          <w:szCs w:val="28"/>
-        </w:rPr>
-        <w:t>……</w:t>
+          <w:rFonts w:ascii="Times New Roman" w:eastAsia="宋体" w:hAnsi="Times New Roman" w:cs="Times New Roman" w:hint="eastAsia"/>
+          <w:sz w:val="24"/>
+          <w:szCs w:val="28"/>
+        </w:rPr>
+        <w:t>视频帧率保留程度还算可以，能达到</w:t>
+      </w:r>
+      <w:r>
+        <w:rPr>
+          <w:rFonts w:ascii="Times New Roman" w:eastAsia="宋体" w:hAnsi="Times New Roman" w:cs="Times New Roman" w:hint="eastAsia"/>
+          <w:sz w:val="24"/>
+          <w:szCs w:val="28"/>
+        </w:rPr>
+        <w:t>8</w:t>
+      </w:r>
+      <w:r>
+        <w:rPr>
+          <w:rFonts w:ascii="Times New Roman" w:eastAsia="宋体" w:hAnsi="Times New Roman" w:cs="Times New Roman"/>
+          <w:sz w:val="24"/>
+          <w:szCs w:val="28"/>
+        </w:rPr>
+        <w:t>0%</w:t>
+      </w:r>
+      <w:r>
+        <w:rPr>
+          <w:rFonts w:ascii="Times New Roman" w:eastAsia="宋体" w:hAnsi="Times New Roman" w:cs="Times New Roman" w:hint="eastAsia"/>
+          <w:sz w:val="24"/>
+          <w:szCs w:val="28"/>
+        </w:rPr>
+        <w:t>，以下是一个原本帧率为</w:t>
+      </w:r>
+      <w:r>
+        <w:rPr>
+          <w:rFonts w:ascii="Times New Roman" w:eastAsia="宋体" w:hAnsi="Times New Roman" w:cs="Times New Roman" w:hint="eastAsia"/>
+          <w:sz w:val="24"/>
+          <w:szCs w:val="28"/>
+        </w:rPr>
+        <w:t>3</w:t>
+      </w:r>
+      <w:r>
+        <w:rPr>
+          <w:rFonts w:ascii="Times New Roman" w:eastAsia="宋体" w:hAnsi="Times New Roman" w:cs="Times New Roman"/>
+          <w:sz w:val="24"/>
+          <w:szCs w:val="28"/>
+        </w:rPr>
+        <w:t>0</w:t>
+      </w:r>
+      <w:r>
+        <w:rPr>
+          <w:rFonts w:ascii="Times New Roman" w:eastAsia="宋体" w:hAnsi="Times New Roman" w:cs="Times New Roman" w:hint="eastAsia"/>
+          <w:sz w:val="24"/>
+          <w:szCs w:val="28"/>
+        </w:rPr>
+        <w:t>的视频的跟踪效果：</w:t>
+      </w:r>
+    </w:p>
+    <w:p>
+      <w:pPr>
+        <w:spacing w:line="360" w:lineRule="auto"/>
+        <w:jc w:val="center"/>
+        <w:rPr>
+          <w:rFonts w:ascii="Times New Roman" w:eastAsia="宋体" w:hAnsi="Times New Roman" w:cs="Times New Roman"/>
+          <w:sz w:val="24"/>
+          <w:szCs w:val="28"/>
+        </w:rPr>
+      </w:pPr>
+      <w:r>
+        <w:rPr>
+          <w:rFonts w:ascii="Times New Roman" w:eastAsia="宋体" w:hAnsi="Times New Roman" w:cs="Times New Roman"/>
+          <w:noProof/>
+          <w:sz w:val="24"/>
+          <w:szCs w:val="28"/>
+        </w:rPr>
+        <w:drawing>
+          <wp:inline distT="0" distB="0" distL="0" distR="0" wp14:anchorId="7B8D938C" wp14:editId="3EDC834D">
+            <wp:extent cx="5274310" cy="3335020"/>
+            <wp:effectExtent l="0" t="0" r="2540" b="0"/>
+            <wp:docPr id="3" name="图片 3"/>
+            <wp:cNvGraphicFramePr>
+              <a:graphicFrameLocks xmlns:a="http://schemas.openxmlformats.org/drawingml/2006/main" noChangeAspect="1"/>
+            </wp:cNvGraphicFramePr>
+            <a:graphic xmlns:a="http://schemas.openxmlformats.org/drawingml/2006/main">
+              <a:graphicData uri="http://schemas.openxmlformats.org/drawingml/2006/picture">
+                <pic:pic xmlns:pic="http://schemas.openxmlformats.org/drawingml/2006/picture">
+                  <pic:nvPicPr>
+                    <pic:cNvPr id="0" name="Picture 1"/>
+                    <pic:cNvPicPr>
+                      <a:picLocks noChangeAspect="1" noChangeArrowheads="1"/>
+                    </pic:cNvPicPr>
+                  </pic:nvPicPr>
+                  <pic:blipFill>
+                    <a:blip r:embed="rId14" cstate="print">
+                      <a:extLst>
+                        <a:ext uri="{28A0092B-C50C-407E-A947-70E740481C1C}">
+                          <a14:useLocalDpi xmlns:a14="http://schemas.microsoft.com/office/drawing/2010/main" val="0"/>
+                        </a:ext>
+                      </a:extLst>
+                    </a:blip>
+                    <a:srcRect/>
+                    <a:stretch>
+                      <a:fillRect/>
+                    </a:stretch>
+                  </pic:blipFill>
+                  <pic:spPr bwMode="auto">
+                    <a:xfrm>
+                      <a:off x="0" y="0"/>
+                      <a:ext cx="5274310" cy="3335020"/>
+                    </a:xfrm>
+                    <a:prstGeom prst="rect">
+                      <a:avLst/>
+                    </a:prstGeom>
+                    <a:noFill/>
+                    <a:ln>
+                      <a:noFill/>
+                    </a:ln>
+                  </pic:spPr>
+                </pic:pic>
+              </a:graphicData>
+            </a:graphic>
+          </wp:inline>
+        </w:drawing>
+      </w:r>
+    </w:p>
+    <w:p>
+      <w:pPr>
+        <w:spacing w:line="360" w:lineRule="auto"/>
+        <w:jc w:val="center"/>
+        <w:rPr>
+          <w:rFonts w:ascii="Times New Roman" w:eastAsia="宋体" w:hAnsi="Times New Roman" w:cs="Times New Roman" w:hint="eastAsia"/>
+          <w:sz w:val="24"/>
+          <w:szCs w:val="28"/>
+        </w:rPr>
+      </w:pPr>
+      <w:r>
+        <w:rPr>
+          <w:rFonts w:ascii="Times New Roman" w:eastAsia="宋体" w:hAnsi="Times New Roman" w:cs="Times New Roman" w:hint="eastAsia"/>
+          <w:sz w:val="24"/>
+          <w:szCs w:val="28"/>
+        </w:rPr>
+        <w:t>图</w:t>
+      </w:r>
+      <w:r>
+        <w:rPr>
+          <w:rFonts w:ascii="Times New Roman" w:eastAsia="宋体" w:hAnsi="Times New Roman" w:cs="Times New Roman" w:hint="eastAsia"/>
+          <w:sz w:val="24"/>
+          <w:szCs w:val="28"/>
+        </w:rPr>
+        <w:t>6</w:t>
+      </w:r>
+      <w:r>
+        <w:rPr>
+          <w:rFonts w:ascii="Times New Roman" w:eastAsia="宋体" w:hAnsi="Times New Roman" w:cs="Times New Roman" w:hint="eastAsia"/>
+          <w:sz w:val="24"/>
+          <w:szCs w:val="28"/>
+        </w:rPr>
+        <w:t>：跟踪效果与帧率显示</w:t>
       </w:r>
     </w:p>
     <w:p>
@@ -4701,7 +5951,8 @@
           <w:sz w:val="27"/>
           <w:szCs w:val="27"/>
         </w:rPr>
-        <w:t xml:space="preserve">5.3 </w:t>
+        <w:lastRenderedPageBreak/>
+        <w:t>5</w:t>
       </w:r>
       <w:r>
         <w:rPr>
@@ -4713,7 +5964,19 @@
           <w:sz w:val="27"/>
           <w:szCs w:val="27"/>
         </w:rPr>
-        <w:t>测试数据与结果</w:t>
+        <w:t xml:space="preserve">.3 </w:t>
+      </w:r>
+      <w:r>
+        <w:rPr>
+          <w:rFonts w:ascii="Times New Roman" w:eastAsia="宋体" w:hAnsi="Times New Roman" w:cs="Times New Roman"/>
+          <w:b/>
+          <w:bCs/>
+          <w:color w:val="333333"/>
+          <w:kern w:val="0"/>
+          <w:sz w:val="27"/>
+          <w:szCs w:val="27"/>
+        </w:rPr>
+        <w:t>实验结果分析</w:t>
       </w:r>
     </w:p>
     <w:p>
@@ -4721,9 +5984,12 @@
         <w:spacing w:line="360" w:lineRule="auto"/>
         <w:ind w:firstLine="420"/>
         <w:rPr>
-          <w:rFonts w:ascii="Times New Roman" w:eastAsia="宋体" w:hAnsi="Times New Roman" w:cs="Times New Roman"/>
-          <w:sz w:val="24"/>
-          <w:szCs w:val="28"/>
+          <w:rFonts w:ascii="Times New Roman" w:eastAsia="宋体" w:hAnsi="Times New Roman" w:cs="Times New Roman" w:hint="eastAsia"/>
+          <w:b/>
+          <w:bCs/>
+          <w:kern w:val="0"/>
+          <w:sz w:val="27"/>
+          <w:szCs w:val="27"/>
         </w:rPr>
       </w:pPr>
       <w:r>
@@ -4761,7 +6027,7 @@
           <w:sz w:val="36"/>
           <w:szCs w:val="36"/>
         </w:rPr>
-        <w:t xml:space="preserve">6. </w:t>
+        <w:t>6</w:t>
       </w:r>
       <w:r>
         <w:rPr>
@@ -4773,7 +6039,7 @@
           <w:sz w:val="36"/>
           <w:szCs w:val="36"/>
         </w:rPr>
-        <w:t>系统性能评估</w:t>
+        <w:t xml:space="preserve">. </w:t>
       </w:r>
       <w:r>
         <w:rPr>
@@ -4785,7 +6051,7 @@
           <w:sz w:val="36"/>
           <w:szCs w:val="36"/>
         </w:rPr>
-        <w:t>（待定）</w:t>
+        <w:t>总结与展望</w:t>
       </w:r>
     </w:p>
     <w:p>
@@ -4814,7 +6080,7 @@
           <w:sz w:val="27"/>
           <w:szCs w:val="27"/>
         </w:rPr>
-        <w:t xml:space="preserve">6.1 </w:t>
+        <w:t>6</w:t>
       </w:r>
       <w:r>
         <w:rPr>
@@ -4826,7 +6092,19 @@
           <w:sz w:val="27"/>
           <w:szCs w:val="27"/>
         </w:rPr>
-        <w:t>实验环境</w:t>
+        <w:t xml:space="preserve">.1 </w:t>
+      </w:r>
+      <w:r>
+        <w:rPr>
+          <w:rFonts w:ascii="Times New Roman" w:eastAsia="宋体" w:hAnsi="Times New Roman" w:cs="Times New Roman"/>
+          <w:b/>
+          <w:bCs/>
+          <w:color w:val="333333"/>
+          <w:kern w:val="0"/>
+          <w:sz w:val="27"/>
+          <w:szCs w:val="27"/>
+        </w:rPr>
+        <w:t>项目总结</w:t>
       </w:r>
     </w:p>
     <w:p>
@@ -4845,15 +6123,39 @@
           <w:sz w:val="24"/>
           <w:szCs w:val="28"/>
         </w:rPr>
-        <w:t>硬件配置：</w:t>
-      </w:r>
-      <w:r>
-        <w:rPr>
-          <w:rFonts w:ascii="Times New Roman" w:eastAsia="宋体" w:hAnsi="Times New Roman" w:cs="Times New Roman"/>
-          <w:sz w:val="24"/>
-          <w:szCs w:val="28"/>
-        </w:rPr>
-        <w:t>……</w:t>
+        <w:t>我们采用</w:t>
+      </w:r>
+      <w:r>
+        <w:rPr>
+          <w:rFonts w:ascii="Times New Roman" w:eastAsia="宋体" w:hAnsi="Times New Roman" w:cs="Times New Roman"/>
+          <w:sz w:val="24"/>
+          <w:szCs w:val="28"/>
+        </w:rPr>
+        <w:t>KCF</w:t>
+      </w:r>
+      <w:r>
+        <w:rPr>
+          <w:rFonts w:ascii="Times New Roman" w:eastAsia="宋体" w:hAnsi="Times New Roman" w:cs="Times New Roman"/>
+          <w:sz w:val="24"/>
+          <w:szCs w:val="28"/>
+        </w:rPr>
+        <w:t>核相关滤波器作为跟踪模型，能够高效地进行目标跟踪。</w:t>
+      </w:r>
+      <w:r>
+        <w:rPr>
+          <w:rFonts w:ascii="Times New Roman" w:eastAsia="宋体" w:hAnsi="Times New Roman" w:cs="Times New Roman"/>
+          <w:sz w:val="24"/>
+          <w:szCs w:val="28"/>
+        </w:rPr>
+        <w:t xml:space="preserve">KCF </w:t>
+      </w:r>
+      <w:r>
+        <w:rPr>
+          <w:rFonts w:ascii="Times New Roman" w:eastAsia="宋体" w:hAnsi="Times New Roman" w:cs="Times New Roman"/>
+          <w:sz w:val="24"/>
+          <w:szCs w:val="28"/>
+        </w:rPr>
+        <w:t>通过核技巧将线性滤波器扩展到非线性特征空间，从而提高了跟踪性能。利用循环移位技巧，大大降低了计算复杂度，使得该算法能够实现实时跟踪。循环移位技巧允许在频域高效计算滤波器的响应，避免了空域滤波的耗时计算。</w:t>
       </w:r>
     </w:p>
     <w:p>
@@ -4872,15 +6174,39 @@
           <w:sz w:val="24"/>
           <w:szCs w:val="28"/>
         </w:rPr>
-        <w:t>软件环境：</w:t>
-      </w:r>
-      <w:r>
-        <w:rPr>
-          <w:rFonts w:ascii="Times New Roman" w:eastAsia="宋体" w:hAnsi="Times New Roman" w:cs="Times New Roman"/>
-          <w:sz w:val="24"/>
-          <w:szCs w:val="28"/>
-        </w:rPr>
-        <w:t>……</w:t>
+        <w:t>该算法具有较好的鲁棒性，能够处理目标尺度变化、遮挡等复杂场景。通过自适应的尺度估计和通道可靠性机制，有效提高了跟踪稳定性。并且，算法计算高效，在普通硬件上即可实现超过</w:t>
+      </w:r>
+      <w:r>
+        <w:rPr>
+          <w:rFonts w:ascii="Times New Roman" w:eastAsia="宋体" w:hAnsi="Times New Roman" w:cs="Times New Roman"/>
+          <w:sz w:val="24"/>
+          <w:szCs w:val="28"/>
+        </w:rPr>
+        <w:t>60</w:t>
+      </w:r>
+      <w:r>
+        <w:rPr>
+          <w:rFonts w:ascii="Times New Roman" w:eastAsia="宋体" w:hAnsi="Times New Roman" w:cs="Times New Roman"/>
+          <w:sz w:val="24"/>
+          <w:szCs w:val="28"/>
+        </w:rPr>
+        <w:t>帧率的实时跟踪</w:t>
+      </w:r>
+      <w:r>
+        <w:rPr>
+          <w:rFonts w:ascii="Times New Roman" w:eastAsia="宋体" w:hAnsi="Times New Roman" w:cs="Times New Roman"/>
+          <w:sz w:val="24"/>
+          <w:szCs w:val="28"/>
+        </w:rPr>
+        <w:t>，</w:t>
+      </w:r>
+      <w:r>
+        <w:rPr>
+          <w:rFonts w:ascii="Times New Roman" w:eastAsia="宋体" w:hAnsi="Times New Roman" w:cs="Times New Roman"/>
+          <w:sz w:val="24"/>
+          <w:szCs w:val="28"/>
+        </w:rPr>
+        <w:t>非常适合嵌入式系统和移动设备应用。</w:t>
       </w:r>
     </w:p>
     <w:p>
@@ -4909,7 +6235,7 @@
           <w:sz w:val="27"/>
           <w:szCs w:val="27"/>
         </w:rPr>
-        <w:t xml:space="preserve">6.2 </w:t>
+        <w:t>6</w:t>
       </w:r>
       <w:r>
         <w:rPr>
@@ -4921,29 +6247,1762 @@
           <w:sz w:val="27"/>
           <w:szCs w:val="27"/>
         </w:rPr>
-        <w:t>性能指标</w:t>
-      </w:r>
-    </w:p>
-    <w:p>
-      <w:pPr>
-        <w:spacing w:line="360" w:lineRule="auto"/>
-        <w:ind w:firstLine="420"/>
-        <w:rPr>
-          <w:rFonts w:ascii="Times New Roman" w:eastAsia="宋体" w:hAnsi="Times New Roman" w:cs="Times New Roman"/>
-          <w:b/>
-          <w:bCs/>
+        <w:t xml:space="preserve">.2 </w:t>
+      </w:r>
+      <w:r>
+        <w:rPr>
+          <w:rFonts w:ascii="Times New Roman" w:eastAsia="宋体" w:hAnsi="Times New Roman" w:cs="Times New Roman"/>
+          <w:b/>
+          <w:bCs/>
+          <w:color w:val="333333"/>
           <w:kern w:val="0"/>
           <w:sz w:val="27"/>
           <w:szCs w:val="27"/>
         </w:rPr>
-      </w:pPr>
-      <w:r>
-        <w:rPr>
-          <w:rFonts w:ascii="Times New Roman" w:eastAsia="宋体" w:hAnsi="Times New Roman" w:cs="Times New Roman"/>
-          <w:sz w:val="24"/>
-          <w:szCs w:val="28"/>
-        </w:rPr>
-        <w:t>……</w:t>
+        <w:t>不足与改进方向</w:t>
+      </w:r>
+    </w:p>
+    <w:p>
+      <w:pPr>
+        <w:spacing w:line="360" w:lineRule="auto"/>
+        <w:ind w:firstLine="420"/>
+        <w:rPr>
+          <w:rFonts w:ascii="Times New Roman" w:eastAsia="宋体" w:hAnsi="Times New Roman" w:cs="Times New Roman"/>
+          <w:sz w:val="24"/>
+          <w:szCs w:val="28"/>
+        </w:rPr>
+      </w:pPr>
+      <w:r>
+        <w:rPr>
+          <w:rFonts w:ascii="Times New Roman" w:eastAsia="宋体" w:hAnsi="Times New Roman" w:cs="Times New Roman"/>
+          <w:sz w:val="24"/>
+          <w:szCs w:val="28"/>
+        </w:rPr>
+        <w:t>目前</w:t>
+      </w:r>
+      <w:r>
+        <w:rPr>
+          <w:rFonts w:ascii="Times New Roman" w:eastAsia="宋体" w:hAnsi="Times New Roman" w:cs="Times New Roman"/>
+          <w:sz w:val="24"/>
+          <w:szCs w:val="28"/>
+        </w:rPr>
+        <w:t xml:space="preserve"> KCF </w:t>
+      </w:r>
+      <w:r>
+        <w:rPr>
+          <w:rFonts w:ascii="Times New Roman" w:eastAsia="宋体" w:hAnsi="Times New Roman" w:cs="Times New Roman"/>
+          <w:sz w:val="24"/>
+          <w:szCs w:val="28"/>
+        </w:rPr>
+        <w:t>算法主要基于手工设计的视觉特征</w:t>
+      </w:r>
+      <w:r>
+        <w:rPr>
+          <w:rFonts w:ascii="Times New Roman" w:eastAsia="宋体" w:hAnsi="Times New Roman" w:cs="Times New Roman"/>
+          <w:sz w:val="24"/>
+          <w:szCs w:val="28"/>
+        </w:rPr>
+        <w:t>，</w:t>
+      </w:r>
+      <w:r>
+        <w:rPr>
+          <w:rFonts w:ascii="Times New Roman" w:eastAsia="宋体" w:hAnsi="Times New Roman" w:cs="Times New Roman"/>
+          <w:sz w:val="24"/>
+          <w:szCs w:val="28"/>
+        </w:rPr>
+        <w:t>如</w:t>
+      </w:r>
+      <w:r>
+        <w:rPr>
+          <w:rFonts w:ascii="Times New Roman" w:eastAsia="宋体" w:hAnsi="Times New Roman" w:cs="Times New Roman"/>
+          <w:sz w:val="24"/>
+          <w:szCs w:val="28"/>
+        </w:rPr>
+        <w:t>HOG</w:t>
+      </w:r>
+      <w:r>
+        <w:rPr>
+          <w:rFonts w:ascii="Times New Roman" w:eastAsia="宋体" w:hAnsi="Times New Roman" w:cs="Times New Roman"/>
+          <w:sz w:val="24"/>
+          <w:szCs w:val="28"/>
+        </w:rPr>
+        <w:t>和</w:t>
+      </w:r>
+      <w:r>
+        <w:rPr>
+          <w:rFonts w:ascii="Times New Roman" w:eastAsia="宋体" w:hAnsi="Times New Roman" w:cs="Times New Roman"/>
+          <w:sz w:val="24"/>
+          <w:szCs w:val="28"/>
+        </w:rPr>
+        <w:t>Color Names</w:t>
+      </w:r>
+      <w:r>
+        <w:rPr>
+          <w:rFonts w:ascii="Times New Roman" w:eastAsia="宋体" w:hAnsi="Times New Roman" w:cs="Times New Roman"/>
+          <w:sz w:val="24"/>
+          <w:szCs w:val="28"/>
+        </w:rPr>
+        <w:t>，</w:t>
+      </w:r>
+      <w:r>
+        <w:rPr>
+          <w:rFonts w:ascii="Times New Roman" w:eastAsia="宋体" w:hAnsi="Times New Roman" w:cs="Times New Roman"/>
+          <w:sz w:val="24"/>
+          <w:szCs w:val="28"/>
+        </w:rPr>
+        <w:t>这些特征可能无法充分描述复杂场景下的目标外观。可以考虑引入深度学习特征</w:t>
+      </w:r>
+      <w:r>
+        <w:rPr>
+          <w:rFonts w:ascii="Times New Roman" w:eastAsia="宋体" w:hAnsi="Times New Roman" w:cs="Times New Roman"/>
+          <w:sz w:val="24"/>
+          <w:szCs w:val="28"/>
+        </w:rPr>
+        <w:t>，</w:t>
+      </w:r>
+      <w:r>
+        <w:rPr>
+          <w:rFonts w:ascii="Times New Roman" w:eastAsia="宋体" w:hAnsi="Times New Roman" w:cs="Times New Roman"/>
+          <w:sz w:val="24"/>
+          <w:szCs w:val="28"/>
+        </w:rPr>
+        <w:t>以提高跟踪精度。</w:t>
+      </w:r>
+      <w:r>
+        <w:rPr>
+          <w:rFonts w:ascii="Times New Roman" w:eastAsia="宋体" w:hAnsi="Times New Roman" w:cs="Times New Roman"/>
+          <w:sz w:val="24"/>
+          <w:szCs w:val="28"/>
+        </w:rPr>
+        <w:t>同时，</w:t>
+      </w:r>
+      <w:r>
+        <w:rPr>
+          <w:rFonts w:ascii="Times New Roman" w:eastAsia="宋体" w:hAnsi="Times New Roman" w:cs="Times New Roman"/>
+          <w:sz w:val="24"/>
+          <w:szCs w:val="28"/>
+        </w:rPr>
+        <w:t>尺度自适应机制还有进一步优化空间</w:t>
+      </w:r>
+      <w:r>
+        <w:rPr>
+          <w:rFonts w:ascii="Times New Roman" w:eastAsia="宋体" w:hAnsi="Times New Roman" w:cs="Times New Roman"/>
+          <w:sz w:val="24"/>
+          <w:szCs w:val="28"/>
+        </w:rPr>
+        <w:t>，</w:t>
+      </w:r>
+      <w:r>
+        <w:rPr>
+          <w:rFonts w:ascii="Times New Roman" w:eastAsia="宋体" w:hAnsi="Times New Roman" w:cs="Times New Roman"/>
+          <w:sz w:val="24"/>
+          <w:szCs w:val="28"/>
+        </w:rPr>
+        <w:t>可以探索更鲁棒的尺度估计方法</w:t>
+      </w:r>
+      <w:r>
+        <w:rPr>
+          <w:rFonts w:ascii="Times New Roman" w:eastAsia="宋体" w:hAnsi="Times New Roman" w:cs="Times New Roman"/>
+          <w:sz w:val="24"/>
+          <w:szCs w:val="28"/>
+        </w:rPr>
+        <w:t>，</w:t>
+      </w:r>
+      <w:r>
+        <w:rPr>
+          <w:rFonts w:ascii="Times New Roman" w:eastAsia="宋体" w:hAnsi="Times New Roman" w:cs="Times New Roman"/>
+          <w:sz w:val="24"/>
+          <w:szCs w:val="28"/>
+        </w:rPr>
+        <w:t>提高跟踪性能。</w:t>
+      </w:r>
+    </w:p>
+    <w:p>
+      <w:pPr>
+        <w:spacing w:line="360" w:lineRule="auto"/>
+        <w:ind w:firstLine="420"/>
+        <w:rPr>
+          <w:rFonts w:ascii="Times New Roman" w:eastAsia="宋体" w:hAnsi="Times New Roman" w:cs="Times New Roman"/>
+          <w:sz w:val="24"/>
+          <w:szCs w:val="28"/>
+        </w:rPr>
+      </w:pPr>
+      <w:r>
+        <w:rPr>
+          <w:rFonts w:ascii="Times New Roman" w:eastAsia="宋体" w:hAnsi="Times New Roman" w:cs="Times New Roman"/>
+          <w:sz w:val="24"/>
+          <w:szCs w:val="28"/>
+        </w:rPr>
+        <w:t>该算法在处理快速运动目标、严重遮挡等极端情况下仍存在一定局限性</w:t>
+      </w:r>
+      <w:r>
+        <w:rPr>
+          <w:rFonts w:ascii="Times New Roman" w:eastAsia="宋体" w:hAnsi="Times New Roman" w:cs="Times New Roman"/>
+          <w:sz w:val="24"/>
+          <w:szCs w:val="28"/>
+        </w:rPr>
+        <w:t>，</w:t>
+      </w:r>
+      <w:r>
+        <w:rPr>
+          <w:rFonts w:ascii="Times New Roman" w:eastAsia="宋体" w:hAnsi="Times New Roman" w:cs="Times New Roman"/>
+          <w:sz w:val="24"/>
+          <w:szCs w:val="28"/>
+        </w:rPr>
+        <w:t>需要进一步提高算法的鲁棒性。当前算法主要针对单目标跟踪</w:t>
+      </w:r>
+      <w:r>
+        <w:rPr>
+          <w:rFonts w:ascii="Times New Roman" w:eastAsia="宋体" w:hAnsi="Times New Roman" w:cs="Times New Roman"/>
+          <w:sz w:val="24"/>
+          <w:szCs w:val="28"/>
+        </w:rPr>
+        <w:t>，</w:t>
+      </w:r>
+      <w:r>
+        <w:rPr>
+          <w:rFonts w:ascii="Times New Roman" w:eastAsia="宋体" w:hAnsi="Times New Roman" w:cs="Times New Roman"/>
+          <w:sz w:val="24"/>
+          <w:szCs w:val="28"/>
+        </w:rPr>
+        <w:t>如何扩展到多目标跟踪也是一个值得探索的方向。可以考虑将该算法与深度学习跟踪器等其他先进跟踪方法进行融合</w:t>
+      </w:r>
+      <w:r>
+        <w:rPr>
+          <w:rFonts w:ascii="Times New Roman" w:eastAsia="宋体" w:hAnsi="Times New Roman" w:cs="Times New Roman"/>
+          <w:sz w:val="24"/>
+          <w:szCs w:val="28"/>
+        </w:rPr>
+        <w:t>，</w:t>
+      </w:r>
+      <w:r>
+        <w:rPr>
+          <w:rFonts w:ascii="Times New Roman" w:eastAsia="宋体" w:hAnsi="Times New Roman" w:cs="Times New Roman"/>
+          <w:sz w:val="24"/>
+          <w:szCs w:val="28"/>
+        </w:rPr>
+        <w:t>充分发挥各自的优势</w:t>
+      </w:r>
+      <w:r>
+        <w:rPr>
+          <w:rFonts w:ascii="Times New Roman" w:eastAsia="宋体" w:hAnsi="Times New Roman" w:cs="Times New Roman"/>
+          <w:sz w:val="24"/>
+          <w:szCs w:val="28"/>
+        </w:rPr>
+        <w:t>，</w:t>
+      </w:r>
+      <w:r>
+        <w:rPr>
+          <w:rFonts w:ascii="Times New Roman" w:eastAsia="宋体" w:hAnsi="Times New Roman" w:cs="Times New Roman"/>
+          <w:sz w:val="24"/>
+          <w:szCs w:val="28"/>
+        </w:rPr>
+        <w:t>进一步提升跟踪性能。</w:t>
+      </w:r>
+    </w:p>
+    <w:p>
+      <w:pPr>
+        <w:widowControl/>
+        <w:spacing w:before="240" w:after="120" w:line="360" w:lineRule="auto"/>
+        <w:jc w:val="left"/>
+        <w:outlineLvl w:val="1"/>
+        <w:rPr>
+          <w:rFonts w:ascii="Times New Roman" w:eastAsia="宋体" w:hAnsi="Times New Roman" w:cs="Times New Roman"/>
+          <w:b/>
+          <w:bCs/>
+          <w:color w:val="333333"/>
+          <w:kern w:val="0"/>
+          <w:sz w:val="36"/>
+          <w:szCs w:val="36"/>
+        </w:rPr>
+      </w:pPr>
+      <w:r>
+        <w:rPr>
+          <w:rFonts w:ascii="Times New Roman" w:eastAsia="宋体" w:hAnsi="Times New Roman" w:cs="Times New Roman"/>
+          <w:b/>
+          <w:bCs/>
+          <w:color w:val="333333"/>
+          <w:kern w:val="0"/>
+          <w:sz w:val="36"/>
+          <w:szCs w:val="36"/>
+        </w:rPr>
+        <w:t>7</w:t>
+      </w:r>
+      <w:r>
+        <w:rPr>
+          <w:rFonts w:ascii="Times New Roman" w:eastAsia="宋体" w:hAnsi="Times New Roman" w:cs="Times New Roman"/>
+          <w:b/>
+          <w:bCs/>
+          <w:color w:val="333333"/>
+          <w:kern w:val="0"/>
+          <w:sz w:val="36"/>
+          <w:szCs w:val="36"/>
+        </w:rPr>
+        <w:t xml:space="preserve">. </w:t>
+      </w:r>
+      <w:r>
+        <w:rPr>
+          <w:rFonts w:ascii="Times New Roman" w:eastAsia="宋体" w:hAnsi="Times New Roman" w:cs="Times New Roman"/>
+          <w:b/>
+          <w:bCs/>
+          <w:color w:val="333333"/>
+          <w:kern w:val="0"/>
+          <w:sz w:val="36"/>
+          <w:szCs w:val="36"/>
+        </w:rPr>
+        <w:t>参考文献</w:t>
+      </w:r>
+    </w:p>
+    <w:p>
+      <w:pPr>
+        <w:rPr>
+          <w:rFonts w:ascii="Times New Roman" w:eastAsia="宋体" w:hAnsi="Times New Roman" w:cs="Times New Roman"/>
+          <w:sz w:val="24"/>
+          <w:szCs w:val="28"/>
+        </w:rPr>
+      </w:pPr>
+      <w:r>
+        <w:rPr>
+          <w:rFonts w:ascii="Times New Roman" w:eastAsia="宋体" w:hAnsi="Times New Roman" w:cs="Times New Roman"/>
+          <w:sz w:val="24"/>
+          <w:szCs w:val="28"/>
+        </w:rPr>
+        <w:t xml:space="preserve">[1] </w:t>
+      </w:r>
+      <w:r>
+        <w:rPr>
+          <w:rFonts w:ascii="Times New Roman" w:eastAsia="宋体" w:hAnsi="Times New Roman" w:cs="Times New Roman"/>
+          <w:sz w:val="24"/>
+          <w:szCs w:val="28"/>
+        </w:rPr>
+        <w:t>Henriques</w:t>
+      </w:r>
+      <w:r>
+        <w:rPr>
+          <w:rFonts w:ascii="Times New Roman" w:eastAsia="宋体" w:hAnsi="Times New Roman" w:cs="Times New Roman"/>
+          <w:sz w:val="24"/>
+          <w:szCs w:val="28"/>
+        </w:rPr>
+        <w:t>，</w:t>
+      </w:r>
+      <w:r>
+        <w:rPr>
+          <w:rFonts w:ascii="Times New Roman" w:eastAsia="宋体" w:hAnsi="Times New Roman" w:cs="Times New Roman"/>
+          <w:sz w:val="24"/>
+          <w:szCs w:val="28"/>
+        </w:rPr>
+        <w:t xml:space="preserve"> J. F.</w:t>
+      </w:r>
+      <w:r>
+        <w:rPr>
+          <w:rFonts w:ascii="Times New Roman" w:eastAsia="宋体" w:hAnsi="Times New Roman" w:cs="Times New Roman"/>
+          <w:sz w:val="24"/>
+          <w:szCs w:val="28"/>
+        </w:rPr>
+        <w:t>，</w:t>
+      </w:r>
+      <w:r>
+        <w:rPr>
+          <w:rFonts w:ascii="Times New Roman" w:eastAsia="宋体" w:hAnsi="Times New Roman" w:cs="Times New Roman"/>
+          <w:sz w:val="24"/>
+          <w:szCs w:val="28"/>
+        </w:rPr>
+        <w:t xml:space="preserve"> Caseiro</w:t>
+      </w:r>
+      <w:r>
+        <w:rPr>
+          <w:rFonts w:ascii="Times New Roman" w:eastAsia="宋体" w:hAnsi="Times New Roman" w:cs="Times New Roman"/>
+          <w:sz w:val="24"/>
+          <w:szCs w:val="28"/>
+        </w:rPr>
+        <w:t>，</w:t>
+      </w:r>
+      <w:r>
+        <w:rPr>
+          <w:rFonts w:ascii="Times New Roman" w:eastAsia="宋体" w:hAnsi="Times New Roman" w:cs="Times New Roman"/>
+          <w:sz w:val="24"/>
+          <w:szCs w:val="28"/>
+        </w:rPr>
+        <w:t xml:space="preserve"> R.</w:t>
+      </w:r>
+      <w:r>
+        <w:rPr>
+          <w:rFonts w:ascii="Times New Roman" w:eastAsia="宋体" w:hAnsi="Times New Roman" w:cs="Times New Roman"/>
+          <w:sz w:val="24"/>
+          <w:szCs w:val="28"/>
+        </w:rPr>
+        <w:t>，</w:t>
+      </w:r>
+      <w:r>
+        <w:rPr>
+          <w:rFonts w:ascii="Times New Roman" w:eastAsia="宋体" w:hAnsi="Times New Roman" w:cs="Times New Roman"/>
+          <w:sz w:val="24"/>
+          <w:szCs w:val="28"/>
+        </w:rPr>
+        <w:t xml:space="preserve"> Martins</w:t>
+      </w:r>
+      <w:r>
+        <w:rPr>
+          <w:rFonts w:ascii="Times New Roman" w:eastAsia="宋体" w:hAnsi="Times New Roman" w:cs="Times New Roman"/>
+          <w:sz w:val="24"/>
+          <w:szCs w:val="28"/>
+        </w:rPr>
+        <w:t>，</w:t>
+      </w:r>
+      <w:r>
+        <w:rPr>
+          <w:rFonts w:ascii="Times New Roman" w:eastAsia="宋体" w:hAnsi="Times New Roman" w:cs="Times New Roman"/>
+          <w:sz w:val="24"/>
+          <w:szCs w:val="28"/>
+        </w:rPr>
+        <w:t xml:space="preserve"> P.</w:t>
+      </w:r>
+      <w:r>
+        <w:rPr>
+          <w:rFonts w:ascii="Times New Roman" w:eastAsia="宋体" w:hAnsi="Times New Roman" w:cs="Times New Roman"/>
+          <w:sz w:val="24"/>
+          <w:szCs w:val="28"/>
+        </w:rPr>
+        <w:t>，</w:t>
+      </w:r>
+      <w:r>
+        <w:rPr>
+          <w:rFonts w:ascii="Times New Roman" w:eastAsia="宋体" w:hAnsi="Times New Roman" w:cs="Times New Roman"/>
+          <w:sz w:val="24"/>
+          <w:szCs w:val="28"/>
+        </w:rPr>
+        <w:t xml:space="preserve"> &amp; Batista</w:t>
+      </w:r>
+      <w:r>
+        <w:rPr>
+          <w:rFonts w:ascii="Times New Roman" w:eastAsia="宋体" w:hAnsi="Times New Roman" w:cs="Times New Roman"/>
+          <w:sz w:val="24"/>
+          <w:szCs w:val="28"/>
+        </w:rPr>
+        <w:t>，</w:t>
+      </w:r>
+      <w:r>
+        <w:rPr>
+          <w:rFonts w:ascii="Times New Roman" w:eastAsia="宋体" w:hAnsi="Times New Roman" w:cs="Times New Roman"/>
+          <w:sz w:val="24"/>
+          <w:szCs w:val="28"/>
+        </w:rPr>
+        <w:t xml:space="preserve"> J. (2015). High-speed tracking with kernelized correlation filters. IEEE Transactions on Pattern Analysis and Machine Intelligence</w:t>
+      </w:r>
+      <w:r>
+        <w:rPr>
+          <w:rFonts w:ascii="Times New Roman" w:eastAsia="宋体" w:hAnsi="Times New Roman" w:cs="Times New Roman"/>
+          <w:sz w:val="24"/>
+          <w:szCs w:val="28"/>
+        </w:rPr>
+        <w:t>，</w:t>
+      </w:r>
+      <w:r>
+        <w:rPr>
+          <w:rFonts w:ascii="Times New Roman" w:eastAsia="宋体" w:hAnsi="Times New Roman" w:cs="Times New Roman"/>
+          <w:sz w:val="24"/>
+          <w:szCs w:val="28"/>
+        </w:rPr>
+        <w:t xml:space="preserve"> 37(3)</w:t>
+      </w:r>
+      <w:r>
+        <w:rPr>
+          <w:rFonts w:ascii="Times New Roman" w:eastAsia="宋体" w:hAnsi="Times New Roman" w:cs="Times New Roman"/>
+          <w:sz w:val="24"/>
+          <w:szCs w:val="28"/>
+        </w:rPr>
+        <w:t>，</w:t>
+      </w:r>
+      <w:r>
+        <w:rPr>
+          <w:rFonts w:ascii="Times New Roman" w:eastAsia="宋体" w:hAnsi="Times New Roman" w:cs="Times New Roman"/>
+          <w:sz w:val="24"/>
+          <w:szCs w:val="28"/>
+        </w:rPr>
+        <w:t xml:space="preserve"> 583-596.</w:t>
+      </w:r>
+    </w:p>
+    <w:p>
+      <w:pPr>
+        <w:rPr>
+          <w:rFonts w:ascii="Times New Roman" w:eastAsia="宋体" w:hAnsi="Times New Roman" w:cs="Times New Roman"/>
+          <w:sz w:val="24"/>
+          <w:szCs w:val="28"/>
+        </w:rPr>
+      </w:pPr>
+    </w:p>
+    <w:p>
+      <w:pPr>
+        <w:rPr>
+          <w:rFonts w:ascii="Times New Roman" w:eastAsia="宋体" w:hAnsi="Times New Roman" w:cs="Times New Roman"/>
+          <w:sz w:val="24"/>
+          <w:szCs w:val="28"/>
+        </w:rPr>
+      </w:pPr>
+      <w:r>
+        <w:rPr>
+          <w:rFonts w:ascii="Times New Roman" w:eastAsia="宋体" w:hAnsi="Times New Roman" w:cs="Times New Roman"/>
+          <w:sz w:val="24"/>
+          <w:szCs w:val="28"/>
+        </w:rPr>
+        <w:lastRenderedPageBreak/>
+        <w:t xml:space="preserve">[2] </w:t>
+      </w:r>
+      <w:r>
+        <w:rPr>
+          <w:rFonts w:ascii="Times New Roman" w:eastAsia="宋体" w:hAnsi="Times New Roman" w:cs="Times New Roman"/>
+          <w:sz w:val="24"/>
+          <w:szCs w:val="28"/>
+        </w:rPr>
+        <w:t>Danelljan</w:t>
+      </w:r>
+      <w:r>
+        <w:rPr>
+          <w:rFonts w:ascii="Times New Roman" w:eastAsia="宋体" w:hAnsi="Times New Roman" w:cs="Times New Roman"/>
+          <w:sz w:val="24"/>
+          <w:szCs w:val="28"/>
+        </w:rPr>
+        <w:t>，</w:t>
+      </w:r>
+      <w:r>
+        <w:rPr>
+          <w:rFonts w:ascii="Times New Roman" w:eastAsia="宋体" w:hAnsi="Times New Roman" w:cs="Times New Roman"/>
+          <w:sz w:val="24"/>
+          <w:szCs w:val="28"/>
+        </w:rPr>
+        <w:t xml:space="preserve"> M.</w:t>
+      </w:r>
+      <w:r>
+        <w:rPr>
+          <w:rFonts w:ascii="Times New Roman" w:eastAsia="宋体" w:hAnsi="Times New Roman" w:cs="Times New Roman"/>
+          <w:sz w:val="24"/>
+          <w:szCs w:val="28"/>
+        </w:rPr>
+        <w:t>，</w:t>
+      </w:r>
+      <w:r>
+        <w:rPr>
+          <w:rFonts w:ascii="Times New Roman" w:eastAsia="宋体" w:hAnsi="Times New Roman" w:cs="Times New Roman"/>
+          <w:sz w:val="24"/>
+          <w:szCs w:val="28"/>
+        </w:rPr>
+        <w:t xml:space="preserve"> Häger</w:t>
+      </w:r>
+      <w:r>
+        <w:rPr>
+          <w:rFonts w:ascii="Times New Roman" w:eastAsia="宋体" w:hAnsi="Times New Roman" w:cs="Times New Roman"/>
+          <w:sz w:val="24"/>
+          <w:szCs w:val="28"/>
+        </w:rPr>
+        <w:t>，</w:t>
+      </w:r>
+      <w:r>
+        <w:rPr>
+          <w:rFonts w:ascii="Times New Roman" w:eastAsia="宋体" w:hAnsi="Times New Roman" w:cs="Times New Roman"/>
+          <w:sz w:val="24"/>
+          <w:szCs w:val="28"/>
+        </w:rPr>
+        <w:t xml:space="preserve"> G.</w:t>
+      </w:r>
+      <w:r>
+        <w:rPr>
+          <w:rFonts w:ascii="Times New Roman" w:eastAsia="宋体" w:hAnsi="Times New Roman" w:cs="Times New Roman"/>
+          <w:sz w:val="24"/>
+          <w:szCs w:val="28"/>
+        </w:rPr>
+        <w:t>，</w:t>
+      </w:r>
+      <w:r>
+        <w:rPr>
+          <w:rFonts w:ascii="Times New Roman" w:eastAsia="宋体" w:hAnsi="Times New Roman" w:cs="Times New Roman"/>
+          <w:sz w:val="24"/>
+          <w:szCs w:val="28"/>
+        </w:rPr>
+        <w:t xml:space="preserve"> Khan</w:t>
+      </w:r>
+      <w:r>
+        <w:rPr>
+          <w:rFonts w:ascii="Times New Roman" w:eastAsia="宋体" w:hAnsi="Times New Roman" w:cs="Times New Roman"/>
+          <w:sz w:val="24"/>
+          <w:szCs w:val="28"/>
+        </w:rPr>
+        <w:t>，</w:t>
+      </w:r>
+      <w:r>
+        <w:rPr>
+          <w:rFonts w:ascii="Times New Roman" w:eastAsia="宋体" w:hAnsi="Times New Roman" w:cs="Times New Roman"/>
+          <w:sz w:val="24"/>
+          <w:szCs w:val="28"/>
+        </w:rPr>
+        <w:t xml:space="preserve"> F. S.</w:t>
+      </w:r>
+      <w:r>
+        <w:rPr>
+          <w:rFonts w:ascii="Times New Roman" w:eastAsia="宋体" w:hAnsi="Times New Roman" w:cs="Times New Roman"/>
+          <w:sz w:val="24"/>
+          <w:szCs w:val="28"/>
+        </w:rPr>
+        <w:t>，</w:t>
+      </w:r>
+      <w:r>
+        <w:rPr>
+          <w:rFonts w:ascii="Times New Roman" w:eastAsia="宋体" w:hAnsi="Times New Roman" w:cs="Times New Roman"/>
+          <w:sz w:val="24"/>
+          <w:szCs w:val="28"/>
+        </w:rPr>
+        <w:t xml:space="preserve"> &amp; Felsberg</w:t>
+      </w:r>
+      <w:r>
+        <w:rPr>
+          <w:rFonts w:ascii="Times New Roman" w:eastAsia="宋体" w:hAnsi="Times New Roman" w:cs="Times New Roman"/>
+          <w:sz w:val="24"/>
+          <w:szCs w:val="28"/>
+        </w:rPr>
+        <w:t>，</w:t>
+      </w:r>
+      <w:r>
+        <w:rPr>
+          <w:rFonts w:ascii="Times New Roman" w:eastAsia="宋体" w:hAnsi="Times New Roman" w:cs="Times New Roman"/>
+          <w:sz w:val="24"/>
+          <w:szCs w:val="28"/>
+        </w:rPr>
+        <w:t xml:space="preserve"> M. (2014). Accurate scale estimation for robust visual tracking. In British Machine Vision Conference.</w:t>
+      </w:r>
+    </w:p>
+    <w:p>
+      <w:pPr>
+        <w:rPr>
+          <w:rFonts w:ascii="Times New Roman" w:eastAsia="宋体" w:hAnsi="Times New Roman" w:cs="Times New Roman"/>
+          <w:sz w:val="24"/>
+          <w:szCs w:val="28"/>
+        </w:rPr>
+      </w:pPr>
+    </w:p>
+    <w:p>
+      <w:pPr>
+        <w:rPr>
+          <w:rFonts w:ascii="Times New Roman" w:eastAsia="宋体" w:hAnsi="Times New Roman" w:cs="Times New Roman"/>
+          <w:sz w:val="24"/>
+          <w:szCs w:val="28"/>
+        </w:rPr>
+      </w:pPr>
+      <w:r>
+        <w:rPr>
+          <w:rFonts w:ascii="Times New Roman" w:eastAsia="宋体" w:hAnsi="Times New Roman" w:cs="Times New Roman"/>
+          <w:sz w:val="24"/>
+          <w:szCs w:val="28"/>
+        </w:rPr>
+        <w:t xml:space="preserve">[3] </w:t>
+      </w:r>
+      <w:r>
+        <w:rPr>
+          <w:rFonts w:ascii="Times New Roman" w:eastAsia="宋体" w:hAnsi="Times New Roman" w:cs="Times New Roman"/>
+          <w:sz w:val="24"/>
+          <w:szCs w:val="28"/>
+        </w:rPr>
+        <w:t>Danelljan</w:t>
+      </w:r>
+      <w:r>
+        <w:rPr>
+          <w:rFonts w:ascii="Times New Roman" w:eastAsia="宋体" w:hAnsi="Times New Roman" w:cs="Times New Roman"/>
+          <w:sz w:val="24"/>
+          <w:szCs w:val="28"/>
+        </w:rPr>
+        <w:t>，</w:t>
+      </w:r>
+      <w:r>
+        <w:rPr>
+          <w:rFonts w:ascii="Times New Roman" w:eastAsia="宋体" w:hAnsi="Times New Roman" w:cs="Times New Roman"/>
+          <w:sz w:val="24"/>
+          <w:szCs w:val="28"/>
+        </w:rPr>
+        <w:t xml:space="preserve"> M.</w:t>
+      </w:r>
+      <w:r>
+        <w:rPr>
+          <w:rFonts w:ascii="Times New Roman" w:eastAsia="宋体" w:hAnsi="Times New Roman" w:cs="Times New Roman"/>
+          <w:sz w:val="24"/>
+          <w:szCs w:val="28"/>
+        </w:rPr>
+        <w:t>，</w:t>
+      </w:r>
+      <w:r>
+        <w:rPr>
+          <w:rFonts w:ascii="Times New Roman" w:eastAsia="宋体" w:hAnsi="Times New Roman" w:cs="Times New Roman"/>
+          <w:sz w:val="24"/>
+          <w:szCs w:val="28"/>
+        </w:rPr>
+        <w:t xml:space="preserve"> Häger</w:t>
+      </w:r>
+      <w:r>
+        <w:rPr>
+          <w:rFonts w:ascii="Times New Roman" w:eastAsia="宋体" w:hAnsi="Times New Roman" w:cs="Times New Roman"/>
+          <w:sz w:val="24"/>
+          <w:szCs w:val="28"/>
+        </w:rPr>
+        <w:t>，</w:t>
+      </w:r>
+      <w:r>
+        <w:rPr>
+          <w:rFonts w:ascii="Times New Roman" w:eastAsia="宋体" w:hAnsi="Times New Roman" w:cs="Times New Roman"/>
+          <w:sz w:val="24"/>
+          <w:szCs w:val="28"/>
+        </w:rPr>
+        <w:t xml:space="preserve"> G.</w:t>
+      </w:r>
+      <w:r>
+        <w:rPr>
+          <w:rFonts w:ascii="Times New Roman" w:eastAsia="宋体" w:hAnsi="Times New Roman" w:cs="Times New Roman"/>
+          <w:sz w:val="24"/>
+          <w:szCs w:val="28"/>
+        </w:rPr>
+        <w:t>，</w:t>
+      </w:r>
+      <w:r>
+        <w:rPr>
+          <w:rFonts w:ascii="Times New Roman" w:eastAsia="宋体" w:hAnsi="Times New Roman" w:cs="Times New Roman"/>
+          <w:sz w:val="24"/>
+          <w:szCs w:val="28"/>
+        </w:rPr>
+        <w:t xml:space="preserve"> Khan</w:t>
+      </w:r>
+      <w:r>
+        <w:rPr>
+          <w:rFonts w:ascii="Times New Roman" w:eastAsia="宋体" w:hAnsi="Times New Roman" w:cs="Times New Roman"/>
+          <w:sz w:val="24"/>
+          <w:szCs w:val="28"/>
+        </w:rPr>
+        <w:t>，</w:t>
+      </w:r>
+      <w:r>
+        <w:rPr>
+          <w:rFonts w:ascii="Times New Roman" w:eastAsia="宋体" w:hAnsi="Times New Roman" w:cs="Times New Roman"/>
+          <w:sz w:val="24"/>
+          <w:szCs w:val="28"/>
+        </w:rPr>
+        <w:t xml:space="preserve"> F. S.</w:t>
+      </w:r>
+      <w:r>
+        <w:rPr>
+          <w:rFonts w:ascii="Times New Roman" w:eastAsia="宋体" w:hAnsi="Times New Roman" w:cs="Times New Roman"/>
+          <w:sz w:val="24"/>
+          <w:szCs w:val="28"/>
+        </w:rPr>
+        <w:t>，</w:t>
+      </w:r>
+      <w:r>
+        <w:rPr>
+          <w:rFonts w:ascii="Times New Roman" w:eastAsia="宋体" w:hAnsi="Times New Roman" w:cs="Times New Roman"/>
+          <w:sz w:val="24"/>
+          <w:szCs w:val="28"/>
+        </w:rPr>
+        <w:t xml:space="preserve"> &amp; Felsberg</w:t>
+      </w:r>
+      <w:r>
+        <w:rPr>
+          <w:rFonts w:ascii="Times New Roman" w:eastAsia="宋体" w:hAnsi="Times New Roman" w:cs="Times New Roman"/>
+          <w:sz w:val="24"/>
+          <w:szCs w:val="28"/>
+        </w:rPr>
+        <w:t>，</w:t>
+      </w:r>
+      <w:r>
+        <w:rPr>
+          <w:rFonts w:ascii="Times New Roman" w:eastAsia="宋体" w:hAnsi="Times New Roman" w:cs="Times New Roman"/>
+          <w:sz w:val="24"/>
+          <w:szCs w:val="28"/>
+        </w:rPr>
+        <w:t xml:space="preserve"> M. (2015). Convolutional features for correlation filter based visual tracking. In Proceedings of the IEEE International Conference on Computer Vision Workshops.</w:t>
+      </w:r>
+    </w:p>
+    <w:p>
+      <w:pPr>
+        <w:rPr>
+          <w:rFonts w:ascii="Times New Roman" w:eastAsia="宋体" w:hAnsi="Times New Roman" w:cs="Times New Roman"/>
+          <w:sz w:val="24"/>
+          <w:szCs w:val="28"/>
+        </w:rPr>
+      </w:pPr>
+    </w:p>
+    <w:p>
+      <w:pPr>
+        <w:rPr>
+          <w:rFonts w:ascii="Times New Roman" w:eastAsia="宋体" w:hAnsi="Times New Roman" w:cs="Times New Roman"/>
+          <w:sz w:val="24"/>
+          <w:szCs w:val="28"/>
+        </w:rPr>
+      </w:pPr>
+      <w:r>
+        <w:rPr>
+          <w:rFonts w:ascii="Times New Roman" w:eastAsia="宋体" w:hAnsi="Times New Roman" w:cs="Times New Roman"/>
+          <w:sz w:val="24"/>
+          <w:szCs w:val="28"/>
+        </w:rPr>
+        <w:t>[4]</w:t>
+      </w:r>
+      <w:r>
+        <w:rPr>
+          <w:rFonts w:ascii="Times New Roman" w:eastAsia="宋体" w:hAnsi="Times New Roman" w:cs="Times New Roman"/>
+          <w:sz w:val="24"/>
+          <w:szCs w:val="28"/>
+        </w:rPr>
+        <w:t>Lukezic</w:t>
+      </w:r>
+      <w:r>
+        <w:rPr>
+          <w:rFonts w:ascii="Times New Roman" w:eastAsia="宋体" w:hAnsi="Times New Roman" w:cs="Times New Roman"/>
+          <w:sz w:val="24"/>
+          <w:szCs w:val="28"/>
+        </w:rPr>
+        <w:t>，</w:t>
+      </w:r>
+      <w:r>
+        <w:rPr>
+          <w:rFonts w:ascii="Times New Roman" w:eastAsia="宋体" w:hAnsi="Times New Roman" w:cs="Times New Roman"/>
+          <w:sz w:val="24"/>
+          <w:szCs w:val="28"/>
+        </w:rPr>
+        <w:t xml:space="preserve"> A.</w:t>
+      </w:r>
+      <w:r>
+        <w:rPr>
+          <w:rFonts w:ascii="Times New Roman" w:eastAsia="宋体" w:hAnsi="Times New Roman" w:cs="Times New Roman"/>
+          <w:sz w:val="24"/>
+          <w:szCs w:val="28"/>
+        </w:rPr>
+        <w:t>，</w:t>
+      </w:r>
+      <w:r>
+        <w:rPr>
+          <w:rFonts w:ascii="Times New Roman" w:eastAsia="宋体" w:hAnsi="Times New Roman" w:cs="Times New Roman"/>
+          <w:sz w:val="24"/>
+          <w:szCs w:val="28"/>
+        </w:rPr>
+        <w:t xml:space="preserve"> Vojir</w:t>
+      </w:r>
+      <w:r>
+        <w:rPr>
+          <w:rFonts w:ascii="Times New Roman" w:eastAsia="宋体" w:hAnsi="Times New Roman" w:cs="Times New Roman"/>
+          <w:sz w:val="24"/>
+          <w:szCs w:val="28"/>
+        </w:rPr>
+        <w:t>，</w:t>
+      </w:r>
+      <w:r>
+        <w:rPr>
+          <w:rFonts w:ascii="Times New Roman" w:eastAsia="宋体" w:hAnsi="Times New Roman" w:cs="Times New Roman"/>
+          <w:sz w:val="24"/>
+          <w:szCs w:val="28"/>
+        </w:rPr>
+        <w:t xml:space="preserve"> T.</w:t>
+      </w:r>
+      <w:r>
+        <w:rPr>
+          <w:rFonts w:ascii="Times New Roman" w:eastAsia="宋体" w:hAnsi="Times New Roman" w:cs="Times New Roman"/>
+          <w:sz w:val="24"/>
+          <w:szCs w:val="28"/>
+        </w:rPr>
+        <w:t>，</w:t>
+      </w:r>
+      <w:r>
+        <w:rPr>
+          <w:rFonts w:ascii="Times New Roman" w:eastAsia="宋体" w:hAnsi="Times New Roman" w:cs="Times New Roman"/>
+          <w:sz w:val="24"/>
+          <w:szCs w:val="28"/>
+        </w:rPr>
+        <w:t xml:space="preserve"> Čehovin Zajc</w:t>
+      </w:r>
+      <w:r>
+        <w:rPr>
+          <w:rFonts w:ascii="Times New Roman" w:eastAsia="宋体" w:hAnsi="Times New Roman" w:cs="Times New Roman"/>
+          <w:sz w:val="24"/>
+          <w:szCs w:val="28"/>
+        </w:rPr>
+        <w:t>，</w:t>
+      </w:r>
+      <w:r>
+        <w:rPr>
+          <w:rFonts w:ascii="Times New Roman" w:eastAsia="宋体" w:hAnsi="Times New Roman" w:cs="Times New Roman"/>
+          <w:sz w:val="24"/>
+          <w:szCs w:val="28"/>
+        </w:rPr>
+        <w:t xml:space="preserve"> L.</w:t>
+      </w:r>
+      <w:r>
+        <w:rPr>
+          <w:rFonts w:ascii="Times New Roman" w:eastAsia="宋体" w:hAnsi="Times New Roman" w:cs="Times New Roman"/>
+          <w:sz w:val="24"/>
+          <w:szCs w:val="28"/>
+        </w:rPr>
+        <w:t>，</w:t>
+      </w:r>
+      <w:r>
+        <w:rPr>
+          <w:rFonts w:ascii="Times New Roman" w:eastAsia="宋体" w:hAnsi="Times New Roman" w:cs="Times New Roman"/>
+          <w:sz w:val="24"/>
+          <w:szCs w:val="28"/>
+        </w:rPr>
+        <w:t xml:space="preserve"> Matas</w:t>
+      </w:r>
+      <w:r>
+        <w:rPr>
+          <w:rFonts w:ascii="Times New Roman" w:eastAsia="宋体" w:hAnsi="Times New Roman" w:cs="Times New Roman"/>
+          <w:sz w:val="24"/>
+          <w:szCs w:val="28"/>
+        </w:rPr>
+        <w:t>，</w:t>
+      </w:r>
+      <w:r>
+        <w:rPr>
+          <w:rFonts w:ascii="Times New Roman" w:eastAsia="宋体" w:hAnsi="Times New Roman" w:cs="Times New Roman"/>
+          <w:sz w:val="24"/>
+          <w:szCs w:val="28"/>
+        </w:rPr>
+        <w:t xml:space="preserve"> J.</w:t>
+      </w:r>
+      <w:r>
+        <w:rPr>
+          <w:rFonts w:ascii="Times New Roman" w:eastAsia="宋体" w:hAnsi="Times New Roman" w:cs="Times New Roman"/>
+          <w:sz w:val="24"/>
+          <w:szCs w:val="28"/>
+        </w:rPr>
+        <w:t>，</w:t>
+      </w:r>
+      <w:r>
+        <w:rPr>
+          <w:rFonts w:ascii="Times New Roman" w:eastAsia="宋体" w:hAnsi="Times New Roman" w:cs="Times New Roman"/>
+          <w:sz w:val="24"/>
+          <w:szCs w:val="28"/>
+        </w:rPr>
+        <w:t xml:space="preserve"> &amp; Kristan</w:t>
+      </w:r>
+      <w:r>
+        <w:rPr>
+          <w:rFonts w:ascii="Times New Roman" w:eastAsia="宋体" w:hAnsi="Times New Roman" w:cs="Times New Roman"/>
+          <w:sz w:val="24"/>
+          <w:szCs w:val="28"/>
+        </w:rPr>
+        <w:t>，</w:t>
+      </w:r>
+      <w:r>
+        <w:rPr>
+          <w:rFonts w:ascii="Times New Roman" w:eastAsia="宋体" w:hAnsi="Times New Roman" w:cs="Times New Roman"/>
+          <w:sz w:val="24"/>
+          <w:szCs w:val="28"/>
+        </w:rPr>
+        <w:t xml:space="preserve"> M. (2017). Discriminative correlation filter with channel and spatial reliability. In Proceedings of the IEEE Conference on Computer Vision and Pattern Recognition.</w:t>
+      </w:r>
+    </w:p>
+    <w:p>
+      <w:pPr>
+        <w:rPr>
+          <w:rFonts w:ascii="Times New Roman" w:eastAsia="宋体" w:hAnsi="Times New Roman" w:cs="Times New Roman"/>
+          <w:sz w:val="24"/>
+          <w:szCs w:val="28"/>
+        </w:rPr>
+      </w:pPr>
+    </w:p>
+    <w:p>
+      <w:pPr>
+        <w:rPr>
+          <w:rFonts w:ascii="Times New Roman" w:eastAsia="宋体" w:hAnsi="Times New Roman" w:cs="Times New Roman"/>
+          <w:sz w:val="24"/>
+          <w:szCs w:val="28"/>
+        </w:rPr>
+      </w:pPr>
+      <w:r>
+        <w:rPr>
+          <w:rFonts w:ascii="Times New Roman" w:eastAsia="宋体" w:hAnsi="Times New Roman" w:cs="Times New Roman"/>
+          <w:sz w:val="24"/>
+          <w:szCs w:val="28"/>
+        </w:rPr>
+        <w:t>[5]</w:t>
+      </w:r>
+      <w:r>
+        <w:rPr>
+          <w:rFonts w:ascii="Times New Roman" w:eastAsia="宋体" w:hAnsi="Times New Roman" w:cs="Times New Roman"/>
+          <w:sz w:val="24"/>
+          <w:szCs w:val="28"/>
+        </w:rPr>
+        <w:t>Bhat</w:t>
+      </w:r>
+      <w:r>
+        <w:rPr>
+          <w:rFonts w:ascii="Times New Roman" w:eastAsia="宋体" w:hAnsi="Times New Roman" w:cs="Times New Roman"/>
+          <w:sz w:val="24"/>
+          <w:szCs w:val="28"/>
+        </w:rPr>
+        <w:t>，</w:t>
+      </w:r>
+      <w:r>
+        <w:rPr>
+          <w:rFonts w:ascii="Times New Roman" w:eastAsia="宋体" w:hAnsi="Times New Roman" w:cs="Times New Roman"/>
+          <w:sz w:val="24"/>
+          <w:szCs w:val="28"/>
+        </w:rPr>
+        <w:t xml:space="preserve"> G.</w:t>
+      </w:r>
+      <w:r>
+        <w:rPr>
+          <w:rFonts w:ascii="Times New Roman" w:eastAsia="宋体" w:hAnsi="Times New Roman" w:cs="Times New Roman"/>
+          <w:sz w:val="24"/>
+          <w:szCs w:val="28"/>
+        </w:rPr>
+        <w:t>，</w:t>
+      </w:r>
+      <w:r>
+        <w:rPr>
+          <w:rFonts w:ascii="Times New Roman" w:eastAsia="宋体" w:hAnsi="Times New Roman" w:cs="Times New Roman"/>
+          <w:sz w:val="24"/>
+          <w:szCs w:val="28"/>
+        </w:rPr>
+        <w:t xml:space="preserve"> Danelljan</w:t>
+      </w:r>
+      <w:r>
+        <w:rPr>
+          <w:rFonts w:ascii="Times New Roman" w:eastAsia="宋体" w:hAnsi="Times New Roman" w:cs="Times New Roman"/>
+          <w:sz w:val="24"/>
+          <w:szCs w:val="28"/>
+        </w:rPr>
+        <w:t>，</w:t>
+      </w:r>
+      <w:r>
+        <w:rPr>
+          <w:rFonts w:ascii="Times New Roman" w:eastAsia="宋体" w:hAnsi="Times New Roman" w:cs="Times New Roman"/>
+          <w:sz w:val="24"/>
+          <w:szCs w:val="28"/>
+        </w:rPr>
+        <w:t xml:space="preserve"> M.</w:t>
+      </w:r>
+      <w:r>
+        <w:rPr>
+          <w:rFonts w:ascii="Times New Roman" w:eastAsia="宋体" w:hAnsi="Times New Roman" w:cs="Times New Roman"/>
+          <w:sz w:val="24"/>
+          <w:szCs w:val="28"/>
+        </w:rPr>
+        <w:t>，</w:t>
+      </w:r>
+      <w:r>
+        <w:rPr>
+          <w:rFonts w:ascii="Times New Roman" w:eastAsia="宋体" w:hAnsi="Times New Roman" w:cs="Times New Roman"/>
+          <w:sz w:val="24"/>
+          <w:szCs w:val="28"/>
+        </w:rPr>
+        <w:t xml:space="preserve"> Shahbaz Khan</w:t>
+      </w:r>
+      <w:r>
+        <w:rPr>
+          <w:rFonts w:ascii="Times New Roman" w:eastAsia="宋体" w:hAnsi="Times New Roman" w:cs="Times New Roman"/>
+          <w:sz w:val="24"/>
+          <w:szCs w:val="28"/>
+        </w:rPr>
+        <w:t>，</w:t>
+      </w:r>
+      <w:r>
+        <w:rPr>
+          <w:rFonts w:ascii="Times New Roman" w:eastAsia="宋体" w:hAnsi="Times New Roman" w:cs="Times New Roman"/>
+          <w:sz w:val="24"/>
+          <w:szCs w:val="28"/>
+        </w:rPr>
+        <w:t xml:space="preserve"> F.</w:t>
+      </w:r>
+      <w:r>
+        <w:rPr>
+          <w:rFonts w:ascii="Times New Roman" w:eastAsia="宋体" w:hAnsi="Times New Roman" w:cs="Times New Roman"/>
+          <w:sz w:val="24"/>
+          <w:szCs w:val="28"/>
+        </w:rPr>
+        <w:t>，</w:t>
+      </w:r>
+      <w:r>
+        <w:rPr>
+          <w:rFonts w:ascii="Times New Roman" w:eastAsia="宋体" w:hAnsi="Times New Roman" w:cs="Times New Roman"/>
+          <w:sz w:val="24"/>
+          <w:szCs w:val="28"/>
+        </w:rPr>
+        <w:t xml:space="preserve"> &amp; Felsberg</w:t>
+      </w:r>
+      <w:r>
+        <w:rPr>
+          <w:rFonts w:ascii="Times New Roman" w:eastAsia="宋体" w:hAnsi="Times New Roman" w:cs="Times New Roman"/>
+          <w:sz w:val="24"/>
+          <w:szCs w:val="28"/>
+        </w:rPr>
+        <w:t>，</w:t>
+      </w:r>
+      <w:r>
+        <w:rPr>
+          <w:rFonts w:ascii="Times New Roman" w:eastAsia="宋体" w:hAnsi="Times New Roman" w:cs="Times New Roman"/>
+          <w:sz w:val="24"/>
+          <w:szCs w:val="28"/>
+        </w:rPr>
+        <w:t xml:space="preserve"> M. (2019). Learning discriminative model prediction for tracking. In Proceedings of the IEEE International Conference on Computer Vision.</w:t>
+      </w:r>
+    </w:p>
+    <w:p>
+      <w:pPr>
+        <w:rPr>
+          <w:rFonts w:ascii="Times New Roman" w:eastAsia="宋体" w:hAnsi="Times New Roman" w:cs="Times New Roman"/>
+          <w:sz w:val="24"/>
+          <w:szCs w:val="28"/>
+        </w:rPr>
+      </w:pPr>
+      <w:r>
+        <w:rPr>
+          <w:rFonts w:ascii="Times New Roman" w:eastAsia="宋体" w:hAnsi="Times New Roman" w:cs="Times New Roman"/>
+          <w:sz w:val="24"/>
+          <w:szCs w:val="28"/>
+        </w:rPr>
+        <w:t>Li</w:t>
+      </w:r>
+      <w:r>
+        <w:rPr>
+          <w:rFonts w:ascii="Times New Roman" w:eastAsia="宋体" w:hAnsi="Times New Roman" w:cs="Times New Roman"/>
+          <w:sz w:val="24"/>
+          <w:szCs w:val="28"/>
+        </w:rPr>
+        <w:t>，</w:t>
+      </w:r>
+      <w:r>
+        <w:rPr>
+          <w:rFonts w:ascii="Times New Roman" w:eastAsia="宋体" w:hAnsi="Times New Roman" w:cs="Times New Roman"/>
+          <w:sz w:val="24"/>
+          <w:szCs w:val="28"/>
+        </w:rPr>
+        <w:t xml:space="preserve"> B.</w:t>
+      </w:r>
+      <w:r>
+        <w:rPr>
+          <w:rFonts w:ascii="Times New Roman" w:eastAsia="宋体" w:hAnsi="Times New Roman" w:cs="Times New Roman"/>
+          <w:sz w:val="24"/>
+          <w:szCs w:val="28"/>
+        </w:rPr>
+        <w:t>，</w:t>
+      </w:r>
+      <w:r>
+        <w:rPr>
+          <w:rFonts w:ascii="Times New Roman" w:eastAsia="宋体" w:hAnsi="Times New Roman" w:cs="Times New Roman"/>
+          <w:sz w:val="24"/>
+          <w:szCs w:val="28"/>
+        </w:rPr>
+        <w:t xml:space="preserve"> Wu</w:t>
+      </w:r>
+      <w:r>
+        <w:rPr>
+          <w:rFonts w:ascii="Times New Roman" w:eastAsia="宋体" w:hAnsi="Times New Roman" w:cs="Times New Roman"/>
+          <w:sz w:val="24"/>
+          <w:szCs w:val="28"/>
+        </w:rPr>
+        <w:t>，</w:t>
+      </w:r>
+      <w:r>
+        <w:rPr>
+          <w:rFonts w:ascii="Times New Roman" w:eastAsia="宋体" w:hAnsi="Times New Roman" w:cs="Times New Roman"/>
+          <w:sz w:val="24"/>
+          <w:szCs w:val="28"/>
+        </w:rPr>
+        <w:t xml:space="preserve"> W.</w:t>
+      </w:r>
+      <w:r>
+        <w:rPr>
+          <w:rFonts w:ascii="Times New Roman" w:eastAsia="宋体" w:hAnsi="Times New Roman" w:cs="Times New Roman"/>
+          <w:sz w:val="24"/>
+          <w:szCs w:val="28"/>
+        </w:rPr>
+        <w:t>，</w:t>
+      </w:r>
+      <w:r>
+        <w:rPr>
+          <w:rFonts w:ascii="Times New Roman" w:eastAsia="宋体" w:hAnsi="Times New Roman" w:cs="Times New Roman"/>
+          <w:sz w:val="24"/>
+          <w:szCs w:val="28"/>
+        </w:rPr>
+        <w:t xml:space="preserve"> Wang</w:t>
+      </w:r>
+      <w:r>
+        <w:rPr>
+          <w:rFonts w:ascii="Times New Roman" w:eastAsia="宋体" w:hAnsi="Times New Roman" w:cs="Times New Roman"/>
+          <w:sz w:val="24"/>
+          <w:szCs w:val="28"/>
+        </w:rPr>
+        <w:t>，</w:t>
+      </w:r>
+      <w:r>
+        <w:rPr>
+          <w:rFonts w:ascii="Times New Roman" w:eastAsia="宋体" w:hAnsi="Times New Roman" w:cs="Times New Roman"/>
+          <w:sz w:val="24"/>
+          <w:szCs w:val="28"/>
+        </w:rPr>
+        <w:t xml:space="preserve"> Q.</w:t>
+      </w:r>
+      <w:r>
+        <w:rPr>
+          <w:rFonts w:ascii="Times New Roman" w:eastAsia="宋体" w:hAnsi="Times New Roman" w:cs="Times New Roman"/>
+          <w:sz w:val="24"/>
+          <w:szCs w:val="28"/>
+        </w:rPr>
+        <w:t>，</w:t>
+      </w:r>
+      <w:r>
+        <w:rPr>
+          <w:rFonts w:ascii="Times New Roman" w:eastAsia="宋体" w:hAnsi="Times New Roman" w:cs="Times New Roman"/>
+          <w:sz w:val="24"/>
+          <w:szCs w:val="28"/>
+        </w:rPr>
+        <w:t xml:space="preserve"> Zhang</w:t>
+      </w:r>
+      <w:r>
+        <w:rPr>
+          <w:rFonts w:ascii="Times New Roman" w:eastAsia="宋体" w:hAnsi="Times New Roman" w:cs="Times New Roman"/>
+          <w:sz w:val="24"/>
+          <w:szCs w:val="28"/>
+        </w:rPr>
+        <w:t>，</w:t>
+      </w:r>
+      <w:r>
+        <w:rPr>
+          <w:rFonts w:ascii="Times New Roman" w:eastAsia="宋体" w:hAnsi="Times New Roman" w:cs="Times New Roman"/>
+          <w:sz w:val="24"/>
+          <w:szCs w:val="28"/>
+        </w:rPr>
+        <w:t xml:space="preserve"> F.</w:t>
+      </w:r>
+      <w:r>
+        <w:rPr>
+          <w:rFonts w:ascii="Times New Roman" w:eastAsia="宋体" w:hAnsi="Times New Roman" w:cs="Times New Roman"/>
+          <w:sz w:val="24"/>
+          <w:szCs w:val="28"/>
+        </w:rPr>
+        <w:t>，</w:t>
+      </w:r>
+      <w:r>
+        <w:rPr>
+          <w:rFonts w:ascii="Times New Roman" w:eastAsia="宋体" w:hAnsi="Times New Roman" w:cs="Times New Roman"/>
+          <w:sz w:val="24"/>
+          <w:szCs w:val="28"/>
+        </w:rPr>
+        <w:t xml:space="preserve"> Xing</w:t>
+      </w:r>
+      <w:r>
+        <w:rPr>
+          <w:rFonts w:ascii="Times New Roman" w:eastAsia="宋体" w:hAnsi="Times New Roman" w:cs="Times New Roman"/>
+          <w:sz w:val="24"/>
+          <w:szCs w:val="28"/>
+        </w:rPr>
+        <w:t>，</w:t>
+      </w:r>
+      <w:r>
+        <w:rPr>
+          <w:rFonts w:ascii="Times New Roman" w:eastAsia="宋体" w:hAnsi="Times New Roman" w:cs="Times New Roman"/>
+          <w:sz w:val="24"/>
+          <w:szCs w:val="28"/>
+        </w:rPr>
+        <w:t xml:space="preserve"> J.</w:t>
+      </w:r>
+      <w:r>
+        <w:rPr>
+          <w:rFonts w:ascii="Times New Roman" w:eastAsia="宋体" w:hAnsi="Times New Roman" w:cs="Times New Roman"/>
+          <w:sz w:val="24"/>
+          <w:szCs w:val="28"/>
+        </w:rPr>
+        <w:t>，</w:t>
+      </w:r>
+      <w:r>
+        <w:rPr>
+          <w:rFonts w:ascii="Times New Roman" w:eastAsia="宋体" w:hAnsi="Times New Roman" w:cs="Times New Roman"/>
+          <w:sz w:val="24"/>
+          <w:szCs w:val="28"/>
+        </w:rPr>
+        <w:t xml:space="preserve"> &amp; Yan</w:t>
+      </w:r>
+      <w:r>
+        <w:rPr>
+          <w:rFonts w:ascii="Times New Roman" w:eastAsia="宋体" w:hAnsi="Times New Roman" w:cs="Times New Roman"/>
+          <w:sz w:val="24"/>
+          <w:szCs w:val="28"/>
+        </w:rPr>
+        <w:t>，</w:t>
+      </w:r>
+      <w:r>
+        <w:rPr>
+          <w:rFonts w:ascii="Times New Roman" w:eastAsia="宋体" w:hAnsi="Times New Roman" w:cs="Times New Roman"/>
+          <w:sz w:val="24"/>
+          <w:szCs w:val="28"/>
+        </w:rPr>
+        <w:t xml:space="preserve"> J. (2019). Siamrpn++: Evolution of siamese visual tracking with very deep networks. In Proceedings of the IEEE Conference on Computer Vision and Pattern Recognition.</w:t>
+      </w:r>
+    </w:p>
+    <w:p>
+      <w:pPr>
+        <w:rPr>
+          <w:rFonts w:ascii="Times New Roman" w:eastAsia="宋体" w:hAnsi="Times New Roman" w:cs="Times New Roman"/>
+          <w:sz w:val="24"/>
+          <w:szCs w:val="28"/>
+        </w:rPr>
+      </w:pPr>
+    </w:p>
+    <w:p>
+      <w:pPr>
+        <w:rPr>
+          <w:rFonts w:ascii="Times New Roman" w:eastAsia="宋体" w:hAnsi="Times New Roman" w:cs="Times New Roman"/>
+          <w:sz w:val="24"/>
+          <w:szCs w:val="28"/>
+        </w:rPr>
+      </w:pPr>
+      <w:r>
+        <w:rPr>
+          <w:rFonts w:ascii="Times New Roman" w:eastAsia="宋体" w:hAnsi="Times New Roman" w:cs="Times New Roman"/>
+          <w:sz w:val="24"/>
+          <w:szCs w:val="28"/>
+        </w:rPr>
+        <w:t>[6]</w:t>
+      </w:r>
+      <w:r>
+        <w:rPr>
+          <w:rFonts w:ascii="Times New Roman" w:eastAsia="宋体" w:hAnsi="Times New Roman" w:cs="Times New Roman"/>
+          <w:sz w:val="24"/>
+          <w:szCs w:val="28"/>
+        </w:rPr>
+        <w:t>Zhu</w:t>
+      </w:r>
+      <w:r>
+        <w:rPr>
+          <w:rFonts w:ascii="Times New Roman" w:eastAsia="宋体" w:hAnsi="Times New Roman" w:cs="Times New Roman"/>
+          <w:sz w:val="24"/>
+          <w:szCs w:val="28"/>
+        </w:rPr>
+        <w:t>，</w:t>
+      </w:r>
+      <w:r>
+        <w:rPr>
+          <w:rFonts w:ascii="Times New Roman" w:eastAsia="宋体" w:hAnsi="Times New Roman" w:cs="Times New Roman"/>
+          <w:sz w:val="24"/>
+          <w:szCs w:val="28"/>
+        </w:rPr>
+        <w:t xml:space="preserve"> Z.</w:t>
+      </w:r>
+      <w:r>
+        <w:rPr>
+          <w:rFonts w:ascii="Times New Roman" w:eastAsia="宋体" w:hAnsi="Times New Roman" w:cs="Times New Roman"/>
+          <w:sz w:val="24"/>
+          <w:szCs w:val="28"/>
+        </w:rPr>
+        <w:t>，</w:t>
+      </w:r>
+      <w:r>
+        <w:rPr>
+          <w:rFonts w:ascii="Times New Roman" w:eastAsia="宋体" w:hAnsi="Times New Roman" w:cs="Times New Roman"/>
+          <w:sz w:val="24"/>
+          <w:szCs w:val="28"/>
+        </w:rPr>
+        <w:t xml:space="preserve"> Wang</w:t>
+      </w:r>
+      <w:r>
+        <w:rPr>
+          <w:rFonts w:ascii="Times New Roman" w:eastAsia="宋体" w:hAnsi="Times New Roman" w:cs="Times New Roman"/>
+          <w:sz w:val="24"/>
+          <w:szCs w:val="28"/>
+        </w:rPr>
+        <w:t>，</w:t>
+      </w:r>
+      <w:r>
+        <w:rPr>
+          <w:rFonts w:ascii="Times New Roman" w:eastAsia="宋体" w:hAnsi="Times New Roman" w:cs="Times New Roman"/>
+          <w:sz w:val="24"/>
+          <w:szCs w:val="28"/>
+        </w:rPr>
+        <w:t xml:space="preserve"> Q.</w:t>
+      </w:r>
+      <w:r>
+        <w:rPr>
+          <w:rFonts w:ascii="Times New Roman" w:eastAsia="宋体" w:hAnsi="Times New Roman" w:cs="Times New Roman"/>
+          <w:sz w:val="24"/>
+          <w:szCs w:val="28"/>
+        </w:rPr>
+        <w:t>，</w:t>
+      </w:r>
+      <w:r>
+        <w:rPr>
+          <w:rFonts w:ascii="Times New Roman" w:eastAsia="宋体" w:hAnsi="Times New Roman" w:cs="Times New Roman"/>
+          <w:sz w:val="24"/>
+          <w:szCs w:val="28"/>
+        </w:rPr>
+        <w:t xml:space="preserve"> Li</w:t>
+      </w:r>
+      <w:r>
+        <w:rPr>
+          <w:rFonts w:ascii="Times New Roman" w:eastAsia="宋体" w:hAnsi="Times New Roman" w:cs="Times New Roman"/>
+          <w:sz w:val="24"/>
+          <w:szCs w:val="28"/>
+        </w:rPr>
+        <w:t>，</w:t>
+      </w:r>
+      <w:r>
+        <w:rPr>
+          <w:rFonts w:ascii="Times New Roman" w:eastAsia="宋体" w:hAnsi="Times New Roman" w:cs="Times New Roman"/>
+          <w:sz w:val="24"/>
+          <w:szCs w:val="28"/>
+        </w:rPr>
+        <w:t xml:space="preserve"> B.</w:t>
+      </w:r>
+      <w:r>
+        <w:rPr>
+          <w:rFonts w:ascii="Times New Roman" w:eastAsia="宋体" w:hAnsi="Times New Roman" w:cs="Times New Roman"/>
+          <w:sz w:val="24"/>
+          <w:szCs w:val="28"/>
+        </w:rPr>
+        <w:t>，</w:t>
+      </w:r>
+      <w:r>
+        <w:rPr>
+          <w:rFonts w:ascii="Times New Roman" w:eastAsia="宋体" w:hAnsi="Times New Roman" w:cs="Times New Roman"/>
+          <w:sz w:val="24"/>
+          <w:szCs w:val="28"/>
+        </w:rPr>
+        <w:t xml:space="preserve"> Wu</w:t>
+      </w:r>
+      <w:r>
+        <w:rPr>
+          <w:rFonts w:ascii="Times New Roman" w:eastAsia="宋体" w:hAnsi="Times New Roman" w:cs="Times New Roman"/>
+          <w:sz w:val="24"/>
+          <w:szCs w:val="28"/>
+        </w:rPr>
+        <w:t>，</w:t>
+      </w:r>
+      <w:r>
+        <w:rPr>
+          <w:rFonts w:ascii="Times New Roman" w:eastAsia="宋体" w:hAnsi="Times New Roman" w:cs="Times New Roman"/>
+          <w:sz w:val="24"/>
+          <w:szCs w:val="28"/>
+        </w:rPr>
+        <w:t xml:space="preserve"> W.</w:t>
+      </w:r>
+      <w:r>
+        <w:rPr>
+          <w:rFonts w:ascii="Times New Roman" w:eastAsia="宋体" w:hAnsi="Times New Roman" w:cs="Times New Roman"/>
+          <w:sz w:val="24"/>
+          <w:szCs w:val="28"/>
+        </w:rPr>
+        <w:t>，</w:t>
+      </w:r>
+      <w:r>
+        <w:rPr>
+          <w:rFonts w:ascii="Times New Roman" w:eastAsia="宋体" w:hAnsi="Times New Roman" w:cs="Times New Roman"/>
+          <w:sz w:val="24"/>
+          <w:szCs w:val="28"/>
+        </w:rPr>
+        <w:t xml:space="preserve"> Yan</w:t>
+      </w:r>
+      <w:r>
+        <w:rPr>
+          <w:rFonts w:ascii="Times New Roman" w:eastAsia="宋体" w:hAnsi="Times New Roman" w:cs="Times New Roman"/>
+          <w:sz w:val="24"/>
+          <w:szCs w:val="28"/>
+        </w:rPr>
+        <w:t>，</w:t>
+      </w:r>
+      <w:r>
+        <w:rPr>
+          <w:rFonts w:ascii="Times New Roman" w:eastAsia="宋体" w:hAnsi="Times New Roman" w:cs="Times New Roman"/>
+          <w:sz w:val="24"/>
+          <w:szCs w:val="28"/>
+        </w:rPr>
+        <w:t xml:space="preserve"> J.</w:t>
+      </w:r>
+      <w:r>
+        <w:rPr>
+          <w:rFonts w:ascii="Times New Roman" w:eastAsia="宋体" w:hAnsi="Times New Roman" w:cs="Times New Roman"/>
+          <w:sz w:val="24"/>
+          <w:szCs w:val="28"/>
+        </w:rPr>
+        <w:t>，</w:t>
+      </w:r>
+      <w:r>
+        <w:rPr>
+          <w:rFonts w:ascii="Times New Roman" w:eastAsia="宋体" w:hAnsi="Times New Roman" w:cs="Times New Roman"/>
+          <w:sz w:val="24"/>
+          <w:szCs w:val="28"/>
+        </w:rPr>
+        <w:t xml:space="preserve"> &amp; Hu</w:t>
+      </w:r>
+      <w:r>
+        <w:rPr>
+          <w:rFonts w:ascii="Times New Roman" w:eastAsia="宋体" w:hAnsi="Times New Roman" w:cs="Times New Roman"/>
+          <w:sz w:val="24"/>
+          <w:szCs w:val="28"/>
+        </w:rPr>
+        <w:t>，</w:t>
+      </w:r>
+      <w:r>
+        <w:rPr>
+          <w:rFonts w:ascii="Times New Roman" w:eastAsia="宋体" w:hAnsi="Times New Roman" w:cs="Times New Roman"/>
+          <w:sz w:val="24"/>
+          <w:szCs w:val="28"/>
+        </w:rPr>
+        <w:t xml:space="preserve"> W. (2018). Distractor-aware siamese networks for visual object tracking. In Proceedings of the European Conference on Computer Vision.</w:t>
+      </w:r>
+    </w:p>
+    <w:p>
+      <w:pPr>
+        <w:rPr>
+          <w:rFonts w:ascii="Times New Roman" w:eastAsia="宋体" w:hAnsi="Times New Roman" w:cs="Times New Roman"/>
+          <w:sz w:val="24"/>
+          <w:szCs w:val="28"/>
+        </w:rPr>
+      </w:pPr>
+    </w:p>
+    <w:p>
+      <w:pPr>
+        <w:rPr>
+          <w:rFonts w:ascii="Times New Roman" w:eastAsia="宋体" w:hAnsi="Times New Roman" w:cs="Times New Roman"/>
+          <w:sz w:val="24"/>
+          <w:szCs w:val="28"/>
+        </w:rPr>
+      </w:pPr>
+      <w:r>
+        <w:rPr>
+          <w:rFonts w:ascii="Times New Roman" w:eastAsia="宋体" w:hAnsi="Times New Roman" w:cs="Times New Roman"/>
+          <w:sz w:val="24"/>
+          <w:szCs w:val="28"/>
+        </w:rPr>
+        <w:t>[7]</w:t>
+      </w:r>
+      <w:r>
+        <w:rPr>
+          <w:rFonts w:ascii="Times New Roman" w:eastAsia="宋体" w:hAnsi="Times New Roman" w:cs="Times New Roman"/>
+          <w:sz w:val="24"/>
+          <w:szCs w:val="28"/>
+        </w:rPr>
+        <w:t>Guo</w:t>
+      </w:r>
+      <w:r>
+        <w:rPr>
+          <w:rFonts w:ascii="Times New Roman" w:eastAsia="宋体" w:hAnsi="Times New Roman" w:cs="Times New Roman"/>
+          <w:sz w:val="24"/>
+          <w:szCs w:val="28"/>
+        </w:rPr>
+        <w:t>，</w:t>
+      </w:r>
+      <w:r>
+        <w:rPr>
+          <w:rFonts w:ascii="Times New Roman" w:eastAsia="宋体" w:hAnsi="Times New Roman" w:cs="Times New Roman"/>
+          <w:sz w:val="24"/>
+          <w:szCs w:val="28"/>
+        </w:rPr>
+        <w:t xml:space="preserve"> Q.</w:t>
+      </w:r>
+      <w:r>
+        <w:rPr>
+          <w:rFonts w:ascii="Times New Roman" w:eastAsia="宋体" w:hAnsi="Times New Roman" w:cs="Times New Roman"/>
+          <w:sz w:val="24"/>
+          <w:szCs w:val="28"/>
+        </w:rPr>
+        <w:t>，</w:t>
+      </w:r>
+      <w:r>
+        <w:rPr>
+          <w:rFonts w:ascii="Times New Roman" w:eastAsia="宋体" w:hAnsi="Times New Roman" w:cs="Times New Roman"/>
+          <w:sz w:val="24"/>
+          <w:szCs w:val="28"/>
+        </w:rPr>
+        <w:t xml:space="preserve"> Feng</w:t>
+      </w:r>
+      <w:r>
+        <w:rPr>
+          <w:rFonts w:ascii="Times New Roman" w:eastAsia="宋体" w:hAnsi="Times New Roman" w:cs="Times New Roman"/>
+          <w:sz w:val="24"/>
+          <w:szCs w:val="28"/>
+        </w:rPr>
+        <w:t>，</w:t>
+      </w:r>
+      <w:r>
+        <w:rPr>
+          <w:rFonts w:ascii="Times New Roman" w:eastAsia="宋体" w:hAnsi="Times New Roman" w:cs="Times New Roman"/>
+          <w:sz w:val="24"/>
+          <w:szCs w:val="28"/>
+        </w:rPr>
+        <w:t xml:space="preserve"> W.</w:t>
+      </w:r>
+      <w:r>
+        <w:rPr>
+          <w:rFonts w:ascii="Times New Roman" w:eastAsia="宋体" w:hAnsi="Times New Roman" w:cs="Times New Roman"/>
+          <w:sz w:val="24"/>
+          <w:szCs w:val="28"/>
+        </w:rPr>
+        <w:t>，</w:t>
+      </w:r>
+      <w:r>
+        <w:rPr>
+          <w:rFonts w:ascii="Times New Roman" w:eastAsia="宋体" w:hAnsi="Times New Roman" w:cs="Times New Roman"/>
+          <w:sz w:val="24"/>
+          <w:szCs w:val="28"/>
+        </w:rPr>
+        <w:t xml:space="preserve"> Zhou</w:t>
+      </w:r>
+      <w:r>
+        <w:rPr>
+          <w:rFonts w:ascii="Times New Roman" w:eastAsia="宋体" w:hAnsi="Times New Roman" w:cs="Times New Roman"/>
+          <w:sz w:val="24"/>
+          <w:szCs w:val="28"/>
+        </w:rPr>
+        <w:t>，</w:t>
+      </w:r>
+      <w:r>
+        <w:rPr>
+          <w:rFonts w:ascii="Times New Roman" w:eastAsia="宋体" w:hAnsi="Times New Roman" w:cs="Times New Roman"/>
+          <w:sz w:val="24"/>
+          <w:szCs w:val="28"/>
+        </w:rPr>
+        <w:t xml:space="preserve"> C.</w:t>
+      </w:r>
+      <w:r>
+        <w:rPr>
+          <w:rFonts w:ascii="Times New Roman" w:eastAsia="宋体" w:hAnsi="Times New Roman" w:cs="Times New Roman"/>
+          <w:sz w:val="24"/>
+          <w:szCs w:val="28"/>
+        </w:rPr>
+        <w:t>，</w:t>
+      </w:r>
+      <w:r>
+        <w:rPr>
+          <w:rFonts w:ascii="Times New Roman" w:eastAsia="宋体" w:hAnsi="Times New Roman" w:cs="Times New Roman"/>
+          <w:sz w:val="24"/>
+          <w:szCs w:val="28"/>
+        </w:rPr>
+        <w:t xml:space="preserve"> Huang</w:t>
+      </w:r>
+      <w:r>
+        <w:rPr>
+          <w:rFonts w:ascii="Times New Roman" w:eastAsia="宋体" w:hAnsi="Times New Roman" w:cs="Times New Roman"/>
+          <w:sz w:val="24"/>
+          <w:szCs w:val="28"/>
+        </w:rPr>
+        <w:t>，</w:t>
+      </w:r>
+      <w:r>
+        <w:rPr>
+          <w:rFonts w:ascii="Times New Roman" w:eastAsia="宋体" w:hAnsi="Times New Roman" w:cs="Times New Roman"/>
+          <w:sz w:val="24"/>
+          <w:szCs w:val="28"/>
+        </w:rPr>
+        <w:t xml:space="preserve"> R.</w:t>
+      </w:r>
+      <w:r>
+        <w:rPr>
+          <w:rFonts w:ascii="Times New Roman" w:eastAsia="宋体" w:hAnsi="Times New Roman" w:cs="Times New Roman"/>
+          <w:sz w:val="24"/>
+          <w:szCs w:val="28"/>
+        </w:rPr>
+        <w:t>，</w:t>
+      </w:r>
+      <w:r>
+        <w:rPr>
+          <w:rFonts w:ascii="Times New Roman" w:eastAsia="宋体" w:hAnsi="Times New Roman" w:cs="Times New Roman"/>
+          <w:sz w:val="24"/>
+          <w:szCs w:val="28"/>
+        </w:rPr>
+        <w:t xml:space="preserve"> Wan</w:t>
+      </w:r>
+      <w:r>
+        <w:rPr>
+          <w:rFonts w:ascii="Times New Roman" w:eastAsia="宋体" w:hAnsi="Times New Roman" w:cs="Times New Roman"/>
+          <w:sz w:val="24"/>
+          <w:szCs w:val="28"/>
+        </w:rPr>
+        <w:t>，</w:t>
+      </w:r>
+      <w:r>
+        <w:rPr>
+          <w:rFonts w:ascii="Times New Roman" w:eastAsia="宋体" w:hAnsi="Times New Roman" w:cs="Times New Roman"/>
+          <w:sz w:val="24"/>
+          <w:szCs w:val="28"/>
+        </w:rPr>
+        <w:t xml:space="preserve"> L.</w:t>
+      </w:r>
+      <w:r>
+        <w:rPr>
+          <w:rFonts w:ascii="Times New Roman" w:eastAsia="宋体" w:hAnsi="Times New Roman" w:cs="Times New Roman"/>
+          <w:sz w:val="24"/>
+          <w:szCs w:val="28"/>
+        </w:rPr>
+        <w:t>，</w:t>
+      </w:r>
+      <w:r>
+        <w:rPr>
+          <w:rFonts w:ascii="Times New Roman" w:eastAsia="宋体" w:hAnsi="Times New Roman" w:cs="Times New Roman"/>
+          <w:sz w:val="24"/>
+          <w:szCs w:val="28"/>
+        </w:rPr>
+        <w:t xml:space="preserve"> &amp; Wang</w:t>
+      </w:r>
+      <w:r>
+        <w:rPr>
+          <w:rFonts w:ascii="Times New Roman" w:eastAsia="宋体" w:hAnsi="Times New Roman" w:cs="Times New Roman"/>
+          <w:sz w:val="24"/>
+          <w:szCs w:val="28"/>
+        </w:rPr>
+        <w:t>，</w:t>
+      </w:r>
+      <w:r>
+        <w:rPr>
+          <w:rFonts w:ascii="Times New Roman" w:eastAsia="宋体" w:hAnsi="Times New Roman" w:cs="Times New Roman"/>
+          <w:sz w:val="24"/>
+          <w:szCs w:val="28"/>
+        </w:rPr>
+        <w:t xml:space="preserve"> S. (2017). Learning dynamic siamese network for visual object tracking. In Proceedings of the IEEE International Conference on Computer Vision.</w:t>
+      </w:r>
+    </w:p>
+    <w:p>
+      <w:pPr>
+        <w:widowControl/>
+        <w:spacing w:before="240" w:after="120" w:line="360" w:lineRule="auto"/>
+        <w:jc w:val="left"/>
+        <w:outlineLvl w:val="1"/>
+        <w:rPr>
+          <w:rFonts w:ascii="Times New Roman" w:eastAsia="宋体" w:hAnsi="Times New Roman" w:cs="Times New Roman"/>
+          <w:b/>
+          <w:bCs/>
+          <w:color w:val="333333"/>
+          <w:kern w:val="0"/>
+          <w:sz w:val="36"/>
+          <w:szCs w:val="36"/>
+        </w:rPr>
+      </w:pPr>
+      <w:r>
+        <w:rPr>
+          <w:rFonts w:ascii="Times New Roman" w:eastAsia="宋体" w:hAnsi="Times New Roman" w:cs="Times New Roman"/>
+          <w:b/>
+          <w:bCs/>
+          <w:color w:val="333333"/>
+          <w:kern w:val="0"/>
+          <w:sz w:val="36"/>
+          <w:szCs w:val="36"/>
+        </w:rPr>
+        <w:t>8</w:t>
+      </w:r>
+      <w:r>
+        <w:rPr>
+          <w:rFonts w:ascii="Times New Roman" w:eastAsia="宋体" w:hAnsi="Times New Roman" w:cs="Times New Roman"/>
+          <w:b/>
+          <w:bCs/>
+          <w:color w:val="333333"/>
+          <w:kern w:val="0"/>
+          <w:sz w:val="36"/>
+          <w:szCs w:val="36"/>
+        </w:rPr>
+        <w:t xml:space="preserve">. </w:t>
+      </w:r>
+      <w:r>
+        <w:rPr>
+          <w:rFonts w:ascii="Times New Roman" w:eastAsia="宋体" w:hAnsi="Times New Roman" w:cs="Times New Roman"/>
+          <w:b/>
+          <w:bCs/>
+          <w:color w:val="333333"/>
+          <w:kern w:val="0"/>
+          <w:sz w:val="36"/>
+          <w:szCs w:val="36"/>
+        </w:rPr>
+        <w:t>附录</w:t>
       </w:r>
     </w:p>
     <w:p>
@@ -4972,7 +8031,7 @@
           <w:sz w:val="27"/>
           <w:szCs w:val="27"/>
         </w:rPr>
-        <w:t xml:space="preserve">6.3 </w:t>
+        <w:t>8</w:t>
       </w:r>
       <w:r>
         <w:rPr>
@@ -4984,47 +8043,32 @@
           <w:sz w:val="27"/>
           <w:szCs w:val="27"/>
         </w:rPr>
-        <w:t>实验结果分析</w:t>
-      </w:r>
-    </w:p>
-    <w:p>
-      <w:pPr>
-        <w:spacing w:line="360" w:lineRule="auto"/>
-        <w:ind w:firstLine="420"/>
-        <w:rPr>
-          <w:rFonts w:ascii="Times New Roman" w:eastAsia="宋体" w:hAnsi="Times New Roman" w:cs="Times New Roman"/>
-          <w:b/>
-          <w:bCs/>
+        <w:t>.</w:t>
+      </w:r>
+      <w:r>
+        <w:rPr>
+          <w:rFonts w:ascii="Times New Roman" w:eastAsia="宋体" w:hAnsi="Times New Roman" w:cs="Times New Roman"/>
+          <w:b/>
+          <w:bCs/>
+          <w:color w:val="333333"/>
           <w:kern w:val="0"/>
           <w:sz w:val="27"/>
           <w:szCs w:val="27"/>
         </w:rPr>
-      </w:pPr>
-      <w:r>
-        <w:rPr>
-          <w:rFonts w:ascii="Times New Roman" w:eastAsia="宋体" w:hAnsi="Times New Roman" w:cs="Times New Roman"/>
-          <w:sz w:val="24"/>
-          <w:szCs w:val="28"/>
-        </w:rPr>
-        <w:t>……</w:t>
-      </w:r>
-    </w:p>
-    <w:p>
-      <w:pPr>
-        <w:widowControl/>
-        <w:spacing w:before="240" w:after="120" w:line="360" w:lineRule="auto"/>
-        <w:jc w:val="left"/>
-        <w:outlineLvl w:val="1"/>
+        <w:t>1</w:t>
+      </w:r>
+      <w:r>
         <w:rPr>
           <w:rFonts w:ascii="Times New Roman" w:eastAsia="宋体" w:hAnsi="Times New Roman" w:cs="Times New Roman"/>
           <w:b/>
           <w:bCs/>
           <w:color w:val="333333"/>
           <w:kern w:val="0"/>
-          <w:sz w:val="36"/>
-          <w:szCs w:val="36"/>
-        </w:rPr>
-      </w:pPr>
+          <w:sz w:val="27"/>
+          <w:szCs w:val="27"/>
+        </w:rPr>
+        <w:t xml:space="preserve"> </w:t>
+      </w:r>
       <w:r>
         <w:rPr>
           <w:rFonts w:ascii="Times New Roman" w:eastAsia="宋体" w:hAnsi="Times New Roman" w:cs="Times New Roman"/>
@@ -5032,22 +8076,28 @@
           <w:bCs/>
           <w:color w:val="333333"/>
           <w:kern w:val="0"/>
-          <w:sz w:val="36"/>
-          <w:szCs w:val="36"/>
-        </w:rPr>
-        <w:t xml:space="preserve">7. </w:t>
-      </w:r>
-      <w:r>
-        <w:rPr>
-          <w:rFonts w:ascii="Times New Roman" w:eastAsia="宋体" w:hAnsi="Times New Roman" w:cs="Times New Roman"/>
-          <w:b/>
-          <w:bCs/>
-          <w:color w:val="333333"/>
-          <w:kern w:val="0"/>
-          <w:sz w:val="36"/>
-          <w:szCs w:val="36"/>
-        </w:rPr>
-        <w:t>总结与展望</w:t>
+          <w:sz w:val="27"/>
+          <w:szCs w:val="27"/>
+        </w:rPr>
+        <w:t>公式推导</w:t>
+      </w:r>
+    </w:p>
+    <w:p>
+      <w:pPr>
+        <w:jc w:val="center"/>
+        <w:rPr>
+          <w:rFonts w:ascii="宋体" w:eastAsia="宋体" w:hAnsi="宋体"/>
+          <w:sz w:val="24"/>
+          <w:szCs w:val="28"/>
+        </w:rPr>
+      </w:pPr>
+      <w:r>
+        <w:rPr>
+          <w:rFonts w:ascii="宋体" w:eastAsia="宋体" w:hAnsi="宋体" w:hint="eastAsia"/>
+          <w:sz w:val="24"/>
+          <w:szCs w:val="28"/>
+        </w:rPr>
+        <w:t>（待补充）</w:t>
       </w:r>
     </w:p>
     <w:p>
@@ -5076,7 +8126,7 @@
           <w:sz w:val="27"/>
           <w:szCs w:val="27"/>
         </w:rPr>
-        <w:t xml:space="preserve">7.1 </w:t>
+        <w:t>8</w:t>
       </w:r>
       <w:r>
         <w:rPr>
@@ -5088,2364 +8138,7 @@
           <w:sz w:val="27"/>
           <w:szCs w:val="27"/>
         </w:rPr>
-        <w:t>项目总结</w:t>
-      </w:r>
-    </w:p>
-    <w:p>
-      <w:pPr>
-        <w:spacing w:line="360" w:lineRule="auto"/>
-        <w:ind w:firstLine="420"/>
-        <w:rPr>
-          <w:rFonts w:ascii="Times New Roman" w:eastAsia="宋体" w:hAnsi="Times New Roman" w:cs="Times New Roman"/>
-          <w:sz w:val="24"/>
-          <w:szCs w:val="28"/>
-        </w:rPr>
-      </w:pPr>
-      <w:r>
-        <w:rPr>
-          <w:rFonts w:ascii="Times New Roman" w:eastAsia="宋体" w:hAnsi="Times New Roman" w:cs="Times New Roman"/>
-          <w:sz w:val="24"/>
-          <w:szCs w:val="28"/>
-        </w:rPr>
-        <w:t>我们</w:t>
-      </w:r>
-      <w:r>
-        <w:rPr>
-          <w:rFonts w:ascii="Times New Roman" w:eastAsia="宋体" w:hAnsi="Times New Roman" w:cs="Times New Roman"/>
-          <w:sz w:val="24"/>
-          <w:szCs w:val="28"/>
-        </w:rPr>
-        <w:t>采用</w:t>
-      </w:r>
-      <w:r>
-        <w:rPr>
-          <w:rFonts w:ascii="Times New Roman" w:eastAsia="宋体" w:hAnsi="Times New Roman" w:cs="Times New Roman"/>
-          <w:sz w:val="24"/>
-          <w:szCs w:val="28"/>
-        </w:rPr>
-        <w:t>KCF</w:t>
-      </w:r>
-      <w:r>
-        <w:rPr>
-          <w:rFonts w:ascii="Times New Roman" w:eastAsia="宋体" w:hAnsi="Times New Roman" w:cs="Times New Roman"/>
-          <w:sz w:val="24"/>
-          <w:szCs w:val="28"/>
-        </w:rPr>
-        <w:t>核相关滤波器作为跟踪模型</w:t>
-      </w:r>
-      <w:r>
-        <w:rPr>
-          <w:rFonts w:ascii="Times New Roman" w:eastAsia="宋体" w:hAnsi="Times New Roman" w:cs="Times New Roman"/>
-          <w:sz w:val="24"/>
-          <w:szCs w:val="28"/>
-        </w:rPr>
-        <w:t>，</w:t>
-      </w:r>
-      <w:r>
-        <w:rPr>
-          <w:rFonts w:ascii="Times New Roman" w:eastAsia="宋体" w:hAnsi="Times New Roman" w:cs="Times New Roman"/>
-          <w:sz w:val="24"/>
-          <w:szCs w:val="28"/>
-        </w:rPr>
-        <w:t>能够高效地进行目标跟踪。</w:t>
-      </w:r>
-      <w:r>
-        <w:rPr>
-          <w:rFonts w:ascii="Times New Roman" w:eastAsia="宋体" w:hAnsi="Times New Roman" w:cs="Times New Roman"/>
-          <w:sz w:val="24"/>
-          <w:szCs w:val="28"/>
-        </w:rPr>
-        <w:t xml:space="preserve">KCF </w:t>
-      </w:r>
-      <w:r>
-        <w:rPr>
-          <w:rFonts w:ascii="Times New Roman" w:eastAsia="宋体" w:hAnsi="Times New Roman" w:cs="Times New Roman"/>
-          <w:sz w:val="24"/>
-          <w:szCs w:val="28"/>
-        </w:rPr>
-        <w:t>通过核技巧将线性滤波器扩展到非线性特征空间</w:t>
-      </w:r>
-      <w:r>
-        <w:rPr>
-          <w:rFonts w:ascii="Times New Roman" w:eastAsia="宋体" w:hAnsi="Times New Roman" w:cs="Times New Roman"/>
-          <w:sz w:val="24"/>
-          <w:szCs w:val="28"/>
-        </w:rPr>
-        <w:t>，</w:t>
-      </w:r>
-      <w:r>
-        <w:rPr>
-          <w:rFonts w:ascii="Times New Roman" w:eastAsia="宋体" w:hAnsi="Times New Roman" w:cs="Times New Roman"/>
-          <w:sz w:val="24"/>
-          <w:szCs w:val="28"/>
-        </w:rPr>
-        <w:t>从而提高了跟踪性能。利用循环移位技巧</w:t>
-      </w:r>
-      <w:r>
-        <w:rPr>
-          <w:rFonts w:ascii="Times New Roman" w:eastAsia="宋体" w:hAnsi="Times New Roman" w:cs="Times New Roman"/>
-          <w:sz w:val="24"/>
-          <w:szCs w:val="28"/>
-        </w:rPr>
-        <w:t>，</w:t>
-      </w:r>
-      <w:r>
-        <w:rPr>
-          <w:rFonts w:ascii="Times New Roman" w:eastAsia="宋体" w:hAnsi="Times New Roman" w:cs="Times New Roman"/>
-          <w:sz w:val="24"/>
-          <w:szCs w:val="28"/>
-        </w:rPr>
-        <w:t>大大降低了计算复杂度</w:t>
-      </w:r>
-      <w:r>
-        <w:rPr>
-          <w:rFonts w:ascii="Times New Roman" w:eastAsia="宋体" w:hAnsi="Times New Roman" w:cs="Times New Roman"/>
-          <w:sz w:val="24"/>
-          <w:szCs w:val="28"/>
-        </w:rPr>
-        <w:t>，</w:t>
-      </w:r>
-      <w:r>
-        <w:rPr>
-          <w:rFonts w:ascii="Times New Roman" w:eastAsia="宋体" w:hAnsi="Times New Roman" w:cs="Times New Roman"/>
-          <w:sz w:val="24"/>
-          <w:szCs w:val="28"/>
-        </w:rPr>
-        <w:t>使得该算法能够实现实时跟踪。循环移位</w:t>
-      </w:r>
-      <w:r>
-        <w:rPr>
-          <w:rFonts w:ascii="Times New Roman" w:eastAsia="宋体" w:hAnsi="Times New Roman" w:cs="Times New Roman"/>
-          <w:sz w:val="24"/>
-          <w:szCs w:val="28"/>
-        </w:rPr>
-        <w:lastRenderedPageBreak/>
-        <w:t>技巧允许在频域高效计算滤波器的响应</w:t>
-      </w:r>
-      <w:r>
-        <w:rPr>
-          <w:rFonts w:ascii="Times New Roman" w:eastAsia="宋体" w:hAnsi="Times New Roman" w:cs="Times New Roman"/>
-          <w:sz w:val="24"/>
-          <w:szCs w:val="28"/>
-        </w:rPr>
-        <w:t>，</w:t>
-      </w:r>
-      <w:r>
-        <w:rPr>
-          <w:rFonts w:ascii="Times New Roman" w:eastAsia="宋体" w:hAnsi="Times New Roman" w:cs="Times New Roman"/>
-          <w:sz w:val="24"/>
-          <w:szCs w:val="28"/>
-        </w:rPr>
-        <w:t>避免了空域滤波的耗时计算。</w:t>
-      </w:r>
-    </w:p>
-    <w:p>
-      <w:pPr>
-        <w:spacing w:line="360" w:lineRule="auto"/>
-        <w:ind w:firstLine="420"/>
-        <w:rPr>
-          <w:rFonts w:ascii="Times New Roman" w:eastAsia="宋体" w:hAnsi="Times New Roman" w:cs="Times New Roman"/>
-          <w:sz w:val="24"/>
-          <w:szCs w:val="28"/>
-        </w:rPr>
-      </w:pPr>
-      <w:r>
-        <w:rPr>
-          <w:rFonts w:ascii="Times New Roman" w:eastAsia="宋体" w:hAnsi="Times New Roman" w:cs="Times New Roman"/>
-          <w:sz w:val="24"/>
-          <w:szCs w:val="28"/>
-        </w:rPr>
-        <w:t>该算法具有较好的鲁棒性</w:t>
-      </w:r>
-      <w:r>
-        <w:rPr>
-          <w:rFonts w:ascii="Times New Roman" w:eastAsia="宋体" w:hAnsi="Times New Roman" w:cs="Times New Roman"/>
-          <w:sz w:val="24"/>
-          <w:szCs w:val="28"/>
-        </w:rPr>
-        <w:t>，</w:t>
-      </w:r>
-      <w:r>
-        <w:rPr>
-          <w:rFonts w:ascii="Times New Roman" w:eastAsia="宋体" w:hAnsi="Times New Roman" w:cs="Times New Roman"/>
-          <w:sz w:val="24"/>
-          <w:szCs w:val="28"/>
-        </w:rPr>
-        <w:t>能够处理目标尺度变化、遮挡等复杂场景。通过自适应的尺度估计和通道可靠性机制</w:t>
-      </w:r>
-      <w:r>
-        <w:rPr>
-          <w:rFonts w:ascii="Times New Roman" w:eastAsia="宋体" w:hAnsi="Times New Roman" w:cs="Times New Roman"/>
-          <w:sz w:val="24"/>
-          <w:szCs w:val="28"/>
-        </w:rPr>
-        <w:t>，</w:t>
-      </w:r>
-      <w:r>
-        <w:rPr>
-          <w:rFonts w:ascii="Times New Roman" w:eastAsia="宋体" w:hAnsi="Times New Roman" w:cs="Times New Roman"/>
-          <w:sz w:val="24"/>
-          <w:szCs w:val="28"/>
-        </w:rPr>
-        <w:t>有效提高了跟踪稳定性。</w:t>
-      </w:r>
-      <w:r>
-        <w:rPr>
-          <w:rFonts w:ascii="Times New Roman" w:eastAsia="宋体" w:hAnsi="Times New Roman" w:cs="Times New Roman"/>
-          <w:sz w:val="24"/>
-          <w:szCs w:val="28"/>
-        </w:rPr>
-        <w:t>并且，</w:t>
-      </w:r>
-      <w:r>
-        <w:rPr>
-          <w:rFonts w:ascii="Times New Roman" w:eastAsia="宋体" w:hAnsi="Times New Roman" w:cs="Times New Roman"/>
-          <w:sz w:val="24"/>
-          <w:szCs w:val="28"/>
-        </w:rPr>
-        <w:t>算法计算高效</w:t>
-      </w:r>
-      <w:r>
-        <w:rPr>
-          <w:rFonts w:ascii="Times New Roman" w:eastAsia="宋体" w:hAnsi="Times New Roman" w:cs="Times New Roman"/>
-          <w:sz w:val="24"/>
-          <w:szCs w:val="28"/>
-        </w:rPr>
-        <w:t>，</w:t>
-      </w:r>
-      <w:r>
-        <w:rPr>
-          <w:rFonts w:ascii="Times New Roman" w:eastAsia="宋体" w:hAnsi="Times New Roman" w:cs="Times New Roman"/>
-          <w:sz w:val="24"/>
-          <w:szCs w:val="28"/>
-        </w:rPr>
-        <w:t>在普通硬件上即可实现</w:t>
-      </w:r>
-      <w:r>
-        <w:rPr>
-          <w:rFonts w:ascii="Times New Roman" w:eastAsia="宋体" w:hAnsi="Times New Roman" w:cs="Times New Roman"/>
-          <w:sz w:val="24"/>
-          <w:szCs w:val="28"/>
-        </w:rPr>
-        <w:t>超过</w:t>
-      </w:r>
-      <w:r>
-        <w:rPr>
-          <w:rFonts w:ascii="Times New Roman" w:eastAsia="宋体" w:hAnsi="Times New Roman" w:cs="Times New Roman"/>
-          <w:sz w:val="24"/>
-          <w:szCs w:val="28"/>
-        </w:rPr>
-        <w:t>60</w:t>
-      </w:r>
-      <w:r>
-        <w:rPr>
-          <w:rFonts w:ascii="Times New Roman" w:eastAsia="宋体" w:hAnsi="Times New Roman" w:cs="Times New Roman"/>
-          <w:sz w:val="24"/>
-          <w:szCs w:val="28"/>
-        </w:rPr>
-        <w:t>帧率</w:t>
-      </w:r>
-      <w:r>
-        <w:rPr>
-          <w:rFonts w:ascii="Times New Roman" w:eastAsia="宋体" w:hAnsi="Times New Roman" w:cs="Times New Roman"/>
-          <w:sz w:val="24"/>
-          <w:szCs w:val="28"/>
-        </w:rPr>
-        <w:t>的实时跟踪</w:t>
-      </w:r>
-      <w:r>
-        <w:rPr>
-          <w:rFonts w:ascii="Times New Roman" w:eastAsia="宋体" w:hAnsi="Times New Roman" w:cs="Times New Roman"/>
-          <w:sz w:val="24"/>
-          <w:szCs w:val="28"/>
-        </w:rPr>
-        <w:t>，</w:t>
-      </w:r>
-      <w:r>
-        <w:rPr>
-          <w:rFonts w:ascii="Times New Roman" w:eastAsia="宋体" w:hAnsi="Times New Roman" w:cs="Times New Roman"/>
-          <w:sz w:val="24"/>
-          <w:szCs w:val="28"/>
-        </w:rPr>
-        <w:t>非常适合嵌入式系统和移动设备应用。</w:t>
-      </w:r>
-    </w:p>
-    <w:p>
-      <w:pPr>
-        <w:widowControl/>
-        <w:spacing w:before="240" w:after="120" w:line="360" w:lineRule="auto"/>
-        <w:jc w:val="left"/>
-        <w:outlineLvl w:val="2"/>
-        <w:rPr>
-          <w:rFonts w:ascii="Times New Roman" w:eastAsia="宋体" w:hAnsi="Times New Roman" w:cs="Times New Roman"/>
-          <w:b/>
-          <w:bCs/>
-          <w:color w:val="333333"/>
-          <w:kern w:val="0"/>
-          <w:sz w:val="27"/>
-          <w:szCs w:val="27"/>
-        </w:rPr>
-      </w:pPr>
-      <w:r>
-        <w:rPr>
-          <w:rFonts w:ascii="Times New Roman" w:eastAsia="宋体" w:hAnsi="Times New Roman" w:cs="Times New Roman"/>
-          <w:b/>
-          <w:bCs/>
-          <w:color w:val="333333"/>
-          <w:kern w:val="0"/>
-          <w:sz w:val="27"/>
-          <w:szCs w:val="27"/>
-        </w:rPr>
-        <w:t xml:space="preserve">7.2 </w:t>
-      </w:r>
-      <w:r>
-        <w:rPr>
-          <w:rFonts w:ascii="Times New Roman" w:eastAsia="宋体" w:hAnsi="Times New Roman" w:cs="Times New Roman"/>
-          <w:b/>
-          <w:bCs/>
-          <w:color w:val="333333"/>
-          <w:kern w:val="0"/>
-          <w:sz w:val="27"/>
-          <w:szCs w:val="27"/>
-        </w:rPr>
-        <w:t>不足与改进方向</w:t>
-      </w:r>
-    </w:p>
-    <w:p>
-      <w:pPr>
-        <w:spacing w:line="360" w:lineRule="auto"/>
-        <w:ind w:firstLine="420"/>
-        <w:rPr>
-          <w:rFonts w:ascii="Times New Roman" w:eastAsia="宋体" w:hAnsi="Times New Roman" w:cs="Times New Roman"/>
-          <w:sz w:val="24"/>
-          <w:szCs w:val="28"/>
-        </w:rPr>
-      </w:pPr>
-      <w:r>
-        <w:rPr>
-          <w:rFonts w:ascii="Times New Roman" w:eastAsia="宋体" w:hAnsi="Times New Roman" w:cs="Times New Roman"/>
-          <w:sz w:val="24"/>
-          <w:szCs w:val="28"/>
-        </w:rPr>
-        <w:t>目前</w:t>
-      </w:r>
-      <w:r>
-        <w:rPr>
-          <w:rFonts w:ascii="Times New Roman" w:eastAsia="宋体" w:hAnsi="Times New Roman" w:cs="Times New Roman"/>
-          <w:sz w:val="24"/>
-          <w:szCs w:val="28"/>
-        </w:rPr>
-        <w:t xml:space="preserve"> KCF </w:t>
-      </w:r>
-      <w:r>
-        <w:rPr>
-          <w:rFonts w:ascii="Times New Roman" w:eastAsia="宋体" w:hAnsi="Times New Roman" w:cs="Times New Roman"/>
-          <w:sz w:val="24"/>
-          <w:szCs w:val="28"/>
-        </w:rPr>
-        <w:t>算法主要基于手工设计的视觉特征</w:t>
-      </w:r>
-      <w:r>
-        <w:rPr>
-          <w:rFonts w:ascii="Times New Roman" w:eastAsia="宋体" w:hAnsi="Times New Roman" w:cs="Times New Roman"/>
-          <w:sz w:val="24"/>
-          <w:szCs w:val="28"/>
-        </w:rPr>
-        <w:t>，</w:t>
-      </w:r>
-      <w:r>
-        <w:rPr>
-          <w:rFonts w:ascii="Times New Roman" w:eastAsia="宋体" w:hAnsi="Times New Roman" w:cs="Times New Roman"/>
-          <w:sz w:val="24"/>
-          <w:szCs w:val="28"/>
-        </w:rPr>
-        <w:t>如</w:t>
-      </w:r>
-      <w:r>
-        <w:rPr>
-          <w:rFonts w:ascii="Times New Roman" w:eastAsia="宋体" w:hAnsi="Times New Roman" w:cs="Times New Roman"/>
-          <w:sz w:val="24"/>
-          <w:szCs w:val="28"/>
-        </w:rPr>
-        <w:t>HOG</w:t>
-      </w:r>
-      <w:r>
-        <w:rPr>
-          <w:rFonts w:ascii="Times New Roman" w:eastAsia="宋体" w:hAnsi="Times New Roman" w:cs="Times New Roman"/>
-          <w:sz w:val="24"/>
-          <w:szCs w:val="28"/>
-        </w:rPr>
-        <w:t>和</w:t>
-      </w:r>
-      <w:r>
-        <w:rPr>
-          <w:rFonts w:ascii="Times New Roman" w:eastAsia="宋体" w:hAnsi="Times New Roman" w:cs="Times New Roman"/>
-          <w:sz w:val="24"/>
-          <w:szCs w:val="28"/>
-        </w:rPr>
-        <w:t>Color Names</w:t>
-      </w:r>
-      <w:r>
-        <w:rPr>
-          <w:rFonts w:ascii="Times New Roman" w:eastAsia="宋体" w:hAnsi="Times New Roman" w:cs="Times New Roman"/>
-          <w:sz w:val="24"/>
-          <w:szCs w:val="28"/>
-        </w:rPr>
-        <w:t>，</w:t>
-      </w:r>
-      <w:r>
-        <w:rPr>
-          <w:rFonts w:ascii="Times New Roman" w:eastAsia="宋体" w:hAnsi="Times New Roman" w:cs="Times New Roman"/>
-          <w:sz w:val="24"/>
-          <w:szCs w:val="28"/>
-        </w:rPr>
-        <w:t>这些特征可能无法充分描述复杂场景下的目标外观。可以考虑引入深度学习特征</w:t>
-      </w:r>
-      <w:r>
-        <w:rPr>
-          <w:rFonts w:ascii="Times New Roman" w:eastAsia="宋体" w:hAnsi="Times New Roman" w:cs="Times New Roman"/>
-          <w:sz w:val="24"/>
-          <w:szCs w:val="28"/>
-        </w:rPr>
-        <w:t>，</w:t>
-      </w:r>
-      <w:r>
-        <w:rPr>
-          <w:rFonts w:ascii="Times New Roman" w:eastAsia="宋体" w:hAnsi="Times New Roman" w:cs="Times New Roman"/>
-          <w:sz w:val="24"/>
-          <w:szCs w:val="28"/>
-        </w:rPr>
-        <w:t>以提高跟踪精度。</w:t>
-      </w:r>
-      <w:r>
-        <w:rPr>
-          <w:rFonts w:ascii="Times New Roman" w:eastAsia="宋体" w:hAnsi="Times New Roman" w:cs="Times New Roman"/>
-          <w:sz w:val="24"/>
-          <w:szCs w:val="28"/>
-        </w:rPr>
-        <w:t>同时，</w:t>
-      </w:r>
-      <w:r>
-        <w:rPr>
-          <w:rFonts w:ascii="Times New Roman" w:eastAsia="宋体" w:hAnsi="Times New Roman" w:cs="Times New Roman"/>
-          <w:sz w:val="24"/>
-          <w:szCs w:val="28"/>
-        </w:rPr>
-        <w:t>尺度自适应机制还有进一步优化空间</w:t>
-      </w:r>
-      <w:r>
-        <w:rPr>
-          <w:rFonts w:ascii="Times New Roman" w:eastAsia="宋体" w:hAnsi="Times New Roman" w:cs="Times New Roman"/>
-          <w:sz w:val="24"/>
-          <w:szCs w:val="28"/>
-        </w:rPr>
-        <w:t>，</w:t>
-      </w:r>
-      <w:r>
-        <w:rPr>
-          <w:rFonts w:ascii="Times New Roman" w:eastAsia="宋体" w:hAnsi="Times New Roman" w:cs="Times New Roman"/>
-          <w:sz w:val="24"/>
-          <w:szCs w:val="28"/>
-        </w:rPr>
-        <w:t>可以探索更鲁棒的尺度估计方法</w:t>
-      </w:r>
-      <w:r>
-        <w:rPr>
-          <w:rFonts w:ascii="Times New Roman" w:eastAsia="宋体" w:hAnsi="Times New Roman" w:cs="Times New Roman"/>
-          <w:sz w:val="24"/>
-          <w:szCs w:val="28"/>
-        </w:rPr>
-        <w:t>，</w:t>
-      </w:r>
-      <w:r>
-        <w:rPr>
-          <w:rFonts w:ascii="Times New Roman" w:eastAsia="宋体" w:hAnsi="Times New Roman" w:cs="Times New Roman"/>
-          <w:sz w:val="24"/>
-          <w:szCs w:val="28"/>
-        </w:rPr>
-        <w:t>提高跟踪性能。</w:t>
-      </w:r>
-    </w:p>
-    <w:p>
-      <w:pPr>
-        <w:spacing w:line="360" w:lineRule="auto"/>
-        <w:ind w:firstLine="420"/>
-        <w:rPr>
-          <w:rFonts w:ascii="Times New Roman" w:eastAsia="宋体" w:hAnsi="Times New Roman" w:cs="Times New Roman"/>
-          <w:sz w:val="24"/>
-          <w:szCs w:val="28"/>
-        </w:rPr>
-      </w:pPr>
-      <w:r>
-        <w:rPr>
-          <w:rFonts w:ascii="Times New Roman" w:eastAsia="宋体" w:hAnsi="Times New Roman" w:cs="Times New Roman"/>
-          <w:sz w:val="24"/>
-          <w:szCs w:val="28"/>
-        </w:rPr>
-        <w:t>该算法在处理快速运动目标、严重遮挡等极端情况下仍存在一定局限性</w:t>
-      </w:r>
-      <w:r>
-        <w:rPr>
-          <w:rFonts w:ascii="Times New Roman" w:eastAsia="宋体" w:hAnsi="Times New Roman" w:cs="Times New Roman"/>
-          <w:sz w:val="24"/>
-          <w:szCs w:val="28"/>
-        </w:rPr>
-        <w:t>，</w:t>
-      </w:r>
-      <w:r>
-        <w:rPr>
-          <w:rFonts w:ascii="Times New Roman" w:eastAsia="宋体" w:hAnsi="Times New Roman" w:cs="Times New Roman"/>
-          <w:sz w:val="24"/>
-          <w:szCs w:val="28"/>
-        </w:rPr>
-        <w:t>需要进一步提高算法的鲁棒性。当前算法主要针对单目标跟踪</w:t>
-      </w:r>
-      <w:r>
-        <w:rPr>
-          <w:rFonts w:ascii="Times New Roman" w:eastAsia="宋体" w:hAnsi="Times New Roman" w:cs="Times New Roman"/>
-          <w:sz w:val="24"/>
-          <w:szCs w:val="28"/>
-        </w:rPr>
-        <w:t>，</w:t>
-      </w:r>
-      <w:r>
-        <w:rPr>
-          <w:rFonts w:ascii="Times New Roman" w:eastAsia="宋体" w:hAnsi="Times New Roman" w:cs="Times New Roman"/>
-          <w:sz w:val="24"/>
-          <w:szCs w:val="28"/>
-        </w:rPr>
-        <w:t>如何扩展到多目标跟踪也是一个值得探索的方向。可以考虑将该算法与深度学习跟踪器等其他先进跟踪方法进行融合</w:t>
-      </w:r>
-      <w:r>
-        <w:rPr>
-          <w:rFonts w:ascii="Times New Roman" w:eastAsia="宋体" w:hAnsi="Times New Roman" w:cs="Times New Roman"/>
-          <w:sz w:val="24"/>
-          <w:szCs w:val="28"/>
-        </w:rPr>
-        <w:t>，</w:t>
-      </w:r>
-      <w:r>
-        <w:rPr>
-          <w:rFonts w:ascii="Times New Roman" w:eastAsia="宋体" w:hAnsi="Times New Roman" w:cs="Times New Roman"/>
-          <w:sz w:val="24"/>
-          <w:szCs w:val="28"/>
-        </w:rPr>
-        <w:t>充分发挥各自的优势</w:t>
-      </w:r>
-      <w:r>
-        <w:rPr>
-          <w:rFonts w:ascii="Times New Roman" w:eastAsia="宋体" w:hAnsi="Times New Roman" w:cs="Times New Roman"/>
-          <w:sz w:val="24"/>
-          <w:szCs w:val="28"/>
-        </w:rPr>
-        <w:t>，</w:t>
-      </w:r>
-      <w:r>
-        <w:rPr>
-          <w:rFonts w:ascii="Times New Roman" w:eastAsia="宋体" w:hAnsi="Times New Roman" w:cs="Times New Roman"/>
-          <w:sz w:val="24"/>
-          <w:szCs w:val="28"/>
-        </w:rPr>
-        <w:t>进一步提升跟踪性能。</w:t>
-      </w:r>
-    </w:p>
-    <w:p>
-      <w:pPr>
-        <w:widowControl/>
-        <w:spacing w:before="240" w:after="120" w:line="360" w:lineRule="auto"/>
-        <w:jc w:val="left"/>
-        <w:outlineLvl w:val="1"/>
-        <w:rPr>
-          <w:rFonts w:ascii="Times New Roman" w:eastAsia="宋体" w:hAnsi="Times New Roman" w:cs="Times New Roman"/>
-          <w:b/>
-          <w:bCs/>
-          <w:color w:val="333333"/>
-          <w:kern w:val="0"/>
-          <w:sz w:val="36"/>
-          <w:szCs w:val="36"/>
-        </w:rPr>
-      </w:pPr>
-      <w:r>
-        <w:rPr>
-          <w:rFonts w:ascii="Times New Roman" w:eastAsia="宋体" w:hAnsi="Times New Roman" w:cs="Times New Roman"/>
-          <w:b/>
-          <w:bCs/>
-          <w:color w:val="333333"/>
-          <w:kern w:val="0"/>
-          <w:sz w:val="36"/>
-          <w:szCs w:val="36"/>
-        </w:rPr>
-        <w:t xml:space="preserve">8. </w:t>
-      </w:r>
-      <w:r>
-        <w:rPr>
-          <w:rFonts w:ascii="Times New Roman" w:eastAsia="宋体" w:hAnsi="Times New Roman" w:cs="Times New Roman"/>
-          <w:b/>
-          <w:bCs/>
-          <w:color w:val="333333"/>
-          <w:kern w:val="0"/>
-          <w:sz w:val="36"/>
-          <w:szCs w:val="36"/>
-        </w:rPr>
-        <w:t>参考文献</w:t>
-      </w:r>
-    </w:p>
-    <w:p>
-      <w:pPr>
-        <w:rPr>
-          <w:rFonts w:ascii="Times New Roman" w:eastAsia="宋体" w:hAnsi="Times New Roman" w:cs="Times New Roman"/>
-          <w:sz w:val="24"/>
-          <w:szCs w:val="28"/>
-        </w:rPr>
-      </w:pPr>
-      <w:r>
-        <w:rPr>
-          <w:rFonts w:ascii="Times New Roman" w:eastAsia="宋体" w:hAnsi="Times New Roman" w:cs="Times New Roman"/>
-          <w:sz w:val="24"/>
-          <w:szCs w:val="28"/>
-        </w:rPr>
-        <w:t xml:space="preserve">[1] </w:t>
-      </w:r>
-      <w:r>
-        <w:rPr>
-          <w:rFonts w:ascii="Times New Roman" w:eastAsia="宋体" w:hAnsi="Times New Roman" w:cs="Times New Roman"/>
-          <w:sz w:val="24"/>
-          <w:szCs w:val="28"/>
-        </w:rPr>
-        <w:t>Henriques</w:t>
-      </w:r>
-      <w:r>
-        <w:rPr>
-          <w:rFonts w:ascii="Times New Roman" w:eastAsia="宋体" w:hAnsi="Times New Roman" w:cs="Times New Roman"/>
-          <w:sz w:val="24"/>
-          <w:szCs w:val="28"/>
-        </w:rPr>
-        <w:t>，</w:t>
-      </w:r>
-      <w:r>
-        <w:rPr>
-          <w:rFonts w:ascii="Times New Roman" w:eastAsia="宋体" w:hAnsi="Times New Roman" w:cs="Times New Roman"/>
-          <w:sz w:val="24"/>
-          <w:szCs w:val="28"/>
-        </w:rPr>
-        <w:t xml:space="preserve"> J. F.</w:t>
-      </w:r>
-      <w:r>
-        <w:rPr>
-          <w:rFonts w:ascii="Times New Roman" w:eastAsia="宋体" w:hAnsi="Times New Roman" w:cs="Times New Roman"/>
-          <w:sz w:val="24"/>
-          <w:szCs w:val="28"/>
-        </w:rPr>
-        <w:t>，</w:t>
-      </w:r>
-      <w:r>
-        <w:rPr>
-          <w:rFonts w:ascii="Times New Roman" w:eastAsia="宋体" w:hAnsi="Times New Roman" w:cs="Times New Roman"/>
-          <w:sz w:val="24"/>
-          <w:szCs w:val="28"/>
-        </w:rPr>
-        <w:t xml:space="preserve"> </w:t>
-      </w:r>
-      <w:proofErr w:type="spellStart"/>
-      <w:r>
-        <w:rPr>
-          <w:rFonts w:ascii="Times New Roman" w:eastAsia="宋体" w:hAnsi="Times New Roman" w:cs="Times New Roman"/>
-          <w:sz w:val="24"/>
-          <w:szCs w:val="28"/>
-        </w:rPr>
-        <w:t>Caseiro</w:t>
-      </w:r>
-      <w:proofErr w:type="spellEnd"/>
-      <w:r>
-        <w:rPr>
-          <w:rFonts w:ascii="Times New Roman" w:eastAsia="宋体" w:hAnsi="Times New Roman" w:cs="Times New Roman"/>
-          <w:sz w:val="24"/>
-          <w:szCs w:val="28"/>
-        </w:rPr>
-        <w:t>，</w:t>
-      </w:r>
-      <w:r>
-        <w:rPr>
-          <w:rFonts w:ascii="Times New Roman" w:eastAsia="宋体" w:hAnsi="Times New Roman" w:cs="Times New Roman"/>
-          <w:sz w:val="24"/>
-          <w:szCs w:val="28"/>
-        </w:rPr>
-        <w:t xml:space="preserve"> R.</w:t>
-      </w:r>
-      <w:r>
-        <w:rPr>
-          <w:rFonts w:ascii="Times New Roman" w:eastAsia="宋体" w:hAnsi="Times New Roman" w:cs="Times New Roman"/>
-          <w:sz w:val="24"/>
-          <w:szCs w:val="28"/>
-        </w:rPr>
-        <w:t>，</w:t>
-      </w:r>
-      <w:r>
-        <w:rPr>
-          <w:rFonts w:ascii="Times New Roman" w:eastAsia="宋体" w:hAnsi="Times New Roman" w:cs="Times New Roman"/>
-          <w:sz w:val="24"/>
-          <w:szCs w:val="28"/>
-        </w:rPr>
-        <w:t xml:space="preserve"> Martins</w:t>
-      </w:r>
-      <w:r>
-        <w:rPr>
-          <w:rFonts w:ascii="Times New Roman" w:eastAsia="宋体" w:hAnsi="Times New Roman" w:cs="Times New Roman"/>
-          <w:sz w:val="24"/>
-          <w:szCs w:val="28"/>
-        </w:rPr>
-        <w:t>，</w:t>
-      </w:r>
-      <w:r>
-        <w:rPr>
-          <w:rFonts w:ascii="Times New Roman" w:eastAsia="宋体" w:hAnsi="Times New Roman" w:cs="Times New Roman"/>
-          <w:sz w:val="24"/>
-          <w:szCs w:val="28"/>
-        </w:rPr>
-        <w:t xml:space="preserve"> P.</w:t>
-      </w:r>
-      <w:r>
-        <w:rPr>
-          <w:rFonts w:ascii="Times New Roman" w:eastAsia="宋体" w:hAnsi="Times New Roman" w:cs="Times New Roman"/>
-          <w:sz w:val="24"/>
-          <w:szCs w:val="28"/>
-        </w:rPr>
-        <w:t>，</w:t>
-      </w:r>
-      <w:r>
-        <w:rPr>
-          <w:rFonts w:ascii="Times New Roman" w:eastAsia="宋体" w:hAnsi="Times New Roman" w:cs="Times New Roman"/>
-          <w:sz w:val="24"/>
-          <w:szCs w:val="28"/>
-        </w:rPr>
-        <w:t xml:space="preserve"> &amp; Batista</w:t>
-      </w:r>
-      <w:r>
-        <w:rPr>
-          <w:rFonts w:ascii="Times New Roman" w:eastAsia="宋体" w:hAnsi="Times New Roman" w:cs="Times New Roman"/>
-          <w:sz w:val="24"/>
-          <w:szCs w:val="28"/>
-        </w:rPr>
-        <w:t>，</w:t>
-      </w:r>
-      <w:r>
-        <w:rPr>
-          <w:rFonts w:ascii="Times New Roman" w:eastAsia="宋体" w:hAnsi="Times New Roman" w:cs="Times New Roman"/>
-          <w:sz w:val="24"/>
-          <w:szCs w:val="28"/>
-        </w:rPr>
-        <w:t xml:space="preserve"> J. (2015). High-speed tracking with kernelized correlation filters. IEEE Transactions on Pattern Analysis and Machine Intelligence</w:t>
-      </w:r>
-      <w:r>
-        <w:rPr>
-          <w:rFonts w:ascii="Times New Roman" w:eastAsia="宋体" w:hAnsi="Times New Roman" w:cs="Times New Roman"/>
-          <w:sz w:val="24"/>
-          <w:szCs w:val="28"/>
-        </w:rPr>
-        <w:t>，</w:t>
-      </w:r>
-      <w:r>
-        <w:rPr>
-          <w:rFonts w:ascii="Times New Roman" w:eastAsia="宋体" w:hAnsi="Times New Roman" w:cs="Times New Roman"/>
-          <w:sz w:val="24"/>
-          <w:szCs w:val="28"/>
-        </w:rPr>
-        <w:t xml:space="preserve"> 37(3)</w:t>
-      </w:r>
-      <w:r>
-        <w:rPr>
-          <w:rFonts w:ascii="Times New Roman" w:eastAsia="宋体" w:hAnsi="Times New Roman" w:cs="Times New Roman"/>
-          <w:sz w:val="24"/>
-          <w:szCs w:val="28"/>
-        </w:rPr>
-        <w:t>，</w:t>
-      </w:r>
-      <w:r>
-        <w:rPr>
-          <w:rFonts w:ascii="Times New Roman" w:eastAsia="宋体" w:hAnsi="Times New Roman" w:cs="Times New Roman"/>
-          <w:sz w:val="24"/>
-          <w:szCs w:val="28"/>
-        </w:rPr>
-        <w:t xml:space="preserve"> 583-596.</w:t>
-      </w:r>
-    </w:p>
-    <w:p>
-      <w:pPr>
-        <w:rPr>
-          <w:rFonts w:ascii="Times New Roman" w:eastAsia="宋体" w:hAnsi="Times New Roman" w:cs="Times New Roman"/>
-          <w:sz w:val="24"/>
-          <w:szCs w:val="28"/>
-        </w:rPr>
-      </w:pPr>
-    </w:p>
-    <w:p>
-      <w:pPr>
-        <w:rPr>
-          <w:rFonts w:ascii="Times New Roman" w:eastAsia="宋体" w:hAnsi="Times New Roman" w:cs="Times New Roman"/>
-          <w:sz w:val="24"/>
-          <w:szCs w:val="28"/>
-        </w:rPr>
-      </w:pPr>
-      <w:r>
-        <w:rPr>
-          <w:rFonts w:ascii="Times New Roman" w:eastAsia="宋体" w:hAnsi="Times New Roman" w:cs="Times New Roman"/>
-          <w:sz w:val="24"/>
-          <w:szCs w:val="28"/>
-        </w:rPr>
-        <w:t xml:space="preserve">[2] </w:t>
-      </w:r>
-      <w:proofErr w:type="spellStart"/>
-      <w:r>
-        <w:rPr>
-          <w:rFonts w:ascii="Times New Roman" w:eastAsia="宋体" w:hAnsi="Times New Roman" w:cs="Times New Roman"/>
-          <w:sz w:val="24"/>
-          <w:szCs w:val="28"/>
-        </w:rPr>
-        <w:t>Danelljan</w:t>
-      </w:r>
-      <w:proofErr w:type="spellEnd"/>
-      <w:r>
-        <w:rPr>
-          <w:rFonts w:ascii="Times New Roman" w:eastAsia="宋体" w:hAnsi="Times New Roman" w:cs="Times New Roman"/>
-          <w:sz w:val="24"/>
-          <w:szCs w:val="28"/>
-        </w:rPr>
-        <w:t>，</w:t>
-      </w:r>
-      <w:r>
-        <w:rPr>
-          <w:rFonts w:ascii="Times New Roman" w:eastAsia="宋体" w:hAnsi="Times New Roman" w:cs="Times New Roman"/>
-          <w:sz w:val="24"/>
-          <w:szCs w:val="28"/>
-        </w:rPr>
-        <w:t xml:space="preserve"> M.</w:t>
-      </w:r>
-      <w:r>
-        <w:rPr>
-          <w:rFonts w:ascii="Times New Roman" w:eastAsia="宋体" w:hAnsi="Times New Roman" w:cs="Times New Roman"/>
-          <w:sz w:val="24"/>
-          <w:szCs w:val="28"/>
-        </w:rPr>
-        <w:t>，</w:t>
-      </w:r>
-      <w:r>
-        <w:rPr>
-          <w:rFonts w:ascii="Times New Roman" w:eastAsia="宋体" w:hAnsi="Times New Roman" w:cs="Times New Roman"/>
-          <w:sz w:val="24"/>
-          <w:szCs w:val="28"/>
-        </w:rPr>
-        <w:t xml:space="preserve"> </w:t>
-      </w:r>
-      <w:proofErr w:type="spellStart"/>
-      <w:r>
-        <w:rPr>
-          <w:rFonts w:ascii="Times New Roman" w:eastAsia="宋体" w:hAnsi="Times New Roman" w:cs="Times New Roman"/>
-          <w:sz w:val="24"/>
-          <w:szCs w:val="28"/>
-        </w:rPr>
-        <w:t>Häger</w:t>
-      </w:r>
-      <w:proofErr w:type="spellEnd"/>
-      <w:r>
-        <w:rPr>
-          <w:rFonts w:ascii="Times New Roman" w:eastAsia="宋体" w:hAnsi="Times New Roman" w:cs="Times New Roman"/>
-          <w:sz w:val="24"/>
-          <w:szCs w:val="28"/>
-        </w:rPr>
-        <w:t>，</w:t>
-      </w:r>
-      <w:r>
-        <w:rPr>
-          <w:rFonts w:ascii="Times New Roman" w:eastAsia="宋体" w:hAnsi="Times New Roman" w:cs="Times New Roman"/>
-          <w:sz w:val="24"/>
-          <w:szCs w:val="28"/>
-        </w:rPr>
-        <w:t xml:space="preserve"> G.</w:t>
-      </w:r>
-      <w:r>
-        <w:rPr>
-          <w:rFonts w:ascii="Times New Roman" w:eastAsia="宋体" w:hAnsi="Times New Roman" w:cs="Times New Roman"/>
-          <w:sz w:val="24"/>
-          <w:szCs w:val="28"/>
-        </w:rPr>
-        <w:t>，</w:t>
-      </w:r>
-      <w:r>
-        <w:rPr>
-          <w:rFonts w:ascii="Times New Roman" w:eastAsia="宋体" w:hAnsi="Times New Roman" w:cs="Times New Roman"/>
-          <w:sz w:val="24"/>
-          <w:szCs w:val="28"/>
-        </w:rPr>
-        <w:t xml:space="preserve"> Khan</w:t>
-      </w:r>
-      <w:r>
-        <w:rPr>
-          <w:rFonts w:ascii="Times New Roman" w:eastAsia="宋体" w:hAnsi="Times New Roman" w:cs="Times New Roman"/>
-          <w:sz w:val="24"/>
-          <w:szCs w:val="28"/>
-        </w:rPr>
-        <w:t>，</w:t>
-      </w:r>
-      <w:r>
-        <w:rPr>
-          <w:rFonts w:ascii="Times New Roman" w:eastAsia="宋体" w:hAnsi="Times New Roman" w:cs="Times New Roman"/>
-          <w:sz w:val="24"/>
-          <w:szCs w:val="28"/>
-        </w:rPr>
-        <w:t xml:space="preserve"> F. S.</w:t>
-      </w:r>
-      <w:r>
-        <w:rPr>
-          <w:rFonts w:ascii="Times New Roman" w:eastAsia="宋体" w:hAnsi="Times New Roman" w:cs="Times New Roman"/>
-          <w:sz w:val="24"/>
-          <w:szCs w:val="28"/>
-        </w:rPr>
-        <w:t>，</w:t>
-      </w:r>
-      <w:r>
-        <w:rPr>
-          <w:rFonts w:ascii="Times New Roman" w:eastAsia="宋体" w:hAnsi="Times New Roman" w:cs="Times New Roman"/>
-          <w:sz w:val="24"/>
-          <w:szCs w:val="28"/>
-        </w:rPr>
-        <w:t xml:space="preserve"> &amp; </w:t>
-      </w:r>
-      <w:proofErr w:type="spellStart"/>
-      <w:r>
-        <w:rPr>
-          <w:rFonts w:ascii="Times New Roman" w:eastAsia="宋体" w:hAnsi="Times New Roman" w:cs="Times New Roman"/>
-          <w:sz w:val="24"/>
-          <w:szCs w:val="28"/>
-        </w:rPr>
-        <w:t>Felsberg</w:t>
-      </w:r>
-      <w:proofErr w:type="spellEnd"/>
-      <w:r>
-        <w:rPr>
-          <w:rFonts w:ascii="Times New Roman" w:eastAsia="宋体" w:hAnsi="Times New Roman" w:cs="Times New Roman"/>
-          <w:sz w:val="24"/>
-          <w:szCs w:val="28"/>
-        </w:rPr>
-        <w:t>，</w:t>
-      </w:r>
-      <w:r>
-        <w:rPr>
-          <w:rFonts w:ascii="Times New Roman" w:eastAsia="宋体" w:hAnsi="Times New Roman" w:cs="Times New Roman"/>
-          <w:sz w:val="24"/>
-          <w:szCs w:val="28"/>
-        </w:rPr>
-        <w:t xml:space="preserve"> M. (2014). Accurate scale estimation for robust visual tracking. In British Machine Vision Conference.</w:t>
-      </w:r>
-    </w:p>
-    <w:p>
-      <w:pPr>
-        <w:rPr>
-          <w:rFonts w:ascii="Times New Roman" w:eastAsia="宋体" w:hAnsi="Times New Roman" w:cs="Times New Roman"/>
-          <w:sz w:val="24"/>
-          <w:szCs w:val="28"/>
-        </w:rPr>
-      </w:pPr>
-    </w:p>
-    <w:p>
-      <w:pPr>
-        <w:rPr>
-          <w:rFonts w:ascii="Times New Roman" w:eastAsia="宋体" w:hAnsi="Times New Roman" w:cs="Times New Roman"/>
-          <w:sz w:val="24"/>
-          <w:szCs w:val="28"/>
-        </w:rPr>
-      </w:pPr>
-      <w:r>
-        <w:rPr>
-          <w:rFonts w:ascii="Times New Roman" w:eastAsia="宋体" w:hAnsi="Times New Roman" w:cs="Times New Roman"/>
-          <w:sz w:val="24"/>
-          <w:szCs w:val="28"/>
-        </w:rPr>
-        <w:t xml:space="preserve">[3] </w:t>
-      </w:r>
-      <w:proofErr w:type="spellStart"/>
-      <w:r>
-        <w:rPr>
-          <w:rFonts w:ascii="Times New Roman" w:eastAsia="宋体" w:hAnsi="Times New Roman" w:cs="Times New Roman"/>
-          <w:sz w:val="24"/>
-          <w:szCs w:val="28"/>
-        </w:rPr>
-        <w:t>Danelljan</w:t>
-      </w:r>
-      <w:proofErr w:type="spellEnd"/>
-      <w:r>
-        <w:rPr>
-          <w:rFonts w:ascii="Times New Roman" w:eastAsia="宋体" w:hAnsi="Times New Roman" w:cs="Times New Roman"/>
-          <w:sz w:val="24"/>
-          <w:szCs w:val="28"/>
-        </w:rPr>
-        <w:t>，</w:t>
-      </w:r>
-      <w:r>
-        <w:rPr>
-          <w:rFonts w:ascii="Times New Roman" w:eastAsia="宋体" w:hAnsi="Times New Roman" w:cs="Times New Roman"/>
-          <w:sz w:val="24"/>
-          <w:szCs w:val="28"/>
-        </w:rPr>
-        <w:t xml:space="preserve"> M.</w:t>
-      </w:r>
-      <w:r>
-        <w:rPr>
-          <w:rFonts w:ascii="Times New Roman" w:eastAsia="宋体" w:hAnsi="Times New Roman" w:cs="Times New Roman"/>
-          <w:sz w:val="24"/>
-          <w:szCs w:val="28"/>
-        </w:rPr>
-        <w:t>，</w:t>
-      </w:r>
-      <w:r>
-        <w:rPr>
-          <w:rFonts w:ascii="Times New Roman" w:eastAsia="宋体" w:hAnsi="Times New Roman" w:cs="Times New Roman"/>
-          <w:sz w:val="24"/>
-          <w:szCs w:val="28"/>
-        </w:rPr>
-        <w:t xml:space="preserve"> </w:t>
-      </w:r>
-      <w:proofErr w:type="spellStart"/>
-      <w:r>
-        <w:rPr>
-          <w:rFonts w:ascii="Times New Roman" w:eastAsia="宋体" w:hAnsi="Times New Roman" w:cs="Times New Roman"/>
-          <w:sz w:val="24"/>
-          <w:szCs w:val="28"/>
-        </w:rPr>
-        <w:t>Häger</w:t>
-      </w:r>
-      <w:proofErr w:type="spellEnd"/>
-      <w:r>
-        <w:rPr>
-          <w:rFonts w:ascii="Times New Roman" w:eastAsia="宋体" w:hAnsi="Times New Roman" w:cs="Times New Roman"/>
-          <w:sz w:val="24"/>
-          <w:szCs w:val="28"/>
-        </w:rPr>
-        <w:t>，</w:t>
-      </w:r>
-      <w:r>
-        <w:rPr>
-          <w:rFonts w:ascii="Times New Roman" w:eastAsia="宋体" w:hAnsi="Times New Roman" w:cs="Times New Roman"/>
-          <w:sz w:val="24"/>
-          <w:szCs w:val="28"/>
-        </w:rPr>
-        <w:t xml:space="preserve"> G.</w:t>
-      </w:r>
-      <w:r>
-        <w:rPr>
-          <w:rFonts w:ascii="Times New Roman" w:eastAsia="宋体" w:hAnsi="Times New Roman" w:cs="Times New Roman"/>
-          <w:sz w:val="24"/>
-          <w:szCs w:val="28"/>
-        </w:rPr>
-        <w:t>，</w:t>
-      </w:r>
-      <w:r>
-        <w:rPr>
-          <w:rFonts w:ascii="Times New Roman" w:eastAsia="宋体" w:hAnsi="Times New Roman" w:cs="Times New Roman"/>
-          <w:sz w:val="24"/>
-          <w:szCs w:val="28"/>
-        </w:rPr>
-        <w:t xml:space="preserve"> Khan</w:t>
-      </w:r>
-      <w:r>
-        <w:rPr>
-          <w:rFonts w:ascii="Times New Roman" w:eastAsia="宋体" w:hAnsi="Times New Roman" w:cs="Times New Roman"/>
-          <w:sz w:val="24"/>
-          <w:szCs w:val="28"/>
-        </w:rPr>
-        <w:t>，</w:t>
-      </w:r>
-      <w:r>
-        <w:rPr>
-          <w:rFonts w:ascii="Times New Roman" w:eastAsia="宋体" w:hAnsi="Times New Roman" w:cs="Times New Roman"/>
-          <w:sz w:val="24"/>
-          <w:szCs w:val="28"/>
-        </w:rPr>
-        <w:t xml:space="preserve"> F. S.</w:t>
-      </w:r>
-      <w:r>
-        <w:rPr>
-          <w:rFonts w:ascii="Times New Roman" w:eastAsia="宋体" w:hAnsi="Times New Roman" w:cs="Times New Roman"/>
-          <w:sz w:val="24"/>
-          <w:szCs w:val="28"/>
-        </w:rPr>
-        <w:t>，</w:t>
-      </w:r>
-      <w:r>
-        <w:rPr>
-          <w:rFonts w:ascii="Times New Roman" w:eastAsia="宋体" w:hAnsi="Times New Roman" w:cs="Times New Roman"/>
-          <w:sz w:val="24"/>
-          <w:szCs w:val="28"/>
-        </w:rPr>
-        <w:t xml:space="preserve"> &amp; </w:t>
-      </w:r>
-      <w:proofErr w:type="spellStart"/>
-      <w:r>
-        <w:rPr>
-          <w:rFonts w:ascii="Times New Roman" w:eastAsia="宋体" w:hAnsi="Times New Roman" w:cs="Times New Roman"/>
-          <w:sz w:val="24"/>
-          <w:szCs w:val="28"/>
-        </w:rPr>
-        <w:t>Felsberg</w:t>
-      </w:r>
-      <w:proofErr w:type="spellEnd"/>
-      <w:r>
-        <w:rPr>
-          <w:rFonts w:ascii="Times New Roman" w:eastAsia="宋体" w:hAnsi="Times New Roman" w:cs="Times New Roman"/>
-          <w:sz w:val="24"/>
-          <w:szCs w:val="28"/>
-        </w:rPr>
-        <w:t>，</w:t>
-      </w:r>
-      <w:r>
-        <w:rPr>
-          <w:rFonts w:ascii="Times New Roman" w:eastAsia="宋体" w:hAnsi="Times New Roman" w:cs="Times New Roman"/>
-          <w:sz w:val="24"/>
-          <w:szCs w:val="28"/>
-        </w:rPr>
-        <w:t xml:space="preserve"> M. (2015). Convolutional features for correlation filter based visual tracking. In Proceedings of the IEEE International Conference on Computer Vision Workshops.</w:t>
-      </w:r>
-    </w:p>
-    <w:p>
-      <w:pPr>
-        <w:rPr>
-          <w:rFonts w:ascii="Times New Roman" w:eastAsia="宋体" w:hAnsi="Times New Roman" w:cs="Times New Roman"/>
-          <w:sz w:val="24"/>
-          <w:szCs w:val="28"/>
-        </w:rPr>
-      </w:pPr>
-    </w:p>
-    <w:p>
-      <w:pPr>
-        <w:rPr>
-          <w:rFonts w:ascii="Times New Roman" w:eastAsia="宋体" w:hAnsi="Times New Roman" w:cs="Times New Roman"/>
-          <w:sz w:val="24"/>
-          <w:szCs w:val="28"/>
-        </w:rPr>
-      </w:pPr>
-      <w:r>
-        <w:rPr>
-          <w:rFonts w:ascii="Times New Roman" w:eastAsia="宋体" w:hAnsi="Times New Roman" w:cs="Times New Roman"/>
-          <w:sz w:val="24"/>
-          <w:szCs w:val="28"/>
-        </w:rPr>
-        <w:t>[4]</w:t>
-      </w:r>
-      <w:proofErr w:type="spellStart"/>
-      <w:r>
-        <w:rPr>
-          <w:rFonts w:ascii="Times New Roman" w:eastAsia="宋体" w:hAnsi="Times New Roman" w:cs="Times New Roman"/>
-          <w:sz w:val="24"/>
-          <w:szCs w:val="28"/>
-        </w:rPr>
-        <w:t>Lukezic</w:t>
-      </w:r>
-      <w:proofErr w:type="spellEnd"/>
-      <w:r>
-        <w:rPr>
-          <w:rFonts w:ascii="Times New Roman" w:eastAsia="宋体" w:hAnsi="Times New Roman" w:cs="Times New Roman"/>
-          <w:sz w:val="24"/>
-          <w:szCs w:val="28"/>
-        </w:rPr>
-        <w:t>，</w:t>
-      </w:r>
-      <w:r>
-        <w:rPr>
-          <w:rFonts w:ascii="Times New Roman" w:eastAsia="宋体" w:hAnsi="Times New Roman" w:cs="Times New Roman"/>
-          <w:sz w:val="24"/>
-          <w:szCs w:val="28"/>
-        </w:rPr>
-        <w:t xml:space="preserve"> A.</w:t>
-      </w:r>
-      <w:r>
-        <w:rPr>
-          <w:rFonts w:ascii="Times New Roman" w:eastAsia="宋体" w:hAnsi="Times New Roman" w:cs="Times New Roman"/>
-          <w:sz w:val="24"/>
-          <w:szCs w:val="28"/>
-        </w:rPr>
-        <w:t>，</w:t>
-      </w:r>
-      <w:r>
-        <w:rPr>
-          <w:rFonts w:ascii="Times New Roman" w:eastAsia="宋体" w:hAnsi="Times New Roman" w:cs="Times New Roman"/>
-          <w:sz w:val="24"/>
-          <w:szCs w:val="28"/>
-        </w:rPr>
-        <w:t xml:space="preserve"> </w:t>
-      </w:r>
-      <w:proofErr w:type="spellStart"/>
-      <w:r>
-        <w:rPr>
-          <w:rFonts w:ascii="Times New Roman" w:eastAsia="宋体" w:hAnsi="Times New Roman" w:cs="Times New Roman"/>
-          <w:sz w:val="24"/>
-          <w:szCs w:val="28"/>
-        </w:rPr>
-        <w:t>Vojir</w:t>
-      </w:r>
-      <w:proofErr w:type="spellEnd"/>
-      <w:r>
-        <w:rPr>
-          <w:rFonts w:ascii="Times New Roman" w:eastAsia="宋体" w:hAnsi="Times New Roman" w:cs="Times New Roman"/>
-          <w:sz w:val="24"/>
-          <w:szCs w:val="28"/>
-        </w:rPr>
-        <w:t>，</w:t>
-      </w:r>
-      <w:r>
-        <w:rPr>
-          <w:rFonts w:ascii="Times New Roman" w:eastAsia="宋体" w:hAnsi="Times New Roman" w:cs="Times New Roman"/>
-          <w:sz w:val="24"/>
-          <w:szCs w:val="28"/>
-        </w:rPr>
-        <w:t xml:space="preserve"> T.</w:t>
-      </w:r>
-      <w:r>
-        <w:rPr>
-          <w:rFonts w:ascii="Times New Roman" w:eastAsia="宋体" w:hAnsi="Times New Roman" w:cs="Times New Roman"/>
-          <w:sz w:val="24"/>
-          <w:szCs w:val="28"/>
-        </w:rPr>
-        <w:t>，</w:t>
-      </w:r>
-      <w:r>
-        <w:rPr>
-          <w:rFonts w:ascii="Times New Roman" w:eastAsia="宋体" w:hAnsi="Times New Roman" w:cs="Times New Roman"/>
-          <w:sz w:val="24"/>
-          <w:szCs w:val="28"/>
-        </w:rPr>
-        <w:t xml:space="preserve"> </w:t>
-      </w:r>
-      <w:proofErr w:type="spellStart"/>
-      <w:r>
-        <w:rPr>
-          <w:rFonts w:ascii="Times New Roman" w:eastAsia="宋体" w:hAnsi="Times New Roman" w:cs="Times New Roman"/>
-          <w:sz w:val="24"/>
-          <w:szCs w:val="28"/>
-        </w:rPr>
-        <w:t>Čehovin</w:t>
-      </w:r>
-      <w:proofErr w:type="spellEnd"/>
-      <w:r>
-        <w:rPr>
-          <w:rFonts w:ascii="Times New Roman" w:eastAsia="宋体" w:hAnsi="Times New Roman" w:cs="Times New Roman"/>
-          <w:sz w:val="24"/>
-          <w:szCs w:val="28"/>
-        </w:rPr>
-        <w:t xml:space="preserve"> </w:t>
-      </w:r>
-      <w:proofErr w:type="spellStart"/>
-      <w:r>
-        <w:rPr>
-          <w:rFonts w:ascii="Times New Roman" w:eastAsia="宋体" w:hAnsi="Times New Roman" w:cs="Times New Roman"/>
-          <w:sz w:val="24"/>
-          <w:szCs w:val="28"/>
-        </w:rPr>
-        <w:t>Zajc</w:t>
-      </w:r>
-      <w:proofErr w:type="spellEnd"/>
-      <w:r>
-        <w:rPr>
-          <w:rFonts w:ascii="Times New Roman" w:eastAsia="宋体" w:hAnsi="Times New Roman" w:cs="Times New Roman"/>
-          <w:sz w:val="24"/>
-          <w:szCs w:val="28"/>
-        </w:rPr>
-        <w:t>，</w:t>
-      </w:r>
-      <w:r>
-        <w:rPr>
-          <w:rFonts w:ascii="Times New Roman" w:eastAsia="宋体" w:hAnsi="Times New Roman" w:cs="Times New Roman"/>
-          <w:sz w:val="24"/>
-          <w:szCs w:val="28"/>
-        </w:rPr>
-        <w:t xml:space="preserve"> L.</w:t>
-      </w:r>
-      <w:r>
-        <w:rPr>
-          <w:rFonts w:ascii="Times New Roman" w:eastAsia="宋体" w:hAnsi="Times New Roman" w:cs="Times New Roman"/>
-          <w:sz w:val="24"/>
-          <w:szCs w:val="28"/>
-        </w:rPr>
-        <w:t>，</w:t>
-      </w:r>
-      <w:r>
-        <w:rPr>
-          <w:rFonts w:ascii="Times New Roman" w:eastAsia="宋体" w:hAnsi="Times New Roman" w:cs="Times New Roman"/>
-          <w:sz w:val="24"/>
-          <w:szCs w:val="28"/>
-        </w:rPr>
-        <w:t xml:space="preserve"> </w:t>
-      </w:r>
-      <w:proofErr w:type="spellStart"/>
-      <w:r>
-        <w:rPr>
-          <w:rFonts w:ascii="Times New Roman" w:eastAsia="宋体" w:hAnsi="Times New Roman" w:cs="Times New Roman"/>
-          <w:sz w:val="24"/>
-          <w:szCs w:val="28"/>
-        </w:rPr>
-        <w:t>Matas</w:t>
-      </w:r>
-      <w:proofErr w:type="spellEnd"/>
-      <w:r>
-        <w:rPr>
-          <w:rFonts w:ascii="Times New Roman" w:eastAsia="宋体" w:hAnsi="Times New Roman" w:cs="Times New Roman"/>
-          <w:sz w:val="24"/>
-          <w:szCs w:val="28"/>
-        </w:rPr>
-        <w:t>，</w:t>
-      </w:r>
-      <w:r>
-        <w:rPr>
-          <w:rFonts w:ascii="Times New Roman" w:eastAsia="宋体" w:hAnsi="Times New Roman" w:cs="Times New Roman"/>
-          <w:sz w:val="24"/>
-          <w:szCs w:val="28"/>
-        </w:rPr>
-        <w:t xml:space="preserve"> J.</w:t>
-      </w:r>
-      <w:r>
-        <w:rPr>
-          <w:rFonts w:ascii="Times New Roman" w:eastAsia="宋体" w:hAnsi="Times New Roman" w:cs="Times New Roman"/>
-          <w:sz w:val="24"/>
-          <w:szCs w:val="28"/>
-        </w:rPr>
-        <w:t>，</w:t>
-      </w:r>
-      <w:r>
-        <w:rPr>
-          <w:rFonts w:ascii="Times New Roman" w:eastAsia="宋体" w:hAnsi="Times New Roman" w:cs="Times New Roman"/>
-          <w:sz w:val="24"/>
-          <w:szCs w:val="28"/>
-        </w:rPr>
-        <w:t xml:space="preserve"> &amp; </w:t>
-      </w:r>
-      <w:proofErr w:type="spellStart"/>
-      <w:r>
-        <w:rPr>
-          <w:rFonts w:ascii="Times New Roman" w:eastAsia="宋体" w:hAnsi="Times New Roman" w:cs="Times New Roman"/>
-          <w:sz w:val="24"/>
-          <w:szCs w:val="28"/>
-        </w:rPr>
-        <w:t>Kristan</w:t>
-      </w:r>
-      <w:proofErr w:type="spellEnd"/>
-      <w:r>
-        <w:rPr>
-          <w:rFonts w:ascii="Times New Roman" w:eastAsia="宋体" w:hAnsi="Times New Roman" w:cs="Times New Roman"/>
-          <w:sz w:val="24"/>
-          <w:szCs w:val="28"/>
-        </w:rPr>
-        <w:t>，</w:t>
-      </w:r>
-      <w:r>
-        <w:rPr>
-          <w:rFonts w:ascii="Times New Roman" w:eastAsia="宋体" w:hAnsi="Times New Roman" w:cs="Times New Roman"/>
-          <w:sz w:val="24"/>
-          <w:szCs w:val="28"/>
-        </w:rPr>
-        <w:t xml:space="preserve"> M. (2017). Discriminative correlation filter with channel and spatial reliability. In Proceedings of the IEEE Conference on Computer Vision and Pattern Recognition.</w:t>
-      </w:r>
-    </w:p>
-    <w:p>
-      <w:pPr>
-        <w:rPr>
-          <w:rFonts w:ascii="Times New Roman" w:eastAsia="宋体" w:hAnsi="Times New Roman" w:cs="Times New Roman"/>
-          <w:sz w:val="24"/>
-          <w:szCs w:val="28"/>
-        </w:rPr>
-      </w:pPr>
-    </w:p>
-    <w:p>
-      <w:pPr>
-        <w:rPr>
-          <w:rFonts w:ascii="Times New Roman" w:eastAsia="宋体" w:hAnsi="Times New Roman" w:cs="Times New Roman"/>
-          <w:sz w:val="24"/>
-          <w:szCs w:val="28"/>
-        </w:rPr>
-      </w:pPr>
-      <w:r>
-        <w:rPr>
-          <w:rFonts w:ascii="Times New Roman" w:eastAsia="宋体" w:hAnsi="Times New Roman" w:cs="Times New Roman"/>
-          <w:sz w:val="24"/>
-          <w:szCs w:val="28"/>
-        </w:rPr>
-        <w:t>[5]</w:t>
-      </w:r>
-      <w:r>
-        <w:rPr>
-          <w:rFonts w:ascii="Times New Roman" w:eastAsia="宋体" w:hAnsi="Times New Roman" w:cs="Times New Roman"/>
-          <w:sz w:val="24"/>
-          <w:szCs w:val="28"/>
-        </w:rPr>
-        <w:t>Bhat</w:t>
-      </w:r>
-      <w:r>
-        <w:rPr>
-          <w:rFonts w:ascii="Times New Roman" w:eastAsia="宋体" w:hAnsi="Times New Roman" w:cs="Times New Roman"/>
-          <w:sz w:val="24"/>
-          <w:szCs w:val="28"/>
-        </w:rPr>
-        <w:t>，</w:t>
-      </w:r>
-      <w:r>
-        <w:rPr>
-          <w:rFonts w:ascii="Times New Roman" w:eastAsia="宋体" w:hAnsi="Times New Roman" w:cs="Times New Roman"/>
-          <w:sz w:val="24"/>
-          <w:szCs w:val="28"/>
-        </w:rPr>
-        <w:t xml:space="preserve"> G.</w:t>
-      </w:r>
-      <w:r>
-        <w:rPr>
-          <w:rFonts w:ascii="Times New Roman" w:eastAsia="宋体" w:hAnsi="Times New Roman" w:cs="Times New Roman"/>
-          <w:sz w:val="24"/>
-          <w:szCs w:val="28"/>
-        </w:rPr>
-        <w:t>，</w:t>
-      </w:r>
-      <w:r>
-        <w:rPr>
-          <w:rFonts w:ascii="Times New Roman" w:eastAsia="宋体" w:hAnsi="Times New Roman" w:cs="Times New Roman"/>
-          <w:sz w:val="24"/>
-          <w:szCs w:val="28"/>
-        </w:rPr>
-        <w:t xml:space="preserve"> </w:t>
-      </w:r>
-      <w:proofErr w:type="spellStart"/>
-      <w:r>
-        <w:rPr>
-          <w:rFonts w:ascii="Times New Roman" w:eastAsia="宋体" w:hAnsi="Times New Roman" w:cs="Times New Roman"/>
-          <w:sz w:val="24"/>
-          <w:szCs w:val="28"/>
-        </w:rPr>
-        <w:t>Danelljan</w:t>
-      </w:r>
-      <w:proofErr w:type="spellEnd"/>
-      <w:r>
-        <w:rPr>
-          <w:rFonts w:ascii="Times New Roman" w:eastAsia="宋体" w:hAnsi="Times New Roman" w:cs="Times New Roman"/>
-          <w:sz w:val="24"/>
-          <w:szCs w:val="28"/>
-        </w:rPr>
-        <w:t>，</w:t>
-      </w:r>
-      <w:r>
-        <w:rPr>
-          <w:rFonts w:ascii="Times New Roman" w:eastAsia="宋体" w:hAnsi="Times New Roman" w:cs="Times New Roman"/>
-          <w:sz w:val="24"/>
-          <w:szCs w:val="28"/>
-        </w:rPr>
-        <w:t xml:space="preserve"> M.</w:t>
-      </w:r>
-      <w:r>
-        <w:rPr>
-          <w:rFonts w:ascii="Times New Roman" w:eastAsia="宋体" w:hAnsi="Times New Roman" w:cs="Times New Roman"/>
-          <w:sz w:val="24"/>
-          <w:szCs w:val="28"/>
-        </w:rPr>
-        <w:t>，</w:t>
-      </w:r>
-      <w:r>
-        <w:rPr>
-          <w:rFonts w:ascii="Times New Roman" w:eastAsia="宋体" w:hAnsi="Times New Roman" w:cs="Times New Roman"/>
-          <w:sz w:val="24"/>
-          <w:szCs w:val="28"/>
-        </w:rPr>
-        <w:t xml:space="preserve"> Shahbaz Khan</w:t>
-      </w:r>
-      <w:r>
-        <w:rPr>
-          <w:rFonts w:ascii="Times New Roman" w:eastAsia="宋体" w:hAnsi="Times New Roman" w:cs="Times New Roman"/>
-          <w:sz w:val="24"/>
-          <w:szCs w:val="28"/>
-        </w:rPr>
-        <w:t>，</w:t>
-      </w:r>
-      <w:r>
-        <w:rPr>
-          <w:rFonts w:ascii="Times New Roman" w:eastAsia="宋体" w:hAnsi="Times New Roman" w:cs="Times New Roman"/>
-          <w:sz w:val="24"/>
-          <w:szCs w:val="28"/>
-        </w:rPr>
-        <w:t xml:space="preserve"> F.</w:t>
-      </w:r>
-      <w:r>
-        <w:rPr>
-          <w:rFonts w:ascii="Times New Roman" w:eastAsia="宋体" w:hAnsi="Times New Roman" w:cs="Times New Roman"/>
-          <w:sz w:val="24"/>
-          <w:szCs w:val="28"/>
-        </w:rPr>
-        <w:t>，</w:t>
-      </w:r>
-      <w:r>
-        <w:rPr>
-          <w:rFonts w:ascii="Times New Roman" w:eastAsia="宋体" w:hAnsi="Times New Roman" w:cs="Times New Roman"/>
-          <w:sz w:val="24"/>
-          <w:szCs w:val="28"/>
-        </w:rPr>
-        <w:t xml:space="preserve"> &amp; </w:t>
-      </w:r>
-      <w:proofErr w:type="spellStart"/>
-      <w:r>
-        <w:rPr>
-          <w:rFonts w:ascii="Times New Roman" w:eastAsia="宋体" w:hAnsi="Times New Roman" w:cs="Times New Roman"/>
-          <w:sz w:val="24"/>
-          <w:szCs w:val="28"/>
-        </w:rPr>
-        <w:t>Felsberg</w:t>
-      </w:r>
-      <w:proofErr w:type="spellEnd"/>
-      <w:r>
-        <w:rPr>
-          <w:rFonts w:ascii="Times New Roman" w:eastAsia="宋体" w:hAnsi="Times New Roman" w:cs="Times New Roman"/>
-          <w:sz w:val="24"/>
-          <w:szCs w:val="28"/>
-        </w:rPr>
-        <w:t>，</w:t>
-      </w:r>
-      <w:r>
-        <w:rPr>
-          <w:rFonts w:ascii="Times New Roman" w:eastAsia="宋体" w:hAnsi="Times New Roman" w:cs="Times New Roman"/>
-          <w:sz w:val="24"/>
-          <w:szCs w:val="28"/>
-        </w:rPr>
-        <w:t xml:space="preserve"> M. (2019). Learning discriminative model prediction for tracking. In Proceedings of the IEEE International Conference on Computer Vision.</w:t>
-      </w:r>
-    </w:p>
-    <w:p>
-      <w:pPr>
-        <w:rPr>
-          <w:rFonts w:ascii="Times New Roman" w:eastAsia="宋体" w:hAnsi="Times New Roman" w:cs="Times New Roman"/>
-          <w:sz w:val="24"/>
-          <w:szCs w:val="28"/>
-        </w:rPr>
-      </w:pPr>
-      <w:r>
-        <w:rPr>
-          <w:rFonts w:ascii="Times New Roman" w:eastAsia="宋体" w:hAnsi="Times New Roman" w:cs="Times New Roman"/>
-          <w:sz w:val="24"/>
-          <w:szCs w:val="28"/>
-        </w:rPr>
-        <w:lastRenderedPageBreak/>
-        <w:t>Li</w:t>
-      </w:r>
-      <w:r>
-        <w:rPr>
-          <w:rFonts w:ascii="Times New Roman" w:eastAsia="宋体" w:hAnsi="Times New Roman" w:cs="Times New Roman"/>
-          <w:sz w:val="24"/>
-          <w:szCs w:val="28"/>
-        </w:rPr>
-        <w:t>，</w:t>
-      </w:r>
-      <w:r>
-        <w:rPr>
-          <w:rFonts w:ascii="Times New Roman" w:eastAsia="宋体" w:hAnsi="Times New Roman" w:cs="Times New Roman"/>
-          <w:sz w:val="24"/>
-          <w:szCs w:val="28"/>
-        </w:rPr>
-        <w:t xml:space="preserve"> B.</w:t>
-      </w:r>
-      <w:r>
-        <w:rPr>
-          <w:rFonts w:ascii="Times New Roman" w:eastAsia="宋体" w:hAnsi="Times New Roman" w:cs="Times New Roman"/>
-          <w:sz w:val="24"/>
-          <w:szCs w:val="28"/>
-        </w:rPr>
-        <w:t>，</w:t>
-      </w:r>
-      <w:r>
-        <w:rPr>
-          <w:rFonts w:ascii="Times New Roman" w:eastAsia="宋体" w:hAnsi="Times New Roman" w:cs="Times New Roman"/>
-          <w:sz w:val="24"/>
-          <w:szCs w:val="28"/>
-        </w:rPr>
-        <w:t xml:space="preserve"> Wu</w:t>
-      </w:r>
-      <w:r>
-        <w:rPr>
-          <w:rFonts w:ascii="Times New Roman" w:eastAsia="宋体" w:hAnsi="Times New Roman" w:cs="Times New Roman"/>
-          <w:sz w:val="24"/>
-          <w:szCs w:val="28"/>
-        </w:rPr>
-        <w:t>，</w:t>
-      </w:r>
-      <w:r>
-        <w:rPr>
-          <w:rFonts w:ascii="Times New Roman" w:eastAsia="宋体" w:hAnsi="Times New Roman" w:cs="Times New Roman"/>
-          <w:sz w:val="24"/>
-          <w:szCs w:val="28"/>
-        </w:rPr>
-        <w:t xml:space="preserve"> W.</w:t>
-      </w:r>
-      <w:r>
-        <w:rPr>
-          <w:rFonts w:ascii="Times New Roman" w:eastAsia="宋体" w:hAnsi="Times New Roman" w:cs="Times New Roman"/>
-          <w:sz w:val="24"/>
-          <w:szCs w:val="28"/>
-        </w:rPr>
-        <w:t>，</w:t>
-      </w:r>
-      <w:r>
-        <w:rPr>
-          <w:rFonts w:ascii="Times New Roman" w:eastAsia="宋体" w:hAnsi="Times New Roman" w:cs="Times New Roman"/>
-          <w:sz w:val="24"/>
-          <w:szCs w:val="28"/>
-        </w:rPr>
-        <w:t xml:space="preserve"> Wang</w:t>
-      </w:r>
-      <w:r>
-        <w:rPr>
-          <w:rFonts w:ascii="Times New Roman" w:eastAsia="宋体" w:hAnsi="Times New Roman" w:cs="Times New Roman"/>
-          <w:sz w:val="24"/>
-          <w:szCs w:val="28"/>
-        </w:rPr>
-        <w:t>，</w:t>
-      </w:r>
-      <w:r>
-        <w:rPr>
-          <w:rFonts w:ascii="Times New Roman" w:eastAsia="宋体" w:hAnsi="Times New Roman" w:cs="Times New Roman"/>
-          <w:sz w:val="24"/>
-          <w:szCs w:val="28"/>
-        </w:rPr>
-        <w:t xml:space="preserve"> Q.</w:t>
-      </w:r>
-      <w:r>
-        <w:rPr>
-          <w:rFonts w:ascii="Times New Roman" w:eastAsia="宋体" w:hAnsi="Times New Roman" w:cs="Times New Roman"/>
-          <w:sz w:val="24"/>
-          <w:szCs w:val="28"/>
-        </w:rPr>
-        <w:t>，</w:t>
-      </w:r>
-      <w:r>
-        <w:rPr>
-          <w:rFonts w:ascii="Times New Roman" w:eastAsia="宋体" w:hAnsi="Times New Roman" w:cs="Times New Roman"/>
-          <w:sz w:val="24"/>
-          <w:szCs w:val="28"/>
-        </w:rPr>
-        <w:t xml:space="preserve"> Zhang</w:t>
-      </w:r>
-      <w:r>
-        <w:rPr>
-          <w:rFonts w:ascii="Times New Roman" w:eastAsia="宋体" w:hAnsi="Times New Roman" w:cs="Times New Roman"/>
-          <w:sz w:val="24"/>
-          <w:szCs w:val="28"/>
-        </w:rPr>
-        <w:t>，</w:t>
-      </w:r>
-      <w:r>
-        <w:rPr>
-          <w:rFonts w:ascii="Times New Roman" w:eastAsia="宋体" w:hAnsi="Times New Roman" w:cs="Times New Roman"/>
-          <w:sz w:val="24"/>
-          <w:szCs w:val="28"/>
-        </w:rPr>
-        <w:t xml:space="preserve"> F.</w:t>
-      </w:r>
-      <w:r>
-        <w:rPr>
-          <w:rFonts w:ascii="Times New Roman" w:eastAsia="宋体" w:hAnsi="Times New Roman" w:cs="Times New Roman"/>
-          <w:sz w:val="24"/>
-          <w:szCs w:val="28"/>
-        </w:rPr>
-        <w:t>，</w:t>
-      </w:r>
-      <w:r>
-        <w:rPr>
-          <w:rFonts w:ascii="Times New Roman" w:eastAsia="宋体" w:hAnsi="Times New Roman" w:cs="Times New Roman"/>
-          <w:sz w:val="24"/>
-          <w:szCs w:val="28"/>
-        </w:rPr>
-        <w:t xml:space="preserve"> Xing</w:t>
-      </w:r>
-      <w:r>
-        <w:rPr>
-          <w:rFonts w:ascii="Times New Roman" w:eastAsia="宋体" w:hAnsi="Times New Roman" w:cs="Times New Roman"/>
-          <w:sz w:val="24"/>
-          <w:szCs w:val="28"/>
-        </w:rPr>
-        <w:t>，</w:t>
-      </w:r>
-      <w:r>
-        <w:rPr>
-          <w:rFonts w:ascii="Times New Roman" w:eastAsia="宋体" w:hAnsi="Times New Roman" w:cs="Times New Roman"/>
-          <w:sz w:val="24"/>
-          <w:szCs w:val="28"/>
-        </w:rPr>
-        <w:t xml:space="preserve"> J.</w:t>
-      </w:r>
-      <w:r>
-        <w:rPr>
-          <w:rFonts w:ascii="Times New Roman" w:eastAsia="宋体" w:hAnsi="Times New Roman" w:cs="Times New Roman"/>
-          <w:sz w:val="24"/>
-          <w:szCs w:val="28"/>
-        </w:rPr>
-        <w:t>，</w:t>
-      </w:r>
-      <w:r>
-        <w:rPr>
-          <w:rFonts w:ascii="Times New Roman" w:eastAsia="宋体" w:hAnsi="Times New Roman" w:cs="Times New Roman"/>
-          <w:sz w:val="24"/>
-          <w:szCs w:val="28"/>
-        </w:rPr>
-        <w:t xml:space="preserve"> &amp; Yan</w:t>
-      </w:r>
-      <w:r>
-        <w:rPr>
-          <w:rFonts w:ascii="Times New Roman" w:eastAsia="宋体" w:hAnsi="Times New Roman" w:cs="Times New Roman"/>
-          <w:sz w:val="24"/>
-          <w:szCs w:val="28"/>
-        </w:rPr>
-        <w:t>，</w:t>
-      </w:r>
-      <w:r>
-        <w:rPr>
-          <w:rFonts w:ascii="Times New Roman" w:eastAsia="宋体" w:hAnsi="Times New Roman" w:cs="Times New Roman"/>
-          <w:sz w:val="24"/>
-          <w:szCs w:val="28"/>
-        </w:rPr>
-        <w:t xml:space="preserve"> J. (2019). </w:t>
-      </w:r>
-      <w:proofErr w:type="spellStart"/>
-      <w:r>
-        <w:rPr>
-          <w:rFonts w:ascii="Times New Roman" w:eastAsia="宋体" w:hAnsi="Times New Roman" w:cs="Times New Roman"/>
-          <w:sz w:val="24"/>
-          <w:szCs w:val="28"/>
-        </w:rPr>
-        <w:t>Siamrpn</w:t>
-      </w:r>
-      <w:proofErr w:type="spellEnd"/>
-      <w:r>
-        <w:rPr>
-          <w:rFonts w:ascii="Times New Roman" w:eastAsia="宋体" w:hAnsi="Times New Roman" w:cs="Times New Roman"/>
-          <w:sz w:val="24"/>
-          <w:szCs w:val="28"/>
-        </w:rPr>
-        <w:t xml:space="preserve">++: Evolution of </w:t>
-      </w:r>
-      <w:proofErr w:type="spellStart"/>
-      <w:r>
-        <w:rPr>
-          <w:rFonts w:ascii="Times New Roman" w:eastAsia="宋体" w:hAnsi="Times New Roman" w:cs="Times New Roman"/>
-          <w:sz w:val="24"/>
-          <w:szCs w:val="28"/>
-        </w:rPr>
-        <w:t>siamese</w:t>
-      </w:r>
-      <w:proofErr w:type="spellEnd"/>
-      <w:r>
-        <w:rPr>
-          <w:rFonts w:ascii="Times New Roman" w:eastAsia="宋体" w:hAnsi="Times New Roman" w:cs="Times New Roman"/>
-          <w:sz w:val="24"/>
-          <w:szCs w:val="28"/>
-        </w:rPr>
-        <w:t xml:space="preserve"> visual tracking with very deep networks. In Proceedings of the IEEE Conference on Computer Vision and Pattern Recognition.</w:t>
-      </w:r>
-    </w:p>
-    <w:p>
-      <w:pPr>
-        <w:rPr>
-          <w:rFonts w:ascii="Times New Roman" w:eastAsia="宋体" w:hAnsi="Times New Roman" w:cs="Times New Roman"/>
-          <w:sz w:val="24"/>
-          <w:szCs w:val="28"/>
-        </w:rPr>
-      </w:pPr>
-    </w:p>
-    <w:p>
-      <w:pPr>
-        <w:rPr>
-          <w:rFonts w:ascii="Times New Roman" w:eastAsia="宋体" w:hAnsi="Times New Roman" w:cs="Times New Roman"/>
-          <w:sz w:val="24"/>
-          <w:szCs w:val="28"/>
-        </w:rPr>
-      </w:pPr>
-      <w:r>
-        <w:rPr>
-          <w:rFonts w:ascii="Times New Roman" w:eastAsia="宋体" w:hAnsi="Times New Roman" w:cs="Times New Roman"/>
-          <w:sz w:val="24"/>
-          <w:szCs w:val="28"/>
-        </w:rPr>
-        <w:t>[6]</w:t>
-      </w:r>
-      <w:r>
-        <w:rPr>
-          <w:rFonts w:ascii="Times New Roman" w:eastAsia="宋体" w:hAnsi="Times New Roman" w:cs="Times New Roman"/>
-          <w:sz w:val="24"/>
-          <w:szCs w:val="28"/>
-        </w:rPr>
-        <w:t>Zhu</w:t>
-      </w:r>
-      <w:r>
-        <w:rPr>
-          <w:rFonts w:ascii="Times New Roman" w:eastAsia="宋体" w:hAnsi="Times New Roman" w:cs="Times New Roman"/>
-          <w:sz w:val="24"/>
-          <w:szCs w:val="28"/>
-        </w:rPr>
-        <w:t>，</w:t>
-      </w:r>
-      <w:r>
-        <w:rPr>
-          <w:rFonts w:ascii="Times New Roman" w:eastAsia="宋体" w:hAnsi="Times New Roman" w:cs="Times New Roman"/>
-          <w:sz w:val="24"/>
-          <w:szCs w:val="28"/>
-        </w:rPr>
-        <w:t xml:space="preserve"> Z.</w:t>
-      </w:r>
-      <w:r>
-        <w:rPr>
-          <w:rFonts w:ascii="Times New Roman" w:eastAsia="宋体" w:hAnsi="Times New Roman" w:cs="Times New Roman"/>
-          <w:sz w:val="24"/>
-          <w:szCs w:val="28"/>
-        </w:rPr>
-        <w:t>，</w:t>
-      </w:r>
-      <w:r>
-        <w:rPr>
-          <w:rFonts w:ascii="Times New Roman" w:eastAsia="宋体" w:hAnsi="Times New Roman" w:cs="Times New Roman"/>
-          <w:sz w:val="24"/>
-          <w:szCs w:val="28"/>
-        </w:rPr>
-        <w:t xml:space="preserve"> Wang</w:t>
-      </w:r>
-      <w:r>
-        <w:rPr>
-          <w:rFonts w:ascii="Times New Roman" w:eastAsia="宋体" w:hAnsi="Times New Roman" w:cs="Times New Roman"/>
-          <w:sz w:val="24"/>
-          <w:szCs w:val="28"/>
-        </w:rPr>
-        <w:t>，</w:t>
-      </w:r>
-      <w:r>
-        <w:rPr>
-          <w:rFonts w:ascii="Times New Roman" w:eastAsia="宋体" w:hAnsi="Times New Roman" w:cs="Times New Roman"/>
-          <w:sz w:val="24"/>
-          <w:szCs w:val="28"/>
-        </w:rPr>
-        <w:t xml:space="preserve"> Q.</w:t>
-      </w:r>
-      <w:r>
-        <w:rPr>
-          <w:rFonts w:ascii="Times New Roman" w:eastAsia="宋体" w:hAnsi="Times New Roman" w:cs="Times New Roman"/>
-          <w:sz w:val="24"/>
-          <w:szCs w:val="28"/>
-        </w:rPr>
-        <w:t>，</w:t>
-      </w:r>
-      <w:r>
-        <w:rPr>
-          <w:rFonts w:ascii="Times New Roman" w:eastAsia="宋体" w:hAnsi="Times New Roman" w:cs="Times New Roman"/>
-          <w:sz w:val="24"/>
-          <w:szCs w:val="28"/>
-        </w:rPr>
-        <w:t xml:space="preserve"> Li</w:t>
-      </w:r>
-      <w:r>
-        <w:rPr>
-          <w:rFonts w:ascii="Times New Roman" w:eastAsia="宋体" w:hAnsi="Times New Roman" w:cs="Times New Roman"/>
-          <w:sz w:val="24"/>
-          <w:szCs w:val="28"/>
-        </w:rPr>
-        <w:t>，</w:t>
-      </w:r>
-      <w:r>
-        <w:rPr>
-          <w:rFonts w:ascii="Times New Roman" w:eastAsia="宋体" w:hAnsi="Times New Roman" w:cs="Times New Roman"/>
-          <w:sz w:val="24"/>
-          <w:szCs w:val="28"/>
-        </w:rPr>
-        <w:t xml:space="preserve"> B.</w:t>
-      </w:r>
-      <w:r>
-        <w:rPr>
-          <w:rFonts w:ascii="Times New Roman" w:eastAsia="宋体" w:hAnsi="Times New Roman" w:cs="Times New Roman"/>
-          <w:sz w:val="24"/>
-          <w:szCs w:val="28"/>
-        </w:rPr>
-        <w:t>，</w:t>
-      </w:r>
-      <w:r>
-        <w:rPr>
-          <w:rFonts w:ascii="Times New Roman" w:eastAsia="宋体" w:hAnsi="Times New Roman" w:cs="Times New Roman"/>
-          <w:sz w:val="24"/>
-          <w:szCs w:val="28"/>
-        </w:rPr>
-        <w:t xml:space="preserve"> Wu</w:t>
-      </w:r>
-      <w:r>
-        <w:rPr>
-          <w:rFonts w:ascii="Times New Roman" w:eastAsia="宋体" w:hAnsi="Times New Roman" w:cs="Times New Roman"/>
-          <w:sz w:val="24"/>
-          <w:szCs w:val="28"/>
-        </w:rPr>
-        <w:t>，</w:t>
-      </w:r>
-      <w:r>
-        <w:rPr>
-          <w:rFonts w:ascii="Times New Roman" w:eastAsia="宋体" w:hAnsi="Times New Roman" w:cs="Times New Roman"/>
-          <w:sz w:val="24"/>
-          <w:szCs w:val="28"/>
-        </w:rPr>
-        <w:t xml:space="preserve"> W.</w:t>
-      </w:r>
-      <w:r>
-        <w:rPr>
-          <w:rFonts w:ascii="Times New Roman" w:eastAsia="宋体" w:hAnsi="Times New Roman" w:cs="Times New Roman"/>
-          <w:sz w:val="24"/>
-          <w:szCs w:val="28"/>
-        </w:rPr>
-        <w:t>，</w:t>
-      </w:r>
-      <w:r>
-        <w:rPr>
-          <w:rFonts w:ascii="Times New Roman" w:eastAsia="宋体" w:hAnsi="Times New Roman" w:cs="Times New Roman"/>
-          <w:sz w:val="24"/>
-          <w:szCs w:val="28"/>
-        </w:rPr>
-        <w:t xml:space="preserve"> Yan</w:t>
-      </w:r>
-      <w:r>
-        <w:rPr>
-          <w:rFonts w:ascii="Times New Roman" w:eastAsia="宋体" w:hAnsi="Times New Roman" w:cs="Times New Roman"/>
-          <w:sz w:val="24"/>
-          <w:szCs w:val="28"/>
-        </w:rPr>
-        <w:t>，</w:t>
-      </w:r>
-      <w:r>
-        <w:rPr>
-          <w:rFonts w:ascii="Times New Roman" w:eastAsia="宋体" w:hAnsi="Times New Roman" w:cs="Times New Roman"/>
-          <w:sz w:val="24"/>
-          <w:szCs w:val="28"/>
-        </w:rPr>
-        <w:t xml:space="preserve"> J.</w:t>
-      </w:r>
-      <w:r>
-        <w:rPr>
-          <w:rFonts w:ascii="Times New Roman" w:eastAsia="宋体" w:hAnsi="Times New Roman" w:cs="Times New Roman"/>
-          <w:sz w:val="24"/>
-          <w:szCs w:val="28"/>
-        </w:rPr>
-        <w:t>，</w:t>
-      </w:r>
-      <w:r>
-        <w:rPr>
-          <w:rFonts w:ascii="Times New Roman" w:eastAsia="宋体" w:hAnsi="Times New Roman" w:cs="Times New Roman"/>
-          <w:sz w:val="24"/>
-          <w:szCs w:val="28"/>
-        </w:rPr>
-        <w:t xml:space="preserve"> &amp; Hu</w:t>
-      </w:r>
-      <w:r>
-        <w:rPr>
-          <w:rFonts w:ascii="Times New Roman" w:eastAsia="宋体" w:hAnsi="Times New Roman" w:cs="Times New Roman"/>
-          <w:sz w:val="24"/>
-          <w:szCs w:val="28"/>
-        </w:rPr>
-        <w:t>，</w:t>
-      </w:r>
-      <w:r>
-        <w:rPr>
-          <w:rFonts w:ascii="Times New Roman" w:eastAsia="宋体" w:hAnsi="Times New Roman" w:cs="Times New Roman"/>
-          <w:sz w:val="24"/>
-          <w:szCs w:val="28"/>
-        </w:rPr>
-        <w:t xml:space="preserve"> W. (2018). Distractor-aware </w:t>
-      </w:r>
-      <w:proofErr w:type="spellStart"/>
-      <w:r>
-        <w:rPr>
-          <w:rFonts w:ascii="Times New Roman" w:eastAsia="宋体" w:hAnsi="Times New Roman" w:cs="Times New Roman"/>
-          <w:sz w:val="24"/>
-          <w:szCs w:val="28"/>
-        </w:rPr>
-        <w:t>siamese</w:t>
-      </w:r>
-      <w:proofErr w:type="spellEnd"/>
-      <w:r>
-        <w:rPr>
-          <w:rFonts w:ascii="Times New Roman" w:eastAsia="宋体" w:hAnsi="Times New Roman" w:cs="Times New Roman"/>
-          <w:sz w:val="24"/>
-          <w:szCs w:val="28"/>
-        </w:rPr>
-        <w:t xml:space="preserve"> networks for visual object tracking. In Proceedings of the European Conference on Computer Vision.</w:t>
-      </w:r>
-    </w:p>
-    <w:p>
-      <w:pPr>
-        <w:rPr>
-          <w:rFonts w:ascii="Times New Roman" w:eastAsia="宋体" w:hAnsi="Times New Roman" w:cs="Times New Roman"/>
-          <w:sz w:val="24"/>
-          <w:szCs w:val="28"/>
-        </w:rPr>
-      </w:pPr>
-    </w:p>
-    <w:p>
-      <w:pPr>
-        <w:rPr>
-          <w:rFonts w:ascii="Times New Roman" w:eastAsia="宋体" w:hAnsi="Times New Roman" w:cs="Times New Roman"/>
-          <w:sz w:val="24"/>
-          <w:szCs w:val="28"/>
-        </w:rPr>
-      </w:pPr>
-      <w:r>
-        <w:rPr>
-          <w:rFonts w:ascii="Times New Roman" w:eastAsia="宋体" w:hAnsi="Times New Roman" w:cs="Times New Roman"/>
-          <w:sz w:val="24"/>
-          <w:szCs w:val="28"/>
-        </w:rPr>
-        <w:t>[7]</w:t>
-      </w:r>
-      <w:r>
-        <w:rPr>
-          <w:rFonts w:ascii="Times New Roman" w:eastAsia="宋体" w:hAnsi="Times New Roman" w:cs="Times New Roman"/>
-          <w:sz w:val="24"/>
-          <w:szCs w:val="28"/>
-        </w:rPr>
-        <w:t>Guo</w:t>
-      </w:r>
-      <w:r>
-        <w:rPr>
-          <w:rFonts w:ascii="Times New Roman" w:eastAsia="宋体" w:hAnsi="Times New Roman" w:cs="Times New Roman"/>
-          <w:sz w:val="24"/>
-          <w:szCs w:val="28"/>
-        </w:rPr>
-        <w:t>，</w:t>
-      </w:r>
-      <w:r>
-        <w:rPr>
-          <w:rFonts w:ascii="Times New Roman" w:eastAsia="宋体" w:hAnsi="Times New Roman" w:cs="Times New Roman"/>
-          <w:sz w:val="24"/>
-          <w:szCs w:val="28"/>
-        </w:rPr>
-        <w:t xml:space="preserve"> Q.</w:t>
-      </w:r>
-      <w:r>
-        <w:rPr>
-          <w:rFonts w:ascii="Times New Roman" w:eastAsia="宋体" w:hAnsi="Times New Roman" w:cs="Times New Roman"/>
-          <w:sz w:val="24"/>
-          <w:szCs w:val="28"/>
-        </w:rPr>
-        <w:t>，</w:t>
-      </w:r>
-      <w:r>
-        <w:rPr>
-          <w:rFonts w:ascii="Times New Roman" w:eastAsia="宋体" w:hAnsi="Times New Roman" w:cs="Times New Roman"/>
-          <w:sz w:val="24"/>
-          <w:szCs w:val="28"/>
-        </w:rPr>
-        <w:t xml:space="preserve"> Feng</w:t>
-      </w:r>
-      <w:r>
-        <w:rPr>
-          <w:rFonts w:ascii="Times New Roman" w:eastAsia="宋体" w:hAnsi="Times New Roman" w:cs="Times New Roman"/>
-          <w:sz w:val="24"/>
-          <w:szCs w:val="28"/>
-        </w:rPr>
-        <w:t>，</w:t>
-      </w:r>
-      <w:r>
-        <w:rPr>
-          <w:rFonts w:ascii="Times New Roman" w:eastAsia="宋体" w:hAnsi="Times New Roman" w:cs="Times New Roman"/>
-          <w:sz w:val="24"/>
-          <w:szCs w:val="28"/>
-        </w:rPr>
-        <w:t xml:space="preserve"> W.</w:t>
-      </w:r>
-      <w:r>
-        <w:rPr>
-          <w:rFonts w:ascii="Times New Roman" w:eastAsia="宋体" w:hAnsi="Times New Roman" w:cs="Times New Roman"/>
-          <w:sz w:val="24"/>
-          <w:szCs w:val="28"/>
-        </w:rPr>
-        <w:t>，</w:t>
-      </w:r>
-      <w:r>
-        <w:rPr>
-          <w:rFonts w:ascii="Times New Roman" w:eastAsia="宋体" w:hAnsi="Times New Roman" w:cs="Times New Roman"/>
-          <w:sz w:val="24"/>
-          <w:szCs w:val="28"/>
-        </w:rPr>
-        <w:t xml:space="preserve"> Zhou</w:t>
-      </w:r>
-      <w:r>
-        <w:rPr>
-          <w:rFonts w:ascii="Times New Roman" w:eastAsia="宋体" w:hAnsi="Times New Roman" w:cs="Times New Roman"/>
-          <w:sz w:val="24"/>
-          <w:szCs w:val="28"/>
-        </w:rPr>
-        <w:t>，</w:t>
-      </w:r>
-      <w:r>
-        <w:rPr>
-          <w:rFonts w:ascii="Times New Roman" w:eastAsia="宋体" w:hAnsi="Times New Roman" w:cs="Times New Roman"/>
-          <w:sz w:val="24"/>
-          <w:szCs w:val="28"/>
-        </w:rPr>
-        <w:t xml:space="preserve"> C.</w:t>
-      </w:r>
-      <w:r>
-        <w:rPr>
-          <w:rFonts w:ascii="Times New Roman" w:eastAsia="宋体" w:hAnsi="Times New Roman" w:cs="Times New Roman"/>
-          <w:sz w:val="24"/>
-          <w:szCs w:val="28"/>
-        </w:rPr>
-        <w:t>，</w:t>
-      </w:r>
-      <w:r>
-        <w:rPr>
-          <w:rFonts w:ascii="Times New Roman" w:eastAsia="宋体" w:hAnsi="Times New Roman" w:cs="Times New Roman"/>
-          <w:sz w:val="24"/>
-          <w:szCs w:val="28"/>
-        </w:rPr>
-        <w:t xml:space="preserve"> Huang</w:t>
-      </w:r>
-      <w:r>
-        <w:rPr>
-          <w:rFonts w:ascii="Times New Roman" w:eastAsia="宋体" w:hAnsi="Times New Roman" w:cs="Times New Roman"/>
-          <w:sz w:val="24"/>
-          <w:szCs w:val="28"/>
-        </w:rPr>
-        <w:t>，</w:t>
-      </w:r>
-      <w:r>
-        <w:rPr>
-          <w:rFonts w:ascii="Times New Roman" w:eastAsia="宋体" w:hAnsi="Times New Roman" w:cs="Times New Roman"/>
-          <w:sz w:val="24"/>
-          <w:szCs w:val="28"/>
-        </w:rPr>
-        <w:t xml:space="preserve"> R.</w:t>
-      </w:r>
-      <w:r>
-        <w:rPr>
-          <w:rFonts w:ascii="Times New Roman" w:eastAsia="宋体" w:hAnsi="Times New Roman" w:cs="Times New Roman"/>
-          <w:sz w:val="24"/>
-          <w:szCs w:val="28"/>
-        </w:rPr>
-        <w:t>，</w:t>
-      </w:r>
-      <w:r>
-        <w:rPr>
-          <w:rFonts w:ascii="Times New Roman" w:eastAsia="宋体" w:hAnsi="Times New Roman" w:cs="Times New Roman"/>
-          <w:sz w:val="24"/>
-          <w:szCs w:val="28"/>
-        </w:rPr>
-        <w:t xml:space="preserve"> Wan</w:t>
-      </w:r>
-      <w:r>
-        <w:rPr>
-          <w:rFonts w:ascii="Times New Roman" w:eastAsia="宋体" w:hAnsi="Times New Roman" w:cs="Times New Roman"/>
-          <w:sz w:val="24"/>
-          <w:szCs w:val="28"/>
-        </w:rPr>
-        <w:t>，</w:t>
-      </w:r>
-      <w:r>
-        <w:rPr>
-          <w:rFonts w:ascii="Times New Roman" w:eastAsia="宋体" w:hAnsi="Times New Roman" w:cs="Times New Roman"/>
-          <w:sz w:val="24"/>
-          <w:szCs w:val="28"/>
-        </w:rPr>
-        <w:t xml:space="preserve"> L.</w:t>
-      </w:r>
-      <w:r>
-        <w:rPr>
-          <w:rFonts w:ascii="Times New Roman" w:eastAsia="宋体" w:hAnsi="Times New Roman" w:cs="Times New Roman"/>
-          <w:sz w:val="24"/>
-          <w:szCs w:val="28"/>
-        </w:rPr>
-        <w:t>，</w:t>
-      </w:r>
-      <w:r>
-        <w:rPr>
-          <w:rFonts w:ascii="Times New Roman" w:eastAsia="宋体" w:hAnsi="Times New Roman" w:cs="Times New Roman"/>
-          <w:sz w:val="24"/>
-          <w:szCs w:val="28"/>
-        </w:rPr>
-        <w:t xml:space="preserve"> &amp; Wang</w:t>
-      </w:r>
-      <w:r>
-        <w:rPr>
-          <w:rFonts w:ascii="Times New Roman" w:eastAsia="宋体" w:hAnsi="Times New Roman" w:cs="Times New Roman"/>
-          <w:sz w:val="24"/>
-          <w:szCs w:val="28"/>
-        </w:rPr>
-        <w:t>，</w:t>
-      </w:r>
-      <w:r>
-        <w:rPr>
-          <w:rFonts w:ascii="Times New Roman" w:eastAsia="宋体" w:hAnsi="Times New Roman" w:cs="Times New Roman"/>
-          <w:sz w:val="24"/>
-          <w:szCs w:val="28"/>
-        </w:rPr>
-        <w:t xml:space="preserve"> S. (2017). Learning dynamic </w:t>
-      </w:r>
-      <w:proofErr w:type="spellStart"/>
-      <w:r>
-        <w:rPr>
-          <w:rFonts w:ascii="Times New Roman" w:eastAsia="宋体" w:hAnsi="Times New Roman" w:cs="Times New Roman"/>
-          <w:sz w:val="24"/>
-          <w:szCs w:val="28"/>
-        </w:rPr>
-        <w:t>siamese</w:t>
-      </w:r>
-      <w:proofErr w:type="spellEnd"/>
-      <w:r>
-        <w:rPr>
-          <w:rFonts w:ascii="Times New Roman" w:eastAsia="宋体" w:hAnsi="Times New Roman" w:cs="Times New Roman"/>
-          <w:sz w:val="24"/>
-          <w:szCs w:val="28"/>
-        </w:rPr>
-        <w:t xml:space="preserve"> network for visual object tracking. In Proceedings of the IEEE International Conference on Computer Vision.</w:t>
-      </w:r>
-    </w:p>
-    <w:p>
-      <w:pPr>
-        <w:widowControl/>
-        <w:spacing w:before="240" w:after="120" w:line="360" w:lineRule="auto"/>
-        <w:jc w:val="left"/>
-        <w:outlineLvl w:val="1"/>
-        <w:rPr>
-          <w:rFonts w:ascii="Times New Roman" w:eastAsia="宋体" w:hAnsi="Times New Roman" w:cs="Times New Roman"/>
-          <w:b/>
-          <w:bCs/>
-          <w:color w:val="333333"/>
-          <w:kern w:val="0"/>
-          <w:sz w:val="36"/>
-          <w:szCs w:val="36"/>
-        </w:rPr>
-      </w:pPr>
-      <w:r>
-        <w:rPr>
-          <w:rFonts w:ascii="Times New Roman" w:eastAsia="宋体" w:hAnsi="Times New Roman" w:cs="Times New Roman"/>
-          <w:b/>
-          <w:bCs/>
-          <w:color w:val="333333"/>
-          <w:kern w:val="0"/>
-          <w:sz w:val="36"/>
-          <w:szCs w:val="36"/>
-        </w:rPr>
-        <w:t xml:space="preserve">9. </w:t>
-      </w:r>
-      <w:r>
-        <w:rPr>
-          <w:rFonts w:ascii="Times New Roman" w:eastAsia="宋体" w:hAnsi="Times New Roman" w:cs="Times New Roman"/>
-          <w:b/>
-          <w:bCs/>
-          <w:color w:val="333333"/>
-          <w:kern w:val="0"/>
-          <w:sz w:val="36"/>
-          <w:szCs w:val="36"/>
-        </w:rPr>
-        <w:t>附录</w:t>
-      </w:r>
-    </w:p>
-    <w:p>
-      <w:pPr>
-        <w:widowControl/>
-        <w:spacing w:before="240" w:after="120" w:line="360" w:lineRule="auto"/>
-        <w:jc w:val="left"/>
-        <w:outlineLvl w:val="2"/>
-        <w:rPr>
-          <w:rFonts w:ascii="Times New Roman" w:eastAsia="宋体" w:hAnsi="Times New Roman" w:cs="Times New Roman"/>
-          <w:b/>
-          <w:bCs/>
-          <w:color w:val="333333"/>
-          <w:kern w:val="0"/>
-          <w:sz w:val="27"/>
-          <w:szCs w:val="27"/>
-        </w:rPr>
-      </w:pPr>
-      <w:r>
-        <w:rPr>
-          <w:rFonts w:ascii="Times New Roman" w:eastAsia="宋体" w:hAnsi="Times New Roman" w:cs="Times New Roman"/>
-          <w:b/>
-          <w:bCs/>
-          <w:color w:val="333333"/>
-          <w:kern w:val="0"/>
-          <w:sz w:val="27"/>
-          <w:szCs w:val="27"/>
-        </w:rPr>
-        <w:t>9.</w:t>
-      </w:r>
-      <w:r>
-        <w:rPr>
-          <w:rFonts w:ascii="Times New Roman" w:eastAsia="宋体" w:hAnsi="Times New Roman" w:cs="Times New Roman"/>
-          <w:b/>
-          <w:bCs/>
-          <w:color w:val="333333"/>
-          <w:kern w:val="0"/>
-          <w:sz w:val="27"/>
-          <w:szCs w:val="27"/>
-        </w:rPr>
-        <w:t>1</w:t>
-      </w:r>
-      <w:r>
-        <w:rPr>
-          <w:rFonts w:ascii="Times New Roman" w:eastAsia="宋体" w:hAnsi="Times New Roman" w:cs="Times New Roman"/>
-          <w:b/>
-          <w:bCs/>
-          <w:color w:val="333333"/>
-          <w:kern w:val="0"/>
-          <w:sz w:val="27"/>
-          <w:szCs w:val="27"/>
-        </w:rPr>
-        <w:t xml:space="preserve"> </w:t>
-      </w:r>
-      <w:r>
-        <w:rPr>
-          <w:rFonts w:ascii="Times New Roman" w:eastAsia="宋体" w:hAnsi="Times New Roman" w:cs="Times New Roman"/>
-          <w:b/>
-          <w:bCs/>
-          <w:color w:val="333333"/>
-          <w:kern w:val="0"/>
-          <w:sz w:val="27"/>
-          <w:szCs w:val="27"/>
-        </w:rPr>
-        <w:t>公式推导</w:t>
-      </w:r>
-    </w:p>
-    <w:p>
-      <w:pPr>
-        <w:jc w:val="center"/>
-        <w:rPr>
-          <w:rFonts w:ascii="宋体" w:eastAsia="宋体" w:hAnsi="宋体" w:hint="eastAsia"/>
-          <w:sz w:val="24"/>
-          <w:szCs w:val="28"/>
-        </w:rPr>
-      </w:pPr>
-      <w:r>
-        <w:rPr>
-          <w:rFonts w:ascii="宋体" w:eastAsia="宋体" w:hAnsi="宋体" w:hint="eastAsia"/>
-          <w:sz w:val="24"/>
-          <w:szCs w:val="28"/>
-        </w:rPr>
-        <w:t>（待补充）</w:t>
-      </w:r>
-    </w:p>
-    <w:p>
-      <w:pPr>
-        <w:widowControl/>
-        <w:spacing w:before="240" w:after="120" w:line="360" w:lineRule="auto"/>
-        <w:jc w:val="left"/>
-        <w:outlineLvl w:val="2"/>
-        <w:rPr>
-          <w:rFonts w:ascii="Times New Roman" w:eastAsia="宋体" w:hAnsi="Times New Roman" w:cs="Times New Roman"/>
-          <w:b/>
-          <w:bCs/>
-          <w:color w:val="333333"/>
-          <w:kern w:val="0"/>
-          <w:sz w:val="27"/>
-          <w:szCs w:val="27"/>
-        </w:rPr>
-      </w:pPr>
-      <w:r>
-        <w:rPr>
-          <w:rFonts w:ascii="Times New Roman" w:eastAsia="宋体" w:hAnsi="Times New Roman" w:cs="Times New Roman"/>
-          <w:b/>
-          <w:bCs/>
-          <w:color w:val="333333"/>
-          <w:kern w:val="0"/>
-          <w:sz w:val="27"/>
-          <w:szCs w:val="27"/>
-        </w:rPr>
-        <w:t>9.</w:t>
+        <w:t>.</w:t>
       </w:r>
       <w:r>
         <w:rPr>
@@ -7784,6 +8477,18 @@
     </w:lvl>
   </w:abstractNum>
   <w:abstractNum w:abstractNumId="2" w15:restartNumberingAfterBreak="0">
+    <w:nsid w:val="0BDE2913"/>
+    <w:multiLevelType w:val="singleLevel"/>
+    <w:tmpl w:val="0BDE2913"/>
+    <w:lvl w:ilvl="0">
+      <w:start w:val="1"/>
+      <w:numFmt w:val="decimal"/>
+      <w:suff w:val="nothing"/>
+      <w:lvlText w:val="%1、"/>
+      <w:lvlJc w:val="left"/>
+    </w:lvl>
+  </w:abstractNum>
+  <w:abstractNum w:abstractNumId="3" w15:restartNumberingAfterBreak="0">
     <w:nsid w:val="3BC37219"/>
     <w:multiLevelType w:val="multilevel"/>
     <w:tmpl w:val="D0608F90"/>
@@ -7932,7 +8637,7 @@
       </w:rPr>
     </w:lvl>
   </w:abstractNum>
-  <w:abstractNum w:abstractNumId="3" w15:restartNumberingAfterBreak="0">
+  <w:abstractNum w:abstractNumId="4" w15:restartNumberingAfterBreak="0">
     <w:nsid w:val="60AE3C5A"/>
     <w:multiLevelType w:val="hybridMultilevel"/>
     <w:tmpl w:val="97A4F9B0"/>
@@ -8045,7 +8750,22 @@
       </w:rPr>
     </w:lvl>
   </w:abstractNum>
-  <w:abstractNum w:abstractNumId="4" w15:restartNumberingAfterBreak="0">
+  <w:abstractNum w:abstractNumId="5" w15:restartNumberingAfterBreak="0">
+    <w:nsid w:val="729284F7"/>
+    <w:multiLevelType w:val="singleLevel"/>
+    <w:tmpl w:val="729284F7"/>
+    <w:lvl w:ilvl="0">
+      <w:start w:val="2"/>
+      <w:numFmt w:val="chineseCounting"/>
+      <w:suff w:val="nothing"/>
+      <w:lvlText w:val="%1、"/>
+      <w:lvlJc w:val="left"/>
+      <w:rPr>
+        <w:rFonts w:hint="eastAsia"/>
+      </w:rPr>
+    </w:lvl>
+  </w:abstractNum>
+  <w:abstractNum w:abstractNumId="6" w15:restartNumberingAfterBreak="0">
     <w:nsid w:val="791A3E6D"/>
     <w:multiLevelType w:val="hybridMultilevel"/>
     <w:tmpl w:val="812CDC5C"/>
@@ -8138,16 +8858,22 @@
     <w:abstractNumId w:val="0"/>
   </w:num>
   <w:num w:numId="2">
-    <w:abstractNumId w:val="4"/>
+    <w:abstractNumId w:val="6"/>
   </w:num>
   <w:num w:numId="3">
-    <w:abstractNumId w:val="2"/>
+    <w:abstractNumId w:val="3"/>
   </w:num>
   <w:num w:numId="4">
     <w:abstractNumId w:val="1"/>
   </w:num>
   <w:num w:numId="5">
-    <w:abstractNumId w:val="3"/>
+    <w:abstractNumId w:val="4"/>
+  </w:num>
+  <w:num w:numId="6">
+    <w:abstractNumId w:val="5"/>
+  </w:num>
+  <w:num w:numId="7">
+    <w:abstractNumId w:val="2"/>
   </w:num>
 </w:numbering>
 </file>
@@ -8261,7 +8987,7 @@
     <w:lsdException w:name="E-mail Signature" w:semiHidden="1" w:unhideWhenUsed="1"/>
     <w:lsdException w:name="HTML Top of Form" w:semiHidden="1" w:unhideWhenUsed="1"/>
     <w:lsdException w:name="HTML Bottom of Form" w:semiHidden="1" w:unhideWhenUsed="1"/>
-    <w:lsdException w:name="Normal (Web)" w:semiHidden="1" w:unhideWhenUsed="1"/>
+    <w:lsdException w:name="Normal (Web)" w:semiHidden="1" w:uiPriority="0" w:unhideWhenUsed="1"/>
     <w:lsdException w:name="HTML Acronym" w:semiHidden="1" w:unhideWhenUsed="1"/>
     <w:lsdException w:name="HTML Address" w:semiHidden="1" w:unhideWhenUsed="1"/>
     <w:lsdException w:name="HTML Cite" w:semiHidden="1" w:unhideWhenUsed="1"/>
@@ -8621,6 +9347,7 @@
   <w:style w:type="character" w:default="1" w:styleId="a0">
     <w:name w:val="Default Paragraph Font"/>
     <w:uiPriority w:val="1"/>
+    <w:semiHidden/>
     <w:unhideWhenUsed/>
   </w:style>
   <w:style w:type="table" w:default="1" w:styleId="a1">
@@ -8732,6 +9459,21 @@
     </w:pPr>
     <w:rPr>
       <w:rFonts w:ascii="等线" w:eastAsia="等线" w:hAnsi="等线" w:cs="Times New Roman"/>
+      <w:kern w:val="0"/>
+      <w:sz w:val="24"/>
+      <w:szCs w:val="24"/>
+    </w:rPr>
+  </w:style>
+  <w:style w:type="paragraph" w:styleId="a4">
+    <w:name w:val="Normal (Web)"/>
+    <w:basedOn w:val="a"/>
+    <w:rsid w:val="00403311"/>
+    <w:pPr>
+      <w:spacing w:beforeAutospacing="1" w:afterAutospacing="1"/>
+      <w:jc w:val="left"/>
+    </w:pPr>
+    <w:rPr>
+      <w:rFonts w:cs="Times New Roman"/>
       <w:kern w:val="0"/>
       <w:sz w:val="24"/>
       <w:szCs w:val="24"/>
